--- a/FinalWriteup.docx
+++ b/FinalWriteup.docx
@@ -109,7 +109,7 @@
           <w:sz w:val="34"/>
           <w:szCs w:val="34"/>
         </w:rPr>
-        <w:t>CSE 446 Final Project Milestone</w:t>
+        <w:t>How to not Blow a 3-1 Lead in this Year’s Bracket Predictions</w:t>
       </w:r>
     </w:p>
     <w:p>
@@ -525,6 +525,17 @@
         </w:rPr>
         <w:t>Abstract</w:t>
       </w:r>
+      <w:r>
+        <w:rPr>
+          <w:b/>
+          <w:bCs/>
+          <w:spacing w:val="6"/>
+          <w:kern w:val="2"/>
+          <w:sz w:val="24"/>
+          <w:szCs w:val="24"/>
+        </w:rPr>
+        <w:t xml:space="preserve"> (Damir)</w:t>
+      </w:r>
     </w:p>
     <w:p>
       <w:pPr>
@@ -545,112 +556,42 @@
           <w:spacing w:val="5"/>
           <w:kern w:val="2"/>
         </w:rPr>
-        <w:t xml:space="preserve">The aim of this experiment is to develop a model based on Logistic Regression to </w:t>
-      </w:r>
-      <w:r>
-        <w:rPr>
-          <w:spacing w:val="5"/>
-          <w:kern w:val="2"/>
-        </w:rPr>
-        <w:t>successfully predict the outcome of the 2017 NCAA March Ma</w:t>
-      </w:r>
-      <w:r>
-        <w:rPr>
-          <w:spacing w:val="5"/>
-          <w:kern w:val="2"/>
-        </w:rPr>
-        <w:t>dness tournament. As a</w:t>
-      </w:r>
-      <w:r>
-        <w:rPr>
-          <w:spacing w:val="5"/>
-          <w:kern w:val="2"/>
-        </w:rPr>
-        <w:t xml:space="preserve"> part of Kaggle’s March Machine Learning M</w:t>
-      </w:r>
-      <w:r>
-        <w:rPr>
-          <w:spacing w:val="5"/>
-          <w:kern w:val="2"/>
-        </w:rPr>
-        <w:t>ania 2017 challenge, we were provided</w:t>
-      </w:r>
-      <w:r>
-        <w:rPr>
-          <w:spacing w:val="5"/>
-          <w:kern w:val="2"/>
-        </w:rPr>
-        <w:t xml:space="preserve"> with initial data for regular and tournament </w:t>
-      </w:r>
-      <w:r>
-        <w:rPr>
-          <w:spacing w:val="5"/>
-          <w:kern w:val="2"/>
-        </w:rPr>
-        <w:t>game scores</w:t>
-      </w:r>
-      <w:r>
-        <w:rPr>
-          <w:spacing w:val="5"/>
-          <w:kern w:val="2"/>
-        </w:rPr>
-        <w:t xml:space="preserve"> </w:t>
-      </w:r>
-      <w:r>
-        <w:rPr>
-          <w:spacing w:val="5"/>
-          <w:kern w:val="2"/>
-        </w:rPr>
-        <w:t>[</w:t>
-      </w:r>
-      <w:r>
-        <w:rPr>
-          <w:spacing w:val="5"/>
-          <w:kern w:val="2"/>
-        </w:rPr>
-        <w:t>1</w:t>
-      </w:r>
-      <w:r>
-        <w:rPr>
-          <w:spacing w:val="5"/>
-          <w:kern w:val="2"/>
-        </w:rPr>
-        <w:t>]</w:t>
-      </w:r>
-      <w:r>
-        <w:rPr>
-          <w:spacing w:val="5"/>
-          <w:kern w:val="2"/>
-        </w:rPr>
-        <w:t>. Our c</w:t>
-      </w:r>
-      <w:r>
-        <w:rPr>
-          <w:spacing w:val="5"/>
-          <w:kern w:val="2"/>
-        </w:rPr>
-        <w:t xml:space="preserve">ourse of action is to first confidently predict regular season games using logistic regression coupled with feature selection techniques. Next, we plan to </w:t>
-      </w:r>
-      <w:r>
-        <w:rPr>
-          <w:spacing w:val="5"/>
-          <w:kern w:val="2"/>
-        </w:rPr>
-        <w:t xml:space="preserve">experiment with additional datasets to </w:t>
-      </w:r>
-      <w:r>
-        <w:rPr>
-          <w:spacing w:val="5"/>
-          <w:kern w:val="2"/>
-        </w:rPr>
-        <w:t>move towards predicting tournament outcomes using regular season data</w:t>
-      </w:r>
-      <w:r>
-        <w:rPr>
-          <w:spacing w:val="5"/>
-          <w:kern w:val="2"/>
-        </w:rPr>
-        <w:t>. These datasets would supplement our isolated features to gear our model towards predicting tournament results rather than regular season games. After these adjustments, our model will be tested against the 2014-16 March Madness Tournament results.</w:t>
+        <w:t>As of recent, the NCAA March Madness tournament has piqued the interests of the computing and machine learning community. The tournament’s seemingly u</w:t>
+      </w:r>
+      <w:r>
+        <w:rPr>
+          <w:spacing w:val="5"/>
+          <w:kern w:val="2"/>
+        </w:rPr>
+        <w:t>npredictable nature questions whether tournament brackets and the associated upsets can be accurately predicted. In this document, we will</w:t>
+      </w:r>
+      <w:r>
+        <w:rPr>
+          <w:spacing w:val="5"/>
+          <w:kern w:val="2"/>
+        </w:rPr>
+        <w:t xml:space="preserve"> explore the existence of upset indicators, success of various models in predicting brackets, and impact of mixing raw team statistics with various measures of team rankings. First, we describe the results of regular season data manipulation and model performance of L2-Normalize</w:t>
+      </w:r>
+      <w:r>
+        <w:rPr>
+          <w:spacing w:val="5"/>
+          <w:kern w:val="2"/>
+        </w:rPr>
+        <w:t xml:space="preserve">d Logistic Regression, Random </w:t>
+      </w:r>
+      <w:r>
+        <w:rPr>
+          <w:spacing w:val="5"/>
+          <w:kern w:val="2"/>
+        </w:rPr>
+        <w:t>Forest, Multilayer Perceptron, and K-Nearest N</w:t>
+      </w:r>
+      <w:r>
+        <w:rPr>
+          <w:spacing w:val="5"/>
+          <w:kern w:val="2"/>
+        </w:rPr>
+        <w:t xml:space="preserve">eighbors models, of which Random Forest consistently outperformed others. Next, we outline and model improvement to cater towards the nature of March Madness Tournament play. Our model’s success in prediction is then quantified – we estimate that it has an accuracy of about 70 and 60 percent accuracy in predicting regular and tournament games respectively. Our techniques in tuning our model provides a 25% increase in correctness from predictions made by non-expert humans [1].  </w:t>
       </w:r>
     </w:p>
     <w:p>
@@ -706,6 +647,8 @@
         <w:tab/>
         <w:t>Project Outline (Damir)</w:t>
       </w:r>
+      <w:bookmarkStart w:id="0" w:name="_GoBack"/>
+      <w:bookmarkEnd w:id="0"/>
     </w:p>
     <w:p>
       <w:pPr>
@@ -1128,8 +1071,6 @@
           <w:szCs w:val="24"/>
         </w:rPr>
       </w:pPr>
-      <w:bookmarkStart w:id="0" w:name="_GoBack"/>
-      <w:bookmarkEnd w:id="0"/>
     </w:p>
     <w:p>
       <w:pPr>
@@ -1277,7 +1218,109 @@
           <w:szCs w:val="24"/>
         </w:rPr>
         <w:tab/>
-        <w:t>Conclusions (Both)</w:t>
+        <w:t>Conclusions (</w:t>
+      </w:r>
+      <w:r>
+        <w:rPr>
+          <w:b/>
+          <w:bCs/>
+          <w:spacing w:val="24"/>
+          <w:kern w:val="2"/>
+          <w:sz w:val="24"/>
+          <w:szCs w:val="24"/>
+        </w:rPr>
+        <w:t>Jason</w:t>
+      </w:r>
+      <w:r>
+        <w:rPr>
+          <w:b/>
+          <w:bCs/>
+          <w:spacing w:val="24"/>
+          <w:kern w:val="2"/>
+          <w:sz w:val="24"/>
+          <w:szCs w:val="24"/>
+        </w:rPr>
+        <w:t>)</w:t>
+      </w:r>
+    </w:p>
+    <w:p>
+      <w:pPr>
+        <w:widowControl w:val="0"/>
+        <w:autoSpaceDE w:val="0"/>
+        <w:autoSpaceDN w:val="0"/>
+        <w:adjustRightInd w:val="0"/>
+        <w:spacing w:before="240" w:after="40" w:line="225" w:lineRule="auto"/>
+        <w:rPr>
+          <w:b/>
+          <w:bCs/>
+          <w:spacing w:val="24"/>
+          <w:kern w:val="2"/>
+        </w:rPr>
+      </w:pPr>
+      <w:r>
+        <w:rPr>
+          <w:b/>
+          <w:bCs/>
+          <w:spacing w:val="24"/>
+          <w:kern w:val="2"/>
+        </w:rPr>
+        <w:t>References</w:t>
+      </w:r>
+    </w:p>
+    <w:p>
+      <w:pPr>
+        <w:widowControl w:val="0"/>
+        <w:autoSpaceDE w:val="0"/>
+        <w:autoSpaceDN w:val="0"/>
+        <w:adjustRightInd w:val="0"/>
+        <w:rPr>
+          <w:b/>
+          <w:bCs/>
+          <w:spacing w:val="24"/>
+          <w:kern w:val="2"/>
+          <w:sz w:val="24"/>
+          <w:szCs w:val="24"/>
+        </w:rPr>
+      </w:pPr>
+      <w:r>
+        <w:rPr>
+          <w:spacing w:val="5"/>
+          <w:kern w:val="2"/>
+        </w:rPr>
+        <w:t>[1]</w:t>
+      </w:r>
+      <w:r>
+        <w:rPr>
+          <w:spacing w:val="5"/>
+          <w:kern w:val="2"/>
+        </w:rPr>
+        <w:t xml:space="preserve"> </w:t>
+      </w:r>
+      <w:hyperlink r:id="rId8" w:history="1">
+        <w:r>
+          <w:rPr>
+            <w:rStyle w:val="Hyperlink"/>
+            <w:spacing w:val="5"/>
+            <w:kern w:val="2"/>
+          </w:rPr>
+          <w:t>http://stephenpettigrew.kinja.com/11-million-brackets-vs-espn-cbs-and-fox-experts-who-</w:t>
+        </w:r>
+        <w:r>
+          <w:rPr>
+            <w:rStyle w:val="Hyperlink"/>
+            <w:spacing w:val="5"/>
+            <w:kern w:val="2"/>
+          </w:rPr>
+          <w:lastRenderedPageBreak/>
+          <w:t>1561354312/1562354592</w:t>
+        </w:r>
+      </w:hyperlink>
+      <w:r>
+        <w:rPr>
+          <w:spacing w:val="5"/>
+          <w:kern w:val="2"/>
+        </w:rPr>
+        <w:t xml:space="preserve"> </w:t>
       </w:r>
     </w:p>
     <w:sectPr>
@@ -1443,6 +1486,119 @@
     </w:lvl>
   </w:abstractNum>
   <w:abstractNum w:abstractNumId="1" w15:restartNumberingAfterBreak="0">
+    <w:nsid w:val="55736C6E"/>
+    <w:multiLevelType w:val="hybridMultilevel"/>
+    <w:tmpl w:val="297262A6"/>
+    <w:lvl w:ilvl="0" w:tplc="04090001">
+      <w:start w:val="1"/>
+      <w:numFmt w:val="bullet"/>
+      <w:lvlText w:val=""/>
+      <w:lvlJc w:val="left"/>
+      <w:pPr>
+        <w:ind w:left="1440" w:hanging="360"/>
+      </w:pPr>
+      <w:rPr>
+        <w:rFonts w:ascii="Symbol" w:hAnsi="Symbol" w:hint="default"/>
+      </w:rPr>
+    </w:lvl>
+    <w:lvl w:ilvl="1" w:tplc="04090003" w:tentative="1">
+      <w:start w:val="1"/>
+      <w:numFmt w:val="bullet"/>
+      <w:lvlText w:val="o"/>
+      <w:lvlJc w:val="left"/>
+      <w:pPr>
+        <w:ind w:left="2160" w:hanging="360"/>
+      </w:pPr>
+      <w:rPr>
+        <w:rFonts w:ascii="Courier New" w:hAnsi="Courier New" w:cs="Courier New" w:hint="default"/>
+      </w:rPr>
+    </w:lvl>
+    <w:lvl w:ilvl="2" w:tplc="04090005" w:tentative="1">
+      <w:start w:val="1"/>
+      <w:numFmt w:val="bullet"/>
+      <w:lvlText w:val=""/>
+      <w:lvlJc w:val="left"/>
+      <w:pPr>
+        <w:ind w:left="2880" w:hanging="360"/>
+      </w:pPr>
+      <w:rPr>
+        <w:rFonts w:ascii="Wingdings" w:hAnsi="Wingdings" w:hint="default"/>
+      </w:rPr>
+    </w:lvl>
+    <w:lvl w:ilvl="3" w:tplc="04090001" w:tentative="1">
+      <w:start w:val="1"/>
+      <w:numFmt w:val="bullet"/>
+      <w:lvlText w:val=""/>
+      <w:lvlJc w:val="left"/>
+      <w:pPr>
+        <w:ind w:left="3600" w:hanging="360"/>
+      </w:pPr>
+      <w:rPr>
+        <w:rFonts w:ascii="Symbol" w:hAnsi="Symbol" w:hint="default"/>
+      </w:rPr>
+    </w:lvl>
+    <w:lvl w:ilvl="4" w:tplc="04090003" w:tentative="1">
+      <w:start w:val="1"/>
+      <w:numFmt w:val="bullet"/>
+      <w:lvlText w:val="o"/>
+      <w:lvlJc w:val="left"/>
+      <w:pPr>
+        <w:ind w:left="4320" w:hanging="360"/>
+      </w:pPr>
+      <w:rPr>
+        <w:rFonts w:ascii="Courier New" w:hAnsi="Courier New" w:cs="Courier New" w:hint="default"/>
+      </w:rPr>
+    </w:lvl>
+    <w:lvl w:ilvl="5" w:tplc="04090005" w:tentative="1">
+      <w:start w:val="1"/>
+      <w:numFmt w:val="bullet"/>
+      <w:lvlText w:val=""/>
+      <w:lvlJc w:val="left"/>
+      <w:pPr>
+        <w:ind w:left="5040" w:hanging="360"/>
+      </w:pPr>
+      <w:rPr>
+        <w:rFonts w:ascii="Wingdings" w:hAnsi="Wingdings" w:hint="default"/>
+      </w:rPr>
+    </w:lvl>
+    <w:lvl w:ilvl="6" w:tplc="04090001" w:tentative="1">
+      <w:start w:val="1"/>
+      <w:numFmt w:val="bullet"/>
+      <w:lvlText w:val=""/>
+      <w:lvlJc w:val="left"/>
+      <w:pPr>
+        <w:ind w:left="5760" w:hanging="360"/>
+      </w:pPr>
+      <w:rPr>
+        <w:rFonts w:ascii="Symbol" w:hAnsi="Symbol" w:hint="default"/>
+      </w:rPr>
+    </w:lvl>
+    <w:lvl w:ilvl="7" w:tplc="04090003" w:tentative="1">
+      <w:start w:val="1"/>
+      <w:numFmt w:val="bullet"/>
+      <w:lvlText w:val="o"/>
+      <w:lvlJc w:val="left"/>
+      <w:pPr>
+        <w:ind w:left="6480" w:hanging="360"/>
+      </w:pPr>
+      <w:rPr>
+        <w:rFonts w:ascii="Courier New" w:hAnsi="Courier New" w:cs="Courier New" w:hint="default"/>
+      </w:rPr>
+    </w:lvl>
+    <w:lvl w:ilvl="8" w:tplc="04090005" w:tentative="1">
+      <w:start w:val="1"/>
+      <w:numFmt w:val="bullet"/>
+      <w:lvlText w:val=""/>
+      <w:lvlJc w:val="left"/>
+      <w:pPr>
+        <w:ind w:left="7200" w:hanging="360"/>
+      </w:pPr>
+      <w:rPr>
+        <w:rFonts w:ascii="Wingdings" w:hAnsi="Wingdings" w:hint="default"/>
+      </w:rPr>
+    </w:lvl>
+  </w:abstractNum>
+  <w:abstractNum w:abstractNumId="2" w15:restartNumberingAfterBreak="0">
     <w:nsid w:val="69CA4465"/>
     <w:multiLevelType w:val="hybridMultilevel"/>
     <w:tmpl w:val="1B0CE634"/>
@@ -1562,6 +1718,9 @@
     <w:abstractNumId w:val="0"/>
   </w:num>
   <w:num w:numId="3">
+    <w:abstractNumId w:val="2"/>
+  </w:num>
+  <w:num w:numId="4">
     <w:abstractNumId w:val="1"/>
   </w:num>
 </w:numbering>
@@ -2005,7 +2164,6 @@
     <w:name w:val="Hyperlink"/>
     <w:basedOn w:val="DefaultParagraphFont"/>
     <w:uiPriority w:val="99"/>
-    <w:semiHidden/>
     <w:unhideWhenUsed/>
     <w:rsid w:val="00C9476C"/>
     <w:rPr>
@@ -2381,7 +2539,7 @@
 </file>
 
 <file path=customXml/itemProps1.xml><?xml version="1.0" encoding="utf-8"?>
-<ds:datastoreItem xmlns:ds="http://schemas.openxmlformats.org/officeDocument/2006/customXml" ds:itemID="{1FCC8616-0B21-451E-8B14-F37B0BD42D65}">
+<ds:datastoreItem xmlns:ds="http://schemas.openxmlformats.org/officeDocument/2006/customXml" ds:itemID="{21AE48AB-2A2D-4394-8F8D-AD1C20A0AE70}">
   <ds:schemaRefs>
     <ds:schemaRef ds:uri="http://schemas.openxmlformats.org/officeDocument/2006/bibliography"/>
   </ds:schemaRefs>

--- a/FinalWriteup.docx
+++ b/FinalWriteup.docx
@@ -570,14 +570,21 @@
           <w:spacing w:val="5"/>
           <w:kern w:val="2"/>
         </w:rPr>
-        <w:t xml:space="preserve"> explore the existence of upset indicators, success of various models in predicting brackets, and impact of mixing raw team statistics with various measures of team rankings. First, we describe the results of regular season data manipulation and model performance of L2-Normalize</w:t>
-      </w:r>
-      <w:r>
-        <w:rPr>
-          <w:spacing w:val="5"/>
-          <w:kern w:val="2"/>
-        </w:rPr>
-        <w:t xml:space="preserve">d Logistic Regression, Random </w:t>
+        <w:t xml:space="preserve"> explore the existence of upset indicators, success of various models in predicting brackets, and impact of mixing raw team statistics with various measures of team rankings. First, we describe the results of regular season data manipulation and model performanc</w:t>
+      </w:r>
+      <w:r>
+        <w:rPr>
+          <w:spacing w:val="5"/>
+          <w:kern w:val="2"/>
+        </w:rPr>
+        <w:t xml:space="preserve">e of </w:t>
+      </w:r>
+      <w:r>
+        <w:rPr>
+          <w:spacing w:val="5"/>
+          <w:kern w:val="2"/>
+        </w:rPr>
+        <w:t xml:space="preserve">Logistic Regression, Random </w:t>
       </w:r>
       <w:r>
         <w:rPr>
@@ -647,8 +654,401 @@
         <w:tab/>
         <w:t>Project Outline (Damir)</w:t>
       </w:r>
-      <w:bookmarkStart w:id="0" w:name="_GoBack"/>
-      <w:bookmarkEnd w:id="0"/>
+    </w:p>
+    <w:p>
+      <w:pPr>
+        <w:widowControl w:val="0"/>
+        <w:autoSpaceDE w:val="0"/>
+        <w:autoSpaceDN w:val="0"/>
+        <w:adjustRightInd w:val="0"/>
+        <w:rPr>
+          <w:b/>
+          <w:bCs/>
+          <w:spacing w:val="24"/>
+          <w:kern w:val="2"/>
+        </w:rPr>
+      </w:pPr>
+    </w:p>
+    <w:p>
+      <w:pPr>
+        <w:widowControl w:val="0"/>
+        <w:autoSpaceDE w:val="0"/>
+        <w:autoSpaceDN w:val="0"/>
+        <w:adjustRightInd w:val="0"/>
+        <w:rPr>
+          <w:b/>
+          <w:bCs/>
+          <w:spacing w:val="24"/>
+          <w:kern w:val="2"/>
+        </w:rPr>
+      </w:pPr>
+      <w:r>
+        <w:rPr>
+          <w:b/>
+          <w:bCs/>
+          <w:spacing w:val="24"/>
+          <w:kern w:val="2"/>
+        </w:rPr>
+        <w:t>1.1</w:t>
+      </w:r>
+      <w:r>
+        <w:rPr>
+          <w:b/>
+          <w:bCs/>
+          <w:spacing w:val="24"/>
+          <w:kern w:val="2"/>
+        </w:rPr>
+        <w:tab/>
+        <w:t>NCAA March Madness Tournament</w:t>
+      </w:r>
+    </w:p>
+    <w:p>
+      <w:pPr>
+        <w:widowControl w:val="0"/>
+        <w:autoSpaceDE w:val="0"/>
+        <w:autoSpaceDN w:val="0"/>
+        <w:adjustRightInd w:val="0"/>
+        <w:rPr>
+          <w:spacing w:val="5"/>
+          <w:kern w:val="2"/>
+        </w:rPr>
+      </w:pPr>
+      <w:r>
+        <w:rPr>
+          <w:spacing w:val="5"/>
+          <w:kern w:val="2"/>
+        </w:rPr>
+        <w:t xml:space="preserve">The NCAA Division I Men’s Basketball (nicknamed March Madness) is a single elimination basketball tournament played by 68 Division I collegiate basketball teams. </w:t>
+      </w:r>
+      <w:r>
+        <w:rPr>
+          <w:spacing w:val="5"/>
+          <w:kern w:val="2"/>
+        </w:rPr>
+        <w:t>The tournament consists of 32 teams who win Division I conferences and 36 teams awarded positions via committee choice. It has become tradition for fans to predict the tournament bracket given initial team slots. Due to the nature of single elimination, game outcomes are highly unpredictable. Additionally, there are 9.2 quintillion potential bracket combinations. Thus, the prediction of the correct bracket combination is highly improbable.</w:t>
+      </w:r>
+    </w:p>
+    <w:p>
+      <w:pPr>
+        <w:widowControl w:val="0"/>
+        <w:autoSpaceDE w:val="0"/>
+        <w:autoSpaceDN w:val="0"/>
+        <w:adjustRightInd w:val="0"/>
+        <w:rPr>
+          <w:b/>
+          <w:bCs/>
+          <w:spacing w:val="24"/>
+          <w:kern w:val="2"/>
+        </w:rPr>
+      </w:pPr>
+    </w:p>
+    <w:p>
+      <w:pPr>
+        <w:widowControl w:val="0"/>
+        <w:autoSpaceDE w:val="0"/>
+        <w:autoSpaceDN w:val="0"/>
+        <w:adjustRightInd w:val="0"/>
+        <w:rPr>
+          <w:b/>
+          <w:bCs/>
+          <w:spacing w:val="24"/>
+          <w:kern w:val="2"/>
+        </w:rPr>
+      </w:pPr>
+      <w:r>
+        <w:rPr>
+          <w:b/>
+          <w:bCs/>
+          <w:spacing w:val="24"/>
+          <w:kern w:val="2"/>
+        </w:rPr>
+        <w:t>1</w:t>
+      </w:r>
+      <w:r>
+        <w:rPr>
+          <w:b/>
+          <w:bCs/>
+          <w:spacing w:val="24"/>
+          <w:kern w:val="2"/>
+        </w:rPr>
+        <w:t>.</w:t>
+      </w:r>
+      <w:r>
+        <w:rPr>
+          <w:b/>
+          <w:bCs/>
+          <w:spacing w:val="24"/>
+          <w:kern w:val="2"/>
+        </w:rPr>
+        <w:t>2</w:t>
+      </w:r>
+      <w:r>
+        <w:rPr>
+          <w:b/>
+          <w:bCs/>
+          <w:spacing w:val="24"/>
+          <w:kern w:val="2"/>
+        </w:rPr>
+        <w:tab/>
+      </w:r>
+      <w:r>
+        <w:rPr>
+          <w:b/>
+          <w:bCs/>
+          <w:spacing w:val="24"/>
+          <w:kern w:val="2"/>
+        </w:rPr>
+        <w:t>Workflow</w:t>
+      </w:r>
+    </w:p>
+    <w:p>
+      <w:pPr>
+        <w:widowControl w:val="0"/>
+        <w:autoSpaceDE w:val="0"/>
+        <w:autoSpaceDN w:val="0"/>
+        <w:adjustRightInd w:val="0"/>
+        <w:rPr>
+          <w:spacing w:val="5"/>
+          <w:kern w:val="2"/>
+        </w:rPr>
+      </w:pPr>
+      <w:r>
+        <w:rPr>
+          <w:spacing w:val="5"/>
+          <w:kern w:val="2"/>
+        </w:rPr>
+        <w:t>Our first goal was to determine the best model for predicting NCAA basketball game results. Although there are differences between tournament and regular season play, we operated under the assumption that model success would reflect across all forms of NCAA basketball games. Using regular season data from 2003 – 2016 we tested the success of Logistic Regression, Random Forest, Multilayer Perceptron, and K Nearest Neighbors models. Once Random Forest was determined as the most successful model, we adjusted our tournament data set to reflect teams’ yearly performance, tournament seeding, and Las Vegas point spreads for each game and weighted upsets. Our models were then run on tournament data on a March Madness tournament simulator which provided the most probable bracket based on our models’ predictions.</w:t>
+      </w:r>
+    </w:p>
+    <w:p>
+      <w:pPr>
+        <w:widowControl w:val="0"/>
+        <w:autoSpaceDE w:val="0"/>
+        <w:autoSpaceDN w:val="0"/>
+        <w:adjustRightInd w:val="0"/>
+        <w:rPr>
+          <w:b/>
+          <w:bCs/>
+          <w:spacing w:val="24"/>
+          <w:kern w:val="2"/>
+        </w:rPr>
+      </w:pPr>
+    </w:p>
+    <w:p>
+      <w:pPr>
+        <w:widowControl w:val="0"/>
+        <w:autoSpaceDE w:val="0"/>
+        <w:autoSpaceDN w:val="0"/>
+        <w:adjustRightInd w:val="0"/>
+        <w:rPr>
+          <w:b/>
+          <w:bCs/>
+          <w:spacing w:val="24"/>
+          <w:kern w:val="2"/>
+        </w:rPr>
+      </w:pPr>
+      <w:r>
+        <w:rPr>
+          <w:b/>
+          <w:bCs/>
+          <w:spacing w:val="24"/>
+          <w:kern w:val="2"/>
+        </w:rPr>
+        <w:t>1</w:t>
+      </w:r>
+      <w:r>
+        <w:rPr>
+          <w:b/>
+          <w:bCs/>
+          <w:spacing w:val="24"/>
+          <w:kern w:val="2"/>
+        </w:rPr>
+        <w:t>.3</w:t>
+      </w:r>
+      <w:r>
+        <w:rPr>
+          <w:b/>
+          <w:bCs/>
+          <w:spacing w:val="24"/>
+          <w:kern w:val="2"/>
+        </w:rPr>
+        <w:tab/>
+      </w:r>
+      <w:r>
+        <w:rPr>
+          <w:b/>
+          <w:bCs/>
+          <w:spacing w:val="24"/>
+          <w:kern w:val="2"/>
+        </w:rPr>
+        <w:t>Key focuses</w:t>
+      </w:r>
+    </w:p>
+    <w:p>
+      <w:pPr>
+        <w:widowControl w:val="0"/>
+        <w:autoSpaceDE w:val="0"/>
+        <w:autoSpaceDN w:val="0"/>
+        <w:adjustRightInd w:val="0"/>
+        <w:rPr>
+          <w:spacing w:val="5"/>
+          <w:kern w:val="2"/>
+        </w:rPr>
+      </w:pPr>
+      <w:r>
+        <w:rPr>
+          <w:spacing w:val="5"/>
+          <w:kern w:val="2"/>
+        </w:rPr>
+        <w:t>The following questions w</w:t>
+      </w:r>
+      <w:r>
+        <w:rPr>
+          <w:spacing w:val="5"/>
+          <w:kern w:val="2"/>
+        </w:rPr>
+        <w:t>ere central to formulating our workflow and model/data manipulation techniques:</w:t>
+      </w:r>
+    </w:p>
+    <w:p>
+      <w:pPr>
+        <w:pStyle w:val="ListParagraph"/>
+        <w:numPr>
+          <w:ilvl w:val="0"/>
+          <w:numId w:val="7"/>
+        </w:numPr>
+      </w:pPr>
+      <w:r>
+        <w:t>Do predictable indicators of an upset exist?</w:t>
+      </w:r>
+    </w:p>
+    <w:p>
+      <w:pPr>
+        <w:pStyle w:val="ListParagraph"/>
+        <w:numPr>
+          <w:ilvl w:val="0"/>
+          <w:numId w:val="7"/>
+        </w:numPr>
+      </w:pPr>
+      <w:r>
+        <w:t>Is there a correlation betwee</w:t>
+      </w:r>
+      <w:r>
+        <w:t>n tournament seeding and the Las Vegas Point Spread?</w:t>
+      </w:r>
+    </w:p>
+    <w:p>
+      <w:pPr>
+        <w:pStyle w:val="ListParagraph"/>
+        <w:numPr>
+          <w:ilvl w:val="0"/>
+          <w:numId w:val="7"/>
+        </w:numPr>
+      </w:pPr>
+      <w:r>
+        <w:t>Is it possible to combine team statistics with seeding and the point spread to predict more accurately than the spread/seeding on their o</w:t>
+      </w:r>
+      <w:r>
+        <w:t>wn?</w:t>
+      </w:r>
+    </w:p>
+    <w:p>
+      <w:pPr>
+        <w:pStyle w:val="ListParagraph"/>
+        <w:numPr>
+          <w:ilvl w:val="0"/>
+          <w:numId w:val="7"/>
+        </w:numPr>
+      </w:pPr>
+      <w:r>
+        <w:lastRenderedPageBreak/>
+        <w:t>How does performance during the regular season transfer to tournament performance?</w:t>
+      </w:r>
+    </w:p>
+    <w:p>
+      <w:pPr>
+        <w:widowControl w:val="0"/>
+        <w:autoSpaceDE w:val="0"/>
+        <w:autoSpaceDN w:val="0"/>
+        <w:adjustRightInd w:val="0"/>
+        <w:rPr>
+          <w:b/>
+          <w:bCs/>
+          <w:spacing w:val="24"/>
+          <w:kern w:val="2"/>
+        </w:rPr>
+      </w:pPr>
+    </w:p>
+    <w:p>
+      <w:pPr>
+        <w:widowControl w:val="0"/>
+        <w:autoSpaceDE w:val="0"/>
+        <w:autoSpaceDN w:val="0"/>
+        <w:adjustRightInd w:val="0"/>
+        <w:rPr>
+          <w:b/>
+          <w:bCs/>
+          <w:spacing w:val="24"/>
+          <w:kern w:val="2"/>
+        </w:rPr>
+      </w:pPr>
+      <w:r>
+        <w:rPr>
+          <w:b/>
+          <w:bCs/>
+          <w:spacing w:val="24"/>
+          <w:kern w:val="2"/>
+        </w:rPr>
+        <w:t>1</w:t>
+      </w:r>
+      <w:r>
+        <w:rPr>
+          <w:b/>
+          <w:bCs/>
+          <w:spacing w:val="24"/>
+          <w:kern w:val="2"/>
+        </w:rPr>
+        <w:t>.</w:t>
+      </w:r>
+      <w:r>
+        <w:rPr>
+          <w:b/>
+          <w:bCs/>
+          <w:spacing w:val="24"/>
+          <w:kern w:val="2"/>
+        </w:rPr>
+        <w:t>4</w:t>
+      </w:r>
+      <w:r>
+        <w:rPr>
+          <w:b/>
+          <w:bCs/>
+          <w:spacing w:val="24"/>
+          <w:kern w:val="2"/>
+        </w:rPr>
+        <w:tab/>
+        <w:t>Hypothesis</w:t>
+      </w:r>
+    </w:p>
+    <w:p>
+      <w:r>
+        <w:t>As discussed by Lopez and Matthews, the “rule</w:t>
+      </w:r>
+      <w:r>
+        <w:t>s of efficient gambling markets”</w:t>
+      </w:r>
+      <w:r>
+        <w:t xml:space="preserve"> state that it is impossible to beat the spread of the Las Vegas sports books</w:t>
+      </w:r>
+      <w:r>
+        <w:t xml:space="preserve"> in the long run [2]</w:t>
+      </w:r>
+      <w:r>
+        <w:t>. We believe that it is possible to train our model to predict upsets more accurately than the spread through weighting upsets more heavily. The negative aspect of this, though, is that our ability to predict “straightforward” results will suffer.</w:t>
+      </w:r>
+      <w:r>
+        <w:t xml:space="preserve"> Additionally, we expect that our model prediction performance will drop from regular season to tournament games as tournament games are considered to be more unpredictable.</w:t>
+      </w:r>
     </w:p>
     <w:p>
       <w:pPr>
@@ -718,20 +1118,6 @@
           <w:kern w:val="2"/>
         </w:rPr>
       </w:pPr>
-    </w:p>
-    <w:p>
-      <w:pPr>
-        <w:widowControl w:val="0"/>
-        <w:autoSpaceDE w:val="0"/>
-        <w:autoSpaceDN w:val="0"/>
-        <w:adjustRightInd w:val="0"/>
-        <w:rPr>
-          <w:b/>
-          <w:bCs/>
-          <w:spacing w:val="24"/>
-          <w:kern w:val="2"/>
-        </w:rPr>
-      </w:pPr>
       <w:r>
         <w:rPr>
           <w:b/>
@@ -774,20 +1160,6 @@
           <w:kern w:val="2"/>
         </w:rPr>
       </w:pPr>
-    </w:p>
-    <w:p>
-      <w:pPr>
-        <w:widowControl w:val="0"/>
-        <w:autoSpaceDE w:val="0"/>
-        <w:autoSpaceDN w:val="0"/>
-        <w:adjustRightInd w:val="0"/>
-        <w:rPr>
-          <w:b/>
-          <w:bCs/>
-          <w:spacing w:val="24"/>
-          <w:kern w:val="2"/>
-        </w:rPr>
-      </w:pPr>
       <w:r>
         <w:rPr>
           <w:b/>
@@ -838,20 +1210,6 @@
           <w:kern w:val="2"/>
         </w:rPr>
       </w:pPr>
-    </w:p>
-    <w:p>
-      <w:pPr>
-        <w:widowControl w:val="0"/>
-        <w:autoSpaceDE w:val="0"/>
-        <w:autoSpaceDN w:val="0"/>
-        <w:adjustRightInd w:val="0"/>
-        <w:rPr>
-          <w:b/>
-          <w:bCs/>
-          <w:spacing w:val="24"/>
-          <w:kern w:val="2"/>
-        </w:rPr>
-      </w:pPr>
       <w:r>
         <w:rPr>
           <w:b/>
@@ -897,20 +1255,6 @@
         </w:rPr>
         <w:t>Seeding</w:t>
       </w:r>
-    </w:p>
-    <w:p>
-      <w:pPr>
-        <w:widowControl w:val="0"/>
-        <w:autoSpaceDE w:val="0"/>
-        <w:autoSpaceDN w:val="0"/>
-        <w:adjustRightInd w:val="0"/>
-        <w:rPr>
-          <w:b/>
-          <w:bCs/>
-          <w:spacing w:val="24"/>
-          <w:kern w:val="2"/>
-        </w:rPr>
-      </w:pPr>
     </w:p>
     <w:p>
       <w:pPr>
@@ -958,20 +1302,6 @@
           <w:kern w:val="2"/>
         </w:rPr>
       </w:pPr>
-    </w:p>
-    <w:p>
-      <w:pPr>
-        <w:widowControl w:val="0"/>
-        <w:autoSpaceDE w:val="0"/>
-        <w:autoSpaceDN w:val="0"/>
-        <w:adjustRightInd w:val="0"/>
-        <w:rPr>
-          <w:b/>
-          <w:bCs/>
-          <w:spacing w:val="24"/>
-          <w:kern w:val="2"/>
-        </w:rPr>
-      </w:pPr>
       <w:r>
         <w:rPr>
           <w:b/>
@@ -1122,6 +1452,156 @@
           <w:bCs/>
           <w:spacing w:val="24"/>
           <w:kern w:val="2"/>
+        </w:rPr>
+      </w:pPr>
+      <w:r>
+        <w:rPr>
+          <w:b/>
+          <w:bCs/>
+          <w:spacing w:val="24"/>
+          <w:kern w:val="2"/>
+        </w:rPr>
+        <w:t>4</w:t>
+      </w:r>
+      <w:r>
+        <w:rPr>
+          <w:b/>
+          <w:bCs/>
+          <w:spacing w:val="24"/>
+          <w:kern w:val="2"/>
+        </w:rPr>
+        <w:t>.1</w:t>
+      </w:r>
+      <w:r>
+        <w:rPr>
+          <w:b/>
+          <w:bCs/>
+          <w:spacing w:val="24"/>
+          <w:kern w:val="2"/>
+        </w:rPr>
+        <w:tab/>
+      </w:r>
+      <w:r>
+        <w:rPr>
+          <w:b/>
+          <w:bCs/>
+          <w:spacing w:val="24"/>
+          <w:kern w:val="2"/>
+        </w:rPr>
+        <w:t>Feature Additions</w:t>
+      </w:r>
+    </w:p>
+    <w:p>
+      <w:pPr>
+        <w:widowControl w:val="0"/>
+        <w:autoSpaceDE w:val="0"/>
+        <w:autoSpaceDN w:val="0"/>
+        <w:adjustRightInd w:val="0"/>
+        <w:rPr>
+          <w:b/>
+          <w:bCs/>
+          <w:spacing w:val="24"/>
+          <w:kern w:val="2"/>
+        </w:rPr>
+      </w:pPr>
+      <w:r>
+        <w:rPr>
+          <w:b/>
+          <w:bCs/>
+          <w:spacing w:val="24"/>
+          <w:kern w:val="2"/>
+        </w:rPr>
+        <w:t>4</w:t>
+      </w:r>
+      <w:r>
+        <w:rPr>
+          <w:b/>
+          <w:bCs/>
+          <w:spacing w:val="24"/>
+          <w:kern w:val="2"/>
+        </w:rPr>
+        <w:t>.2</w:t>
+      </w:r>
+      <w:r>
+        <w:rPr>
+          <w:b/>
+          <w:bCs/>
+          <w:spacing w:val="24"/>
+          <w:kern w:val="2"/>
+        </w:rPr>
+        <w:tab/>
+      </w:r>
+      <w:r>
+        <w:rPr>
+          <w:b/>
+          <w:bCs/>
+          <w:spacing w:val="24"/>
+          <w:kern w:val="2"/>
+        </w:rPr>
+        <w:t>Upset Weight</w:t>
+      </w:r>
+    </w:p>
+    <w:p>
+      <w:pPr>
+        <w:widowControl w:val="0"/>
+        <w:autoSpaceDE w:val="0"/>
+        <w:autoSpaceDN w:val="0"/>
+        <w:adjustRightInd w:val="0"/>
+        <w:rPr>
+          <w:b/>
+          <w:bCs/>
+          <w:spacing w:val="24"/>
+          <w:kern w:val="2"/>
+        </w:rPr>
+      </w:pPr>
+      <w:r>
+        <w:rPr>
+          <w:b/>
+          <w:bCs/>
+          <w:spacing w:val="24"/>
+          <w:kern w:val="2"/>
+        </w:rPr>
+        <w:t>4</w:t>
+      </w:r>
+      <w:r>
+        <w:rPr>
+          <w:b/>
+          <w:bCs/>
+          <w:spacing w:val="24"/>
+          <w:kern w:val="2"/>
+        </w:rPr>
+        <w:t>.3</w:t>
+      </w:r>
+      <w:r>
+        <w:rPr>
+          <w:b/>
+          <w:bCs/>
+          <w:spacing w:val="24"/>
+          <w:kern w:val="2"/>
+        </w:rPr>
+        <w:tab/>
+      </w:r>
+      <w:r>
+        <w:rPr>
+          <w:b/>
+          <w:bCs/>
+          <w:spacing w:val="24"/>
+          <w:kern w:val="2"/>
+        </w:rPr>
+        <w:t>Simulated Tournament Play</w:t>
+      </w:r>
+    </w:p>
+    <w:p>
+      <w:pPr>
+        <w:widowControl w:val="0"/>
+        <w:autoSpaceDE w:val="0"/>
+        <w:autoSpaceDN w:val="0"/>
+        <w:adjustRightInd w:val="0"/>
+        <w:rPr>
+          <w:b/>
+          <w:bCs/>
+          <w:spacing w:val="24"/>
+          <w:kern w:val="2"/>
           <w:sz w:val="24"/>
           <w:szCs w:val="24"/>
         </w:rPr>
@@ -1274,12 +1754,8 @@
         <w:autoSpaceDN w:val="0"/>
         <w:adjustRightInd w:val="0"/>
         <w:rPr>
-          <w:b/>
-          <w:bCs/>
-          <w:spacing w:val="24"/>
-          <w:kern w:val="2"/>
-          <w:sz w:val="24"/>
-          <w:szCs w:val="24"/>
+          <w:spacing w:val="5"/>
+          <w:kern w:val="2"/>
         </w:rPr>
       </w:pPr>
       <w:r>
@@ -1303,16 +1779,7 @@
             <w:spacing w:val="5"/>
             <w:kern w:val="2"/>
           </w:rPr>
-          <w:t>http://stephenpettigrew.kinja.com/11-million-brackets-vs-espn-cbs-and-fox-experts-who-</w:t>
-        </w:r>
-        <w:r>
-          <w:rPr>
-            <w:rStyle w:val="Hyperlink"/>
-            <w:spacing w:val="5"/>
-            <w:kern w:val="2"/>
-          </w:rPr>
-          <w:lastRenderedPageBreak/>
-          <w:t>1561354312/1562354592</w:t>
+          <w:t>http://stephenpettigrew.kinja.com/11-million-brackets-vs-espn-cbs-and-fox-experts-who-1561354312/1562354592</w:t>
         </w:r>
       </w:hyperlink>
       <w:r>
@@ -1322,6 +1789,57 @@
         </w:rPr>
         <w:t xml:space="preserve"> </w:t>
       </w:r>
+    </w:p>
+    <w:p>
+      <w:pPr>
+        <w:widowControl w:val="0"/>
+        <w:autoSpaceDE w:val="0"/>
+        <w:autoSpaceDN w:val="0"/>
+        <w:adjustRightInd w:val="0"/>
+        <w:rPr>
+          <w:spacing w:val="5"/>
+          <w:kern w:val="2"/>
+        </w:rPr>
+      </w:pPr>
+      <w:bookmarkStart w:id="0" w:name="_GoBack"/>
+      <w:bookmarkEnd w:id="0"/>
+      <w:r>
+        <w:rPr>
+          <w:spacing w:val="5"/>
+          <w:kern w:val="2"/>
+        </w:rPr>
+        <w:t xml:space="preserve">[2] </w:t>
+      </w:r>
+      <w:r>
+        <w:rPr>
+          <w:spacing w:val="5"/>
+          <w:kern w:val="2"/>
+        </w:rPr>
+        <w:t>Lopez, M. J., &amp;</w:t>
+      </w:r>
+      <w:r>
+        <w:rPr>
+          <w:spacing w:val="5"/>
+          <w:kern w:val="2"/>
+        </w:rPr>
+        <w:t xml:space="preserve"> Matthews, G. J. (2015). Building an NCAA men’s basketball predictive model and quantifying 131 its success. Journal of Quantitative Analysis in Sports. Retrieved February 20, 2017  </w:t>
+      </w:r>
+    </w:p>
+    <w:p>
+      <w:pPr>
+        <w:widowControl w:val="0"/>
+        <w:autoSpaceDE w:val="0"/>
+        <w:autoSpaceDN w:val="0"/>
+        <w:adjustRightInd w:val="0"/>
+        <w:rPr>
+          <w:b/>
+          <w:bCs/>
+          <w:spacing w:val="24"/>
+          <w:kern w:val="2"/>
+          <w:sz w:val="24"/>
+          <w:szCs w:val="24"/>
+        </w:rPr>
+      </w:pPr>
     </w:p>
     <w:sectPr>
       <w:pgSz w:w="12240" w:h="15840"/>
@@ -1374,6 +1892,146 @@
 <file path=word/numbering.xml><?xml version="1.0" encoding="utf-8"?>
 <w:numbering xmlns:wpc="http://schemas.microsoft.com/office/word/2010/wordprocessingCanvas" xmlns:cx="http://schemas.microsoft.com/office/drawing/2014/chartex" xmlns:cx1="http://schemas.microsoft.com/office/drawing/2015/9/8/chartex" xmlns:cx2="http://schemas.microsoft.com/office/drawing/2015/10/21/chartex" xmlns:cx3="http://schemas.microsoft.com/office/drawing/2016/5/9/chartex" xmlns:cx4="http://schemas.microsoft.com/office/drawing/2016/5/10/chartex" xmlns:cx5="http://schemas.microsoft.com/office/drawing/2016/5/11/chartex" xmlns:mc="http://schemas.openxmlformats.org/markup-compatibility/2006" xmlns:o="urn:schemas-microsoft-com:office:office" xmlns:r="http://schemas.openxmlformats.org/officeDocument/2006/relationships" xmlns:m="http://schemas.openxmlformats.org/officeDocument/2006/math" xmlns:v="urn:schemas-microsoft-com:vml" xmlns:wp14="http://schemas.microsoft.com/office/word/2010/wordprocessingDrawing" xmlns:wp="http://schemas.openxmlformats.org/drawingml/2006/wordprocessingDrawing" xmlns:w10="urn:schemas-microsoft-com:office:word" xmlns:w="http://schemas.openxmlformats.org/wordprocessingml/2006/main" xmlns:w14="http://schemas.microsoft.com/office/word/2010/wordml" xmlns:w15="http://schemas.microsoft.com/office/word/2012/wordml" xmlns:w16se="http://schemas.microsoft.com/office/word/2015/wordml/symex" xmlns:wpg="http://schemas.microsoft.com/office/word/2010/wordprocessingGroup" xmlns:wpi="http://schemas.microsoft.com/office/word/2010/wordprocessingInk" xmlns:wne="http://schemas.microsoft.com/office/word/2006/wordml" xmlns:wps="http://schemas.microsoft.com/office/word/2010/wordprocessingShape" mc:Ignorable="w14 w15 w16se wp14">
   <w:abstractNum w:abstractNumId="0" w15:restartNumberingAfterBreak="0">
+    <w:nsid w:val="080F67AF"/>
+    <w:multiLevelType w:val="hybridMultilevel"/>
+    <w:tmpl w:val="0966FE20"/>
+    <w:lvl w:ilvl="0" w:tplc="A09ADB72">
+      <w:start w:val="1"/>
+      <w:numFmt w:val="bullet"/>
+      <w:lvlText w:val=""/>
+      <w:lvlJc w:val="left"/>
+      <w:pPr>
+        <w:tabs>
+          <w:tab w:val="num" w:pos="720"/>
+        </w:tabs>
+        <w:ind w:left="720" w:hanging="360"/>
+      </w:pPr>
+      <w:rPr>
+        <w:rFonts w:ascii="Wingdings" w:hAnsi="Wingdings" w:hint="default"/>
+      </w:rPr>
+    </w:lvl>
+    <w:lvl w:ilvl="1" w:tplc="4EAC8694">
+      <w:start w:val="1"/>
+      <w:numFmt w:val="bullet"/>
+      <w:lvlText w:val=""/>
+      <w:lvlJc w:val="left"/>
+      <w:pPr>
+        <w:tabs>
+          <w:tab w:val="num" w:pos="1440"/>
+        </w:tabs>
+        <w:ind w:left="1440" w:hanging="360"/>
+      </w:pPr>
+      <w:rPr>
+        <w:rFonts w:ascii="Wingdings" w:hAnsi="Wingdings" w:hint="default"/>
+      </w:rPr>
+    </w:lvl>
+    <w:lvl w:ilvl="2" w:tplc="82AC62CE" w:tentative="1">
+      <w:start w:val="1"/>
+      <w:numFmt w:val="bullet"/>
+      <w:lvlText w:val=""/>
+      <w:lvlJc w:val="left"/>
+      <w:pPr>
+        <w:tabs>
+          <w:tab w:val="num" w:pos="2160"/>
+        </w:tabs>
+        <w:ind w:left="2160" w:hanging="360"/>
+      </w:pPr>
+      <w:rPr>
+        <w:rFonts w:ascii="Wingdings" w:hAnsi="Wingdings" w:hint="default"/>
+      </w:rPr>
+    </w:lvl>
+    <w:lvl w:ilvl="3" w:tplc="DCB6C43E" w:tentative="1">
+      <w:start w:val="1"/>
+      <w:numFmt w:val="bullet"/>
+      <w:lvlText w:val=""/>
+      <w:lvlJc w:val="left"/>
+      <w:pPr>
+        <w:tabs>
+          <w:tab w:val="num" w:pos="2880"/>
+        </w:tabs>
+        <w:ind w:left="2880" w:hanging="360"/>
+      </w:pPr>
+      <w:rPr>
+        <w:rFonts w:ascii="Wingdings" w:hAnsi="Wingdings" w:hint="default"/>
+      </w:rPr>
+    </w:lvl>
+    <w:lvl w:ilvl="4" w:tplc="19367DB0" w:tentative="1">
+      <w:start w:val="1"/>
+      <w:numFmt w:val="bullet"/>
+      <w:lvlText w:val=""/>
+      <w:lvlJc w:val="left"/>
+      <w:pPr>
+        <w:tabs>
+          <w:tab w:val="num" w:pos="3600"/>
+        </w:tabs>
+        <w:ind w:left="3600" w:hanging="360"/>
+      </w:pPr>
+      <w:rPr>
+        <w:rFonts w:ascii="Wingdings" w:hAnsi="Wingdings" w:hint="default"/>
+      </w:rPr>
+    </w:lvl>
+    <w:lvl w:ilvl="5" w:tplc="3DAC5AC0" w:tentative="1">
+      <w:start w:val="1"/>
+      <w:numFmt w:val="bullet"/>
+      <w:lvlText w:val=""/>
+      <w:lvlJc w:val="left"/>
+      <w:pPr>
+        <w:tabs>
+          <w:tab w:val="num" w:pos="4320"/>
+        </w:tabs>
+        <w:ind w:left="4320" w:hanging="360"/>
+      </w:pPr>
+      <w:rPr>
+        <w:rFonts w:ascii="Wingdings" w:hAnsi="Wingdings" w:hint="default"/>
+      </w:rPr>
+    </w:lvl>
+    <w:lvl w:ilvl="6" w:tplc="F0020754" w:tentative="1">
+      <w:start w:val="1"/>
+      <w:numFmt w:val="bullet"/>
+      <w:lvlText w:val=""/>
+      <w:lvlJc w:val="left"/>
+      <w:pPr>
+        <w:tabs>
+          <w:tab w:val="num" w:pos="5040"/>
+        </w:tabs>
+        <w:ind w:left="5040" w:hanging="360"/>
+      </w:pPr>
+      <w:rPr>
+        <w:rFonts w:ascii="Wingdings" w:hAnsi="Wingdings" w:hint="default"/>
+      </w:rPr>
+    </w:lvl>
+    <w:lvl w:ilvl="7" w:tplc="7CB8FE3E" w:tentative="1">
+      <w:start w:val="1"/>
+      <w:numFmt w:val="bullet"/>
+      <w:lvlText w:val=""/>
+      <w:lvlJc w:val="left"/>
+      <w:pPr>
+        <w:tabs>
+          <w:tab w:val="num" w:pos="5760"/>
+        </w:tabs>
+        <w:ind w:left="5760" w:hanging="360"/>
+      </w:pPr>
+      <w:rPr>
+        <w:rFonts w:ascii="Wingdings" w:hAnsi="Wingdings" w:hint="default"/>
+      </w:rPr>
+    </w:lvl>
+    <w:lvl w:ilvl="8" w:tplc="5AD65CFE" w:tentative="1">
+      <w:start w:val="1"/>
+      <w:numFmt w:val="bullet"/>
+      <w:lvlText w:val=""/>
+      <w:lvlJc w:val="left"/>
+      <w:pPr>
+        <w:tabs>
+          <w:tab w:val="num" w:pos="6480"/>
+        </w:tabs>
+        <w:ind w:left="6480" w:hanging="360"/>
+      </w:pPr>
+      <w:rPr>
+        <w:rFonts w:ascii="Wingdings" w:hAnsi="Wingdings" w:hint="default"/>
+      </w:rPr>
+    </w:lvl>
+  </w:abstractNum>
+  <w:abstractNum w:abstractNumId="1" w15:restartNumberingAfterBreak="0">
     <w:nsid w:val="335505F0"/>
     <w:multiLevelType w:val="hybridMultilevel"/>
     <w:tmpl w:val="6B8EAFD0"/>
@@ -1485,7 +2143,120 @@
       </w:rPr>
     </w:lvl>
   </w:abstractNum>
-  <w:abstractNum w:abstractNumId="1" w15:restartNumberingAfterBreak="0">
+  <w:abstractNum w:abstractNumId="2" w15:restartNumberingAfterBreak="0">
+    <w:nsid w:val="35720222"/>
+    <w:multiLevelType w:val="hybridMultilevel"/>
+    <w:tmpl w:val="F15C1556"/>
+    <w:lvl w:ilvl="0" w:tplc="04090001">
+      <w:start w:val="1"/>
+      <w:numFmt w:val="bullet"/>
+      <w:lvlText w:val=""/>
+      <w:lvlJc w:val="left"/>
+      <w:pPr>
+        <w:ind w:left="720" w:hanging="360"/>
+      </w:pPr>
+      <w:rPr>
+        <w:rFonts w:ascii="Symbol" w:hAnsi="Symbol" w:hint="default"/>
+      </w:rPr>
+    </w:lvl>
+    <w:lvl w:ilvl="1" w:tplc="04090003" w:tentative="1">
+      <w:start w:val="1"/>
+      <w:numFmt w:val="bullet"/>
+      <w:lvlText w:val="o"/>
+      <w:lvlJc w:val="left"/>
+      <w:pPr>
+        <w:ind w:left="1440" w:hanging="360"/>
+      </w:pPr>
+      <w:rPr>
+        <w:rFonts w:ascii="Courier New" w:hAnsi="Courier New" w:cs="Courier New" w:hint="default"/>
+      </w:rPr>
+    </w:lvl>
+    <w:lvl w:ilvl="2" w:tplc="04090005" w:tentative="1">
+      <w:start w:val="1"/>
+      <w:numFmt w:val="bullet"/>
+      <w:lvlText w:val=""/>
+      <w:lvlJc w:val="left"/>
+      <w:pPr>
+        <w:ind w:left="2160" w:hanging="360"/>
+      </w:pPr>
+      <w:rPr>
+        <w:rFonts w:ascii="Wingdings" w:hAnsi="Wingdings" w:hint="default"/>
+      </w:rPr>
+    </w:lvl>
+    <w:lvl w:ilvl="3" w:tplc="04090001" w:tentative="1">
+      <w:start w:val="1"/>
+      <w:numFmt w:val="bullet"/>
+      <w:lvlText w:val=""/>
+      <w:lvlJc w:val="left"/>
+      <w:pPr>
+        <w:ind w:left="2880" w:hanging="360"/>
+      </w:pPr>
+      <w:rPr>
+        <w:rFonts w:ascii="Symbol" w:hAnsi="Symbol" w:hint="default"/>
+      </w:rPr>
+    </w:lvl>
+    <w:lvl w:ilvl="4" w:tplc="04090003" w:tentative="1">
+      <w:start w:val="1"/>
+      <w:numFmt w:val="bullet"/>
+      <w:lvlText w:val="o"/>
+      <w:lvlJc w:val="left"/>
+      <w:pPr>
+        <w:ind w:left="3600" w:hanging="360"/>
+      </w:pPr>
+      <w:rPr>
+        <w:rFonts w:ascii="Courier New" w:hAnsi="Courier New" w:cs="Courier New" w:hint="default"/>
+      </w:rPr>
+    </w:lvl>
+    <w:lvl w:ilvl="5" w:tplc="04090005" w:tentative="1">
+      <w:start w:val="1"/>
+      <w:numFmt w:val="bullet"/>
+      <w:lvlText w:val=""/>
+      <w:lvlJc w:val="left"/>
+      <w:pPr>
+        <w:ind w:left="4320" w:hanging="360"/>
+      </w:pPr>
+      <w:rPr>
+        <w:rFonts w:ascii="Wingdings" w:hAnsi="Wingdings" w:hint="default"/>
+      </w:rPr>
+    </w:lvl>
+    <w:lvl w:ilvl="6" w:tplc="04090001" w:tentative="1">
+      <w:start w:val="1"/>
+      <w:numFmt w:val="bullet"/>
+      <w:lvlText w:val=""/>
+      <w:lvlJc w:val="left"/>
+      <w:pPr>
+        <w:ind w:left="5040" w:hanging="360"/>
+      </w:pPr>
+      <w:rPr>
+        <w:rFonts w:ascii="Symbol" w:hAnsi="Symbol" w:hint="default"/>
+      </w:rPr>
+    </w:lvl>
+    <w:lvl w:ilvl="7" w:tplc="04090003" w:tentative="1">
+      <w:start w:val="1"/>
+      <w:numFmt w:val="bullet"/>
+      <w:lvlText w:val="o"/>
+      <w:lvlJc w:val="left"/>
+      <w:pPr>
+        <w:ind w:left="5760" w:hanging="360"/>
+      </w:pPr>
+      <w:rPr>
+        <w:rFonts w:ascii="Courier New" w:hAnsi="Courier New" w:cs="Courier New" w:hint="default"/>
+      </w:rPr>
+    </w:lvl>
+    <w:lvl w:ilvl="8" w:tplc="04090005" w:tentative="1">
+      <w:start w:val="1"/>
+      <w:numFmt w:val="bullet"/>
+      <w:lvlText w:val=""/>
+      <w:lvlJc w:val="left"/>
+      <w:pPr>
+        <w:ind w:left="6480" w:hanging="360"/>
+      </w:pPr>
+      <w:rPr>
+        <w:rFonts w:ascii="Wingdings" w:hAnsi="Wingdings" w:hint="default"/>
+      </w:rPr>
+    </w:lvl>
+  </w:abstractNum>
+  <w:abstractNum w:abstractNumId="3" w15:restartNumberingAfterBreak="0">
     <w:nsid w:val="55736C6E"/>
     <w:multiLevelType w:val="hybridMultilevel"/>
     <w:tmpl w:val="297262A6"/>
@@ -1598,7 +2369,120 @@
       </w:rPr>
     </w:lvl>
   </w:abstractNum>
-  <w:abstractNum w:abstractNumId="2" w15:restartNumberingAfterBreak="0">
+  <w:abstractNum w:abstractNumId="4" w15:restartNumberingAfterBreak="0">
+    <w:nsid w:val="6319077B"/>
+    <w:multiLevelType w:val="hybridMultilevel"/>
+    <w:tmpl w:val="672C954A"/>
+    <w:lvl w:ilvl="0" w:tplc="04090001">
+      <w:start w:val="1"/>
+      <w:numFmt w:val="bullet"/>
+      <w:lvlText w:val=""/>
+      <w:lvlJc w:val="left"/>
+      <w:pPr>
+        <w:ind w:left="720" w:hanging="360"/>
+      </w:pPr>
+      <w:rPr>
+        <w:rFonts w:ascii="Symbol" w:hAnsi="Symbol" w:hint="default"/>
+      </w:rPr>
+    </w:lvl>
+    <w:lvl w:ilvl="1" w:tplc="04090003" w:tentative="1">
+      <w:start w:val="1"/>
+      <w:numFmt w:val="bullet"/>
+      <w:lvlText w:val="o"/>
+      <w:lvlJc w:val="left"/>
+      <w:pPr>
+        <w:ind w:left="1440" w:hanging="360"/>
+      </w:pPr>
+      <w:rPr>
+        <w:rFonts w:ascii="Courier New" w:hAnsi="Courier New" w:cs="Courier New" w:hint="default"/>
+      </w:rPr>
+    </w:lvl>
+    <w:lvl w:ilvl="2" w:tplc="04090005" w:tentative="1">
+      <w:start w:val="1"/>
+      <w:numFmt w:val="bullet"/>
+      <w:lvlText w:val=""/>
+      <w:lvlJc w:val="left"/>
+      <w:pPr>
+        <w:ind w:left="2160" w:hanging="360"/>
+      </w:pPr>
+      <w:rPr>
+        <w:rFonts w:ascii="Wingdings" w:hAnsi="Wingdings" w:hint="default"/>
+      </w:rPr>
+    </w:lvl>
+    <w:lvl w:ilvl="3" w:tplc="04090001" w:tentative="1">
+      <w:start w:val="1"/>
+      <w:numFmt w:val="bullet"/>
+      <w:lvlText w:val=""/>
+      <w:lvlJc w:val="left"/>
+      <w:pPr>
+        <w:ind w:left="2880" w:hanging="360"/>
+      </w:pPr>
+      <w:rPr>
+        <w:rFonts w:ascii="Symbol" w:hAnsi="Symbol" w:hint="default"/>
+      </w:rPr>
+    </w:lvl>
+    <w:lvl w:ilvl="4" w:tplc="04090003" w:tentative="1">
+      <w:start w:val="1"/>
+      <w:numFmt w:val="bullet"/>
+      <w:lvlText w:val="o"/>
+      <w:lvlJc w:val="left"/>
+      <w:pPr>
+        <w:ind w:left="3600" w:hanging="360"/>
+      </w:pPr>
+      <w:rPr>
+        <w:rFonts w:ascii="Courier New" w:hAnsi="Courier New" w:cs="Courier New" w:hint="default"/>
+      </w:rPr>
+    </w:lvl>
+    <w:lvl w:ilvl="5" w:tplc="04090005" w:tentative="1">
+      <w:start w:val="1"/>
+      <w:numFmt w:val="bullet"/>
+      <w:lvlText w:val=""/>
+      <w:lvlJc w:val="left"/>
+      <w:pPr>
+        <w:ind w:left="4320" w:hanging="360"/>
+      </w:pPr>
+      <w:rPr>
+        <w:rFonts w:ascii="Wingdings" w:hAnsi="Wingdings" w:hint="default"/>
+      </w:rPr>
+    </w:lvl>
+    <w:lvl w:ilvl="6" w:tplc="04090001" w:tentative="1">
+      <w:start w:val="1"/>
+      <w:numFmt w:val="bullet"/>
+      <w:lvlText w:val=""/>
+      <w:lvlJc w:val="left"/>
+      <w:pPr>
+        <w:ind w:left="5040" w:hanging="360"/>
+      </w:pPr>
+      <w:rPr>
+        <w:rFonts w:ascii="Symbol" w:hAnsi="Symbol" w:hint="default"/>
+      </w:rPr>
+    </w:lvl>
+    <w:lvl w:ilvl="7" w:tplc="04090003" w:tentative="1">
+      <w:start w:val="1"/>
+      <w:numFmt w:val="bullet"/>
+      <w:lvlText w:val="o"/>
+      <w:lvlJc w:val="left"/>
+      <w:pPr>
+        <w:ind w:left="5760" w:hanging="360"/>
+      </w:pPr>
+      <w:rPr>
+        <w:rFonts w:ascii="Courier New" w:hAnsi="Courier New" w:cs="Courier New" w:hint="default"/>
+      </w:rPr>
+    </w:lvl>
+    <w:lvl w:ilvl="8" w:tplc="04090005" w:tentative="1">
+      <w:start w:val="1"/>
+      <w:numFmt w:val="bullet"/>
+      <w:lvlText w:val=""/>
+      <w:lvlJc w:val="left"/>
+      <w:pPr>
+        <w:ind w:left="6480" w:hanging="360"/>
+      </w:pPr>
+      <w:rPr>
+        <w:rFonts w:ascii="Wingdings" w:hAnsi="Wingdings" w:hint="default"/>
+      </w:rPr>
+    </w:lvl>
+  </w:abstractNum>
+  <w:abstractNum w:abstractNumId="5" w15:restartNumberingAfterBreak="0">
     <w:nsid w:val="69CA4465"/>
     <w:multiLevelType w:val="hybridMultilevel"/>
     <w:tmpl w:val="1B0CE634"/>
@@ -1711,17 +2595,142 @@
       </w:rPr>
     </w:lvl>
   </w:abstractNum>
+  <w:abstractNum w:abstractNumId="6" w15:restartNumberingAfterBreak="0">
+    <w:nsid w:val="723A736D"/>
+    <w:multiLevelType w:val="hybridMultilevel"/>
+    <w:tmpl w:val="BCCEBEDC"/>
+    <w:lvl w:ilvl="0" w:tplc="79202808">
+      <w:start w:val="1"/>
+      <w:numFmt w:val="decimal"/>
+      <w:lvlText w:val="%1."/>
+      <w:lvlJc w:val="left"/>
+      <w:pPr>
+        <w:tabs>
+          <w:tab w:val="num" w:pos="720"/>
+        </w:tabs>
+        <w:ind w:left="720" w:hanging="360"/>
+      </w:pPr>
+    </w:lvl>
+    <w:lvl w:ilvl="1" w:tplc="005C39E8" w:tentative="1">
+      <w:start w:val="1"/>
+      <w:numFmt w:val="decimal"/>
+      <w:lvlText w:val="%2."/>
+      <w:lvlJc w:val="left"/>
+      <w:pPr>
+        <w:tabs>
+          <w:tab w:val="num" w:pos="1440"/>
+        </w:tabs>
+        <w:ind w:left="1440" w:hanging="360"/>
+      </w:pPr>
+    </w:lvl>
+    <w:lvl w:ilvl="2" w:tplc="DCECDDD6" w:tentative="1">
+      <w:start w:val="1"/>
+      <w:numFmt w:val="decimal"/>
+      <w:lvlText w:val="%3."/>
+      <w:lvlJc w:val="left"/>
+      <w:pPr>
+        <w:tabs>
+          <w:tab w:val="num" w:pos="2160"/>
+        </w:tabs>
+        <w:ind w:left="2160" w:hanging="360"/>
+      </w:pPr>
+    </w:lvl>
+    <w:lvl w:ilvl="3" w:tplc="F89C3CF0" w:tentative="1">
+      <w:start w:val="1"/>
+      <w:numFmt w:val="decimal"/>
+      <w:lvlText w:val="%4."/>
+      <w:lvlJc w:val="left"/>
+      <w:pPr>
+        <w:tabs>
+          <w:tab w:val="num" w:pos="2880"/>
+        </w:tabs>
+        <w:ind w:left="2880" w:hanging="360"/>
+      </w:pPr>
+    </w:lvl>
+    <w:lvl w:ilvl="4" w:tplc="45A4110E" w:tentative="1">
+      <w:start w:val="1"/>
+      <w:numFmt w:val="decimal"/>
+      <w:lvlText w:val="%5."/>
+      <w:lvlJc w:val="left"/>
+      <w:pPr>
+        <w:tabs>
+          <w:tab w:val="num" w:pos="3600"/>
+        </w:tabs>
+        <w:ind w:left="3600" w:hanging="360"/>
+      </w:pPr>
+    </w:lvl>
+    <w:lvl w:ilvl="5" w:tplc="A194180C" w:tentative="1">
+      <w:start w:val="1"/>
+      <w:numFmt w:val="decimal"/>
+      <w:lvlText w:val="%6."/>
+      <w:lvlJc w:val="left"/>
+      <w:pPr>
+        <w:tabs>
+          <w:tab w:val="num" w:pos="4320"/>
+        </w:tabs>
+        <w:ind w:left="4320" w:hanging="360"/>
+      </w:pPr>
+    </w:lvl>
+    <w:lvl w:ilvl="6" w:tplc="F49A4C06" w:tentative="1">
+      <w:start w:val="1"/>
+      <w:numFmt w:val="decimal"/>
+      <w:lvlText w:val="%7."/>
+      <w:lvlJc w:val="left"/>
+      <w:pPr>
+        <w:tabs>
+          <w:tab w:val="num" w:pos="5040"/>
+        </w:tabs>
+        <w:ind w:left="5040" w:hanging="360"/>
+      </w:pPr>
+    </w:lvl>
+    <w:lvl w:ilvl="7" w:tplc="D652A2B8" w:tentative="1">
+      <w:start w:val="1"/>
+      <w:numFmt w:val="decimal"/>
+      <w:lvlText w:val="%8."/>
+      <w:lvlJc w:val="left"/>
+      <w:pPr>
+        <w:tabs>
+          <w:tab w:val="num" w:pos="5760"/>
+        </w:tabs>
+        <w:ind w:left="5760" w:hanging="360"/>
+      </w:pPr>
+    </w:lvl>
+    <w:lvl w:ilvl="8" w:tplc="0DC818D2" w:tentative="1">
+      <w:start w:val="1"/>
+      <w:numFmt w:val="decimal"/>
+      <w:lvlText w:val="%9."/>
+      <w:lvlJc w:val="left"/>
+      <w:pPr>
+        <w:tabs>
+          <w:tab w:val="num" w:pos="6480"/>
+        </w:tabs>
+        <w:ind w:left="6480" w:hanging="360"/>
+      </w:pPr>
+    </w:lvl>
+  </w:abstractNum>
   <w:num w:numId="1">
+    <w:abstractNumId w:val="1"/>
+  </w:num>
+  <w:num w:numId="2">
+    <w:abstractNumId w:val="1"/>
+  </w:num>
+  <w:num w:numId="3">
+    <w:abstractNumId w:val="5"/>
+  </w:num>
+  <w:num w:numId="4">
+    <w:abstractNumId w:val="3"/>
+  </w:num>
+  <w:num w:numId="5">
     <w:abstractNumId w:val="0"/>
   </w:num>
-  <w:num w:numId="2">
-    <w:abstractNumId w:val="0"/>
+  <w:num w:numId="6">
+    <w:abstractNumId w:val="4"/>
   </w:num>
-  <w:num w:numId="3">
+  <w:num w:numId="7">
     <w:abstractNumId w:val="2"/>
   </w:num>
-  <w:num w:numId="4">
-    <w:abstractNumId w:val="1"/>
+  <w:num w:numId="8">
+    <w:abstractNumId w:val="6"/>
   </w:num>
 </w:numbering>
 </file>
@@ -2128,7 +3137,6 @@
   <w:style w:type="character" w:default="1" w:styleId="DefaultParagraphFont">
     <w:name w:val="Default Paragraph Font"/>
     <w:uiPriority w:val="1"/>
-    <w:semiHidden/>
     <w:unhideWhenUsed/>
   </w:style>
   <w:style w:type="table" w:default="1" w:styleId="TableNormal">
@@ -2539,7 +3547,7 @@
 </file>
 
 <file path=customXml/itemProps1.xml><?xml version="1.0" encoding="utf-8"?>
-<ds:datastoreItem xmlns:ds="http://schemas.openxmlformats.org/officeDocument/2006/customXml" ds:itemID="{21AE48AB-2A2D-4394-8F8D-AD1C20A0AE70}">
+<ds:datastoreItem xmlns:ds="http://schemas.openxmlformats.org/officeDocument/2006/customXml" ds:itemID="{CCE4E704-0B93-41E7-A3DA-FF4055EFA0F2}">
   <ds:schemaRefs>
     <ds:schemaRef ds:uri="http://schemas.openxmlformats.org/officeDocument/2006/bibliography"/>
   </ds:schemaRefs>

--- a/FinalWriteup.docx
+++ b/FinalWriteup.docx
@@ -1116,6 +1116,135 @@
           <w:bCs/>
           <w:spacing w:val="24"/>
           <w:kern w:val="2"/>
+          <w:sz w:val="24"/>
+          <w:szCs w:val="24"/>
+        </w:rPr>
+      </w:pPr>
+    </w:p>
+    <w:p>
+      <w:pPr>
+        <w:widowControl w:val="0"/>
+        <w:autoSpaceDE w:val="0"/>
+        <w:autoSpaceDN w:val="0"/>
+        <w:adjustRightInd w:val="0"/>
+        <w:rPr>
+          <w:b/>
+          <w:bCs/>
+          <w:spacing w:val="24"/>
+          <w:kern w:val="2"/>
+        </w:rPr>
+      </w:pPr>
+      <w:r>
+        <w:rPr>
+          <w:b/>
+          <w:bCs/>
+          <w:spacing w:val="24"/>
+          <w:kern w:val="2"/>
+        </w:rPr>
+        <w:t>1.1</w:t>
+      </w:r>
+      <w:r>
+        <w:rPr>
+          <w:b/>
+          <w:bCs/>
+          <w:spacing w:val="24"/>
+          <w:kern w:val="2"/>
+        </w:rPr>
+        <w:tab/>
+        <w:t>Original dataset</w:t>
+      </w:r>
+    </w:p>
+    <w:p>
+      <w:pPr>
+        <w:widowControl w:val="0"/>
+        <w:autoSpaceDE w:val="0"/>
+        <w:autoSpaceDN w:val="0"/>
+        <w:adjustRightInd w:val="0"/>
+      </w:pPr>
+      <w:r>
+        <w:t xml:space="preserve">Kaggle’s March Machine Learning Mania 2017 challenge provided </w:t>
+      </w:r>
+      <w:r>
+        <w:t>data for all NCAA basketball regular season and tournament games from 2003 – 2016. Each data point contained a game’s statistics pertaining to game information such as the year, location,</w:t>
+      </w:r>
+      <w:r>
+        <w:t xml:space="preserve"> and</w:t>
+      </w:r>
+      <w:r>
+        <w:t xml:space="preserve"> </w:t>
+      </w:r>
+      <w:r>
+        <w:t>participating team IDs</w:t>
+      </w:r>
+      <w:r>
+        <w:t xml:space="preserve">. Additionally, each </w:t>
+      </w:r>
+      <w:r>
+        <w:t>point provided game statistics for both participating teams (e.g. points scored, field goals made, steals, etc.).</w:t>
+      </w:r>
+      <w:r>
+        <w:t xml:space="preserve"> Teams for each game were marked as team1 and team2 where team1 was the winner of each matchup.</w:t>
+      </w:r>
+    </w:p>
+    <w:p>
+      <w:pPr>
+        <w:widowControl w:val="0"/>
+        <w:autoSpaceDE w:val="0"/>
+        <w:autoSpaceDN w:val="0"/>
+        <w:adjustRightInd w:val="0"/>
+      </w:pPr>
+    </w:p>
+    <w:p>
+      <w:pPr>
+        <w:widowControl w:val="0"/>
+        <w:autoSpaceDE w:val="0"/>
+        <w:autoSpaceDN w:val="0"/>
+        <w:adjustRightInd w:val="0"/>
+      </w:pPr>
+      <w:r>
+        <w:t xml:space="preserve"> The Kaggle challenge also provided a table mapping team IDs to the school name. </w:t>
+      </w:r>
+      <w:r>
+        <w:t>Oth</w:t>
+      </w:r>
+      <w:r>
+        <w:t>er data was provided, but not use</w:t>
+      </w:r>
+      <w:r>
+        <w:t>d.</w:t>
+      </w:r>
+      <w:r>
+        <w:t xml:space="preserve"> </w:t>
+      </w:r>
+      <w:r>
+        <w:t>We used Python’s SQLite library to format and modify data as necessary.</w:t>
+      </w:r>
+    </w:p>
+    <w:p>
+      <w:pPr>
+        <w:widowControl w:val="0"/>
+        <w:autoSpaceDE w:val="0"/>
+        <w:autoSpaceDN w:val="0"/>
+        <w:adjustRightInd w:val="0"/>
+        <w:rPr>
+          <w:b/>
+          <w:bCs/>
+          <w:spacing w:val="24"/>
+          <w:kern w:val="2"/>
+        </w:rPr>
+      </w:pPr>
+    </w:p>
+    <w:p>
+      <w:pPr>
+        <w:widowControl w:val="0"/>
+        <w:autoSpaceDE w:val="0"/>
+        <w:autoSpaceDN w:val="0"/>
+        <w:adjustRightInd w:val="0"/>
+        <w:rPr>
+          <w:b/>
+          <w:bCs/>
+          <w:spacing w:val="24"/>
+          <w:kern w:val="2"/>
         </w:rPr>
       </w:pPr>
       <w:r>
@@ -1134,7 +1263,16 @@
           <w:spacing w:val="24"/>
           <w:kern w:val="2"/>
         </w:rPr>
-        <w:t>.1</w:t>
+        <w:t>.</w:t>
+      </w:r>
+      <w:r>
+        <w:rPr>
+          <w:b/>
+          <w:bCs/>
+          <w:spacing w:val="24"/>
+          <w:kern w:val="2"/>
+        </w:rPr>
+        <w:t>2</w:t>
       </w:r>
       <w:r>
         <w:rPr>
@@ -1153,6 +1291,65 @@
         <w:autoSpaceDE w:val="0"/>
         <w:autoSpaceDN w:val="0"/>
         <w:adjustRightInd w:val="0"/>
+      </w:pPr>
+      <w:r>
+        <w:t>To experiment with various models on the success of predicting regular season games</w:t>
+      </w:r>
+      <w:r>
+        <w:t xml:space="preserve"> we needed to reformat point features to reflect the strength of participating teams rather than their actual performance during that game. Obviously, in its original format the model would simply choose the winner of the game as whoever scored more points, this was not the function of our intended model. </w:t>
+      </w:r>
+    </w:p>
+    <w:p>
+      <w:pPr>
+        <w:widowControl w:val="0"/>
+        <w:autoSpaceDE w:val="0"/>
+        <w:autoSpaceDN w:val="0"/>
+        <w:adjustRightInd w:val="0"/>
+      </w:pPr>
+    </w:p>
+    <w:p>
+      <w:pPr>
+        <w:widowControl w:val="0"/>
+        <w:autoSpaceDE w:val="0"/>
+        <w:autoSpaceDN w:val="0"/>
+        <w:adjustRightInd w:val="0"/>
+        <w:rPr>
+          <w:b/>
+          <w:bCs/>
+          <w:spacing w:val="24"/>
+          <w:kern w:val="2"/>
+        </w:rPr>
+      </w:pPr>
+      <w:r>
+        <w:t xml:space="preserve">To reformat </w:t>
+      </w:r>
+      <w:r>
+        <w:t>data, we replaced each team’s statistic for a game with the average of that statistic for an entire year. This way, the averages reflected the team’s average strength in that statistic and the model could use that as a feature impacting game evaluation. Additionally, we added an indicator value to classify the games, where 1 meant team1 won and 0 meant otherwise. Since team1 won each game in the original dataset, each classifier value was 1 for the original data. In this given format, the model would simply predict that team1 for any game. Thus, for each data point, we created a copy with a team1 and team2 flipped and an indicator value of 0.</w:t>
+      </w:r>
+      <w:r>
+        <w:t xml:space="preserve"> We had hoped, as well, that this would completely remove any bias towards weights in team1 over team2 and that those weights would ultimately have an inverse relationship.</w:t>
+      </w:r>
+    </w:p>
+    <w:p>
+      <w:pPr>
+        <w:widowControl w:val="0"/>
+        <w:autoSpaceDE w:val="0"/>
+        <w:autoSpaceDN w:val="0"/>
+        <w:adjustRightInd w:val="0"/>
+        <w:rPr>
+          <w:b/>
+          <w:bCs/>
+          <w:spacing w:val="24"/>
+          <w:kern w:val="2"/>
+        </w:rPr>
+      </w:pPr>
+    </w:p>
+    <w:p>
+      <w:pPr>
+        <w:widowControl w:val="0"/>
+        <w:autoSpaceDE w:val="0"/>
+        <w:autoSpaceDN w:val="0"/>
+        <w:adjustRightInd w:val="0"/>
         <w:rPr>
           <w:b/>
           <w:bCs/>
@@ -1176,107 +1373,194 @@
           <w:spacing w:val="24"/>
           <w:kern w:val="2"/>
         </w:rPr>
+        <w:t>.</w:t>
+      </w:r>
+      <w:r>
+        <w:rPr>
+          <w:b/>
+          <w:bCs/>
+          <w:spacing w:val="24"/>
+          <w:kern w:val="2"/>
+        </w:rPr>
+        <w:t>3</w:t>
+      </w:r>
+      <w:r>
+        <w:rPr>
+          <w:b/>
+          <w:bCs/>
+          <w:spacing w:val="24"/>
+          <w:kern w:val="2"/>
+        </w:rPr>
+        <w:tab/>
+      </w:r>
+      <w:r>
+        <w:rPr>
+          <w:b/>
+          <w:bCs/>
+          <w:spacing w:val="24"/>
+          <w:kern w:val="2"/>
+        </w:rPr>
+        <w:t>March Madness Games</w:t>
+      </w:r>
+    </w:p>
+    <w:p>
+      <w:pPr>
+        <w:widowControl w:val="0"/>
+        <w:autoSpaceDE w:val="0"/>
+        <w:autoSpaceDN w:val="0"/>
+        <w:adjustRightInd w:val="0"/>
+        <w:rPr>
+          <w:b/>
+          <w:bCs/>
+          <w:spacing w:val="24"/>
+          <w:kern w:val="2"/>
+        </w:rPr>
+      </w:pPr>
+      <w:r>
+        <w:t>The March Madness games were reformatted contained the same averages found in the regular season for each team during a given year. This made sense to us, as a team’s performance during the regular season would be an accurate reflection of the same team playing in the tournament. In addition, we added the tournament seed of each team and the Las Vegas point spread for the game.</w:t>
+      </w:r>
+    </w:p>
+    <w:p>
+      <w:pPr>
+        <w:widowControl w:val="0"/>
+        <w:autoSpaceDE w:val="0"/>
+        <w:autoSpaceDN w:val="0"/>
+        <w:adjustRightInd w:val="0"/>
+        <w:rPr>
+          <w:b/>
+          <w:bCs/>
+          <w:spacing w:val="24"/>
+          <w:kern w:val="2"/>
+        </w:rPr>
+      </w:pPr>
+    </w:p>
+    <w:p>
+      <w:pPr>
+        <w:widowControl w:val="0"/>
+        <w:autoSpaceDE w:val="0"/>
+        <w:autoSpaceDN w:val="0"/>
+        <w:adjustRightInd w:val="0"/>
+        <w:rPr>
+          <w:b/>
+          <w:bCs/>
+          <w:spacing w:val="24"/>
+          <w:kern w:val="2"/>
+        </w:rPr>
+      </w:pPr>
+      <w:r>
+        <w:rPr>
+          <w:b/>
+          <w:bCs/>
+          <w:spacing w:val="24"/>
+          <w:kern w:val="2"/>
+        </w:rPr>
+        <w:t>1</w:t>
+      </w:r>
+      <w:r>
+        <w:rPr>
+          <w:b/>
+          <w:bCs/>
+          <w:spacing w:val="24"/>
+          <w:kern w:val="2"/>
+        </w:rPr>
+        <w:t>.</w:t>
+      </w:r>
+      <w:r>
+        <w:rPr>
+          <w:b/>
+          <w:bCs/>
+          <w:spacing w:val="24"/>
+          <w:kern w:val="2"/>
+        </w:rPr>
+        <w:t>3</w:t>
+      </w:r>
+      <w:r>
+        <w:rPr>
+          <w:b/>
+          <w:bCs/>
+          <w:spacing w:val="24"/>
+          <w:kern w:val="2"/>
+        </w:rPr>
+        <w:t>.1</w:t>
+      </w:r>
+      <w:r>
+        <w:rPr>
+          <w:b/>
+          <w:bCs/>
+          <w:spacing w:val="24"/>
+          <w:kern w:val="2"/>
+        </w:rPr>
+        <w:tab/>
+      </w:r>
+      <w:r>
+        <w:rPr>
+          <w:b/>
+          <w:bCs/>
+          <w:spacing w:val="24"/>
+          <w:kern w:val="2"/>
+        </w:rPr>
+        <w:t>Seeding</w:t>
+      </w:r>
+    </w:p>
+    <w:p>
+      <w:pPr>
+        <w:widowControl w:val="0"/>
+        <w:autoSpaceDE w:val="0"/>
+        <w:autoSpaceDN w:val="0"/>
+        <w:adjustRightInd w:val="0"/>
+        <w:rPr>
+          <w:bCs/>
+          <w:spacing w:val="24"/>
+          <w:kern w:val="2"/>
+        </w:rPr>
+      </w:pPr>
+      <w:bookmarkStart w:id="0" w:name="_GoBack"/>
+      <w:bookmarkEnd w:id="0"/>
+    </w:p>
+    <w:p>
+      <w:pPr>
+        <w:widowControl w:val="0"/>
+        <w:autoSpaceDE w:val="0"/>
+        <w:autoSpaceDN w:val="0"/>
+        <w:adjustRightInd w:val="0"/>
+        <w:rPr>
+          <w:b/>
+          <w:bCs/>
+          <w:spacing w:val="24"/>
+          <w:kern w:val="2"/>
+        </w:rPr>
+      </w:pPr>
+    </w:p>
+    <w:p>
+      <w:pPr>
+        <w:widowControl w:val="0"/>
+        <w:autoSpaceDE w:val="0"/>
+        <w:autoSpaceDN w:val="0"/>
+        <w:adjustRightInd w:val="0"/>
+        <w:rPr>
+          <w:b/>
+          <w:bCs/>
+          <w:spacing w:val="24"/>
+          <w:kern w:val="2"/>
+        </w:rPr>
+      </w:pPr>
+      <w:r>
+        <w:rPr>
+          <w:b/>
+          <w:bCs/>
+          <w:spacing w:val="24"/>
+          <w:kern w:val="2"/>
+        </w:rPr>
+        <w:t>1.3</w:t>
+      </w:r>
+      <w:r>
+        <w:rPr>
+          <w:b/>
+          <w:bCs/>
+          <w:spacing w:val="24"/>
+          <w:kern w:val="2"/>
+        </w:rPr>
         <w:t>.2</w:t>
-      </w:r>
-      <w:r>
-        <w:rPr>
-          <w:b/>
-          <w:bCs/>
-          <w:spacing w:val="24"/>
-          <w:kern w:val="2"/>
-        </w:rPr>
-        <w:tab/>
-      </w:r>
-      <w:r>
-        <w:rPr>
-          <w:b/>
-          <w:bCs/>
-          <w:spacing w:val="24"/>
-          <w:kern w:val="2"/>
-        </w:rPr>
-        <w:t>March Madness Games</w:t>
-      </w:r>
-    </w:p>
-    <w:p>
-      <w:pPr>
-        <w:widowControl w:val="0"/>
-        <w:autoSpaceDE w:val="0"/>
-        <w:autoSpaceDN w:val="0"/>
-        <w:adjustRightInd w:val="0"/>
-        <w:rPr>
-          <w:b/>
-          <w:bCs/>
-          <w:spacing w:val="24"/>
-          <w:kern w:val="2"/>
-        </w:rPr>
-      </w:pPr>
-      <w:r>
-        <w:rPr>
-          <w:b/>
-          <w:bCs/>
-          <w:spacing w:val="24"/>
-          <w:kern w:val="2"/>
-        </w:rPr>
-        <w:t>1</w:t>
-      </w:r>
-      <w:r>
-        <w:rPr>
-          <w:b/>
-          <w:bCs/>
-          <w:spacing w:val="24"/>
-          <w:kern w:val="2"/>
-        </w:rPr>
-        <w:t>.</w:t>
-      </w:r>
-      <w:r>
-        <w:rPr>
-          <w:b/>
-          <w:bCs/>
-          <w:spacing w:val="24"/>
-          <w:kern w:val="2"/>
-        </w:rPr>
-        <w:t>2.1</w:t>
-      </w:r>
-      <w:r>
-        <w:rPr>
-          <w:b/>
-          <w:bCs/>
-          <w:spacing w:val="24"/>
-          <w:kern w:val="2"/>
-        </w:rPr>
-        <w:tab/>
-      </w:r>
-      <w:r>
-        <w:rPr>
-          <w:b/>
-          <w:bCs/>
-          <w:spacing w:val="24"/>
-          <w:kern w:val="2"/>
-        </w:rPr>
-        <w:t>Seeding</w:t>
-      </w:r>
-    </w:p>
-    <w:p>
-      <w:pPr>
-        <w:widowControl w:val="0"/>
-        <w:autoSpaceDE w:val="0"/>
-        <w:autoSpaceDN w:val="0"/>
-        <w:adjustRightInd w:val="0"/>
-        <w:rPr>
-          <w:b/>
-          <w:bCs/>
-          <w:spacing w:val="24"/>
-          <w:kern w:val="2"/>
-        </w:rPr>
-      </w:pPr>
-      <w:r>
-        <w:rPr>
-          <w:b/>
-          <w:bCs/>
-          <w:spacing w:val="24"/>
-          <w:kern w:val="2"/>
-        </w:rPr>
-        <w:t>1.2.2</w:t>
       </w:r>
       <w:r>
         <w:rPr>
@@ -1302,6 +1586,20 @@
           <w:kern w:val="2"/>
         </w:rPr>
       </w:pPr>
+    </w:p>
+    <w:p>
+      <w:pPr>
+        <w:widowControl w:val="0"/>
+        <w:autoSpaceDE w:val="0"/>
+        <w:autoSpaceDN w:val="0"/>
+        <w:adjustRightInd w:val="0"/>
+        <w:rPr>
+          <w:b/>
+          <w:bCs/>
+          <w:spacing w:val="24"/>
+          <w:kern w:val="2"/>
+        </w:rPr>
+      </w:pPr>
       <w:r>
         <w:rPr>
           <w:b/>
@@ -1318,7 +1616,7 @@
           <w:spacing w:val="24"/>
           <w:kern w:val="2"/>
         </w:rPr>
-        <w:t>.3</w:t>
+        <w:t>.4</w:t>
       </w:r>
       <w:r>
         <w:rPr>
@@ -1511,6 +1809,7 @@
           <w:spacing w:val="24"/>
           <w:kern w:val="2"/>
         </w:rPr>
+        <w:lastRenderedPageBreak/>
         <w:t>4</w:t>
       </w:r>
       <w:r>
@@ -1801,8 +2100,6 @@
           <w:kern w:val="2"/>
         </w:rPr>
       </w:pPr>
-      <w:bookmarkStart w:id="0" w:name="_GoBack"/>
-      <w:bookmarkEnd w:id="0"/>
       <w:r>
         <w:rPr>
           <w:spacing w:val="5"/>
@@ -1822,24 +2119,37 @@
           <w:spacing w:val="5"/>
           <w:kern w:val="2"/>
         </w:rPr>
-        <w:t xml:space="preserve"> Matthews, G. J. (2015). Building an NCAA men’s basketball predictive model and quantifying 131 its success. Journal of Quantitative Analysis in Sports. Retrieved February 20, 2017  </w:t>
-      </w:r>
-    </w:p>
-    <w:p>
-      <w:pPr>
-        <w:widowControl w:val="0"/>
-        <w:autoSpaceDE w:val="0"/>
-        <w:autoSpaceDN w:val="0"/>
-        <w:adjustRightInd w:val="0"/>
-        <w:rPr>
-          <w:b/>
-          <w:bCs/>
-          <w:spacing w:val="24"/>
-          <w:kern w:val="2"/>
-          <w:sz w:val="24"/>
-          <w:szCs w:val="24"/>
-        </w:rPr>
-      </w:pPr>
+        <w:t xml:space="preserve"> Matthews, G. J. (2015). Building an NCAA men’s basketball predictive model and quantifying 131 its success. Journal of Quantitative Analysis in Sports. Retrieved February 20, 2017 </w:t>
+      </w:r>
+    </w:p>
+    <w:p>
+      <w:pPr>
+        <w:widowControl w:val="0"/>
+        <w:autoSpaceDE w:val="0"/>
+        <w:autoSpaceDN w:val="0"/>
+        <w:adjustRightInd w:val="0"/>
+        <w:rPr>
+          <w:spacing w:val="5"/>
+          <w:kern w:val="2"/>
+        </w:rPr>
+      </w:pPr>
+      <w:r>
+        <w:rPr>
+          <w:spacing w:val="5"/>
+          <w:kern w:val="2"/>
+        </w:rPr>
+        <w:t xml:space="preserve">[3] </w:t>
+      </w:r>
+      <w:r>
+        <w:t>March Machine Learning Mania 2017 | Kaggle. (n.d.). Retrieved February 20, 2017, from https://www.kaggle.com/c/march-machine-learning-mania-2017</w:t>
+      </w:r>
+      <w:r>
+        <w:rPr>
+          <w:spacing w:val="5"/>
+          <w:kern w:val="2"/>
+        </w:rPr>
+        <w:t xml:space="preserve"> </w:t>
+      </w:r>
     </w:p>
     <w:sectPr>
       <w:pgSz w:w="12240" w:h="15840"/>
@@ -3547,7 +3857,7 @@
 </file>
 
 <file path=customXml/itemProps1.xml><?xml version="1.0" encoding="utf-8"?>
-<ds:datastoreItem xmlns:ds="http://schemas.openxmlformats.org/officeDocument/2006/customXml" ds:itemID="{CCE4E704-0B93-41E7-A3DA-FF4055EFA0F2}">
+<ds:datastoreItem xmlns:ds="http://schemas.openxmlformats.org/officeDocument/2006/customXml" ds:itemID="{72091AC3-73C9-495F-A720-E8D3BE6A8D89}">
   <ds:schemaRefs>
     <ds:schemaRef ds:uri="http://schemas.openxmlformats.org/officeDocument/2006/bibliography"/>
   </ds:schemaRefs>

--- a/FinalWriteup.docx
+++ b/FinalWriteup.docx
@@ -92,7 +92,7 @@
           </mc:Choice>
           <mc:Fallback>
             <w:pict>
-              <v:line w14:anchorId="4C0B1FDD" id="Straight Connector 1" o:spid="_x0000_s1026" style="position:absolute;flip:y;z-index:251659264;visibility:visible;mso-wrap-style:square;mso-width-percent:0;mso-height-percent:0;mso-wrap-distance-left:9pt;mso-wrap-distance-top:0;mso-wrap-distance-right:9pt;mso-wrap-distance-bottom:0;mso-position-horizontal:absolute;mso-position-horizontal-relative:margin;mso-position-vertical:absolute;mso-position-vertical-relative:text;mso-width-percent:0;mso-height-percent:0;mso-width-relative:margin;mso-height-relative:margin" from="2.35pt,-13.5pt" to="466.1pt,-13.15pt" o:gfxdata="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" strokecolor="black [3200]" strokeweight="3pt">
+              <v:line w14:anchorId="2942B1FE" id="Straight Connector 1" o:spid="_x0000_s1026" style="position:absolute;flip:y;z-index:251659264;visibility:visible;mso-wrap-style:square;mso-width-percent:0;mso-height-percent:0;mso-wrap-distance-left:9pt;mso-wrap-distance-top:0;mso-wrap-distance-right:9pt;mso-wrap-distance-bottom:0;mso-position-horizontal:absolute;mso-position-horizontal-relative:margin;mso-position-vertical:absolute;mso-position-vertical-relative:text;mso-width-percent:0;mso-height-percent:0;mso-width-relative:margin;mso-height-relative:margin" from="2.35pt,-13.5pt" to="466.1pt,-13.15pt" o:gfxdata="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" strokecolor="black [3200]" strokeweight="3pt">
                 <v:stroke joinstyle="miter"/>
                 <w10:wrap anchorx="margin"/>
               </v:line>
@@ -214,7 +214,7 @@
           </mc:Choice>
           <mc:Fallback>
             <w:pict>
-              <v:line w14:anchorId="1DDAF2F1" id="Straight Connector 2" o:spid="_x0000_s1026" style="position:absolute;flip:y;z-index:251661312;visibility:visible;mso-wrap-style:square;mso-width-percent:0;mso-height-percent:0;mso-wrap-distance-left:9pt;mso-wrap-distance-top:0;mso-wrap-distance-right:9pt;mso-wrap-distance-bottom:0;mso-position-horizontal:right;mso-position-horizontal-relative:margin;mso-position-vertical:absolute;mso-position-vertical-relative:text;mso-width-percent:0;mso-height-percent:0;mso-width-relative:margin;mso-height-relative:margin" from="412.55pt,2.5pt" to="876.3pt,2.85pt" o:gfxdata="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" strokecolor="black [3200]" strokeweight="1pt">
+              <v:line w14:anchorId="024581C6" id="Straight Connector 2" o:spid="_x0000_s1026" style="position:absolute;flip:y;z-index:251661312;visibility:visible;mso-wrap-style:square;mso-width-percent:0;mso-height-percent:0;mso-wrap-distance-left:9pt;mso-wrap-distance-top:0;mso-wrap-distance-right:9pt;mso-wrap-distance-bottom:0;mso-position-horizontal:right;mso-position-horizontal-relative:margin;mso-position-vertical:absolute;mso-position-vertical-relative:text;mso-width-percent:0;mso-height-percent:0;mso-width-relative:margin;mso-height-relative:margin" from="412.55pt,2.5pt" to="876.3pt,2.85pt" o:gfxdata="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" strokecolor="black [3200]" strokeweight="1pt">
                 <v:stroke joinstyle="miter"/>
                 <w10:wrap anchorx="margin"/>
               </v:line>
@@ -771,16 +771,7 @@
           <w:spacing w:val="24"/>
           <w:kern w:val="2"/>
         </w:rPr>
-        <w:t>.</w:t>
-      </w:r>
-      <w:r>
-        <w:rPr>
-          <w:b/>
-          <w:bCs/>
-          <w:spacing w:val="24"/>
-          <w:kern w:val="2"/>
-        </w:rPr>
-        <w:t>2</w:t>
+        <w:t>.2</w:t>
       </w:r>
       <w:r>
         <w:rPr>
@@ -790,14 +781,6 @@
           <w:kern w:val="2"/>
         </w:rPr>
         <w:tab/>
-      </w:r>
-      <w:r>
-        <w:rPr>
-          <w:b/>
-          <w:bCs/>
-          <w:spacing w:val="24"/>
-          <w:kern w:val="2"/>
-        </w:rPr>
         <w:t>Workflow</w:t>
       </w:r>
     </w:p>
@@ -873,14 +856,6 @@
           <w:kern w:val="2"/>
         </w:rPr>
         <w:tab/>
-      </w:r>
-      <w:r>
-        <w:rPr>
-          <w:b/>
-          <w:bCs/>
-          <w:spacing w:val="24"/>
-          <w:kern w:val="2"/>
-        </w:rPr>
         <w:t>Key focuses</w:t>
       </w:r>
     </w:p>
@@ -931,10 +906,7 @@
         </w:numPr>
       </w:pPr>
       <w:r>
-        <w:t>Is there a correlation betwee</w:t>
-      </w:r>
-      <w:r>
-        <w:t>n tournament seeding and the Las Vegas Point Spread?</w:t>
+        <w:t>Is there a correlation between tournament seeding and the Las Vegas Point Spread?</w:t>
       </w:r>
     </w:p>
     <w:p>
@@ -946,10 +918,7 @@
         </w:numPr>
       </w:pPr>
       <w:r>
-        <w:t>Is it possible to combine team statistics with seeding and the point spread to predict more accurately than the spread/seeding on their o</w:t>
-      </w:r>
-      <w:r>
-        <w:t>wn?</w:t>
+        <w:t>Is it possible to combine team statistics with seeding and the point spread to predict more accurately than the spread/seeding on their own?</w:t>
       </w:r>
     </w:p>
     <w:p>
@@ -1008,16 +977,7 @@
           <w:spacing w:val="24"/>
           <w:kern w:val="2"/>
         </w:rPr>
-        <w:t>.</w:t>
-      </w:r>
-      <w:r>
-        <w:rPr>
-          <w:b/>
-          <w:bCs/>
-          <w:spacing w:val="24"/>
-          <w:kern w:val="2"/>
-        </w:rPr>
-        <w:t>4</w:t>
+        <w:t>.4</w:t>
       </w:r>
       <w:r>
         <w:rPr>
@@ -1392,14 +1352,6 @@
           <w:kern w:val="2"/>
         </w:rPr>
         <w:tab/>
-      </w:r>
-      <w:r>
-        <w:rPr>
-          <w:b/>
-          <w:bCs/>
-          <w:spacing w:val="24"/>
-          <w:kern w:val="2"/>
-        </w:rPr>
         <w:t>March Madness Games</w:t>
       </w:r>
     </w:p>
@@ -1491,14 +1443,6 @@
           <w:kern w:val="2"/>
         </w:rPr>
         <w:tab/>
-      </w:r>
-      <w:r>
-        <w:rPr>
-          <w:b/>
-          <w:bCs/>
-          <w:spacing w:val="24"/>
-          <w:kern w:val="2"/>
-        </w:rPr>
         <w:t>Seeding</w:t>
       </w:r>
     </w:p>
@@ -1514,6 +1458,771 @@
           <w:kern w:val="2"/>
         </w:rPr>
       </w:pPr>
+      <w:r>
+        <w:t>Tournament seeds are preliminary rankings, released by the NCAA committee for March Madness purposes. For each region, there are seeds given 1-16, but the NCAA also releases an all-inclusive 1-68 ranking of all participants. For game in the March Madness dataset we added participating teams’ tournament seed. The intuition is that the highest seeded teams consistently (for the most part) make it to the final rounds of the tournament. Additionally, although raw statistics provide insight on individual strength of each team, the seed provides an all-encompassing team ranking which we believed would holistically strengthen our model.</w:t>
+      </w:r>
+      <w:r>
+        <w:t xml:space="preserve"> These values were entered manually and due to time constraints, we entered values for 2012-2016 all other values were 0.</w:t>
+      </w:r>
+    </w:p>
+    <w:p>
+      <w:pPr>
+        <w:widowControl w:val="0"/>
+        <w:autoSpaceDE w:val="0"/>
+        <w:autoSpaceDN w:val="0"/>
+        <w:adjustRightInd w:val="0"/>
+        <w:rPr>
+          <w:b/>
+          <w:bCs/>
+          <w:spacing w:val="24"/>
+          <w:kern w:val="2"/>
+        </w:rPr>
+      </w:pPr>
+    </w:p>
+    <w:p>
+      <w:pPr>
+        <w:widowControl w:val="0"/>
+        <w:autoSpaceDE w:val="0"/>
+        <w:autoSpaceDN w:val="0"/>
+        <w:adjustRightInd w:val="0"/>
+        <w:rPr>
+          <w:b/>
+          <w:bCs/>
+          <w:spacing w:val="24"/>
+          <w:kern w:val="2"/>
+        </w:rPr>
+      </w:pPr>
+      <w:r>
+        <w:rPr>
+          <w:b/>
+          <w:bCs/>
+          <w:spacing w:val="24"/>
+          <w:kern w:val="2"/>
+        </w:rPr>
+        <w:t>1.3</w:t>
+      </w:r>
+      <w:r>
+        <w:rPr>
+          <w:b/>
+          <w:bCs/>
+          <w:spacing w:val="24"/>
+          <w:kern w:val="2"/>
+        </w:rPr>
+        <w:t>.2</w:t>
+      </w:r>
+      <w:r>
+        <w:rPr>
+          <w:b/>
+          <w:bCs/>
+          <w:spacing w:val="24"/>
+          <w:kern w:val="2"/>
+        </w:rPr>
+        <w:tab/>
+        <w:t>Las Vegas Point Spread</w:t>
+      </w:r>
+    </w:p>
+    <w:p>
+      <w:pPr>
+        <w:widowControl w:val="0"/>
+        <w:autoSpaceDE w:val="0"/>
+        <w:autoSpaceDN w:val="0"/>
+        <w:adjustRightInd w:val="0"/>
+      </w:pPr>
+      <w:r>
+        <w:t>The Las Vegas Point Spread “provides the predicted difference in total points scored between the visiting and the home team; a spread of – 5.5, for example, implies that the home team is expected to win by 5.5 points”</w:t>
+      </w:r>
+      <w:r>
+        <w:t xml:space="preserve"> [1]. In our </w:t>
+      </w:r>
+      <w:r>
+        <w:lastRenderedPageBreak/>
+        <w:t>case, team1 was considered the home team as all games were in neutral locations. Our intuition for adding these values comes from Lopez and Matthews who argue that it is impossible to beat the Las Vegas Point Spread in the long run due to normalization associated with the large number of bets made [1]. Lopez and Matthews cite that “should act as the standards on which to judge any pre-game predictions” [1].</w:t>
+      </w:r>
+    </w:p>
+    <w:p>
+      <w:pPr>
+        <w:widowControl w:val="0"/>
+        <w:autoSpaceDE w:val="0"/>
+        <w:autoSpaceDN w:val="0"/>
+        <w:adjustRightInd w:val="0"/>
+      </w:pPr>
+    </w:p>
+    <w:p>
+      <w:pPr>
+        <w:widowControl w:val="0"/>
+        <w:autoSpaceDE w:val="0"/>
+        <w:autoSpaceDN w:val="0"/>
+        <w:adjustRightInd w:val="0"/>
+      </w:pPr>
+      <w:r>
+        <w:t>We ran into numerous issues with Odds Shark. Firstly, the values were entered manually and we simply did not have the resources to gather data for every game (naming conventions between our name-to-ID and Odds Shark were different therefore data scraping was r</w:t>
+      </w:r>
+      <w:r>
+        <w:t>uled out). Additionally, Vegas o</w:t>
+      </w:r>
+      <w:r>
+        <w:t xml:space="preserve">dds did not exist for all games between 2003-2016 and no odds exist for this year as the bracket has not been finalized. Therefore, we a built a L2 Normalized Linear Regression model to </w:t>
+      </w:r>
+      <w:r>
+        <w:t>find relationship between tournament seeding and Las Vegas odds. For games with seeds, but no Las Vegas Odds we used the relationship to guess the Las Vegas odds. Our intuition was that both values are based on overall perceived team strength and thus must be at least loosely correlated. Our model found the following weights:</w:t>
+      </w:r>
+    </w:p>
+    <w:p>
+      <w:pPr>
+        <w:widowControl w:val="0"/>
+        <w:autoSpaceDE w:val="0"/>
+        <w:autoSpaceDN w:val="0"/>
+        <w:adjustRightInd w:val="0"/>
+      </w:pPr>
+      <w:r>
+        <w:tab/>
+      </w:r>
+    </w:p>
+    <w:p>
+      <w:pPr>
+        <w:widowControl w:val="0"/>
+        <w:autoSpaceDE w:val="0"/>
+        <w:autoSpaceDN w:val="0"/>
+        <w:adjustRightInd w:val="0"/>
+      </w:pPr>
+      <w:r>
+        <w:t>0.29599983</w:t>
+      </w:r>
+      <w:r>
+        <w:t xml:space="preserve"> for the higher team seed</w:t>
+      </w:r>
+    </w:p>
+    <w:p>
+      <w:pPr>
+        <w:widowControl w:val="0"/>
+        <w:autoSpaceDE w:val="0"/>
+        <w:autoSpaceDN w:val="0"/>
+        <w:adjustRightInd w:val="0"/>
+      </w:pPr>
+      <w:r>
+        <w:t>-0.37982249</w:t>
+      </w:r>
+      <w:r>
+        <w:t xml:space="preserve"> for the lower team seed</w:t>
+      </w:r>
+    </w:p>
+    <w:p>
+      <w:pPr>
+        <w:widowControl w:val="0"/>
+        <w:autoSpaceDE w:val="0"/>
+        <w:autoSpaceDN w:val="0"/>
+        <w:adjustRightInd w:val="0"/>
+      </w:pPr>
+    </w:p>
+    <w:p>
+      <w:pPr>
+        <w:widowControl w:val="0"/>
+        <w:autoSpaceDE w:val="0"/>
+        <w:autoSpaceDN w:val="0"/>
+        <w:adjustRightInd w:val="0"/>
+        <w:rPr>
+          <w:b/>
+          <w:bCs/>
+          <w:spacing w:val="24"/>
+          <w:kern w:val="2"/>
+        </w:rPr>
+      </w:pPr>
+      <w:r>
+        <w:t>These values are consistent and the Las Vegas odds are negative towards the better (lower seeded) team. But, since the higher seed values are larger than the lower seed values, the weight must be lower for higher seeds.</w:t>
+      </w:r>
+    </w:p>
+    <w:p>
+      <w:pPr>
+        <w:widowControl w:val="0"/>
+        <w:autoSpaceDE w:val="0"/>
+        <w:autoSpaceDN w:val="0"/>
+        <w:adjustRightInd w:val="0"/>
+        <w:rPr>
+          <w:b/>
+          <w:bCs/>
+          <w:spacing w:val="24"/>
+          <w:kern w:val="2"/>
+        </w:rPr>
+      </w:pPr>
+    </w:p>
+    <w:p>
+      <w:pPr>
+        <w:widowControl w:val="0"/>
+        <w:autoSpaceDE w:val="0"/>
+        <w:autoSpaceDN w:val="0"/>
+        <w:adjustRightInd w:val="0"/>
+        <w:rPr>
+          <w:b/>
+          <w:bCs/>
+          <w:spacing w:val="24"/>
+          <w:kern w:val="2"/>
+        </w:rPr>
+      </w:pPr>
+      <w:r>
+        <w:rPr>
+          <w:b/>
+          <w:bCs/>
+          <w:spacing w:val="24"/>
+          <w:kern w:val="2"/>
+        </w:rPr>
+        <w:t>1</w:t>
+      </w:r>
+      <w:r>
+        <w:rPr>
+          <w:b/>
+          <w:bCs/>
+          <w:spacing w:val="24"/>
+          <w:kern w:val="2"/>
+        </w:rPr>
+        <w:t>.4</w:t>
+      </w:r>
+      <w:r>
+        <w:rPr>
+          <w:b/>
+          <w:bCs/>
+          <w:spacing w:val="24"/>
+          <w:kern w:val="2"/>
+        </w:rPr>
+        <w:tab/>
+        <w:t>Feature selection results</w:t>
+      </w:r>
+    </w:p>
+    <w:p>
+      <w:pPr>
+        <w:widowControl w:val="0"/>
+        <w:autoSpaceDE w:val="0"/>
+        <w:autoSpaceDN w:val="0"/>
+        <w:adjustRightInd w:val="0"/>
+      </w:pPr>
+      <w:r>
+        <w:t xml:space="preserve">The tournament data originally used contained 35 features including both raw statistics as well as seeding and Las Vegas odds. We ran a L1 Normalized Linear Regression feature selection to determine the </w:t>
+      </w:r>
+      <w:r>
+        <w:t>most impactful features. After running feature selection, our model contained between 17 and 20 features depending on the run. The results are as follows:</w:t>
+      </w:r>
+    </w:p>
+    <w:p>
+      <w:pPr>
+        <w:widowControl w:val="0"/>
+        <w:autoSpaceDE w:val="0"/>
+        <w:autoSpaceDN w:val="0"/>
+        <w:adjustRightInd w:val="0"/>
+      </w:pPr>
+    </w:p>
+    <w:p>
+      <w:pPr>
+        <w:widowControl w:val="0"/>
+        <w:autoSpaceDE w:val="0"/>
+        <w:autoSpaceDN w:val="0"/>
+        <w:adjustRightInd w:val="0"/>
+        <w:jc w:val="center"/>
+      </w:pPr>
+      <w:r>
+        <w:drawing>
+          <wp:inline distT="0" distB="0" distL="0" distR="0" wp14:anchorId="45E17C8B" wp14:editId="034722DF">
+            <wp:extent cx="4943475" cy="2687750"/>
+            <wp:effectExtent l="0" t="0" r="9525" b="17780"/>
+            <wp:docPr id="7" name="Chart 7">
+              <a:extLst xmlns:a="http://schemas.openxmlformats.org/drawingml/2006/main">
+                <a:ext uri="{FF2B5EF4-FFF2-40B4-BE49-F238E27FC236}">
+                  <a16:creationId xmlns:a16="http://schemas.microsoft.com/office/drawing/2014/main" id="{38AFABCE-15F5-495F-BD7A-D7F01C2EF87E}"/>
+                </a:ext>
+              </a:extLst>
+            </wp:docPr>
+            <wp:cNvGraphicFramePr/>
+            <a:graphic xmlns:a="http://schemas.openxmlformats.org/drawingml/2006/main">
+              <a:graphicData uri="http://schemas.openxmlformats.org/drawingml/2006/chart">
+                <c:chart xmlns:c="http://schemas.openxmlformats.org/drawingml/2006/chart" xmlns:r="http://schemas.openxmlformats.org/officeDocument/2006/relationships" r:id="rId8"/>
+              </a:graphicData>
+            </a:graphic>
+          </wp:inline>
+        </w:drawing>
+      </w:r>
+      <w:r>
+        <w:t xml:space="preserve"> </w:t>
+      </w:r>
+      <w:r>
+        <mc:AlternateContent>
+          <mc:Choice Requires="wps">
+            <w:drawing>
+              <wp:anchor distT="0" distB="0" distL="114300" distR="114300" simplePos="0" relativeHeight="251663360" behindDoc="0" locked="0" layoutInCell="1" allowOverlap="1" wp14:anchorId="4F41A7E1" wp14:editId="24D23C0E">
+                <wp:simplePos x="0" y="0"/>
+                <wp:positionH relativeFrom="column">
+                  <wp:posOffset>-36830</wp:posOffset>
+                </wp:positionH>
+                <wp:positionV relativeFrom="paragraph">
+                  <wp:posOffset>-18045430</wp:posOffset>
+                </wp:positionV>
+                <wp:extent cx="1758867" cy="2031325"/>
+                <wp:effectExtent l="0" t="0" r="0" b="0"/>
+                <wp:wrapNone/>
+                <wp:docPr id="42" name="TextBox 41"/>
+                <wp:cNvGraphicFramePr/>
+                <a:graphic xmlns:a="http://schemas.openxmlformats.org/drawingml/2006/main">
+                  <a:graphicData uri="http://schemas.microsoft.com/office/word/2010/wordprocessingShape">
+                    <wps:wsp>
+                      <wps:cNvSpPr txBox="1"/>
+                      <wps:spPr>
+                        <a:xfrm>
+                          <a:off x="0" y="0"/>
+                          <a:ext cx="1758867" cy="2031325"/>
+                        </a:xfrm>
+                        <a:prstGeom prst="rect">
+                          <a:avLst/>
+                        </a:prstGeom>
+                        <a:noFill/>
+                      </wps:spPr>
+                      <wps:txbx>
+                        <w:txbxContent>
+                          <w:p>
+                            <w:pPr>
+                              <w:pStyle w:val="NormalWeb"/>
+                              <w:spacing w:before="0" w:beforeAutospacing="0" w:after="0" w:afterAutospacing="0"/>
+                            </w:pPr>
+                            <w:r>
+                              <w:rPr>
+                                <w:rFonts w:asciiTheme="minorHAnsi" w:hAnsi="Calibri" w:cstheme="minorBidi"/>
+                                <w:color w:val="000000" w:themeColor="text1"/>
+                                <w:kern w:val="24"/>
+                                <w:sz w:val="36"/>
+                                <w:szCs w:val="36"/>
+                              </w:rPr>
+                              <w:t>Figure 1.2: Scores for Features after Feature Selection on Regular Season Data</w:t>
+                            </w:r>
+                          </w:p>
+                        </w:txbxContent>
+                      </wps:txbx>
+                      <wps:bodyPr wrap="square" rtlCol="0">
+                        <a:spAutoFit/>
+                      </wps:bodyPr>
+                    </wps:wsp>
+                  </a:graphicData>
+                </a:graphic>
+              </wp:anchor>
+            </w:drawing>
+          </mc:Choice>
+          <mc:Fallback>
+            <w:pict>
+              <v:shapetype w14:anchorId="4F41A7E1" id="_x0000_t202" coordsize="21600,21600" o:spt="202" path="m,l,21600r21600,l21600,xe">
+                <v:stroke joinstyle="miter"/>
+                <v:path gradientshapeok="t" o:connecttype="rect"/>
+              </v:shapetype>
+              <v:shape id="TextBox 41" o:spid="_x0000_s1026" type="#_x0000_t202" style="position:absolute;left:0;text-align:left;margin-left:-2.9pt;margin-top:-1420.9pt;width:138.5pt;height:159.95pt;z-index:251663360;visibility:visible;mso-wrap-style:square;mso-wrap-distance-left:9pt;mso-wrap-distance-top:0;mso-wrap-distance-right:9pt;mso-wrap-distance-bottom:0;mso-position-horizontal:absolute;mso-position-horizontal-relative:text;mso-position-vertical:absolute;mso-position-vertical-relative:text;v-text-anchor:top" o:gfxdata="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" filled="f" stroked="f">
+                <v:textbox style="mso-fit-shape-to-text:t">
+                  <w:txbxContent>
+                    <w:p>
+                      <w:pPr>
+                        <w:pStyle w:val="NormalWeb"/>
+                        <w:spacing w:before="0" w:beforeAutospacing="0" w:after="0" w:afterAutospacing="0"/>
+                      </w:pPr>
+                      <w:r>
+                        <w:rPr>
+                          <w:rFonts w:asciiTheme="minorHAnsi" w:hAnsi="Calibri" w:cstheme="minorBidi"/>
+                          <w:color w:val="000000" w:themeColor="text1"/>
+                          <w:kern w:val="24"/>
+                          <w:sz w:val="36"/>
+                          <w:szCs w:val="36"/>
+                        </w:rPr>
+                        <w:t>Figure 1.2: Scores for Features after Feature Selection on Regular Season Data</w:t>
+                      </w:r>
+                    </w:p>
+                  </w:txbxContent>
+                </v:textbox>
+              </v:shape>
+            </w:pict>
+          </mc:Fallback>
+        </mc:AlternateContent>
+      </w:r>
+    </w:p>
+    <w:p>
+      <w:pPr>
+        <w:widowControl w:val="0"/>
+        <w:autoSpaceDE w:val="0"/>
+        <w:autoSpaceDN w:val="0"/>
+        <w:adjustRightInd w:val="0"/>
+        <w:rPr>
+          <w:b/>
+          <w:bCs/>
+          <w:spacing w:val="24"/>
+          <w:kern w:val="2"/>
+          <w:sz w:val="24"/>
+          <w:szCs w:val="24"/>
+        </w:rPr>
+      </w:pPr>
+      <w:r>
+        <w:rPr>
+          <w:b/>
+          <w:bCs/>
+          <w:spacing w:val="24"/>
+          <w:kern w:val="2"/>
+        </w:rPr>
+        <mc:AlternateContent>
+          <mc:Choice Requires="wps">
+            <w:drawing>
+              <wp:anchor distT="0" distB="0" distL="114300" distR="114300" simplePos="0" relativeHeight="251665408" behindDoc="0" locked="0" layoutInCell="1" allowOverlap="1" wp14:anchorId="774D4680" wp14:editId="6A969A74">
+                <wp:simplePos x="0" y="0"/>
+                <wp:positionH relativeFrom="column">
+                  <wp:posOffset>961708</wp:posOffset>
+                </wp:positionH>
+                <wp:positionV relativeFrom="paragraph">
+                  <wp:posOffset>51752</wp:posOffset>
+                </wp:positionV>
+                <wp:extent cx="7793355" cy="369332"/>
+                <wp:effectExtent l="0" t="0" r="0" b="0"/>
+                <wp:wrapNone/>
+                <wp:docPr id="3" name="TextBox 41"/>
+                <wp:cNvGraphicFramePr/>
+                <a:graphic xmlns:a="http://schemas.openxmlformats.org/drawingml/2006/main">
+                  <a:graphicData uri="http://schemas.microsoft.com/office/word/2010/wordprocessingShape">
+                    <wps:wsp>
+                      <wps:cNvSpPr txBox="1"/>
+                      <wps:spPr>
+                        <a:xfrm>
+                          <a:off x="0" y="0"/>
+                          <a:ext cx="7793355" cy="369332"/>
+                        </a:xfrm>
+                        <a:prstGeom prst="rect">
+                          <a:avLst/>
+                        </a:prstGeom>
+                        <a:noFill/>
+                      </wps:spPr>
+                      <wps:txbx>
+                        <w:txbxContent>
+                          <w:p>
+                            <w:r>
+                              <w:t>Figure 1.</w:t>
+                            </w:r>
+                            <w:r>
+                              <w:t>1</w:t>
+                            </w:r>
+                            <w:r>
+                              <w:t>: Scores for Features after Feature Selection on Regular Season Data</w:t>
+                            </w:r>
+                          </w:p>
+                        </w:txbxContent>
+                      </wps:txbx>
+                      <wps:bodyPr wrap="square" rtlCol="0">
+                        <a:spAutoFit/>
+                      </wps:bodyPr>
+                    </wps:wsp>
+                  </a:graphicData>
+                </a:graphic>
+              </wp:anchor>
+            </w:drawing>
+          </mc:Choice>
+          <mc:Fallback>
+            <w:pict>
+              <v:shape w14:anchorId="774D4680" id="_x0000_s1027" type="#_x0000_t202" style="position:absolute;margin-left:75.75pt;margin-top:4.05pt;width:613.65pt;height:29.1pt;z-index:251665408;visibility:visible;mso-wrap-style:square;mso-wrap-distance-left:9pt;mso-wrap-distance-top:0;mso-wrap-distance-right:9pt;mso-wrap-distance-bottom:0;mso-position-horizontal:absolute;mso-position-horizontal-relative:text;mso-position-vertical:absolute;mso-position-vertical-relative:text;v-text-anchor:top" o:gfxdata="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" filled="f" stroked="f">
+                <v:textbox style="mso-fit-shape-to-text:t">
+                  <w:txbxContent>
+                    <w:p>
+                      <w:r>
+                        <w:t>Figure 1.</w:t>
+                      </w:r>
+                      <w:r>
+                        <w:t>1</w:t>
+                      </w:r>
+                      <w:r>
+                        <w:t>: Scores for Features after Feature Selection on Regular Season Data</w:t>
+                      </w:r>
+                    </w:p>
+                  </w:txbxContent>
+                </v:textbox>
+              </v:shape>
+            </w:pict>
+          </mc:Fallback>
+        </mc:AlternateContent>
+      </w:r>
+    </w:p>
+    <w:p>
+      <w:pPr>
+        <w:widowControl w:val="0"/>
+        <w:autoSpaceDE w:val="0"/>
+        <w:autoSpaceDN w:val="0"/>
+        <w:adjustRightInd w:val="0"/>
+        <w:rPr>
+          <w:b/>
+          <w:bCs/>
+          <w:spacing w:val="24"/>
+          <w:kern w:val="2"/>
+          <w:sz w:val="24"/>
+          <w:szCs w:val="24"/>
+        </w:rPr>
+      </w:pPr>
+    </w:p>
+    <w:p>
+      <w:pPr>
+        <w:widowControl w:val="0"/>
+        <w:autoSpaceDE w:val="0"/>
+        <w:autoSpaceDN w:val="0"/>
+        <w:adjustRightInd w:val="0"/>
+        <w:rPr>
+          <w:b/>
+          <w:bCs/>
+          <w:spacing w:val="24"/>
+          <w:kern w:val="2"/>
+          <w:sz w:val="24"/>
+          <w:szCs w:val="24"/>
+        </w:rPr>
+      </w:pPr>
+    </w:p>
+    <w:p>
+      <w:pPr>
+        <w:widowControl w:val="0"/>
+        <w:autoSpaceDE w:val="0"/>
+        <w:autoSpaceDN w:val="0"/>
+        <w:adjustRightInd w:val="0"/>
+        <w:jc w:val="center"/>
+        <w:rPr>
+          <w:b/>
+          <w:bCs/>
+          <w:spacing w:val="24"/>
+          <w:kern w:val="2"/>
+          <w:sz w:val="24"/>
+          <w:szCs w:val="24"/>
+        </w:rPr>
+      </w:pPr>
+      <w:r>
+        <w:rPr>
+          <w:b/>
+          <w:bCs/>
+          <w:spacing w:val="24"/>
+          <w:kern w:val="2"/>
+          <w:sz w:val="24"/>
+          <w:szCs w:val="24"/>
+        </w:rPr>
+        <w:lastRenderedPageBreak/>
+        <w:drawing>
+          <wp:inline distT="0" distB="0" distL="0" distR="0" wp14:anchorId="5EC7D591" wp14:editId="0F59C201">
+            <wp:extent cx="6019800" cy="3085613"/>
+            <wp:effectExtent l="0" t="0" r="0" b="635"/>
+            <wp:docPr id="4" name="Chart 4">
+              <a:extLst xmlns:a="http://schemas.openxmlformats.org/drawingml/2006/main">
+                <a:ext uri="{FF2B5EF4-FFF2-40B4-BE49-F238E27FC236}">
+                  <a16:creationId xmlns:a16="http://schemas.microsoft.com/office/drawing/2014/main" id="{B3BCADB5-4637-4880-B2F7-92ABF0863E37}"/>
+                </a:ext>
+              </a:extLst>
+            </wp:docPr>
+            <wp:cNvGraphicFramePr/>
+            <a:graphic xmlns:a="http://schemas.openxmlformats.org/drawingml/2006/main">
+              <a:graphicData uri="http://schemas.openxmlformats.org/drawingml/2006/chart">
+                <c:chart xmlns:c="http://schemas.openxmlformats.org/drawingml/2006/chart" xmlns:r="http://schemas.openxmlformats.org/officeDocument/2006/relationships" r:id="rId9"/>
+              </a:graphicData>
+            </a:graphic>
+          </wp:inline>
+        </w:drawing>
+      </w:r>
+    </w:p>
+    <w:p>
+      <w:pPr>
+        <w:widowControl w:val="0"/>
+        <w:autoSpaceDE w:val="0"/>
+        <w:autoSpaceDN w:val="0"/>
+        <w:adjustRightInd w:val="0"/>
+        <w:rPr>
+          <w:b/>
+          <w:bCs/>
+          <w:spacing w:val="24"/>
+          <w:kern w:val="2"/>
+          <w:sz w:val="24"/>
+          <w:szCs w:val="24"/>
+        </w:rPr>
+      </w:pPr>
+      <w:r>
+        <w:rPr>
+          <w:b/>
+          <w:bCs/>
+          <w:spacing w:val="24"/>
+          <w:kern w:val="2"/>
+        </w:rPr>
+        <mc:AlternateContent>
+          <mc:Choice Requires="wps">
+            <w:drawing>
+              <wp:anchor distT="0" distB="0" distL="114300" distR="114300" simplePos="0" relativeHeight="251667456" behindDoc="0" locked="0" layoutInCell="1" allowOverlap="1" wp14:anchorId="1F4066D6" wp14:editId="04B5DE03">
+                <wp:simplePos x="0" y="0"/>
+                <wp:positionH relativeFrom="column">
+                  <wp:posOffset>1061720</wp:posOffset>
+                </wp:positionH>
+                <wp:positionV relativeFrom="paragraph">
+                  <wp:posOffset>13970</wp:posOffset>
+                </wp:positionV>
+                <wp:extent cx="7793355" cy="369332"/>
+                <wp:effectExtent l="0" t="0" r="0" b="0"/>
+                <wp:wrapNone/>
+                <wp:docPr id="6" name="TextBox 41"/>
+                <wp:cNvGraphicFramePr/>
+                <a:graphic xmlns:a="http://schemas.openxmlformats.org/drawingml/2006/main">
+                  <a:graphicData uri="http://schemas.microsoft.com/office/word/2010/wordprocessingShape">
+                    <wps:wsp>
+                      <wps:cNvSpPr txBox="1"/>
+                      <wps:spPr>
+                        <a:xfrm>
+                          <a:off x="0" y="0"/>
+                          <a:ext cx="7793355" cy="369332"/>
+                        </a:xfrm>
+                        <a:prstGeom prst="rect">
+                          <a:avLst/>
+                        </a:prstGeom>
+                        <a:noFill/>
+                      </wps:spPr>
+                      <wps:txbx>
+                        <w:txbxContent>
+                          <w:p>
+                            <w:r>
+                              <w:t>Figure 1.</w:t>
+                            </w:r>
+                            <w:r>
+                              <w:t>2</w:t>
+                            </w:r>
+                            <w:r>
+                              <w:t xml:space="preserve">: Scores for Features after Feature Selection on </w:t>
+                            </w:r>
+                            <w:r>
+                              <w:t>Tournament</w:t>
+                            </w:r>
+                            <w:r>
+                              <w:t xml:space="preserve"> Data</w:t>
+                            </w:r>
+                          </w:p>
+                        </w:txbxContent>
+                      </wps:txbx>
+                      <wps:bodyPr wrap="square" rtlCol="0">
+                        <a:spAutoFit/>
+                      </wps:bodyPr>
+                    </wps:wsp>
+                  </a:graphicData>
+                </a:graphic>
+              </wp:anchor>
+            </w:drawing>
+          </mc:Choice>
+          <mc:Fallback>
+            <w:pict>
+              <v:shape w14:anchorId="1F4066D6" id="_x0000_s1028" type="#_x0000_t202" style="position:absolute;margin-left:83.6pt;margin-top:1.1pt;width:613.65pt;height:29.1pt;z-index:251667456;visibility:visible;mso-wrap-style:square;mso-wrap-distance-left:9pt;mso-wrap-distance-top:0;mso-wrap-distance-right:9pt;mso-wrap-distance-bottom:0;mso-position-horizontal:absolute;mso-position-horizontal-relative:text;mso-position-vertical:absolute;mso-position-vertical-relative:text;v-text-anchor:top" o:gfxdata="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" filled="f" stroked="f">
+                <v:textbox style="mso-fit-shape-to-text:t">
+                  <w:txbxContent>
+                    <w:p>
+                      <w:r>
+                        <w:t>Figure 1.</w:t>
+                      </w:r>
+                      <w:r>
+                        <w:t>2</w:t>
+                      </w:r>
+                      <w:r>
+                        <w:t xml:space="preserve">: Scores for Features after Feature Selection on </w:t>
+                      </w:r>
+                      <w:r>
+                        <w:t>Tournament</w:t>
+                      </w:r>
+                      <w:r>
+                        <w:t xml:space="preserve"> Data</w:t>
+                      </w:r>
+                    </w:p>
+                  </w:txbxContent>
+                </v:textbox>
+              </v:shape>
+            </w:pict>
+          </mc:Fallback>
+        </mc:AlternateContent>
+      </w:r>
+    </w:p>
+    <w:p>
+      <w:pPr>
+        <w:widowControl w:val="0"/>
+        <w:autoSpaceDE w:val="0"/>
+        <w:autoSpaceDN w:val="0"/>
+        <w:adjustRightInd w:val="0"/>
+      </w:pPr>
+    </w:p>
+    <w:p>
+      <w:pPr>
+        <w:widowControl w:val="0"/>
+        <w:autoSpaceDE w:val="0"/>
+        <w:autoSpaceDN w:val="0"/>
+        <w:adjustRightInd w:val="0"/>
+        <w:rPr>
+          <w:b/>
+          <w:bCs/>
+          <w:spacing w:val="24"/>
+          <w:kern w:val="2"/>
+          <w:sz w:val="24"/>
+          <w:szCs w:val="24"/>
+        </w:rPr>
+      </w:pPr>
+      <w:r>
+        <w:t>Regular Season Data</w:t>
+      </w:r>
+    </w:p>
+    <w:p>
+      <w:pPr>
+        <w:pStyle w:val="ListParagraph"/>
+        <w:numPr>
+          <w:ilvl w:val="0"/>
+          <w:numId w:val="9"/>
+        </w:numPr>
+      </w:pPr>
+      <w:r>
+        <w:t>Location was the most impactful feature for determining the winner of regular season games. All March Madness games are played from a neutral location and could account for some of the unpredictability in games results.</w:t>
+      </w:r>
+    </w:p>
+    <w:p>
+      <w:pPr>
+        <w:pStyle w:val="ListParagraph"/>
+        <w:numPr>
+          <w:ilvl w:val="0"/>
+          <w:numId w:val="9"/>
+        </w:numPr>
+      </w:pPr>
+      <w:r>
+        <w:t>As expected, average score and score difference were the most impactful raw team statistics.</w:t>
+      </w:r>
+    </w:p>
+    <w:p/>
+    <w:p>
+      <w:r>
+        <w:t>Tournament Data</w:t>
+      </w:r>
+    </w:p>
+    <w:p>
+      <w:pPr>
+        <w:pStyle w:val="ListParagraph"/>
+        <w:numPr>
+          <w:ilvl w:val="0"/>
+          <w:numId w:val="10"/>
+        </w:numPr>
+      </w:pPr>
+      <w:r>
+        <w:t>Average score difference was the most important feature for prediction</w:t>
+      </w:r>
+      <w:r>
+        <w:t>.</w:t>
+      </w:r>
+    </w:p>
+    <w:p>
+      <w:pPr>
+        <w:pStyle w:val="ListParagraph"/>
+        <w:numPr>
+          <w:ilvl w:val="0"/>
+          <w:numId w:val="10"/>
+        </w:numPr>
+      </w:pPr>
+      <w:r>
+        <w:t xml:space="preserve">Vegas odds were the second most important feature and this supports our claim that Vegas odds should be a standard for </w:t>
+      </w:r>
+      <w:r>
+        <w:t>pre-game indication.</w:t>
+      </w:r>
+    </w:p>
+    <w:p>
+      <w:pPr>
+        <w:pStyle w:val="ListParagraph"/>
+        <w:numPr>
+          <w:ilvl w:val="0"/>
+          <w:numId w:val="10"/>
+        </w:numPr>
+      </w:pPr>
+      <w:r>
+        <w:t>Seeding plays very little role in the result of the tournament games. This may be because we did not have seeds for all games, but if this was the case our Vegas odds would have a similar score (as we have the same number of Vegas odds and seeds statistics). Thus, this implied that our assumption that Las Vegas odds and tournament seeds are correlated is incorrect.</w:t>
+      </w:r>
       <w:bookmarkStart w:id="0" w:name="_GoBack"/>
       <w:bookmarkEnd w:id="0"/>
     </w:p>
@@ -1528,118 +2237,6 @@
           <w:bCs/>
           <w:spacing w:val="24"/>
           <w:kern w:val="2"/>
-        </w:rPr>
-      </w:pPr>
-    </w:p>
-    <w:p>
-      <w:pPr>
-        <w:widowControl w:val="0"/>
-        <w:autoSpaceDE w:val="0"/>
-        <w:autoSpaceDN w:val="0"/>
-        <w:adjustRightInd w:val="0"/>
-        <w:rPr>
-          <w:b/>
-          <w:bCs/>
-          <w:spacing w:val="24"/>
-          <w:kern w:val="2"/>
-        </w:rPr>
-      </w:pPr>
-      <w:r>
-        <w:rPr>
-          <w:b/>
-          <w:bCs/>
-          <w:spacing w:val="24"/>
-          <w:kern w:val="2"/>
-        </w:rPr>
-        <w:t>1.3</w:t>
-      </w:r>
-      <w:r>
-        <w:rPr>
-          <w:b/>
-          <w:bCs/>
-          <w:spacing w:val="24"/>
-          <w:kern w:val="2"/>
-        </w:rPr>
-        <w:t>.2</w:t>
-      </w:r>
-      <w:r>
-        <w:rPr>
-          <w:b/>
-          <w:bCs/>
-          <w:spacing w:val="24"/>
-          <w:kern w:val="2"/>
-        </w:rPr>
-        <w:tab/>
-        <w:t>Las Vegas Point Spread</w:t>
-      </w:r>
-    </w:p>
-    <w:p>
-      <w:pPr>
-        <w:widowControl w:val="0"/>
-        <w:autoSpaceDE w:val="0"/>
-        <w:autoSpaceDN w:val="0"/>
-        <w:adjustRightInd w:val="0"/>
-        <w:rPr>
-          <w:b/>
-          <w:bCs/>
-          <w:spacing w:val="24"/>
-          <w:kern w:val="2"/>
-        </w:rPr>
-      </w:pPr>
-    </w:p>
-    <w:p>
-      <w:pPr>
-        <w:widowControl w:val="0"/>
-        <w:autoSpaceDE w:val="0"/>
-        <w:autoSpaceDN w:val="0"/>
-        <w:adjustRightInd w:val="0"/>
-        <w:rPr>
-          <w:b/>
-          <w:bCs/>
-          <w:spacing w:val="24"/>
-          <w:kern w:val="2"/>
-        </w:rPr>
-      </w:pPr>
-      <w:r>
-        <w:rPr>
-          <w:b/>
-          <w:bCs/>
-          <w:spacing w:val="24"/>
-          <w:kern w:val="2"/>
-        </w:rPr>
-        <w:t>1</w:t>
-      </w:r>
-      <w:r>
-        <w:rPr>
-          <w:b/>
-          <w:bCs/>
-          <w:spacing w:val="24"/>
-          <w:kern w:val="2"/>
-        </w:rPr>
-        <w:t>.4</w:t>
-      </w:r>
-      <w:r>
-        <w:rPr>
-          <w:b/>
-          <w:bCs/>
-          <w:spacing w:val="24"/>
-          <w:kern w:val="2"/>
-        </w:rPr>
-        <w:tab/>
-        <w:t>Feature selection results</w:t>
-      </w:r>
-    </w:p>
-    <w:p>
-      <w:pPr>
-        <w:widowControl w:val="0"/>
-        <w:autoSpaceDE w:val="0"/>
-        <w:autoSpaceDN w:val="0"/>
-        <w:adjustRightInd w:val="0"/>
-        <w:rPr>
-          <w:b/>
-          <w:bCs/>
-          <w:spacing w:val="24"/>
-          <w:kern w:val="2"/>
           <w:sz w:val="24"/>
           <w:szCs w:val="24"/>
         </w:rPr>
@@ -1759,16 +2356,7 @@
           <w:spacing w:val="24"/>
           <w:kern w:val="2"/>
         </w:rPr>
-        <w:t>4</w:t>
-      </w:r>
-      <w:r>
-        <w:rPr>
-          <w:b/>
-          <w:bCs/>
-          <w:spacing w:val="24"/>
-          <w:kern w:val="2"/>
-        </w:rPr>
-        <w:t>.1</w:t>
+        <w:t>4.1</w:t>
       </w:r>
       <w:r>
         <w:rPr>
@@ -1778,14 +2366,6 @@
           <w:kern w:val="2"/>
         </w:rPr>
         <w:tab/>
-      </w:r>
-      <w:r>
-        <w:rPr>
-          <w:b/>
-          <w:bCs/>
-          <w:spacing w:val="24"/>
-          <w:kern w:val="2"/>
-        </w:rPr>
         <w:t>Feature Additions</w:t>
       </w:r>
     </w:p>
@@ -1809,17 +2389,7 @@
           <w:spacing w:val="24"/>
           <w:kern w:val="2"/>
         </w:rPr>
-        <w:lastRenderedPageBreak/>
-        <w:t>4</w:t>
-      </w:r>
-      <w:r>
-        <w:rPr>
-          <w:b/>
-          <w:bCs/>
-          <w:spacing w:val="24"/>
-          <w:kern w:val="2"/>
-        </w:rPr>
-        <w:t>.2</w:t>
+        <w:t>4.2</w:t>
       </w:r>
       <w:r>
         <w:rPr>
@@ -1829,14 +2399,6 @@
           <w:kern w:val="2"/>
         </w:rPr>
         <w:tab/>
-      </w:r>
-      <w:r>
-        <w:rPr>
-          <w:b/>
-          <w:bCs/>
-          <w:spacing w:val="24"/>
-          <w:kern w:val="2"/>
-        </w:rPr>
         <w:t>Upset Weight</w:t>
       </w:r>
     </w:p>
@@ -1860,16 +2422,7 @@
           <w:spacing w:val="24"/>
           <w:kern w:val="2"/>
         </w:rPr>
-        <w:t>4</w:t>
-      </w:r>
-      <w:r>
-        <w:rPr>
-          <w:b/>
-          <w:bCs/>
-          <w:spacing w:val="24"/>
-          <w:kern w:val="2"/>
-        </w:rPr>
-        <w:t>.3</w:t>
+        <w:t>4.3</w:t>
       </w:r>
       <w:r>
         <w:rPr>
@@ -1879,14 +2432,6 @@
           <w:kern w:val="2"/>
         </w:rPr>
         <w:tab/>
-      </w:r>
-      <w:r>
-        <w:rPr>
-          <w:b/>
-          <w:bCs/>
-          <w:spacing w:val="24"/>
-          <w:kern w:val="2"/>
-        </w:rPr>
         <w:t>Simulated Tournament Play</w:t>
       </w:r>
     </w:p>
@@ -2062,16 +2607,9 @@
           <w:spacing w:val="5"/>
           <w:kern w:val="2"/>
         </w:rPr>
-        <w:t>[1]</w:t>
-      </w:r>
-      <w:r>
-        <w:rPr>
-          <w:spacing w:val="5"/>
-          <w:kern w:val="2"/>
-        </w:rPr>
-        <w:t xml:space="preserve"> </w:t>
-      </w:r>
-      <w:hyperlink r:id="rId8" w:history="1">
+        <w:t xml:space="preserve">[1] </w:t>
+      </w:r>
+      <w:hyperlink r:id="rId10" w:history="1">
         <w:r>
           <w:rPr>
             <w:rStyle w:val="Hyperlink"/>
@@ -2112,14 +2650,15 @@
           <w:spacing w:val="5"/>
           <w:kern w:val="2"/>
         </w:rPr>
-        <w:t>Lopez, M. J., &amp;</w:t>
+        <w:t xml:space="preserve">Lopez, M. J., &amp; Matthews, G. J. (2015). Building an NCAA men’s basketball predictive model and </w:t>
       </w:r>
       <w:r>
         <w:rPr>
           <w:spacing w:val="5"/>
           <w:kern w:val="2"/>
         </w:rPr>
-        <w:t xml:space="preserve"> Matthews, G. J. (2015). Building an NCAA men’s basketball predictive model and quantifying 131 its success. Journal of Quantitative Analysis in Sports. Retrieved February 20, 2017 </w:t>
+        <w:lastRenderedPageBreak/>
+        <w:t xml:space="preserve">quantifying 131 its success. Journal of Quantitative Analysis in Sports. Retrieved February 20, 2017 </w:t>
       </w:r>
     </w:p>
     <w:p>
@@ -2342,6 +2881,119 @@
     </w:lvl>
   </w:abstractNum>
   <w:abstractNum w:abstractNumId="1" w15:restartNumberingAfterBreak="0">
+    <w:nsid w:val="11ED5AE8"/>
+    <w:multiLevelType w:val="hybridMultilevel"/>
+    <w:tmpl w:val="66F08948"/>
+    <w:lvl w:ilvl="0" w:tplc="04090001">
+      <w:start w:val="1"/>
+      <w:numFmt w:val="bullet"/>
+      <w:lvlText w:val=""/>
+      <w:lvlJc w:val="left"/>
+      <w:pPr>
+        <w:ind w:left="720" w:hanging="360"/>
+      </w:pPr>
+      <w:rPr>
+        <w:rFonts w:ascii="Symbol" w:hAnsi="Symbol" w:hint="default"/>
+      </w:rPr>
+    </w:lvl>
+    <w:lvl w:ilvl="1" w:tplc="04090003" w:tentative="1">
+      <w:start w:val="1"/>
+      <w:numFmt w:val="bullet"/>
+      <w:lvlText w:val="o"/>
+      <w:lvlJc w:val="left"/>
+      <w:pPr>
+        <w:ind w:left="1440" w:hanging="360"/>
+      </w:pPr>
+      <w:rPr>
+        <w:rFonts w:ascii="Courier New" w:hAnsi="Courier New" w:cs="Courier New" w:hint="default"/>
+      </w:rPr>
+    </w:lvl>
+    <w:lvl w:ilvl="2" w:tplc="04090005" w:tentative="1">
+      <w:start w:val="1"/>
+      <w:numFmt w:val="bullet"/>
+      <w:lvlText w:val=""/>
+      <w:lvlJc w:val="left"/>
+      <w:pPr>
+        <w:ind w:left="2160" w:hanging="360"/>
+      </w:pPr>
+      <w:rPr>
+        <w:rFonts w:ascii="Wingdings" w:hAnsi="Wingdings" w:hint="default"/>
+      </w:rPr>
+    </w:lvl>
+    <w:lvl w:ilvl="3" w:tplc="04090001" w:tentative="1">
+      <w:start w:val="1"/>
+      <w:numFmt w:val="bullet"/>
+      <w:lvlText w:val=""/>
+      <w:lvlJc w:val="left"/>
+      <w:pPr>
+        <w:ind w:left="2880" w:hanging="360"/>
+      </w:pPr>
+      <w:rPr>
+        <w:rFonts w:ascii="Symbol" w:hAnsi="Symbol" w:hint="default"/>
+      </w:rPr>
+    </w:lvl>
+    <w:lvl w:ilvl="4" w:tplc="04090003" w:tentative="1">
+      <w:start w:val="1"/>
+      <w:numFmt w:val="bullet"/>
+      <w:lvlText w:val="o"/>
+      <w:lvlJc w:val="left"/>
+      <w:pPr>
+        <w:ind w:left="3600" w:hanging="360"/>
+      </w:pPr>
+      <w:rPr>
+        <w:rFonts w:ascii="Courier New" w:hAnsi="Courier New" w:cs="Courier New" w:hint="default"/>
+      </w:rPr>
+    </w:lvl>
+    <w:lvl w:ilvl="5" w:tplc="04090005" w:tentative="1">
+      <w:start w:val="1"/>
+      <w:numFmt w:val="bullet"/>
+      <w:lvlText w:val=""/>
+      <w:lvlJc w:val="left"/>
+      <w:pPr>
+        <w:ind w:left="4320" w:hanging="360"/>
+      </w:pPr>
+      <w:rPr>
+        <w:rFonts w:ascii="Wingdings" w:hAnsi="Wingdings" w:hint="default"/>
+      </w:rPr>
+    </w:lvl>
+    <w:lvl w:ilvl="6" w:tplc="04090001" w:tentative="1">
+      <w:start w:val="1"/>
+      <w:numFmt w:val="bullet"/>
+      <w:lvlText w:val=""/>
+      <w:lvlJc w:val="left"/>
+      <w:pPr>
+        <w:ind w:left="5040" w:hanging="360"/>
+      </w:pPr>
+      <w:rPr>
+        <w:rFonts w:ascii="Symbol" w:hAnsi="Symbol" w:hint="default"/>
+      </w:rPr>
+    </w:lvl>
+    <w:lvl w:ilvl="7" w:tplc="04090003" w:tentative="1">
+      <w:start w:val="1"/>
+      <w:numFmt w:val="bullet"/>
+      <w:lvlText w:val="o"/>
+      <w:lvlJc w:val="left"/>
+      <w:pPr>
+        <w:ind w:left="5760" w:hanging="360"/>
+      </w:pPr>
+      <w:rPr>
+        <w:rFonts w:ascii="Courier New" w:hAnsi="Courier New" w:cs="Courier New" w:hint="default"/>
+      </w:rPr>
+    </w:lvl>
+    <w:lvl w:ilvl="8" w:tplc="04090005" w:tentative="1">
+      <w:start w:val="1"/>
+      <w:numFmt w:val="bullet"/>
+      <w:lvlText w:val=""/>
+      <w:lvlJc w:val="left"/>
+      <w:pPr>
+        <w:ind w:left="6480" w:hanging="360"/>
+      </w:pPr>
+      <w:rPr>
+        <w:rFonts w:ascii="Wingdings" w:hAnsi="Wingdings" w:hint="default"/>
+      </w:rPr>
+    </w:lvl>
+  </w:abstractNum>
+  <w:abstractNum w:abstractNumId="2" w15:restartNumberingAfterBreak="0">
     <w:nsid w:val="335505F0"/>
     <w:multiLevelType w:val="hybridMultilevel"/>
     <w:tmpl w:val="6B8EAFD0"/>
@@ -2453,7 +3105,7 @@
       </w:rPr>
     </w:lvl>
   </w:abstractNum>
-  <w:abstractNum w:abstractNumId="2" w15:restartNumberingAfterBreak="0">
+  <w:abstractNum w:abstractNumId="3" w15:restartNumberingAfterBreak="0">
     <w:nsid w:val="35720222"/>
     <w:multiLevelType w:val="hybridMultilevel"/>
     <w:tmpl w:val="F15C1556"/>
@@ -2566,7 +3218,120 @@
       </w:rPr>
     </w:lvl>
   </w:abstractNum>
-  <w:abstractNum w:abstractNumId="3" w15:restartNumberingAfterBreak="0">
+  <w:abstractNum w:abstractNumId="4" w15:restartNumberingAfterBreak="0">
+    <w:nsid w:val="47152E70"/>
+    <w:multiLevelType w:val="hybridMultilevel"/>
+    <w:tmpl w:val="5AD4127A"/>
+    <w:lvl w:ilvl="0" w:tplc="04090001">
+      <w:start w:val="1"/>
+      <w:numFmt w:val="bullet"/>
+      <w:lvlText w:val=""/>
+      <w:lvlJc w:val="left"/>
+      <w:pPr>
+        <w:ind w:left="720" w:hanging="360"/>
+      </w:pPr>
+      <w:rPr>
+        <w:rFonts w:ascii="Symbol" w:hAnsi="Symbol" w:hint="default"/>
+      </w:rPr>
+    </w:lvl>
+    <w:lvl w:ilvl="1" w:tplc="04090003" w:tentative="1">
+      <w:start w:val="1"/>
+      <w:numFmt w:val="bullet"/>
+      <w:lvlText w:val="o"/>
+      <w:lvlJc w:val="left"/>
+      <w:pPr>
+        <w:ind w:left="1440" w:hanging="360"/>
+      </w:pPr>
+      <w:rPr>
+        <w:rFonts w:ascii="Courier New" w:hAnsi="Courier New" w:cs="Courier New" w:hint="default"/>
+      </w:rPr>
+    </w:lvl>
+    <w:lvl w:ilvl="2" w:tplc="04090005" w:tentative="1">
+      <w:start w:val="1"/>
+      <w:numFmt w:val="bullet"/>
+      <w:lvlText w:val=""/>
+      <w:lvlJc w:val="left"/>
+      <w:pPr>
+        <w:ind w:left="2160" w:hanging="360"/>
+      </w:pPr>
+      <w:rPr>
+        <w:rFonts w:ascii="Wingdings" w:hAnsi="Wingdings" w:hint="default"/>
+      </w:rPr>
+    </w:lvl>
+    <w:lvl w:ilvl="3" w:tplc="04090001" w:tentative="1">
+      <w:start w:val="1"/>
+      <w:numFmt w:val="bullet"/>
+      <w:lvlText w:val=""/>
+      <w:lvlJc w:val="left"/>
+      <w:pPr>
+        <w:ind w:left="2880" w:hanging="360"/>
+      </w:pPr>
+      <w:rPr>
+        <w:rFonts w:ascii="Symbol" w:hAnsi="Symbol" w:hint="default"/>
+      </w:rPr>
+    </w:lvl>
+    <w:lvl w:ilvl="4" w:tplc="04090003" w:tentative="1">
+      <w:start w:val="1"/>
+      <w:numFmt w:val="bullet"/>
+      <w:lvlText w:val="o"/>
+      <w:lvlJc w:val="left"/>
+      <w:pPr>
+        <w:ind w:left="3600" w:hanging="360"/>
+      </w:pPr>
+      <w:rPr>
+        <w:rFonts w:ascii="Courier New" w:hAnsi="Courier New" w:cs="Courier New" w:hint="default"/>
+      </w:rPr>
+    </w:lvl>
+    <w:lvl w:ilvl="5" w:tplc="04090005" w:tentative="1">
+      <w:start w:val="1"/>
+      <w:numFmt w:val="bullet"/>
+      <w:lvlText w:val=""/>
+      <w:lvlJc w:val="left"/>
+      <w:pPr>
+        <w:ind w:left="4320" w:hanging="360"/>
+      </w:pPr>
+      <w:rPr>
+        <w:rFonts w:ascii="Wingdings" w:hAnsi="Wingdings" w:hint="default"/>
+      </w:rPr>
+    </w:lvl>
+    <w:lvl w:ilvl="6" w:tplc="04090001" w:tentative="1">
+      <w:start w:val="1"/>
+      <w:numFmt w:val="bullet"/>
+      <w:lvlText w:val=""/>
+      <w:lvlJc w:val="left"/>
+      <w:pPr>
+        <w:ind w:left="5040" w:hanging="360"/>
+      </w:pPr>
+      <w:rPr>
+        <w:rFonts w:ascii="Symbol" w:hAnsi="Symbol" w:hint="default"/>
+      </w:rPr>
+    </w:lvl>
+    <w:lvl w:ilvl="7" w:tplc="04090003" w:tentative="1">
+      <w:start w:val="1"/>
+      <w:numFmt w:val="bullet"/>
+      <w:lvlText w:val="o"/>
+      <w:lvlJc w:val="left"/>
+      <w:pPr>
+        <w:ind w:left="5760" w:hanging="360"/>
+      </w:pPr>
+      <w:rPr>
+        <w:rFonts w:ascii="Courier New" w:hAnsi="Courier New" w:cs="Courier New" w:hint="default"/>
+      </w:rPr>
+    </w:lvl>
+    <w:lvl w:ilvl="8" w:tplc="04090005" w:tentative="1">
+      <w:start w:val="1"/>
+      <w:numFmt w:val="bullet"/>
+      <w:lvlText w:val=""/>
+      <w:lvlJc w:val="left"/>
+      <w:pPr>
+        <w:ind w:left="6480" w:hanging="360"/>
+      </w:pPr>
+      <w:rPr>
+        <w:rFonts w:ascii="Wingdings" w:hAnsi="Wingdings" w:hint="default"/>
+      </w:rPr>
+    </w:lvl>
+  </w:abstractNum>
+  <w:abstractNum w:abstractNumId="5" w15:restartNumberingAfterBreak="0">
     <w:nsid w:val="55736C6E"/>
     <w:multiLevelType w:val="hybridMultilevel"/>
     <w:tmpl w:val="297262A6"/>
@@ -2679,7 +3444,7 @@
       </w:rPr>
     </w:lvl>
   </w:abstractNum>
-  <w:abstractNum w:abstractNumId="4" w15:restartNumberingAfterBreak="0">
+  <w:abstractNum w:abstractNumId="6" w15:restartNumberingAfterBreak="0">
     <w:nsid w:val="6319077B"/>
     <w:multiLevelType w:val="hybridMultilevel"/>
     <w:tmpl w:val="672C954A"/>
@@ -2792,7 +3557,7 @@
       </w:rPr>
     </w:lvl>
   </w:abstractNum>
-  <w:abstractNum w:abstractNumId="5" w15:restartNumberingAfterBreak="0">
+  <w:abstractNum w:abstractNumId="7" w15:restartNumberingAfterBreak="0">
     <w:nsid w:val="69CA4465"/>
     <w:multiLevelType w:val="hybridMultilevel"/>
     <w:tmpl w:val="1B0CE634"/>
@@ -2905,7 +3670,7 @@
       </w:rPr>
     </w:lvl>
   </w:abstractNum>
-  <w:abstractNum w:abstractNumId="6" w15:restartNumberingAfterBreak="0">
+  <w:abstractNum w:abstractNumId="8" w15:restartNumberingAfterBreak="0">
     <w:nsid w:val="723A736D"/>
     <w:multiLevelType w:val="hybridMultilevel"/>
     <w:tmpl w:val="BCCEBEDC"/>
@@ -3019,28 +3784,34 @@
     </w:lvl>
   </w:abstractNum>
   <w:num w:numId="1">
-    <w:abstractNumId w:val="1"/>
+    <w:abstractNumId w:val="2"/>
   </w:num>
   <w:num w:numId="2">
-    <w:abstractNumId w:val="1"/>
+    <w:abstractNumId w:val="2"/>
   </w:num>
   <w:num w:numId="3">
-    <w:abstractNumId w:val="5"/>
+    <w:abstractNumId w:val="7"/>
   </w:num>
   <w:num w:numId="4">
-    <w:abstractNumId w:val="3"/>
+    <w:abstractNumId w:val="5"/>
   </w:num>
   <w:num w:numId="5">
     <w:abstractNumId w:val="0"/>
   </w:num>
   <w:num w:numId="6">
+    <w:abstractNumId w:val="6"/>
+  </w:num>
+  <w:num w:numId="7">
+    <w:abstractNumId w:val="3"/>
+  </w:num>
+  <w:num w:numId="8">
+    <w:abstractNumId w:val="8"/>
+  </w:num>
+  <w:num w:numId="9">
     <w:abstractNumId w:val="4"/>
   </w:num>
-  <w:num w:numId="7">
-    <w:abstractNumId w:val="2"/>
-  </w:num>
-  <w:num w:numId="8">
-    <w:abstractNumId w:val="6"/>
+  <w:num w:numId="10">
+    <w:abstractNumId w:val="1"/>
   </w:num>
 </w:numbering>
 </file>
@@ -3554,7 +4325,1961 @@
     <w:basedOn w:val="DefaultParagraphFont"/>
     <w:rsid w:val="00E33E2A"/>
   </w:style>
+  <w:style w:type="paragraph" w:styleId="NormalWeb">
+    <w:name w:val="Normal (Web)"/>
+    <w:basedOn w:val="Normal"/>
+    <w:uiPriority w:val="99"/>
+    <w:semiHidden/>
+    <w:unhideWhenUsed/>
+    <w:rsid w:val="00F21BCE"/>
+    <w:pPr>
+      <w:spacing w:before="100" w:beforeAutospacing="1" w:after="100" w:afterAutospacing="1"/>
+    </w:pPr>
+    <w:rPr>
+      <w:rFonts w:eastAsiaTheme="minorEastAsia"/>
+      <w:sz w:val="24"/>
+      <w:szCs w:val="24"/>
+    </w:rPr>
+  </w:style>
 </w:styles>
+</file>
+
+<file path=word/charts/chart1.xml><?xml version="1.0" encoding="utf-8"?>
+<c:chartSpace xmlns:c="http://schemas.openxmlformats.org/drawingml/2006/chart" xmlns:a="http://schemas.openxmlformats.org/drawingml/2006/main" xmlns:r="http://schemas.openxmlformats.org/officeDocument/2006/relationships" xmlns:c16r2="http://schemas.microsoft.com/office/drawing/2015/06/chart">
+  <c:date1904 val="0"/>
+  <c:lang val="en-US"/>
+  <c:roundedCorners val="0"/>
+  <mc:AlternateContent xmlns:mc="http://schemas.openxmlformats.org/markup-compatibility/2006">
+    <mc:Choice xmlns:c14="http://schemas.microsoft.com/office/drawing/2007/8/2/chart" Requires="c14">
+      <c14:style val="102"/>
+    </mc:Choice>
+    <mc:Fallback>
+      <c:style val="2"/>
+    </mc:Fallback>
+  </mc:AlternateContent>
+  <c:chart>
+    <c:autoTitleDeleted val="1"/>
+    <c:plotArea>
+      <c:layout/>
+      <c:barChart>
+        <c:barDir val="col"/>
+        <c:grouping val="clustered"/>
+        <c:varyColors val="0"/>
+        <c:ser>
+          <c:idx val="0"/>
+          <c:order val="0"/>
+          <c:spPr>
+            <a:solidFill>
+              <a:schemeClr val="accent1"/>
+            </a:solidFill>
+            <a:ln>
+              <a:noFill/>
+            </a:ln>
+            <a:effectLst/>
+          </c:spPr>
+          <c:invertIfNegative val="0"/>
+          <c:cat>
+            <c:strRef>
+              <c:f>Sheet1!$B$2:$B$33</c:f>
+              <c:strCache>
+                <c:ptCount val="32"/>
+                <c:pt idx="0">
+                  <c:v>daynum</c:v>
+                </c:pt>
+                <c:pt idx="1">
+                  <c:v>loc</c:v>
+                </c:pt>
+                <c:pt idx="2">
+                  <c:v>avg_score_1</c:v>
+                </c:pt>
+                <c:pt idx="3">
+                  <c:v>avg_diff_1</c:v>
+                </c:pt>
+                <c:pt idx="4">
+                  <c:v>avg_numot_1</c:v>
+                </c:pt>
+                <c:pt idx="5">
+                  <c:v>avg_fgm_1</c:v>
+                </c:pt>
+                <c:pt idx="6">
+                  <c:v>avg_fga_1</c:v>
+                </c:pt>
+                <c:pt idx="7">
+                  <c:v>avg_fgm3_1</c:v>
+                </c:pt>
+                <c:pt idx="8">
+                  <c:v>avg_ftm_1</c:v>
+                </c:pt>
+                <c:pt idx="9">
+                  <c:v>avg_fta_1</c:v>
+                </c:pt>
+                <c:pt idx="10">
+                  <c:v>avg_or_1</c:v>
+                </c:pt>
+                <c:pt idx="11">
+                  <c:v>avg_dr_1</c:v>
+                </c:pt>
+                <c:pt idx="12">
+                  <c:v>avg_ast_1</c:v>
+                </c:pt>
+                <c:pt idx="13">
+                  <c:v>avg_to_1</c:v>
+                </c:pt>
+                <c:pt idx="14">
+                  <c:v>avg_stl_1</c:v>
+                </c:pt>
+                <c:pt idx="15">
+                  <c:v>avg_blk_1</c:v>
+                </c:pt>
+                <c:pt idx="16">
+                  <c:v>avg_pf_1</c:v>
+                </c:pt>
+                <c:pt idx="17">
+                  <c:v>avg_score_2</c:v>
+                </c:pt>
+                <c:pt idx="18">
+                  <c:v>avg_diff_2</c:v>
+                </c:pt>
+                <c:pt idx="19">
+                  <c:v>avg_numot_2</c:v>
+                </c:pt>
+                <c:pt idx="20">
+                  <c:v>avg_fgm_2</c:v>
+                </c:pt>
+                <c:pt idx="21">
+                  <c:v>avg_fga_2</c:v>
+                </c:pt>
+                <c:pt idx="22">
+                  <c:v>avg_fgm3_2</c:v>
+                </c:pt>
+                <c:pt idx="23">
+                  <c:v>avg_ftm_2</c:v>
+                </c:pt>
+                <c:pt idx="24">
+                  <c:v>avg_fta_2</c:v>
+                </c:pt>
+                <c:pt idx="25">
+                  <c:v>avg_or_2</c:v>
+                </c:pt>
+                <c:pt idx="26">
+                  <c:v>avg_dr_2</c:v>
+                </c:pt>
+                <c:pt idx="27">
+                  <c:v>avg_ast_2</c:v>
+                </c:pt>
+                <c:pt idx="28">
+                  <c:v>avg_to_2</c:v>
+                </c:pt>
+                <c:pt idx="29">
+                  <c:v>avg_stl_2</c:v>
+                </c:pt>
+                <c:pt idx="30">
+                  <c:v>avg_blk_2</c:v>
+                </c:pt>
+                <c:pt idx="31">
+                  <c:v>avg_pf_2</c:v>
+                </c:pt>
+              </c:strCache>
+            </c:strRef>
+          </c:cat>
+          <c:val>
+            <c:numRef>
+              <c:f>Sheet1!$C$2:$C$33</c:f>
+              <c:numCache>
+                <c:formatCode>General</c:formatCode>
+                <c:ptCount val="32"/>
+                <c:pt idx="0">
+                  <c:v>0</c:v>
+                </c:pt>
+                <c:pt idx="1">
+                  <c:v>1</c:v>
+                </c:pt>
+                <c:pt idx="2">
+                  <c:v>0.98499999999999999</c:v>
+                </c:pt>
+                <c:pt idx="3">
+                  <c:v>0.73499999999999999</c:v>
+                </c:pt>
+                <c:pt idx="4">
+                  <c:v>0</c:v>
+                </c:pt>
+                <c:pt idx="5">
+                  <c:v>0.21</c:v>
+                </c:pt>
+                <c:pt idx="6">
+                  <c:v>0</c:v>
+                </c:pt>
+                <c:pt idx="7">
+                  <c:v>0</c:v>
+                </c:pt>
+                <c:pt idx="8">
+                  <c:v>0.02</c:v>
+                </c:pt>
+                <c:pt idx="9">
+                  <c:v>0</c:v>
+                </c:pt>
+                <c:pt idx="10">
+                  <c:v>0</c:v>
+                </c:pt>
+                <c:pt idx="11">
+                  <c:v>7.0000000000000007E-2</c:v>
+                </c:pt>
+                <c:pt idx="12">
+                  <c:v>0.22</c:v>
+                </c:pt>
+                <c:pt idx="13">
+                  <c:v>0.26</c:v>
+                </c:pt>
+                <c:pt idx="14">
+                  <c:v>0</c:v>
+                </c:pt>
+                <c:pt idx="15">
+                  <c:v>0.31</c:v>
+                </c:pt>
+                <c:pt idx="16">
+                  <c:v>0.19</c:v>
+                </c:pt>
+                <c:pt idx="17">
+                  <c:v>0.89</c:v>
+                </c:pt>
+                <c:pt idx="18">
+                  <c:v>0.76</c:v>
+                </c:pt>
+                <c:pt idx="19">
+                  <c:v>5.0000000000000001E-3</c:v>
+                </c:pt>
+                <c:pt idx="20">
+                  <c:v>0.27</c:v>
+                </c:pt>
+                <c:pt idx="21">
+                  <c:v>0</c:v>
+                </c:pt>
+                <c:pt idx="22">
+                  <c:v>0</c:v>
+                </c:pt>
+                <c:pt idx="23">
+                  <c:v>1.4999999999999999E-2</c:v>
+                </c:pt>
+                <c:pt idx="24">
+                  <c:v>0</c:v>
+                </c:pt>
+                <c:pt idx="25">
+                  <c:v>0</c:v>
+                </c:pt>
+                <c:pt idx="26">
+                  <c:v>0.215</c:v>
+                </c:pt>
+                <c:pt idx="27">
+                  <c:v>0.21</c:v>
+                </c:pt>
+                <c:pt idx="28">
+                  <c:v>0.29499999999999998</c:v>
+                </c:pt>
+                <c:pt idx="29">
+                  <c:v>0</c:v>
+                </c:pt>
+                <c:pt idx="30">
+                  <c:v>0.22</c:v>
+                </c:pt>
+                <c:pt idx="31">
+                  <c:v>0.255</c:v>
+                </c:pt>
+              </c:numCache>
+            </c:numRef>
+          </c:val>
+          <c:extLst>
+            <c:ext xmlns:c16="http://schemas.microsoft.com/office/drawing/2014/chart" uri="{C3380CC4-5D6E-409C-BE32-E72D297353CC}">
+              <c16:uniqueId val="{00000000-207D-4DD8-8FC6-2B3D92BE4821}"/>
+            </c:ext>
+          </c:extLst>
+        </c:ser>
+        <c:dLbls>
+          <c:showLegendKey val="0"/>
+          <c:showVal val="0"/>
+          <c:showCatName val="0"/>
+          <c:showSerName val="0"/>
+          <c:showPercent val="0"/>
+          <c:showBubbleSize val="0"/>
+        </c:dLbls>
+        <c:gapWidth val="219"/>
+        <c:overlap val="-27"/>
+        <c:axId val="-2056733280"/>
+        <c:axId val="-2125906928"/>
+      </c:barChart>
+      <c:catAx>
+        <c:axId val="-2056733280"/>
+        <c:scaling>
+          <c:orientation val="minMax"/>
+        </c:scaling>
+        <c:delete val="0"/>
+        <c:axPos val="b"/>
+        <c:numFmt formatCode="General" sourceLinked="1"/>
+        <c:majorTickMark val="none"/>
+        <c:minorTickMark val="none"/>
+        <c:tickLblPos val="nextTo"/>
+        <c:spPr>
+          <a:noFill/>
+          <a:ln w="9525" cap="flat" cmpd="sng" algn="ctr">
+            <a:solidFill>
+              <a:schemeClr val="tx1">
+                <a:lumMod val="15000"/>
+                <a:lumOff val="85000"/>
+              </a:schemeClr>
+            </a:solidFill>
+            <a:round/>
+          </a:ln>
+          <a:effectLst/>
+        </c:spPr>
+        <c:txPr>
+          <a:bodyPr rot="-60000000" spcFirstLastPara="1" vertOverflow="ellipsis" vert="horz" wrap="square" anchor="ctr" anchorCtr="1"/>
+          <a:lstStyle/>
+          <a:p>
+            <a:pPr>
+              <a:defRPr sz="900" b="0" i="0" u="none" strike="noStrike" kern="1200" baseline="0">
+                <a:solidFill>
+                  <a:schemeClr val="tx1">
+                    <a:lumMod val="65000"/>
+                    <a:lumOff val="35000"/>
+                  </a:schemeClr>
+                </a:solidFill>
+                <a:latin typeface="+mn-lt"/>
+                <a:ea typeface="+mn-ea"/>
+                <a:cs typeface="+mn-cs"/>
+              </a:defRPr>
+            </a:pPr>
+            <a:endParaRPr lang="en-US"/>
+          </a:p>
+        </c:txPr>
+        <c:crossAx val="-2125906928"/>
+        <c:crosses val="autoZero"/>
+        <c:auto val="1"/>
+        <c:lblAlgn val="ctr"/>
+        <c:lblOffset val="100"/>
+        <c:noMultiLvlLbl val="0"/>
+      </c:catAx>
+      <c:valAx>
+        <c:axId val="-2125906928"/>
+        <c:scaling>
+          <c:orientation val="minMax"/>
+        </c:scaling>
+        <c:delete val="0"/>
+        <c:axPos val="l"/>
+        <c:majorGridlines>
+          <c:spPr>
+            <a:ln w="9525" cap="flat" cmpd="sng" algn="ctr">
+              <a:solidFill>
+                <a:schemeClr val="tx1">
+                  <a:lumMod val="15000"/>
+                  <a:lumOff val="85000"/>
+                </a:schemeClr>
+              </a:solidFill>
+              <a:round/>
+            </a:ln>
+            <a:effectLst/>
+          </c:spPr>
+        </c:majorGridlines>
+        <c:numFmt formatCode="General" sourceLinked="1"/>
+        <c:majorTickMark val="none"/>
+        <c:minorTickMark val="none"/>
+        <c:tickLblPos val="nextTo"/>
+        <c:spPr>
+          <a:noFill/>
+          <a:ln>
+            <a:noFill/>
+          </a:ln>
+          <a:effectLst/>
+        </c:spPr>
+        <c:txPr>
+          <a:bodyPr rot="-60000000" spcFirstLastPara="1" vertOverflow="ellipsis" vert="horz" wrap="square" anchor="ctr" anchorCtr="1"/>
+          <a:lstStyle/>
+          <a:p>
+            <a:pPr>
+              <a:defRPr sz="900" b="0" i="0" u="none" strike="noStrike" kern="1200" baseline="0">
+                <a:solidFill>
+                  <a:schemeClr val="tx1">
+                    <a:lumMod val="65000"/>
+                    <a:lumOff val="35000"/>
+                  </a:schemeClr>
+                </a:solidFill>
+                <a:latin typeface="+mn-lt"/>
+                <a:ea typeface="+mn-ea"/>
+                <a:cs typeface="+mn-cs"/>
+              </a:defRPr>
+            </a:pPr>
+            <a:endParaRPr lang="en-US"/>
+          </a:p>
+        </c:txPr>
+        <c:crossAx val="-2056733280"/>
+        <c:crosses val="autoZero"/>
+        <c:crossBetween val="between"/>
+      </c:valAx>
+      <c:spPr>
+        <a:noFill/>
+        <a:ln>
+          <a:noFill/>
+        </a:ln>
+        <a:effectLst/>
+      </c:spPr>
+    </c:plotArea>
+    <c:plotVisOnly val="1"/>
+    <c:dispBlanksAs val="gap"/>
+    <c:showDLblsOverMax val="0"/>
+  </c:chart>
+  <c:spPr>
+    <a:solidFill>
+      <a:schemeClr val="bg1"/>
+    </a:solidFill>
+    <a:ln w="9525" cap="flat" cmpd="sng" algn="ctr">
+      <a:solidFill>
+        <a:schemeClr val="tx1">
+          <a:lumMod val="15000"/>
+          <a:lumOff val="85000"/>
+        </a:schemeClr>
+      </a:solidFill>
+      <a:round/>
+    </a:ln>
+    <a:effectLst/>
+  </c:spPr>
+  <c:txPr>
+    <a:bodyPr/>
+    <a:lstStyle/>
+    <a:p>
+      <a:pPr>
+        <a:defRPr/>
+      </a:pPr>
+      <a:endParaRPr lang="en-US"/>
+    </a:p>
+  </c:txPr>
+  <c:externalData r:id="rId3">
+    <c:autoUpdate val="0"/>
+  </c:externalData>
+</c:chartSpace>
+</file>
+
+<file path=word/charts/chart2.xml><?xml version="1.0" encoding="utf-8"?>
+<c:chartSpace xmlns:c="http://schemas.openxmlformats.org/drawingml/2006/chart" xmlns:a="http://schemas.openxmlformats.org/drawingml/2006/main" xmlns:r="http://schemas.openxmlformats.org/officeDocument/2006/relationships" xmlns:c16r2="http://schemas.microsoft.com/office/drawing/2015/06/chart">
+  <c:date1904 val="0"/>
+  <c:lang val="en-US"/>
+  <c:roundedCorners val="0"/>
+  <mc:AlternateContent xmlns:mc="http://schemas.openxmlformats.org/markup-compatibility/2006">
+    <mc:Choice xmlns:c14="http://schemas.microsoft.com/office/drawing/2007/8/2/chart" Requires="c14">
+      <c14:style val="102"/>
+    </mc:Choice>
+    <mc:Fallback>
+      <c:style val="2"/>
+    </mc:Fallback>
+  </mc:AlternateContent>
+  <c:chart>
+    <c:autoTitleDeleted val="1"/>
+    <c:plotArea>
+      <c:layout>
+        <c:manualLayout>
+          <c:layoutTarget val="inner"/>
+          <c:xMode val="edge"/>
+          <c:yMode val="edge"/>
+          <c:x val="6.4613533885187424E-2"/>
+          <c:y val="6.6694456023343063E-2"/>
+          <c:w val="0.92042920115754756"/>
+          <c:h val="0.69256612827523278"/>
+        </c:manualLayout>
+      </c:layout>
+      <c:barChart>
+        <c:barDir val="col"/>
+        <c:grouping val="clustered"/>
+        <c:varyColors val="0"/>
+        <c:ser>
+          <c:idx val="0"/>
+          <c:order val="0"/>
+          <c:spPr>
+            <a:solidFill>
+              <a:schemeClr val="accent1"/>
+            </a:solidFill>
+            <a:ln>
+              <a:noFill/>
+            </a:ln>
+            <a:effectLst/>
+          </c:spPr>
+          <c:invertIfNegative val="0"/>
+          <c:cat>
+            <c:strRef>
+              <c:f>Sheet1!$F$7:$F$41</c:f>
+              <c:strCache>
+                <c:ptCount val="35"/>
+                <c:pt idx="0">
+                  <c:v>odds1</c:v>
+                </c:pt>
+                <c:pt idx="1">
+                  <c:v>daynum</c:v>
+                </c:pt>
+                <c:pt idx="2">
+                  <c:v>loc</c:v>
+                </c:pt>
+                <c:pt idx="3">
+                  <c:v>avg_score_1</c:v>
+                </c:pt>
+                <c:pt idx="4">
+                  <c:v>avg_diff_1</c:v>
+                </c:pt>
+                <c:pt idx="5">
+                  <c:v>avg_numot_1</c:v>
+                </c:pt>
+                <c:pt idx="6">
+                  <c:v>avg_fgm_1</c:v>
+                </c:pt>
+                <c:pt idx="7">
+                  <c:v>avg_fga_1</c:v>
+                </c:pt>
+                <c:pt idx="8">
+                  <c:v>avg_fgm3_1</c:v>
+                </c:pt>
+                <c:pt idx="9">
+                  <c:v>avg_ftm_1</c:v>
+                </c:pt>
+                <c:pt idx="10">
+                  <c:v>avg_fta_1</c:v>
+                </c:pt>
+                <c:pt idx="11">
+                  <c:v>avg_or_1</c:v>
+                </c:pt>
+                <c:pt idx="12">
+                  <c:v>avg_dr_1</c:v>
+                </c:pt>
+                <c:pt idx="13">
+                  <c:v>avg_ast_1</c:v>
+                </c:pt>
+                <c:pt idx="14">
+                  <c:v>avg_to_1</c:v>
+                </c:pt>
+                <c:pt idx="15">
+                  <c:v>avg_stl_1</c:v>
+                </c:pt>
+                <c:pt idx="16">
+                  <c:v>avg_blk_1</c:v>
+                </c:pt>
+                <c:pt idx="17">
+                  <c:v>avg_pf_1</c:v>
+                </c:pt>
+                <c:pt idx="18">
+                  <c:v>seed1</c:v>
+                </c:pt>
+                <c:pt idx="19">
+                  <c:v>avg_score_2</c:v>
+                </c:pt>
+                <c:pt idx="20">
+                  <c:v>avg_diff_2</c:v>
+                </c:pt>
+                <c:pt idx="21">
+                  <c:v>avg_numot_2</c:v>
+                </c:pt>
+                <c:pt idx="22">
+                  <c:v>avg_fgm_2</c:v>
+                </c:pt>
+                <c:pt idx="23">
+                  <c:v>avg_fga_2</c:v>
+                </c:pt>
+                <c:pt idx="24">
+                  <c:v>avg_fgm3_2</c:v>
+                </c:pt>
+                <c:pt idx="25">
+                  <c:v>avg_ftm_2</c:v>
+                </c:pt>
+                <c:pt idx="26">
+                  <c:v>avg_fta_2</c:v>
+                </c:pt>
+                <c:pt idx="27">
+                  <c:v>avg_or_2</c:v>
+                </c:pt>
+                <c:pt idx="28">
+                  <c:v>avg_dr_2</c:v>
+                </c:pt>
+                <c:pt idx="29">
+                  <c:v>avg_ast_2</c:v>
+                </c:pt>
+                <c:pt idx="30">
+                  <c:v>avg_to_2</c:v>
+                </c:pt>
+                <c:pt idx="31">
+                  <c:v>avg_stl_2</c:v>
+                </c:pt>
+                <c:pt idx="32">
+                  <c:v>avg_blk_2</c:v>
+                </c:pt>
+                <c:pt idx="33">
+                  <c:v>avg_pf_2</c:v>
+                </c:pt>
+                <c:pt idx="34">
+                  <c:v>seed2</c:v>
+                </c:pt>
+              </c:strCache>
+            </c:strRef>
+          </c:cat>
+          <c:val>
+            <c:numRef>
+              <c:f>Sheet1!$G$7:$G$41</c:f>
+              <c:numCache>
+                <c:formatCode>General</c:formatCode>
+                <c:ptCount val="35"/>
+                <c:pt idx="0">
+                  <c:v>0.495</c:v>
+                </c:pt>
+                <c:pt idx="1">
+                  <c:v>0</c:v>
+                </c:pt>
+                <c:pt idx="2">
+                  <c:v>0</c:v>
+                </c:pt>
+                <c:pt idx="3">
+                  <c:v>0.22500000000000001</c:v>
+                </c:pt>
+                <c:pt idx="4">
+                  <c:v>0.99</c:v>
+                </c:pt>
+                <c:pt idx="5">
+                  <c:v>6.5000000000000002E-2</c:v>
+                </c:pt>
+                <c:pt idx="6">
+                  <c:v>0.22500000000000001</c:v>
+                </c:pt>
+                <c:pt idx="7">
+                  <c:v>0.08</c:v>
+                </c:pt>
+                <c:pt idx="8">
+                  <c:v>0</c:v>
+                </c:pt>
+                <c:pt idx="9">
+                  <c:v>0</c:v>
+                </c:pt>
+                <c:pt idx="10">
+                  <c:v>0</c:v>
+                </c:pt>
+                <c:pt idx="11">
+                  <c:v>0.19500000000000001</c:v>
+                </c:pt>
+                <c:pt idx="12">
+                  <c:v>0</c:v>
+                </c:pt>
+                <c:pt idx="13">
+                  <c:v>0</c:v>
+                </c:pt>
+                <c:pt idx="14">
+                  <c:v>5.5E-2</c:v>
+                </c:pt>
+                <c:pt idx="15">
+                  <c:v>0</c:v>
+                </c:pt>
+                <c:pt idx="16">
+                  <c:v>0.40500000000000003</c:v>
+                </c:pt>
+                <c:pt idx="17">
+                  <c:v>0.105</c:v>
+                </c:pt>
+                <c:pt idx="18">
+                  <c:v>0.01</c:v>
+                </c:pt>
+                <c:pt idx="19">
+                  <c:v>0.23499999999999999</c:v>
+                </c:pt>
+                <c:pt idx="20">
+                  <c:v>1</c:v>
+                </c:pt>
+                <c:pt idx="21">
+                  <c:v>0.14499999999999999</c:v>
+                </c:pt>
+                <c:pt idx="22">
+                  <c:v>0.185</c:v>
+                </c:pt>
+                <c:pt idx="23">
+                  <c:v>2.5000000000000001E-2</c:v>
+                </c:pt>
+                <c:pt idx="24">
+                  <c:v>0</c:v>
+                </c:pt>
+                <c:pt idx="25">
+                  <c:v>0</c:v>
+                </c:pt>
+                <c:pt idx="26">
+                  <c:v>0</c:v>
+                </c:pt>
+                <c:pt idx="27">
+                  <c:v>0.01</c:v>
+                </c:pt>
+                <c:pt idx="28">
+                  <c:v>0</c:v>
+                </c:pt>
+                <c:pt idx="29">
+                  <c:v>0</c:v>
+                </c:pt>
+                <c:pt idx="30">
+                  <c:v>0.105</c:v>
+                </c:pt>
+                <c:pt idx="31">
+                  <c:v>0.01</c:v>
+                </c:pt>
+                <c:pt idx="32">
+                  <c:v>0.25</c:v>
+                </c:pt>
+                <c:pt idx="33">
+                  <c:v>0.17499999999999999</c:v>
+                </c:pt>
+                <c:pt idx="34">
+                  <c:v>0</c:v>
+                </c:pt>
+              </c:numCache>
+            </c:numRef>
+          </c:val>
+          <c:extLst>
+            <c:ext xmlns:c16="http://schemas.microsoft.com/office/drawing/2014/chart" uri="{C3380CC4-5D6E-409C-BE32-E72D297353CC}">
+              <c16:uniqueId val="{00000000-2288-4679-A5A8-75288B0CF6DE}"/>
+            </c:ext>
+          </c:extLst>
+        </c:ser>
+        <c:dLbls>
+          <c:showLegendKey val="0"/>
+          <c:showVal val="0"/>
+          <c:showCatName val="0"/>
+          <c:showSerName val="0"/>
+          <c:showPercent val="0"/>
+          <c:showBubbleSize val="0"/>
+        </c:dLbls>
+        <c:gapWidth val="219"/>
+        <c:overlap val="-27"/>
+        <c:axId val="-2054862688"/>
+        <c:axId val="-2119480624"/>
+      </c:barChart>
+      <c:catAx>
+        <c:axId val="-2054862688"/>
+        <c:scaling>
+          <c:orientation val="minMax"/>
+        </c:scaling>
+        <c:delete val="0"/>
+        <c:axPos val="b"/>
+        <c:numFmt formatCode="General" sourceLinked="1"/>
+        <c:majorTickMark val="none"/>
+        <c:minorTickMark val="none"/>
+        <c:tickLblPos val="nextTo"/>
+        <c:spPr>
+          <a:noFill/>
+          <a:ln w="9525" cap="flat" cmpd="sng" algn="ctr">
+            <a:solidFill>
+              <a:schemeClr val="tx1">
+                <a:lumMod val="15000"/>
+                <a:lumOff val="85000"/>
+              </a:schemeClr>
+            </a:solidFill>
+            <a:round/>
+          </a:ln>
+          <a:effectLst/>
+        </c:spPr>
+        <c:txPr>
+          <a:bodyPr rot="-60000000" spcFirstLastPara="1" vertOverflow="ellipsis" vert="horz" wrap="square" anchor="ctr" anchorCtr="1"/>
+          <a:lstStyle/>
+          <a:p>
+            <a:pPr>
+              <a:defRPr sz="900" b="0" i="0" u="none" strike="noStrike" kern="1200" baseline="0">
+                <a:solidFill>
+                  <a:schemeClr val="tx1">
+                    <a:lumMod val="65000"/>
+                    <a:lumOff val="35000"/>
+                  </a:schemeClr>
+                </a:solidFill>
+                <a:latin typeface="+mn-lt"/>
+                <a:ea typeface="+mn-ea"/>
+                <a:cs typeface="+mn-cs"/>
+              </a:defRPr>
+            </a:pPr>
+            <a:endParaRPr lang="en-US"/>
+          </a:p>
+        </c:txPr>
+        <c:crossAx val="-2119480624"/>
+        <c:crosses val="autoZero"/>
+        <c:auto val="1"/>
+        <c:lblAlgn val="ctr"/>
+        <c:lblOffset val="100"/>
+        <c:noMultiLvlLbl val="0"/>
+      </c:catAx>
+      <c:valAx>
+        <c:axId val="-2119480624"/>
+        <c:scaling>
+          <c:orientation val="minMax"/>
+        </c:scaling>
+        <c:delete val="0"/>
+        <c:axPos val="l"/>
+        <c:majorGridlines>
+          <c:spPr>
+            <a:ln w="9525" cap="flat" cmpd="sng" algn="ctr">
+              <a:solidFill>
+                <a:schemeClr val="tx1">
+                  <a:lumMod val="15000"/>
+                  <a:lumOff val="85000"/>
+                </a:schemeClr>
+              </a:solidFill>
+              <a:round/>
+            </a:ln>
+            <a:effectLst/>
+          </c:spPr>
+        </c:majorGridlines>
+        <c:numFmt formatCode="General" sourceLinked="1"/>
+        <c:majorTickMark val="none"/>
+        <c:minorTickMark val="none"/>
+        <c:tickLblPos val="nextTo"/>
+        <c:spPr>
+          <a:noFill/>
+          <a:ln>
+            <a:noFill/>
+          </a:ln>
+          <a:effectLst/>
+        </c:spPr>
+        <c:txPr>
+          <a:bodyPr rot="-60000000" spcFirstLastPara="1" vertOverflow="ellipsis" vert="horz" wrap="square" anchor="ctr" anchorCtr="1"/>
+          <a:lstStyle/>
+          <a:p>
+            <a:pPr>
+              <a:defRPr sz="900" b="0" i="0" u="none" strike="noStrike" kern="1200" baseline="0">
+                <a:solidFill>
+                  <a:schemeClr val="tx1">
+                    <a:lumMod val="65000"/>
+                    <a:lumOff val="35000"/>
+                  </a:schemeClr>
+                </a:solidFill>
+                <a:latin typeface="+mn-lt"/>
+                <a:ea typeface="+mn-ea"/>
+                <a:cs typeface="+mn-cs"/>
+              </a:defRPr>
+            </a:pPr>
+            <a:endParaRPr lang="en-US"/>
+          </a:p>
+        </c:txPr>
+        <c:crossAx val="-2054862688"/>
+        <c:crosses val="autoZero"/>
+        <c:crossBetween val="between"/>
+      </c:valAx>
+      <c:spPr>
+        <a:noFill/>
+        <a:ln>
+          <a:noFill/>
+        </a:ln>
+        <a:effectLst/>
+      </c:spPr>
+    </c:plotArea>
+    <c:plotVisOnly val="1"/>
+    <c:dispBlanksAs val="gap"/>
+    <c:showDLblsOverMax val="0"/>
+  </c:chart>
+  <c:spPr>
+    <a:solidFill>
+      <a:schemeClr val="bg1"/>
+    </a:solidFill>
+    <a:ln w="9525" cap="flat" cmpd="sng" algn="ctr">
+      <a:solidFill>
+        <a:schemeClr val="tx1">
+          <a:lumMod val="15000"/>
+          <a:lumOff val="85000"/>
+        </a:schemeClr>
+      </a:solidFill>
+      <a:round/>
+    </a:ln>
+    <a:effectLst/>
+  </c:spPr>
+  <c:txPr>
+    <a:bodyPr/>
+    <a:lstStyle/>
+    <a:p>
+      <a:pPr>
+        <a:defRPr/>
+      </a:pPr>
+      <a:endParaRPr lang="en-US"/>
+    </a:p>
+  </c:txPr>
+  <c:externalData r:id="rId3">
+    <c:autoUpdate val="0"/>
+  </c:externalData>
+</c:chartSpace>
+</file>
+
+<file path=word/charts/colors1.xml><?xml version="1.0" encoding="utf-8"?>
+<cs:colorStyle xmlns:cs="http://schemas.microsoft.com/office/drawing/2012/chartStyle" xmlns:a="http://schemas.openxmlformats.org/drawingml/2006/main" meth="cycle" id="10">
+  <a:schemeClr val="accent1"/>
+  <a:schemeClr val="accent2"/>
+  <a:schemeClr val="accent3"/>
+  <a:schemeClr val="accent4"/>
+  <a:schemeClr val="accent5"/>
+  <a:schemeClr val="accent6"/>
+  <cs:variation/>
+  <cs:variation>
+    <a:lumMod val="60000"/>
+  </cs:variation>
+  <cs:variation>
+    <a:lumMod val="80000"/>
+    <a:lumOff val="20000"/>
+  </cs:variation>
+  <cs:variation>
+    <a:lumMod val="80000"/>
+  </cs:variation>
+  <cs:variation>
+    <a:lumMod val="60000"/>
+    <a:lumOff val="40000"/>
+  </cs:variation>
+  <cs:variation>
+    <a:lumMod val="50000"/>
+  </cs:variation>
+  <cs:variation>
+    <a:lumMod val="70000"/>
+    <a:lumOff val="30000"/>
+  </cs:variation>
+  <cs:variation>
+    <a:lumMod val="70000"/>
+  </cs:variation>
+  <cs:variation>
+    <a:lumMod val="50000"/>
+    <a:lumOff val="50000"/>
+  </cs:variation>
+</cs:colorStyle>
+</file>
+
+<file path=word/charts/colors2.xml><?xml version="1.0" encoding="utf-8"?>
+<cs:colorStyle xmlns:cs="http://schemas.microsoft.com/office/drawing/2012/chartStyle" xmlns:a="http://schemas.openxmlformats.org/drawingml/2006/main" meth="cycle" id="10">
+  <a:schemeClr val="accent1"/>
+  <a:schemeClr val="accent2"/>
+  <a:schemeClr val="accent3"/>
+  <a:schemeClr val="accent4"/>
+  <a:schemeClr val="accent5"/>
+  <a:schemeClr val="accent6"/>
+  <cs:variation/>
+  <cs:variation>
+    <a:lumMod val="60000"/>
+  </cs:variation>
+  <cs:variation>
+    <a:lumMod val="80000"/>
+    <a:lumOff val="20000"/>
+  </cs:variation>
+  <cs:variation>
+    <a:lumMod val="80000"/>
+  </cs:variation>
+  <cs:variation>
+    <a:lumMod val="60000"/>
+    <a:lumOff val="40000"/>
+  </cs:variation>
+  <cs:variation>
+    <a:lumMod val="50000"/>
+  </cs:variation>
+  <cs:variation>
+    <a:lumMod val="70000"/>
+    <a:lumOff val="30000"/>
+  </cs:variation>
+  <cs:variation>
+    <a:lumMod val="70000"/>
+  </cs:variation>
+  <cs:variation>
+    <a:lumMod val="50000"/>
+    <a:lumOff val="50000"/>
+  </cs:variation>
+</cs:colorStyle>
+</file>
+
+<file path=word/charts/style1.xml><?xml version="1.0" encoding="utf-8"?>
+<cs:chartStyle xmlns:cs="http://schemas.microsoft.com/office/drawing/2012/chartStyle" xmlns:a="http://schemas.openxmlformats.org/drawingml/2006/main" id="201">
+  <cs:axisTitle>
+    <cs:lnRef idx="0"/>
+    <cs:fillRef idx="0"/>
+    <cs:effectRef idx="0"/>
+    <cs:fontRef idx="minor">
+      <a:schemeClr val="tx1">
+        <a:lumMod val="65000"/>
+        <a:lumOff val="35000"/>
+      </a:schemeClr>
+    </cs:fontRef>
+    <cs:defRPr sz="1000" kern="1200"/>
+  </cs:axisTitle>
+  <cs:categoryAxis>
+    <cs:lnRef idx="0"/>
+    <cs:fillRef idx="0"/>
+    <cs:effectRef idx="0"/>
+    <cs:fontRef idx="minor">
+      <a:schemeClr val="tx1">
+        <a:lumMod val="65000"/>
+        <a:lumOff val="35000"/>
+      </a:schemeClr>
+    </cs:fontRef>
+    <cs:spPr>
+      <a:ln w="9525" cap="flat" cmpd="sng" algn="ctr">
+        <a:solidFill>
+          <a:schemeClr val="tx1">
+            <a:lumMod val="15000"/>
+            <a:lumOff val="85000"/>
+          </a:schemeClr>
+        </a:solidFill>
+        <a:round/>
+      </a:ln>
+    </cs:spPr>
+    <cs:defRPr sz="900" kern="1200"/>
+  </cs:categoryAxis>
+  <cs:chartArea mods="allowNoFillOverride allowNoLineOverride">
+    <cs:lnRef idx="0"/>
+    <cs:fillRef idx="0"/>
+    <cs:effectRef idx="0"/>
+    <cs:fontRef idx="minor">
+      <a:schemeClr val="tx1"/>
+    </cs:fontRef>
+    <cs:spPr>
+      <a:solidFill>
+        <a:schemeClr val="bg1"/>
+      </a:solidFill>
+      <a:ln w="9525" cap="flat" cmpd="sng" algn="ctr">
+        <a:solidFill>
+          <a:schemeClr val="tx1">
+            <a:lumMod val="15000"/>
+            <a:lumOff val="85000"/>
+          </a:schemeClr>
+        </a:solidFill>
+        <a:round/>
+      </a:ln>
+    </cs:spPr>
+    <cs:defRPr sz="1000" kern="1200"/>
+  </cs:chartArea>
+  <cs:dataLabel>
+    <cs:lnRef idx="0"/>
+    <cs:fillRef idx="0"/>
+    <cs:effectRef idx="0"/>
+    <cs:fontRef idx="minor">
+      <a:schemeClr val="tx1">
+        <a:lumMod val="75000"/>
+        <a:lumOff val="25000"/>
+      </a:schemeClr>
+    </cs:fontRef>
+    <cs:defRPr sz="900" kern="1200"/>
+  </cs:dataLabel>
+  <cs:dataLabelCallout>
+    <cs:lnRef idx="0"/>
+    <cs:fillRef idx="0"/>
+    <cs:effectRef idx="0"/>
+    <cs:fontRef idx="minor">
+      <a:schemeClr val="dk1">
+        <a:lumMod val="65000"/>
+        <a:lumOff val="35000"/>
+      </a:schemeClr>
+    </cs:fontRef>
+    <cs:spPr>
+      <a:solidFill>
+        <a:schemeClr val="lt1"/>
+      </a:solidFill>
+      <a:ln>
+        <a:solidFill>
+          <a:schemeClr val="dk1">
+            <a:lumMod val="25000"/>
+            <a:lumOff val="75000"/>
+          </a:schemeClr>
+        </a:solidFill>
+      </a:ln>
+    </cs:spPr>
+    <cs:defRPr sz="900" kern="1200"/>
+    <cs:bodyPr rot="0" spcFirstLastPara="1" vertOverflow="clip" horzOverflow="clip" vert="horz" wrap="square" lIns="36576" tIns="18288" rIns="36576" bIns="18288" anchor="ctr" anchorCtr="1">
+      <a:spAutoFit/>
+    </cs:bodyPr>
+  </cs:dataLabelCallout>
+  <cs:dataPoint>
+    <cs:lnRef idx="0"/>
+    <cs:fillRef idx="1">
+      <cs:styleClr val="auto"/>
+    </cs:fillRef>
+    <cs:effectRef idx="0"/>
+    <cs:fontRef idx="minor">
+      <a:schemeClr val="tx1"/>
+    </cs:fontRef>
+  </cs:dataPoint>
+  <cs:dataPoint3D>
+    <cs:lnRef idx="0"/>
+    <cs:fillRef idx="1">
+      <cs:styleClr val="auto"/>
+    </cs:fillRef>
+    <cs:effectRef idx="0"/>
+    <cs:fontRef idx="minor">
+      <a:schemeClr val="tx1"/>
+    </cs:fontRef>
+  </cs:dataPoint3D>
+  <cs:dataPointLine>
+    <cs:lnRef idx="0">
+      <cs:styleClr val="auto"/>
+    </cs:lnRef>
+    <cs:fillRef idx="1"/>
+    <cs:effectRef idx="0"/>
+    <cs:fontRef idx="minor">
+      <a:schemeClr val="tx1"/>
+    </cs:fontRef>
+    <cs:spPr>
+      <a:ln w="28575" cap="rnd">
+        <a:solidFill>
+          <a:schemeClr val="phClr"/>
+        </a:solidFill>
+        <a:round/>
+      </a:ln>
+    </cs:spPr>
+  </cs:dataPointLine>
+  <cs:dataPointMarker>
+    <cs:lnRef idx="0">
+      <cs:styleClr val="auto"/>
+    </cs:lnRef>
+    <cs:fillRef idx="1">
+      <cs:styleClr val="auto"/>
+    </cs:fillRef>
+    <cs:effectRef idx="0"/>
+    <cs:fontRef idx="minor">
+      <a:schemeClr val="tx1"/>
+    </cs:fontRef>
+    <cs:spPr>
+      <a:ln w="9525">
+        <a:solidFill>
+          <a:schemeClr val="phClr"/>
+        </a:solidFill>
+      </a:ln>
+    </cs:spPr>
+  </cs:dataPointMarker>
+  <cs:dataPointMarkerLayout symbol="circle" size="5"/>
+  <cs:dataPointWireframe>
+    <cs:lnRef idx="0">
+      <cs:styleClr val="auto"/>
+    </cs:lnRef>
+    <cs:fillRef idx="1"/>
+    <cs:effectRef idx="0"/>
+    <cs:fontRef idx="minor">
+      <a:schemeClr val="tx1"/>
+    </cs:fontRef>
+    <cs:spPr>
+      <a:ln w="9525" cap="rnd">
+        <a:solidFill>
+          <a:schemeClr val="phClr"/>
+        </a:solidFill>
+        <a:round/>
+      </a:ln>
+    </cs:spPr>
+  </cs:dataPointWireframe>
+  <cs:dataTable>
+    <cs:lnRef idx="0"/>
+    <cs:fillRef idx="0"/>
+    <cs:effectRef idx="0"/>
+    <cs:fontRef idx="minor">
+      <a:schemeClr val="tx1">
+        <a:lumMod val="65000"/>
+        <a:lumOff val="35000"/>
+      </a:schemeClr>
+    </cs:fontRef>
+    <cs:spPr>
+      <a:noFill/>
+      <a:ln w="9525" cap="flat" cmpd="sng" algn="ctr">
+        <a:solidFill>
+          <a:schemeClr val="tx1">
+            <a:lumMod val="15000"/>
+            <a:lumOff val="85000"/>
+          </a:schemeClr>
+        </a:solidFill>
+        <a:round/>
+      </a:ln>
+    </cs:spPr>
+    <cs:defRPr sz="900" kern="1200"/>
+  </cs:dataTable>
+  <cs:downBar>
+    <cs:lnRef idx="0"/>
+    <cs:fillRef idx="0"/>
+    <cs:effectRef idx="0"/>
+    <cs:fontRef idx="minor">
+      <a:schemeClr val="dk1"/>
+    </cs:fontRef>
+    <cs:spPr>
+      <a:solidFill>
+        <a:schemeClr val="dk1">
+          <a:lumMod val="65000"/>
+          <a:lumOff val="35000"/>
+        </a:schemeClr>
+      </a:solidFill>
+      <a:ln w="9525">
+        <a:solidFill>
+          <a:schemeClr val="tx1">
+            <a:lumMod val="65000"/>
+            <a:lumOff val="35000"/>
+          </a:schemeClr>
+        </a:solidFill>
+      </a:ln>
+    </cs:spPr>
+  </cs:downBar>
+  <cs:dropLine>
+    <cs:lnRef idx="0"/>
+    <cs:fillRef idx="0"/>
+    <cs:effectRef idx="0"/>
+    <cs:fontRef idx="minor">
+      <a:schemeClr val="tx1"/>
+    </cs:fontRef>
+    <cs:spPr>
+      <a:ln w="9525" cap="flat" cmpd="sng" algn="ctr">
+        <a:solidFill>
+          <a:schemeClr val="tx1">
+            <a:lumMod val="35000"/>
+            <a:lumOff val="65000"/>
+          </a:schemeClr>
+        </a:solidFill>
+        <a:round/>
+      </a:ln>
+    </cs:spPr>
+  </cs:dropLine>
+  <cs:errorBar>
+    <cs:lnRef idx="0"/>
+    <cs:fillRef idx="0"/>
+    <cs:effectRef idx="0"/>
+    <cs:fontRef idx="minor">
+      <a:schemeClr val="tx1"/>
+    </cs:fontRef>
+    <cs:spPr>
+      <a:ln w="9525" cap="flat" cmpd="sng" algn="ctr">
+        <a:solidFill>
+          <a:schemeClr val="tx1">
+            <a:lumMod val="65000"/>
+            <a:lumOff val="35000"/>
+          </a:schemeClr>
+        </a:solidFill>
+        <a:round/>
+      </a:ln>
+    </cs:spPr>
+  </cs:errorBar>
+  <cs:floor>
+    <cs:lnRef idx="0"/>
+    <cs:fillRef idx="0"/>
+    <cs:effectRef idx="0"/>
+    <cs:fontRef idx="minor">
+      <a:schemeClr val="tx1"/>
+    </cs:fontRef>
+    <cs:spPr>
+      <a:noFill/>
+      <a:ln>
+        <a:noFill/>
+      </a:ln>
+    </cs:spPr>
+  </cs:floor>
+  <cs:gridlineMajor>
+    <cs:lnRef idx="0"/>
+    <cs:fillRef idx="0"/>
+    <cs:effectRef idx="0"/>
+    <cs:fontRef idx="minor">
+      <a:schemeClr val="tx1"/>
+    </cs:fontRef>
+    <cs:spPr>
+      <a:ln w="9525" cap="flat" cmpd="sng" algn="ctr">
+        <a:solidFill>
+          <a:schemeClr val="tx1">
+            <a:lumMod val="15000"/>
+            <a:lumOff val="85000"/>
+          </a:schemeClr>
+        </a:solidFill>
+        <a:round/>
+      </a:ln>
+    </cs:spPr>
+  </cs:gridlineMajor>
+  <cs:gridlineMinor>
+    <cs:lnRef idx="0"/>
+    <cs:fillRef idx="0"/>
+    <cs:effectRef idx="0"/>
+    <cs:fontRef idx="minor">
+      <a:schemeClr val="tx1"/>
+    </cs:fontRef>
+    <cs:spPr>
+      <a:ln w="9525" cap="flat" cmpd="sng" algn="ctr">
+        <a:solidFill>
+          <a:schemeClr val="tx1">
+            <a:lumMod val="5000"/>
+            <a:lumOff val="95000"/>
+          </a:schemeClr>
+        </a:solidFill>
+        <a:round/>
+      </a:ln>
+    </cs:spPr>
+  </cs:gridlineMinor>
+  <cs:hiLoLine>
+    <cs:lnRef idx="0"/>
+    <cs:fillRef idx="0"/>
+    <cs:effectRef idx="0"/>
+    <cs:fontRef idx="minor">
+      <a:schemeClr val="tx1"/>
+    </cs:fontRef>
+    <cs:spPr>
+      <a:ln w="9525" cap="flat" cmpd="sng" algn="ctr">
+        <a:solidFill>
+          <a:schemeClr val="tx1">
+            <a:lumMod val="75000"/>
+            <a:lumOff val="25000"/>
+          </a:schemeClr>
+        </a:solidFill>
+        <a:round/>
+      </a:ln>
+    </cs:spPr>
+  </cs:hiLoLine>
+  <cs:leaderLine>
+    <cs:lnRef idx="0"/>
+    <cs:fillRef idx="0"/>
+    <cs:effectRef idx="0"/>
+    <cs:fontRef idx="minor">
+      <a:schemeClr val="tx1"/>
+    </cs:fontRef>
+    <cs:spPr>
+      <a:ln w="9525" cap="flat" cmpd="sng" algn="ctr">
+        <a:solidFill>
+          <a:schemeClr val="tx1">
+            <a:lumMod val="35000"/>
+            <a:lumOff val="65000"/>
+          </a:schemeClr>
+        </a:solidFill>
+        <a:round/>
+      </a:ln>
+    </cs:spPr>
+  </cs:leaderLine>
+  <cs:legend>
+    <cs:lnRef idx="0"/>
+    <cs:fillRef idx="0"/>
+    <cs:effectRef idx="0"/>
+    <cs:fontRef idx="minor">
+      <a:schemeClr val="tx1">
+        <a:lumMod val="65000"/>
+        <a:lumOff val="35000"/>
+      </a:schemeClr>
+    </cs:fontRef>
+    <cs:defRPr sz="900" kern="1200"/>
+  </cs:legend>
+  <cs:plotArea mods="allowNoFillOverride allowNoLineOverride">
+    <cs:lnRef idx="0"/>
+    <cs:fillRef idx="0"/>
+    <cs:effectRef idx="0"/>
+    <cs:fontRef idx="minor">
+      <a:schemeClr val="tx1"/>
+    </cs:fontRef>
+  </cs:plotArea>
+  <cs:plotArea3D mods="allowNoFillOverride allowNoLineOverride">
+    <cs:lnRef idx="0"/>
+    <cs:fillRef idx="0"/>
+    <cs:effectRef idx="0"/>
+    <cs:fontRef idx="minor">
+      <a:schemeClr val="tx1"/>
+    </cs:fontRef>
+  </cs:plotArea3D>
+  <cs:seriesAxis>
+    <cs:lnRef idx="0"/>
+    <cs:fillRef idx="0"/>
+    <cs:effectRef idx="0"/>
+    <cs:fontRef idx="minor">
+      <a:schemeClr val="tx1">
+        <a:lumMod val="65000"/>
+        <a:lumOff val="35000"/>
+      </a:schemeClr>
+    </cs:fontRef>
+    <cs:defRPr sz="900" kern="1200"/>
+  </cs:seriesAxis>
+  <cs:seriesLine>
+    <cs:lnRef idx="0"/>
+    <cs:fillRef idx="0"/>
+    <cs:effectRef idx="0"/>
+    <cs:fontRef idx="minor">
+      <a:schemeClr val="tx1"/>
+    </cs:fontRef>
+    <cs:spPr>
+      <a:ln w="9525" cap="flat" cmpd="sng" algn="ctr">
+        <a:solidFill>
+          <a:schemeClr val="tx1">
+            <a:lumMod val="35000"/>
+            <a:lumOff val="65000"/>
+          </a:schemeClr>
+        </a:solidFill>
+        <a:round/>
+      </a:ln>
+    </cs:spPr>
+  </cs:seriesLine>
+  <cs:title>
+    <cs:lnRef idx="0"/>
+    <cs:fillRef idx="0"/>
+    <cs:effectRef idx="0"/>
+    <cs:fontRef idx="minor">
+      <a:schemeClr val="tx1">
+        <a:lumMod val="65000"/>
+        <a:lumOff val="35000"/>
+      </a:schemeClr>
+    </cs:fontRef>
+    <cs:defRPr sz="1400" b="0" kern="1200" spc="0" baseline="0"/>
+  </cs:title>
+  <cs:trendline>
+    <cs:lnRef idx="0">
+      <cs:styleClr val="auto"/>
+    </cs:lnRef>
+    <cs:fillRef idx="0"/>
+    <cs:effectRef idx="0"/>
+    <cs:fontRef idx="minor">
+      <a:schemeClr val="tx1"/>
+    </cs:fontRef>
+    <cs:spPr>
+      <a:ln w="19050" cap="rnd">
+        <a:solidFill>
+          <a:schemeClr val="phClr"/>
+        </a:solidFill>
+        <a:prstDash val="sysDot"/>
+      </a:ln>
+    </cs:spPr>
+  </cs:trendline>
+  <cs:trendlineLabel>
+    <cs:lnRef idx="0"/>
+    <cs:fillRef idx="0"/>
+    <cs:effectRef idx="0"/>
+    <cs:fontRef idx="minor">
+      <a:schemeClr val="tx1">
+        <a:lumMod val="65000"/>
+        <a:lumOff val="35000"/>
+      </a:schemeClr>
+    </cs:fontRef>
+    <cs:defRPr sz="900" kern="1200"/>
+  </cs:trendlineLabel>
+  <cs:upBar>
+    <cs:lnRef idx="0"/>
+    <cs:fillRef idx="0"/>
+    <cs:effectRef idx="0"/>
+    <cs:fontRef idx="minor">
+      <a:schemeClr val="dk1"/>
+    </cs:fontRef>
+    <cs:spPr>
+      <a:solidFill>
+        <a:schemeClr val="lt1"/>
+      </a:solidFill>
+      <a:ln w="9525">
+        <a:solidFill>
+          <a:schemeClr val="tx1">
+            <a:lumMod val="15000"/>
+            <a:lumOff val="85000"/>
+          </a:schemeClr>
+        </a:solidFill>
+      </a:ln>
+    </cs:spPr>
+  </cs:upBar>
+  <cs:valueAxis>
+    <cs:lnRef idx="0"/>
+    <cs:fillRef idx="0"/>
+    <cs:effectRef idx="0"/>
+    <cs:fontRef idx="minor">
+      <a:schemeClr val="tx1">
+        <a:lumMod val="65000"/>
+        <a:lumOff val="35000"/>
+      </a:schemeClr>
+    </cs:fontRef>
+    <cs:defRPr sz="900" kern="1200"/>
+  </cs:valueAxis>
+  <cs:wall>
+    <cs:lnRef idx="0"/>
+    <cs:fillRef idx="0"/>
+    <cs:effectRef idx="0"/>
+    <cs:fontRef idx="minor">
+      <a:schemeClr val="tx1"/>
+    </cs:fontRef>
+    <cs:spPr>
+      <a:noFill/>
+      <a:ln>
+        <a:noFill/>
+      </a:ln>
+    </cs:spPr>
+  </cs:wall>
+</cs:chartStyle>
+</file>
+
+<file path=word/charts/style2.xml><?xml version="1.0" encoding="utf-8"?>
+<cs:chartStyle xmlns:cs="http://schemas.microsoft.com/office/drawing/2012/chartStyle" xmlns:a="http://schemas.openxmlformats.org/drawingml/2006/main" id="201">
+  <cs:axisTitle>
+    <cs:lnRef idx="0"/>
+    <cs:fillRef idx="0"/>
+    <cs:effectRef idx="0"/>
+    <cs:fontRef idx="minor">
+      <a:schemeClr val="tx1">
+        <a:lumMod val="65000"/>
+        <a:lumOff val="35000"/>
+      </a:schemeClr>
+    </cs:fontRef>
+    <cs:defRPr sz="1000" kern="1200"/>
+  </cs:axisTitle>
+  <cs:categoryAxis>
+    <cs:lnRef idx="0"/>
+    <cs:fillRef idx="0"/>
+    <cs:effectRef idx="0"/>
+    <cs:fontRef idx="minor">
+      <a:schemeClr val="tx1">
+        <a:lumMod val="65000"/>
+        <a:lumOff val="35000"/>
+      </a:schemeClr>
+    </cs:fontRef>
+    <cs:spPr>
+      <a:ln w="9525" cap="flat" cmpd="sng" algn="ctr">
+        <a:solidFill>
+          <a:schemeClr val="tx1">
+            <a:lumMod val="15000"/>
+            <a:lumOff val="85000"/>
+          </a:schemeClr>
+        </a:solidFill>
+        <a:round/>
+      </a:ln>
+    </cs:spPr>
+    <cs:defRPr sz="900" kern="1200"/>
+  </cs:categoryAxis>
+  <cs:chartArea mods="allowNoFillOverride allowNoLineOverride">
+    <cs:lnRef idx="0"/>
+    <cs:fillRef idx="0"/>
+    <cs:effectRef idx="0"/>
+    <cs:fontRef idx="minor">
+      <a:schemeClr val="tx1"/>
+    </cs:fontRef>
+    <cs:spPr>
+      <a:solidFill>
+        <a:schemeClr val="bg1"/>
+      </a:solidFill>
+      <a:ln w="9525" cap="flat" cmpd="sng" algn="ctr">
+        <a:solidFill>
+          <a:schemeClr val="tx1">
+            <a:lumMod val="15000"/>
+            <a:lumOff val="85000"/>
+          </a:schemeClr>
+        </a:solidFill>
+        <a:round/>
+      </a:ln>
+    </cs:spPr>
+    <cs:defRPr sz="1000" kern="1200"/>
+  </cs:chartArea>
+  <cs:dataLabel>
+    <cs:lnRef idx="0"/>
+    <cs:fillRef idx="0"/>
+    <cs:effectRef idx="0"/>
+    <cs:fontRef idx="minor">
+      <a:schemeClr val="tx1">
+        <a:lumMod val="75000"/>
+        <a:lumOff val="25000"/>
+      </a:schemeClr>
+    </cs:fontRef>
+    <cs:defRPr sz="900" kern="1200"/>
+  </cs:dataLabel>
+  <cs:dataLabelCallout>
+    <cs:lnRef idx="0"/>
+    <cs:fillRef idx="0"/>
+    <cs:effectRef idx="0"/>
+    <cs:fontRef idx="minor">
+      <a:schemeClr val="dk1">
+        <a:lumMod val="65000"/>
+        <a:lumOff val="35000"/>
+      </a:schemeClr>
+    </cs:fontRef>
+    <cs:spPr>
+      <a:solidFill>
+        <a:schemeClr val="lt1"/>
+      </a:solidFill>
+      <a:ln>
+        <a:solidFill>
+          <a:schemeClr val="dk1">
+            <a:lumMod val="25000"/>
+            <a:lumOff val="75000"/>
+          </a:schemeClr>
+        </a:solidFill>
+      </a:ln>
+    </cs:spPr>
+    <cs:defRPr sz="900" kern="1200"/>
+    <cs:bodyPr rot="0" spcFirstLastPara="1" vertOverflow="clip" horzOverflow="clip" vert="horz" wrap="square" lIns="36576" tIns="18288" rIns="36576" bIns="18288" anchor="ctr" anchorCtr="1">
+      <a:spAutoFit/>
+    </cs:bodyPr>
+  </cs:dataLabelCallout>
+  <cs:dataPoint>
+    <cs:lnRef idx="0"/>
+    <cs:fillRef idx="1">
+      <cs:styleClr val="auto"/>
+    </cs:fillRef>
+    <cs:effectRef idx="0"/>
+    <cs:fontRef idx="minor">
+      <a:schemeClr val="tx1"/>
+    </cs:fontRef>
+  </cs:dataPoint>
+  <cs:dataPoint3D>
+    <cs:lnRef idx="0"/>
+    <cs:fillRef idx="1">
+      <cs:styleClr val="auto"/>
+    </cs:fillRef>
+    <cs:effectRef idx="0"/>
+    <cs:fontRef idx="minor">
+      <a:schemeClr val="tx1"/>
+    </cs:fontRef>
+  </cs:dataPoint3D>
+  <cs:dataPointLine>
+    <cs:lnRef idx="0">
+      <cs:styleClr val="auto"/>
+    </cs:lnRef>
+    <cs:fillRef idx="1"/>
+    <cs:effectRef idx="0"/>
+    <cs:fontRef idx="minor">
+      <a:schemeClr val="tx1"/>
+    </cs:fontRef>
+    <cs:spPr>
+      <a:ln w="28575" cap="rnd">
+        <a:solidFill>
+          <a:schemeClr val="phClr"/>
+        </a:solidFill>
+        <a:round/>
+      </a:ln>
+    </cs:spPr>
+  </cs:dataPointLine>
+  <cs:dataPointMarker>
+    <cs:lnRef idx="0">
+      <cs:styleClr val="auto"/>
+    </cs:lnRef>
+    <cs:fillRef idx="1">
+      <cs:styleClr val="auto"/>
+    </cs:fillRef>
+    <cs:effectRef idx="0"/>
+    <cs:fontRef idx="minor">
+      <a:schemeClr val="tx1"/>
+    </cs:fontRef>
+    <cs:spPr>
+      <a:ln w="9525">
+        <a:solidFill>
+          <a:schemeClr val="phClr"/>
+        </a:solidFill>
+      </a:ln>
+    </cs:spPr>
+  </cs:dataPointMarker>
+  <cs:dataPointMarkerLayout symbol="circle" size="5"/>
+  <cs:dataPointWireframe>
+    <cs:lnRef idx="0">
+      <cs:styleClr val="auto"/>
+    </cs:lnRef>
+    <cs:fillRef idx="1"/>
+    <cs:effectRef idx="0"/>
+    <cs:fontRef idx="minor">
+      <a:schemeClr val="tx1"/>
+    </cs:fontRef>
+    <cs:spPr>
+      <a:ln w="9525" cap="rnd">
+        <a:solidFill>
+          <a:schemeClr val="phClr"/>
+        </a:solidFill>
+        <a:round/>
+      </a:ln>
+    </cs:spPr>
+  </cs:dataPointWireframe>
+  <cs:dataTable>
+    <cs:lnRef idx="0"/>
+    <cs:fillRef idx="0"/>
+    <cs:effectRef idx="0"/>
+    <cs:fontRef idx="minor">
+      <a:schemeClr val="tx1">
+        <a:lumMod val="65000"/>
+        <a:lumOff val="35000"/>
+      </a:schemeClr>
+    </cs:fontRef>
+    <cs:spPr>
+      <a:noFill/>
+      <a:ln w="9525" cap="flat" cmpd="sng" algn="ctr">
+        <a:solidFill>
+          <a:schemeClr val="tx1">
+            <a:lumMod val="15000"/>
+            <a:lumOff val="85000"/>
+          </a:schemeClr>
+        </a:solidFill>
+        <a:round/>
+      </a:ln>
+    </cs:spPr>
+    <cs:defRPr sz="900" kern="1200"/>
+  </cs:dataTable>
+  <cs:downBar>
+    <cs:lnRef idx="0"/>
+    <cs:fillRef idx="0"/>
+    <cs:effectRef idx="0"/>
+    <cs:fontRef idx="minor">
+      <a:schemeClr val="dk1"/>
+    </cs:fontRef>
+    <cs:spPr>
+      <a:solidFill>
+        <a:schemeClr val="dk1">
+          <a:lumMod val="65000"/>
+          <a:lumOff val="35000"/>
+        </a:schemeClr>
+      </a:solidFill>
+      <a:ln w="9525">
+        <a:solidFill>
+          <a:schemeClr val="tx1">
+            <a:lumMod val="65000"/>
+            <a:lumOff val="35000"/>
+          </a:schemeClr>
+        </a:solidFill>
+      </a:ln>
+    </cs:spPr>
+  </cs:downBar>
+  <cs:dropLine>
+    <cs:lnRef idx="0"/>
+    <cs:fillRef idx="0"/>
+    <cs:effectRef idx="0"/>
+    <cs:fontRef idx="minor">
+      <a:schemeClr val="tx1"/>
+    </cs:fontRef>
+    <cs:spPr>
+      <a:ln w="9525" cap="flat" cmpd="sng" algn="ctr">
+        <a:solidFill>
+          <a:schemeClr val="tx1">
+            <a:lumMod val="35000"/>
+            <a:lumOff val="65000"/>
+          </a:schemeClr>
+        </a:solidFill>
+        <a:round/>
+      </a:ln>
+    </cs:spPr>
+  </cs:dropLine>
+  <cs:errorBar>
+    <cs:lnRef idx="0"/>
+    <cs:fillRef idx="0"/>
+    <cs:effectRef idx="0"/>
+    <cs:fontRef idx="minor">
+      <a:schemeClr val="tx1"/>
+    </cs:fontRef>
+    <cs:spPr>
+      <a:ln w="9525" cap="flat" cmpd="sng" algn="ctr">
+        <a:solidFill>
+          <a:schemeClr val="tx1">
+            <a:lumMod val="65000"/>
+            <a:lumOff val="35000"/>
+          </a:schemeClr>
+        </a:solidFill>
+        <a:round/>
+      </a:ln>
+    </cs:spPr>
+  </cs:errorBar>
+  <cs:floor>
+    <cs:lnRef idx="0"/>
+    <cs:fillRef idx="0"/>
+    <cs:effectRef idx="0"/>
+    <cs:fontRef idx="minor">
+      <a:schemeClr val="tx1"/>
+    </cs:fontRef>
+    <cs:spPr>
+      <a:noFill/>
+      <a:ln>
+        <a:noFill/>
+      </a:ln>
+    </cs:spPr>
+  </cs:floor>
+  <cs:gridlineMajor>
+    <cs:lnRef idx="0"/>
+    <cs:fillRef idx="0"/>
+    <cs:effectRef idx="0"/>
+    <cs:fontRef idx="minor">
+      <a:schemeClr val="tx1"/>
+    </cs:fontRef>
+    <cs:spPr>
+      <a:ln w="9525" cap="flat" cmpd="sng" algn="ctr">
+        <a:solidFill>
+          <a:schemeClr val="tx1">
+            <a:lumMod val="15000"/>
+            <a:lumOff val="85000"/>
+          </a:schemeClr>
+        </a:solidFill>
+        <a:round/>
+      </a:ln>
+    </cs:spPr>
+  </cs:gridlineMajor>
+  <cs:gridlineMinor>
+    <cs:lnRef idx="0"/>
+    <cs:fillRef idx="0"/>
+    <cs:effectRef idx="0"/>
+    <cs:fontRef idx="minor">
+      <a:schemeClr val="tx1"/>
+    </cs:fontRef>
+    <cs:spPr>
+      <a:ln w="9525" cap="flat" cmpd="sng" algn="ctr">
+        <a:solidFill>
+          <a:schemeClr val="tx1">
+            <a:lumMod val="5000"/>
+            <a:lumOff val="95000"/>
+          </a:schemeClr>
+        </a:solidFill>
+        <a:round/>
+      </a:ln>
+    </cs:spPr>
+  </cs:gridlineMinor>
+  <cs:hiLoLine>
+    <cs:lnRef idx="0"/>
+    <cs:fillRef idx="0"/>
+    <cs:effectRef idx="0"/>
+    <cs:fontRef idx="minor">
+      <a:schemeClr val="tx1"/>
+    </cs:fontRef>
+    <cs:spPr>
+      <a:ln w="9525" cap="flat" cmpd="sng" algn="ctr">
+        <a:solidFill>
+          <a:schemeClr val="tx1">
+            <a:lumMod val="75000"/>
+            <a:lumOff val="25000"/>
+          </a:schemeClr>
+        </a:solidFill>
+        <a:round/>
+      </a:ln>
+    </cs:spPr>
+  </cs:hiLoLine>
+  <cs:leaderLine>
+    <cs:lnRef idx="0"/>
+    <cs:fillRef idx="0"/>
+    <cs:effectRef idx="0"/>
+    <cs:fontRef idx="minor">
+      <a:schemeClr val="tx1"/>
+    </cs:fontRef>
+    <cs:spPr>
+      <a:ln w="9525" cap="flat" cmpd="sng" algn="ctr">
+        <a:solidFill>
+          <a:schemeClr val="tx1">
+            <a:lumMod val="35000"/>
+            <a:lumOff val="65000"/>
+          </a:schemeClr>
+        </a:solidFill>
+        <a:round/>
+      </a:ln>
+    </cs:spPr>
+  </cs:leaderLine>
+  <cs:legend>
+    <cs:lnRef idx="0"/>
+    <cs:fillRef idx="0"/>
+    <cs:effectRef idx="0"/>
+    <cs:fontRef idx="minor">
+      <a:schemeClr val="tx1">
+        <a:lumMod val="65000"/>
+        <a:lumOff val="35000"/>
+      </a:schemeClr>
+    </cs:fontRef>
+    <cs:defRPr sz="900" kern="1200"/>
+  </cs:legend>
+  <cs:plotArea mods="allowNoFillOverride allowNoLineOverride">
+    <cs:lnRef idx="0"/>
+    <cs:fillRef idx="0"/>
+    <cs:effectRef idx="0"/>
+    <cs:fontRef idx="minor">
+      <a:schemeClr val="tx1"/>
+    </cs:fontRef>
+  </cs:plotArea>
+  <cs:plotArea3D mods="allowNoFillOverride allowNoLineOverride">
+    <cs:lnRef idx="0"/>
+    <cs:fillRef idx="0"/>
+    <cs:effectRef idx="0"/>
+    <cs:fontRef idx="minor">
+      <a:schemeClr val="tx1"/>
+    </cs:fontRef>
+  </cs:plotArea3D>
+  <cs:seriesAxis>
+    <cs:lnRef idx="0"/>
+    <cs:fillRef idx="0"/>
+    <cs:effectRef idx="0"/>
+    <cs:fontRef idx="minor">
+      <a:schemeClr val="tx1">
+        <a:lumMod val="65000"/>
+        <a:lumOff val="35000"/>
+      </a:schemeClr>
+    </cs:fontRef>
+    <cs:defRPr sz="900" kern="1200"/>
+  </cs:seriesAxis>
+  <cs:seriesLine>
+    <cs:lnRef idx="0"/>
+    <cs:fillRef idx="0"/>
+    <cs:effectRef idx="0"/>
+    <cs:fontRef idx="minor">
+      <a:schemeClr val="tx1"/>
+    </cs:fontRef>
+    <cs:spPr>
+      <a:ln w="9525" cap="flat" cmpd="sng" algn="ctr">
+        <a:solidFill>
+          <a:schemeClr val="tx1">
+            <a:lumMod val="35000"/>
+            <a:lumOff val="65000"/>
+          </a:schemeClr>
+        </a:solidFill>
+        <a:round/>
+      </a:ln>
+    </cs:spPr>
+  </cs:seriesLine>
+  <cs:title>
+    <cs:lnRef idx="0"/>
+    <cs:fillRef idx="0"/>
+    <cs:effectRef idx="0"/>
+    <cs:fontRef idx="minor">
+      <a:schemeClr val="tx1">
+        <a:lumMod val="65000"/>
+        <a:lumOff val="35000"/>
+      </a:schemeClr>
+    </cs:fontRef>
+    <cs:defRPr sz="1400" b="0" kern="1200" spc="0" baseline="0"/>
+  </cs:title>
+  <cs:trendline>
+    <cs:lnRef idx="0">
+      <cs:styleClr val="auto"/>
+    </cs:lnRef>
+    <cs:fillRef idx="0"/>
+    <cs:effectRef idx="0"/>
+    <cs:fontRef idx="minor">
+      <a:schemeClr val="tx1"/>
+    </cs:fontRef>
+    <cs:spPr>
+      <a:ln w="19050" cap="rnd">
+        <a:solidFill>
+          <a:schemeClr val="phClr"/>
+        </a:solidFill>
+        <a:prstDash val="sysDot"/>
+      </a:ln>
+    </cs:spPr>
+  </cs:trendline>
+  <cs:trendlineLabel>
+    <cs:lnRef idx="0"/>
+    <cs:fillRef idx="0"/>
+    <cs:effectRef idx="0"/>
+    <cs:fontRef idx="minor">
+      <a:schemeClr val="tx1">
+        <a:lumMod val="65000"/>
+        <a:lumOff val="35000"/>
+      </a:schemeClr>
+    </cs:fontRef>
+    <cs:defRPr sz="900" kern="1200"/>
+  </cs:trendlineLabel>
+  <cs:upBar>
+    <cs:lnRef idx="0"/>
+    <cs:fillRef idx="0"/>
+    <cs:effectRef idx="0"/>
+    <cs:fontRef idx="minor">
+      <a:schemeClr val="dk1"/>
+    </cs:fontRef>
+    <cs:spPr>
+      <a:solidFill>
+        <a:schemeClr val="lt1"/>
+      </a:solidFill>
+      <a:ln w="9525">
+        <a:solidFill>
+          <a:schemeClr val="tx1">
+            <a:lumMod val="15000"/>
+            <a:lumOff val="85000"/>
+          </a:schemeClr>
+        </a:solidFill>
+      </a:ln>
+    </cs:spPr>
+  </cs:upBar>
+  <cs:valueAxis>
+    <cs:lnRef idx="0"/>
+    <cs:fillRef idx="0"/>
+    <cs:effectRef idx="0"/>
+    <cs:fontRef idx="minor">
+      <a:schemeClr val="tx1">
+        <a:lumMod val="65000"/>
+        <a:lumOff val="35000"/>
+      </a:schemeClr>
+    </cs:fontRef>
+    <cs:defRPr sz="900" kern="1200"/>
+  </cs:valueAxis>
+  <cs:wall>
+    <cs:lnRef idx="0"/>
+    <cs:fillRef idx="0"/>
+    <cs:effectRef idx="0"/>
+    <cs:fontRef idx="minor">
+      <a:schemeClr val="tx1"/>
+    </cs:fontRef>
+    <cs:spPr>
+      <a:noFill/>
+      <a:ln>
+        <a:noFill/>
+      </a:ln>
+    </cs:spPr>
+  </cs:wall>
+</cs:chartStyle>
 </file>
 
 <file path=word/theme/theme1.xml><?xml version="1.0" encoding="utf-8"?>
@@ -3857,7 +6582,7 @@
 </file>
 
 <file path=customXml/itemProps1.xml><?xml version="1.0" encoding="utf-8"?>
-<ds:datastoreItem xmlns:ds="http://schemas.openxmlformats.org/officeDocument/2006/customXml" ds:itemID="{72091AC3-73C9-495F-A720-E8D3BE6A8D89}">
+<ds:datastoreItem xmlns:ds="http://schemas.openxmlformats.org/officeDocument/2006/customXml" ds:itemID="{DB600812-D0EC-4245-94FC-A461938C7FEA}">
   <ds:schemaRefs>
     <ds:schemaRef ds:uri="http://schemas.openxmlformats.org/officeDocument/2006/bibliography"/>
   </ds:schemaRefs>

--- a/FinalWriteup.docx
+++ b/FinalWriteup.docx
@@ -1,6 +1,6 @@
 
 <file path=word/document.xml><?xml version="1.0" encoding="utf-8"?>
-<w:document xmlns:wpc="http://schemas.microsoft.com/office/word/2010/wordprocessingCanvas" xmlns:cx="http://schemas.microsoft.com/office/drawing/2014/chartex" xmlns:cx1="http://schemas.microsoft.com/office/drawing/2015/9/8/chartex" xmlns:cx2="http://schemas.microsoft.com/office/drawing/2015/10/21/chartex" xmlns:cx3="http://schemas.microsoft.com/office/drawing/2016/5/9/chartex" xmlns:cx4="http://schemas.microsoft.com/office/drawing/2016/5/10/chartex" xmlns:cx5="http://schemas.microsoft.com/office/drawing/2016/5/11/chartex" xmlns:mc="http://schemas.openxmlformats.org/markup-compatibility/2006" xmlns:o="urn:schemas-microsoft-com:office:office" xmlns:r="http://schemas.openxmlformats.org/officeDocument/2006/relationships" xmlns:m="http://schemas.openxmlformats.org/officeDocument/2006/math" xmlns:v="urn:schemas-microsoft-com:vml" xmlns:wp14="http://schemas.microsoft.com/office/word/2010/wordprocessingDrawing" xmlns:wp="http://schemas.openxmlformats.org/drawingml/2006/wordprocessingDrawing" xmlns:w10="urn:schemas-microsoft-com:office:word" xmlns:w="http://schemas.openxmlformats.org/wordprocessingml/2006/main" xmlns:w14="http://schemas.microsoft.com/office/word/2010/wordml" xmlns:w15="http://schemas.microsoft.com/office/word/2012/wordml" xmlns:w16se="http://schemas.microsoft.com/office/word/2015/wordml/symex" xmlns:wpg="http://schemas.microsoft.com/office/word/2010/wordprocessingGroup" xmlns:wpi="http://schemas.microsoft.com/office/word/2010/wordprocessingInk" xmlns:wne="http://schemas.microsoft.com/office/word/2006/wordml" xmlns:wps="http://schemas.microsoft.com/office/word/2010/wordprocessingShape" mc:Ignorable="w14 w15 w16se wp14">
+<w:document xmlns:wpc="http://schemas.microsoft.com/office/word/2010/wordprocessingCanvas" xmlns:cx="http://schemas.microsoft.com/office/drawing/2014/chartex" xmlns:cx1="http://schemas.microsoft.com/office/drawing/2015/9/8/chartex" xmlns:mc="http://schemas.openxmlformats.org/markup-compatibility/2006" xmlns:o="urn:schemas-microsoft-com:office:office" xmlns:r="http://schemas.openxmlformats.org/officeDocument/2006/relationships" xmlns:m="http://schemas.openxmlformats.org/officeDocument/2006/math" xmlns:v="urn:schemas-microsoft-com:vml" xmlns:wp14="http://schemas.microsoft.com/office/word/2010/wordprocessingDrawing" xmlns:wp="http://schemas.openxmlformats.org/drawingml/2006/wordprocessingDrawing" xmlns:w10="urn:schemas-microsoft-com:office:word" xmlns:w="http://schemas.openxmlformats.org/wordprocessingml/2006/main" xmlns:w14="http://schemas.microsoft.com/office/word/2010/wordml" xmlns:w15="http://schemas.microsoft.com/office/word/2012/wordml" xmlns:w16se="http://schemas.microsoft.com/office/word/2015/wordml/symex" xmlns:wpg="http://schemas.microsoft.com/office/word/2010/wordprocessingGroup" xmlns:wpi="http://schemas.microsoft.com/office/word/2010/wordprocessingInk" xmlns:wne="http://schemas.microsoft.com/office/word/2006/wordml" xmlns:wps="http://schemas.microsoft.com/office/word/2010/wordprocessingShape" mc:Ignorable="w14 w15 w16se wp14">
   <w:body>
     <w:p>
       <w:pPr>
@@ -90,7 +90,7 @@
               </wp:anchor>
             </w:drawing>
           </mc:Choice>
-          <mc:Fallback>
+          <mc:Fallback xmlns:cx5="http://schemas.microsoft.com/office/drawing/2016/5/11/chartex" xmlns:cx4="http://schemas.microsoft.com/office/drawing/2016/5/10/chartex" xmlns:cx3="http://schemas.microsoft.com/office/drawing/2016/5/9/chartex" xmlns:cx2="http://schemas.microsoft.com/office/drawing/2015/10/21/chartex">
             <w:pict>
               <v:line w14:anchorId="2942B1FE" id="Straight Connector 1" o:spid="_x0000_s1026" style="position:absolute;flip:y;z-index:251659264;visibility:visible;mso-wrap-style:square;mso-width-percent:0;mso-height-percent:0;mso-wrap-distance-left:9pt;mso-wrap-distance-top:0;mso-wrap-distance-right:9pt;mso-wrap-distance-bottom:0;mso-position-horizontal:absolute;mso-position-horizontal-relative:margin;mso-position-vertical:absolute;mso-position-vertical-relative:text;mso-width-percent:0;mso-height-percent:0;mso-width-relative:margin;mso-height-relative:margin" from="2.35pt,-13.5pt" to="466.1pt,-13.15pt" o:gfxdata="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" strokecolor="black [3200]" strokeweight="3pt">
                 <v:stroke joinstyle="miter"/>
@@ -212,7 +212,7 @@
               </wp:anchor>
             </w:drawing>
           </mc:Choice>
-          <mc:Fallback>
+          <mc:Fallback xmlns:cx5="http://schemas.microsoft.com/office/drawing/2016/5/11/chartex" xmlns:cx4="http://schemas.microsoft.com/office/drawing/2016/5/10/chartex" xmlns:cx3="http://schemas.microsoft.com/office/drawing/2016/5/9/chartex" xmlns:cx2="http://schemas.microsoft.com/office/drawing/2015/10/21/chartex">
             <w:pict>
               <v:line w14:anchorId="024581C6" id="Straight Connector 2" o:spid="_x0000_s1026" style="position:absolute;flip:y;z-index:251661312;visibility:visible;mso-wrap-style:square;mso-width-percent:0;mso-height-percent:0;mso-wrap-distance-left:9pt;mso-wrap-distance-top:0;mso-wrap-distance-right:9pt;mso-wrap-distance-bottom:0;mso-position-horizontal:right;mso-position-horizontal-relative:margin;mso-position-vertical:absolute;mso-position-vertical-relative:text;mso-width-percent:0;mso-height-percent:0;mso-width-relative:margin;mso-height-relative:margin" from="412.55pt,2.5pt" to="876.3pt,2.85pt" o:gfxdata="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" strokecolor="black [3200]" strokeweight="1pt">
                 <v:stroke joinstyle="miter"/>
@@ -598,7 +598,77 @@
           <w:spacing w:val="5"/>
           <w:kern w:val="2"/>
         </w:rPr>
-        <w:t xml:space="preserve">eighbors models, of which Random Forest consistently outperformed others. Next, we outline and model improvement to cater towards the nature of March Madness Tournament play. Our model’s success in prediction is then quantified – we estimate that it has an accuracy of about 70 and 60 percent accuracy in predicting regular and tournament games respectively. Our techniques in tuning our model provides a 25% increase in correctness from predictions made by non-expert humans [1].  </w:t>
+        <w:t xml:space="preserve">eighbors models, of which Random Forest consistently outperformed others. Next, we outline </w:t>
+      </w:r>
+      <w:r>
+        <w:rPr>
+          <w:spacing w:val="5"/>
+          <w:kern w:val="2"/>
+        </w:rPr>
+        <w:t xml:space="preserve">data </w:t>
+      </w:r>
+      <w:r>
+        <w:rPr>
+          <w:spacing w:val="5"/>
+          <w:kern w:val="2"/>
+        </w:rPr>
+        <w:t>and model improvement to cater towards the nature of March Madness Tournament play. Our model’s success in prediction is then quantified – we estimate that it has an accuracy of about 70 and 60 percent accuracy in predicting regular and tournament games respectively. Our techniques in tuning our model provides a 25%</w:t>
+      </w:r>
+      <w:r>
+        <w:rPr>
+          <w:spacing w:val="5"/>
+          <w:kern w:val="2"/>
+        </w:rPr>
+        <w:t xml:space="preserve"> and 20% </w:t>
+      </w:r>
+      <w:r>
+        <w:rPr>
+          <w:spacing w:val="5"/>
+          <w:kern w:val="2"/>
+        </w:rPr>
+        <w:t xml:space="preserve">increase in correctness from </w:t>
+      </w:r>
+      <w:r>
+        <w:rPr>
+          <w:spacing w:val="5"/>
+          <w:kern w:val="2"/>
+        </w:rPr>
+        <w:t xml:space="preserve">tournament game </w:t>
+      </w:r>
+      <w:r>
+        <w:rPr>
+          <w:spacing w:val="5"/>
+          <w:kern w:val="2"/>
+        </w:rPr>
+        <w:t>predictions made by non-experts</w:t>
+      </w:r>
+      <w:r>
+        <w:rPr>
+          <w:spacing w:val="5"/>
+          <w:kern w:val="2"/>
+        </w:rPr>
+        <w:t xml:space="preserve"> </w:t>
+      </w:r>
+      <w:r>
+        <w:rPr>
+          <w:spacing w:val="5"/>
+          <w:kern w:val="2"/>
+        </w:rPr>
+        <w:t>increase from experts</w:t>
+      </w:r>
+      <w:r>
+        <w:rPr>
+          <w:spacing w:val="5"/>
+          <w:kern w:val="2"/>
+        </w:rPr>
+        <w:t xml:space="preserve"> respectively</w:t>
+      </w:r>
+      <w:r>
+        <w:rPr>
+          <w:spacing w:val="5"/>
+          <w:kern w:val="2"/>
+        </w:rPr>
+        <w:t xml:space="preserve"> [1].  </w:t>
       </w:r>
     </w:p>
     <w:p>
@@ -725,7 +795,35 @@
           <w:spacing w:val="5"/>
           <w:kern w:val="2"/>
         </w:rPr>
-        <w:t>The tournament consists of 32 teams who win Division I conferences and 36 teams awarded positions via committee choice. It has become tradition for fans to predict the tournament bracket given initial team slots. Due to the nature of single elimination, game outcomes are highly unpredictable. Additionally, there are 9.2 quintillion potential bracket combinations. Thus, the prediction of the correct bracket combination is highly improbable.</w:t>
+        <w:t>The tournament consists of 32 teams who win Division I conferences and 36 teams awarded positions via committee choice</w:t>
+      </w:r>
+      <w:r>
+        <w:rPr>
+          <w:spacing w:val="5"/>
+          <w:kern w:val="2"/>
+        </w:rPr>
+        <w:t xml:space="preserve"> [2]</w:t>
+      </w:r>
+      <w:r>
+        <w:rPr>
+          <w:spacing w:val="5"/>
+          <w:kern w:val="2"/>
+        </w:rPr>
+        <w:t>. It has become tradition for fans to predict the tournament bracket given initial team slots. Due to the nature of single elimination, game outcomes are highly unpredictable. Additionally, there are 9.2 quintillion</w:t>
+      </w:r>
+      <w:r>
+        <w:rPr>
+          <w:spacing w:val="5"/>
+          <w:kern w:val="2"/>
+        </w:rPr>
+        <w:t xml:space="preserve"> valid</w:t>
+      </w:r>
+      <w:r>
+        <w:rPr>
+          <w:spacing w:val="5"/>
+          <w:kern w:val="2"/>
+        </w:rPr>
+        <w:t xml:space="preserve"> bracket combinations. Thus, the prediction of the correct bracket combination is highly improbable.</w:t>
       </w:r>
     </w:p>
     <w:p>
@@ -800,7 +898,21 @@
           <w:spacing w:val="5"/>
           <w:kern w:val="2"/>
         </w:rPr>
-        <w:t>Our first goal was to determine the best model for predicting NCAA basketball game results. Although there are differences between tournament and regular season play, we operated under the assumption that model success would reflect across all forms of NCAA basketball games. Using regular season data from 2003 – 2016 we tested the success of Logistic Regression, Random Forest, Multilayer Perceptron, and K Nearest Neighbors models. Once Random Forest was determined as the most successful model, we adjusted our tournament data set to reflect teams’ yearly performance, tournament seeding, and Las Vegas point spreads for each game and weighted upsets. Our models were then run on tournament data on a March Madness tournament simulator which provided the most probable bracket based on our models’ predictions.</w:t>
+        <w:t>Our first goal was to determine the best model for predicting NCAA basketball game results. Although there are differences between tournament and regular season play, we operated under the assumption that model success would reflect across all forms of NCAA basketball games. Using regular season data from 2003–2016 we tested the success of Logistic Regression, Random Forest, Multilayer Perceptron, and K Nearest Neighbors models. Once Random Forest was determined as the most successful model, we adjusted our tournament data set to reflect teams’ yearly performance, tournament seeding, and Las Vegas point spreads f</w:t>
+      </w:r>
+      <w:r>
+        <w:rPr>
+          <w:spacing w:val="5"/>
+          <w:kern w:val="2"/>
+        </w:rPr>
+        <w:t>or each game and weighted upset games more heavily</w:t>
+      </w:r>
+      <w:r>
+        <w:rPr>
+          <w:spacing w:val="5"/>
+          <w:kern w:val="2"/>
+        </w:rPr>
+        <w:t>. Our models were then run on tournament data on a March Madness tournament simulator which provided the most probable bracket based on our models’ predictions.</w:t>
       </w:r>
     </w:p>
     <w:p>
@@ -918,7 +1030,14 @@
         </w:numPr>
       </w:pPr>
       <w:r>
-        <w:t>Is it possible to combine team statistics with seeding and the point spread to predict more accurately than the spread/seeding on their own?</w:t>
+        <w:lastRenderedPageBreak/>
+        <w:t>Is it possible to combine team statistics with seeding and the</w:t>
+      </w:r>
+      <w:r>
+        <w:t xml:space="preserve"> Las Vegas</w:t>
+      </w:r>
+      <w:r>
+        <w:t xml:space="preserve"> point spread to predict more accurately than the spread/seeding on their own?</w:t>
       </w:r>
     </w:p>
     <w:p>
@@ -930,7 +1049,6 @@
         </w:numPr>
       </w:pPr>
       <w:r>
-        <w:lastRenderedPageBreak/>
         <w:t>How does performance during the regular season transfer to tournament performance?</w:t>
       </w:r>
     </w:p>
@@ -1001,13 +1119,25 @@
         <w:t xml:space="preserve"> state that it is impossible to beat the spread of the Las Vegas sports books</w:t>
       </w:r>
       <w:r>
-        <w:t xml:space="preserve"> in the long run [2]</w:t>
+        <w:t xml:space="preserve"> in the long run [3</w:t>
+      </w:r>
+      <w:r>
+        <w:t>]</w:t>
       </w:r>
       <w:r>
         <w:t>. We believe that it is possible to train our model to predict upsets more accurately than the spread through weighting upsets more heavily. The negative aspect of this, though, is that our ability to predict “straightforward” results will suffer.</w:t>
       </w:r>
       <w:r>
-        <w:t xml:space="preserve"> Additionally, we expect that our model prediction performance will drop from regular season to tournament games as tournament games are considered to be more unpredictable.</w:t>
+        <w:t xml:space="preserve"> Additionally, we expect that our model prediction performance will drop from regular season to tournament games as tournament games are considered to be more unpredictable</w:t>
+      </w:r>
+      <w:r>
+        <w:t xml:space="preserve"> due to </w:t>
+      </w:r>
+      <w:r>
+        <w:t>a variety of extraneous factors</w:t>
+      </w:r>
+      <w:r>
+        <w:t>.</w:t>
       </w:r>
     </w:p>
     <w:p>
@@ -1125,7 +1255,13 @@
         <w:t xml:space="preserve">Kaggle’s March Machine Learning Mania 2017 challenge provided </w:t>
       </w:r>
       <w:r>
-        <w:t>data for all NCAA basketball regular season and tournament games from 2003 – 2016. Each data point contained a game’s statistics pertaining to game information such as the year, location,</w:t>
+        <w:t>data for all NCAA basketball regular season and tournament games from 2003 – 2016</w:t>
+      </w:r>
+      <w:r>
+        <w:t xml:space="preserve"> [4]</w:t>
+      </w:r>
+      <w:r>
+        <w:t>. Each data point contained a game’s statistics pertaining to game information such as the year, location,</w:t>
       </w:r>
       <w:r>
         <w:t xml:space="preserve"> and</w:t>
@@ -1256,7 +1392,10 @@
         <w:t>To experiment with various models on the success of predicting regular season games</w:t>
       </w:r>
       <w:r>
-        <w:t xml:space="preserve"> we needed to reformat point features to reflect the strength of participating teams rather than their actual performance during that game. Obviously, in its original format the model would simply choose the winner of the game as whoever scored more points, this was not the function of our intended model. </w:t>
+        <w:t xml:space="preserve"> we needed to reformat team statistics </w:t>
+      </w:r>
+      <w:r>
+        <w:t xml:space="preserve">to reflect the strength of participating teams rather than their actual performance during that game. Obviously, in its original format the model would simply choose the winner of the game as whoever scored more points, this was not the function of our intended model. </w:t>
       </w:r>
     </w:p>
     <w:p>
@@ -1284,7 +1423,43 @@
         <w:t xml:space="preserve">To reformat </w:t>
       </w:r>
       <w:r>
-        <w:t>data, we replaced each team’s statistic for a game with the average of that statistic for an entire year. This way, the averages reflected the team’s average strength in that statistic and the model could use that as a feature impacting game evaluation. Additionally, we added an indicator value to classify the games, where 1 meant team1 won and 0 meant otherwise. Since team1 won each game in the original dataset, each classifier value was 1 for the original data. In this given format, the model would simply predict that team1 for any game. Thus, for each data point, we created a copy with a team1 and team2 flipped and an indicator value of 0.</w:t>
+        <w:t>data, we replaced each team’s statistic</w:t>
+      </w:r>
+      <w:r>
+        <w:t>s</w:t>
+      </w:r>
+      <w:r>
+        <w:t xml:space="preserve"> for a game with the average </w:t>
+      </w:r>
+      <w:r>
+        <w:t>of their</w:t>
+      </w:r>
+      <w:r>
+        <w:t xml:space="preserve"> statistic</w:t>
+      </w:r>
+      <w:r>
+        <w:t>s</w:t>
+      </w:r>
+      <w:r>
+        <w:t xml:space="preserve"> for an entire year. This way, the averages reflected the team’s strength in that statistic and the model could use </w:t>
+      </w:r>
+      <w:r>
+        <w:t>this</w:t>
+      </w:r>
+      <w:r>
+        <w:t xml:space="preserve"> as a </w:t>
+      </w:r>
+      <w:r>
+        <w:t>factor in</w:t>
+      </w:r>
+      <w:r>
+        <w:t xml:space="preserve"> impacting game evaluation. Additionally, we added an indicator value to classify the games, where 1 meant team1 won and 0 meant otherwise. Since team1 won each game in the original dataset, each classifier value was 1 for the original data. In this given format, the model would simply predict that team1 for any game</w:t>
+      </w:r>
+      <w:r>
+        <w:t xml:space="preserve"> and feature values would be irrelevant</w:t>
+      </w:r>
+      <w:r>
+        <w:t>. Thus, for each data point, we created a copy with a team1 and team2 flipped and an indicator value of 0.</w:t>
       </w:r>
       <w:r>
         <w:t xml:space="preserve"> We had hoped, as well, that this would completely remove any bias towards weights in team1 over team2 and that those weights would ultimately have an inverse relationship.</w:t>
@@ -1369,7 +1544,19 @@
         </w:rPr>
       </w:pPr>
       <w:r>
-        <w:t>The March Madness games were reformatted contained the same averages found in the regular season for each team during a given year. This made sense to us, as a team’s performance during the regular season would be an accurate reflection of the same team playing in the tournament. In addition, we added the tournament seed of each team and the Las Vegas point spread for the game.</w:t>
+        <w:t>The March Madness games were reformatted</w:t>
+      </w:r>
+      <w:r>
+        <w:t xml:space="preserve"> to contain</w:t>
+      </w:r>
+      <w:r>
+        <w:t xml:space="preserve"> the same averages found in the regular season for each team during a given year. This made sense to us, as a team’s performance during the regular season </w:t>
+      </w:r>
+      <w:r>
+        <w:t>is presumably</w:t>
+      </w:r>
+      <w:r>
+        <w:t xml:space="preserve"> an accurate reflection of the same team playing in the tournament. In addition, we added the tournament seed of each team and the Las Vegas point spread for the game.</w:t>
       </w:r>
     </w:p>
     <w:p>
@@ -1459,46 +1646,89 @@
         </w:rPr>
       </w:pPr>
       <w:r>
-        <w:t>Tournament seeds are preliminary rankings, released by the NCAA committee for March Madness purposes. For each region, there are seeds given 1-16, but the NCAA also releases an all-inclusive 1-68 ranking of all participants. For game in the March Madness dataset we added participating teams’ tournament seed. The intuition is that the highest seeded teams consistently (for the most part) make it to the final rounds of the tournament. Additionally, although raw statistics provide insight on individual strength of each team, the seed provides an all-encompassing team ranking which we believed would holistically strengthen our model.</w:t>
-      </w:r>
-      <w:r>
-        <w:t xml:space="preserve"> These values were entered manually and due to time constraints, we entered values for 2012-2016 all other values were 0.</w:t>
-      </w:r>
-    </w:p>
-    <w:p>
-      <w:pPr>
-        <w:widowControl w:val="0"/>
-        <w:autoSpaceDE w:val="0"/>
-        <w:autoSpaceDN w:val="0"/>
-        <w:adjustRightInd w:val="0"/>
-        <w:rPr>
-          <w:b/>
-          <w:bCs/>
-          <w:spacing w:val="24"/>
-          <w:kern w:val="2"/>
-        </w:rPr>
-      </w:pPr>
-    </w:p>
-    <w:p>
-      <w:pPr>
-        <w:widowControl w:val="0"/>
-        <w:autoSpaceDE w:val="0"/>
-        <w:autoSpaceDN w:val="0"/>
-        <w:adjustRightInd w:val="0"/>
-        <w:rPr>
-          <w:b/>
-          <w:bCs/>
-          <w:spacing w:val="24"/>
-          <w:kern w:val="2"/>
-        </w:rPr>
-      </w:pPr>
-      <w:r>
-        <w:rPr>
-          <w:b/>
-          <w:bCs/>
-          <w:spacing w:val="24"/>
-          <w:kern w:val="2"/>
-        </w:rPr>
+        <w:t xml:space="preserve">Tournament </w:t>
+      </w:r>
+      <w:r>
+        <w:t>seeds are preliminary rankings. For March Madness purposes, these values are determined</w:t>
+      </w:r>
+      <w:r>
+        <w:t xml:space="preserve"> by the NCAA</w:t>
+      </w:r>
+      <w:r>
+        <w:t xml:space="preserve"> tournament committee [2]</w:t>
+      </w:r>
+      <w:r>
+        <w:t xml:space="preserve">. For each region, there are seeds given 1-16, but the NCAA also releases an all-inclusive 1-68 ranking of all participants. For </w:t>
+      </w:r>
+      <w:r>
+        <w:t xml:space="preserve">each </w:t>
+      </w:r>
+      <w:r>
+        <w:t xml:space="preserve">game in the March Madness dataset we added </w:t>
+      </w:r>
+      <w:r>
+        <w:t xml:space="preserve">the </w:t>
+      </w:r>
+      <w:r>
+        <w:t>participating teams’ tournament seed. The intuition is that the hig</w:t>
+      </w:r>
+      <w:r>
+        <w:t xml:space="preserve">hest seeded teams consistently </w:t>
+      </w:r>
+      <w:r>
+        <w:t>make it to the final rounds of the tournament.</w:t>
+      </w:r>
+      <w:r>
+        <w:t xml:space="preserve"> Thus, the seed is an accurate representation of more qualified teams.</w:t>
+      </w:r>
+      <w:r>
+        <w:t xml:space="preserve"> Additionally, although raw statistics provide insight on individual strength of each team, the seed provides an all-encompassing team ranking which we believed would holistically strengthen our model.</w:t>
+      </w:r>
+      <w:r>
+        <w:t xml:space="preserve"> These values were entered manually and due to time constraints, we entered values for 2012-2016</w:t>
+      </w:r>
+      <w:r>
+        <w:t>,</w:t>
+      </w:r>
+      <w:r>
+        <w:t xml:space="preserve"> all other values were 0.</w:t>
+      </w:r>
+    </w:p>
+    <w:p>
+      <w:pPr>
+        <w:widowControl w:val="0"/>
+        <w:autoSpaceDE w:val="0"/>
+        <w:autoSpaceDN w:val="0"/>
+        <w:adjustRightInd w:val="0"/>
+        <w:rPr>
+          <w:b/>
+          <w:bCs/>
+          <w:spacing w:val="24"/>
+          <w:kern w:val="2"/>
+        </w:rPr>
+      </w:pPr>
+    </w:p>
+    <w:p>
+      <w:pPr>
+        <w:widowControl w:val="0"/>
+        <w:autoSpaceDE w:val="0"/>
+        <w:autoSpaceDN w:val="0"/>
+        <w:adjustRightInd w:val="0"/>
+        <w:rPr>
+          <w:b/>
+          <w:bCs/>
+          <w:spacing w:val="24"/>
+          <w:kern w:val="2"/>
+        </w:rPr>
+      </w:pPr>
+      <w:r>
+        <w:rPr>
+          <w:b/>
+          <w:bCs/>
+          <w:spacing w:val="24"/>
+          <w:kern w:val="2"/>
+        </w:rPr>
+        <w:lastRenderedPageBreak/>
         <w:t>1.3</w:t>
       </w:r>
       <w:r>
@@ -1532,39 +1762,68 @@
         <w:t>The Las Vegas Point Spread “provides the predicted difference in total points scored between the visiting and the home team; a spread of – 5.5, for example, implies that the home team is expected to win by 5.5 points”</w:t>
       </w:r>
       <w:r>
-        <w:t xml:space="preserve"> [1]. In our </w:t>
-      </w:r>
-      <w:r>
-        <w:lastRenderedPageBreak/>
-        <w:t>case, team1 was considered the home team as all games were in neutral locations. Our intuition for adding these values comes from Lopez and Matthews who argue that it is impossible to beat the Las Vegas Point Spread in the long run due to normalization associated with the large number of bets made [1]. Lopez and Matthews cite that “should act as the standards on which to judge any pre-game predictions” [1].</w:t>
-      </w:r>
-    </w:p>
-    <w:p>
-      <w:pPr>
-        <w:widowControl w:val="0"/>
-        <w:autoSpaceDE w:val="0"/>
-        <w:autoSpaceDN w:val="0"/>
-        <w:adjustRightInd w:val="0"/>
-      </w:pPr>
-    </w:p>
-    <w:p>
-      <w:pPr>
-        <w:widowControl w:val="0"/>
-        <w:autoSpaceDE w:val="0"/>
-        <w:autoSpaceDN w:val="0"/>
-        <w:adjustRightInd w:val="0"/>
-      </w:pPr>
-      <w:r>
-        <w:t>We ran into numerous issues with Odds Shark. Firstly, the values were entered manually and we simply did not have the resources to gather data for every game (naming conventions between our name-to-ID and Odds Shark were different therefore data scraping was r</w:t>
+        <w:t xml:space="preserve"> [3</w:t>
+      </w:r>
+      <w:r>
+        <w:t xml:space="preserve">]. In our case, team1 was considered the home team as all games were in neutral locations. Our intuition for adding these values comes from Lopez and Matthews who argue that it is impossible to beat the Las Vegas Point Spread in the long run due to normalization associated with </w:t>
+      </w:r>
+      <w:r>
+        <w:t>the large number of bets made [3</w:t>
+      </w:r>
+      <w:r>
+        <w:t>]. Lopez and Matthews cite that “should act as the standards on which to ju</w:t>
+      </w:r>
+      <w:r>
+        <w:t>dge any pre-game predictions” [3</w:t>
+      </w:r>
+      <w:r>
+        <w:t>].</w:t>
+      </w:r>
+      <w:r>
+        <w:t xml:space="preserve"> These values were entered by hand from Odds Shark [5].</w:t>
+      </w:r>
+    </w:p>
+    <w:p>
+      <w:pPr>
+        <w:widowControl w:val="0"/>
+        <w:autoSpaceDE w:val="0"/>
+        <w:autoSpaceDN w:val="0"/>
+        <w:adjustRightInd w:val="0"/>
+      </w:pPr>
+    </w:p>
+    <w:p>
+      <w:pPr>
+        <w:widowControl w:val="0"/>
+        <w:autoSpaceDE w:val="0"/>
+        <w:autoSpaceDN w:val="0"/>
+        <w:adjustRightInd w:val="0"/>
+      </w:pPr>
+      <w:r>
+        <w:t>We ran into numerous issues with Odds Shark. Firstly, we simply did not have the resources to gather data for every game (naming conventions between our name-to-ID and Odds Shark were different therefore data scraping was r</w:t>
       </w:r>
       <w:r>
         <w:t>uled out). Additionally, Vegas o</w:t>
       </w:r>
       <w:r>
-        <w:t xml:space="preserve">dds did not exist for all games between 2003-2016 and no odds exist for this year as the bracket has not been finalized. Therefore, we a built a L2 Normalized Linear Regression model to </w:t>
-      </w:r>
-      <w:r>
-        <w:t>find relationship between tournament seeding and Las Vegas odds. For games with seeds, but no Las Vegas Odds we used the relationship to guess the Las Vegas odds. Our intuition was that both values are based on overall perceived team strength and thus must be at least loosely correlated. Our model found the following weights:</w:t>
+        <w:t>dds did not exist for all games between 2003-2016 and no odds exist for this year as the bracket has not been finalized. Therefore, we a built a</w:t>
+      </w:r>
+      <w:r>
+        <w:t>n</w:t>
+      </w:r>
+      <w:r>
+        <w:t xml:space="preserve"> L2 Normalized Linear Regression model to </w:t>
+      </w:r>
+      <w:r>
+        <w:t xml:space="preserve">find </w:t>
+      </w:r>
+      <w:r>
+        <w:t>a</w:t>
+      </w:r>
+      <w:r>
+        <w:t xml:space="preserve"> </w:t>
+      </w:r>
+      <w:r>
+        <w:t>relationship between tournament seeding and Las Vegas odds. For games with seeds, but no Las Vegas Odds we used the relationship to guess the Las Vegas odds. Our intuition was that both values are based on overall perceived team strength and thus must be at least loosely correlated. Our model found the following weights:</w:t>
       </w:r>
     </w:p>
     <w:p>
@@ -1628,7 +1887,19 @@
         </w:rPr>
       </w:pPr>
       <w:r>
-        <w:t>These values are consistent and the Las Vegas odds are negative towards the better (lower seeded) team. But, since the higher seed values are larger than the lower seed values, the weight must be lower for higher seeds.</w:t>
+        <w:t xml:space="preserve">These values are consistent </w:t>
+      </w:r>
+      <w:r>
+        <w:t xml:space="preserve">as </w:t>
+      </w:r>
+      <w:r>
+        <w:t>the Las Vegas odds are negative towards the better (lower seeded) team. But, since the higher seed values are larger than the lower seed values, the weight must be lower</w:t>
+      </w:r>
+      <w:r>
+        <w:t xml:space="preserve"> in magnitude</w:t>
+      </w:r>
+      <w:r>
+        <w:t xml:space="preserve"> for higher seeds.</w:t>
       </w:r>
     </w:p>
     <w:p>
@@ -1695,7 +1966,19 @@
         <w:adjustRightInd w:val="0"/>
       </w:pPr>
       <w:r>
-        <w:t xml:space="preserve">The tournament data originally used contained 35 features including both raw statistics as well as seeding and Las Vegas odds. We ran a L1 Normalized Linear Regression feature selection to determine the </w:t>
+        <w:t>The tournament data originally used contained 35 features including both raw statistics as well as seeding and Las Vegas o</w:t>
+      </w:r>
+      <w:r>
+        <w:t xml:space="preserve">dds. We ran </w:t>
+      </w:r>
+      <w:r>
+        <w:t xml:space="preserve">L1 </w:t>
+      </w:r>
+      <w:r>
+        <w:t>Regularized</w:t>
+      </w:r>
+      <w:r>
+        <w:t xml:space="preserve"> Linear Regression feature selection to determine the </w:t>
       </w:r>
       <w:r>
         <w:t>most impactful features. After running feature selection, our model contained between 17 and 20 features depending on the run. The results are as follows:</w:t>
@@ -1718,6 +2001,9 @@
         <w:jc w:val="center"/>
       </w:pPr>
       <w:r>
+        <w:rPr>
+          <w:noProof/>
+        </w:rPr>
         <w:drawing>
           <wp:inline distT="0" distB="0" distL="0" distR="0" wp14:anchorId="45E17C8B" wp14:editId="034722DF">
             <wp:extent cx="4943475" cy="2687750"/>
@@ -1742,6 +2028,9 @@
         <w:t xml:space="preserve"> </w:t>
       </w:r>
       <w:r>
+        <w:rPr>
+          <w:noProof/>
+        </w:rPr>
         <mc:AlternateContent>
           <mc:Choice Requires="wps">
             <w:drawing>
@@ -1853,6 +2142,7 @@
         <w:rPr>
           <w:b/>
           <w:bCs/>
+          <w:noProof/>
           <w:spacing w:val="24"/>
           <w:kern w:val="2"/>
         </w:rPr>
@@ -1986,6 +2276,7 @@
         <w:rPr>
           <w:b/>
           <w:bCs/>
+          <w:noProof/>
           <w:spacing w:val="24"/>
           <w:kern w:val="2"/>
           <w:sz w:val="24"/>
@@ -2032,6 +2323,7 @@
         <w:rPr>
           <w:b/>
           <w:bCs/>
+          <w:noProof/>
           <w:spacing w:val="24"/>
           <w:kern w:val="2"/>
         </w:rPr>
@@ -2221,8 +2513,399 @@
         </w:numPr>
       </w:pPr>
       <w:r>
-        <w:t>Seeding plays very little role in the result of the tournament games. This may be because we did not have seeds for all games, but if this was the case our Vegas odds would have a similar score (as we have the same number of Vegas odds and seeds statistics). Thus, this implied that our assumption that Las Vegas odds and tournament seeds are correlated is incorrect.</w:t>
-      </w:r>
+        <w:t>Seeding plays very little role in the result of the tournament games. This may be because we did not have seeds for all games, but if this was the case our Vegas odds would have a similar score (as we have the same number of Vegas odds and seed</w:t>
+      </w:r>
+      <w:r>
+        <w:t>s statistics). Thus, this implies</w:t>
+      </w:r>
+      <w:r>
+        <w:t xml:space="preserve"> that our assumption that Las Vegas odds and tournament seeds are correlated is incorrect.</w:t>
+      </w:r>
+    </w:p>
+    <w:p>
+      <w:pPr>
+        <w:widowControl w:val="0"/>
+        <w:autoSpaceDE w:val="0"/>
+        <w:autoSpaceDN w:val="0"/>
+        <w:adjustRightInd w:val="0"/>
+        <w:rPr>
+          <w:b/>
+          <w:bCs/>
+          <w:spacing w:val="24"/>
+          <w:kern w:val="2"/>
+          <w:sz w:val="24"/>
+          <w:szCs w:val="24"/>
+        </w:rPr>
+      </w:pPr>
+    </w:p>
+    <w:p>
+      <w:pPr>
+        <w:widowControl w:val="0"/>
+        <w:autoSpaceDE w:val="0"/>
+        <w:autoSpaceDN w:val="0"/>
+        <w:adjustRightInd w:val="0"/>
+        <w:rPr>
+          <w:b/>
+          <w:bCs/>
+          <w:color w:val="FF0000"/>
+          <w:spacing w:val="24"/>
+          <w:kern w:val="2"/>
+          <w:sz w:val="24"/>
+          <w:szCs w:val="24"/>
+        </w:rPr>
+      </w:pPr>
+      <w:r>
+        <w:rPr>
+          <w:b/>
+          <w:bCs/>
+          <w:color w:val="FF0000"/>
+          <w:spacing w:val="24"/>
+          <w:kern w:val="2"/>
+          <w:sz w:val="24"/>
+          <w:szCs w:val="24"/>
+        </w:rPr>
+        <w:t>3</w:t>
+      </w:r>
+      <w:r>
+        <w:rPr>
+          <w:b/>
+          <w:bCs/>
+          <w:color w:val="FF0000"/>
+          <w:spacing w:val="24"/>
+          <w:kern w:val="2"/>
+          <w:sz w:val="24"/>
+          <w:szCs w:val="24"/>
+        </w:rPr>
+        <w:tab/>
+        <w:t>Model Selection (Jason)</w:t>
+      </w:r>
+    </w:p>
+    <w:p>
+      <w:pPr>
+        <w:widowControl w:val="0"/>
+        <w:autoSpaceDE w:val="0"/>
+        <w:autoSpaceDN w:val="0"/>
+        <w:adjustRightInd w:val="0"/>
+        <w:rPr>
+          <w:b/>
+          <w:bCs/>
+          <w:spacing w:val="24"/>
+          <w:kern w:val="2"/>
+          <w:sz w:val="24"/>
+          <w:szCs w:val="24"/>
+        </w:rPr>
+      </w:pPr>
+    </w:p>
+    <w:p>
+      <w:pPr>
+        <w:widowControl w:val="0"/>
+        <w:autoSpaceDE w:val="0"/>
+        <w:autoSpaceDN w:val="0"/>
+        <w:adjustRightInd w:val="0"/>
+        <w:rPr>
+          <w:b/>
+          <w:bCs/>
+          <w:spacing w:val="24"/>
+          <w:kern w:val="2"/>
+          <w:sz w:val="24"/>
+          <w:szCs w:val="24"/>
+        </w:rPr>
+      </w:pPr>
+      <w:r>
+        <w:rPr>
+          <w:b/>
+          <w:bCs/>
+          <w:spacing w:val="24"/>
+          <w:kern w:val="2"/>
+          <w:sz w:val="24"/>
+          <w:szCs w:val="24"/>
+        </w:rPr>
+        <w:t>4</w:t>
+      </w:r>
+      <w:r>
+        <w:rPr>
+          <w:b/>
+          <w:bCs/>
+          <w:spacing w:val="24"/>
+          <w:kern w:val="2"/>
+          <w:sz w:val="24"/>
+          <w:szCs w:val="24"/>
+        </w:rPr>
+        <w:tab/>
+        <w:t>Tournament Adjustments (Damir)</w:t>
+      </w:r>
+    </w:p>
+    <w:p>
+      <w:pPr>
+        <w:widowControl w:val="0"/>
+        <w:autoSpaceDE w:val="0"/>
+        <w:autoSpaceDN w:val="0"/>
+        <w:adjustRightInd w:val="0"/>
+      </w:pPr>
+      <w:r>
+        <w:t xml:space="preserve">As mentioned above, tournament seeds and Las Vegas odds were added to our dataset to provide a holistic indicator of team strength. </w:t>
+      </w:r>
+      <w:r>
+        <w:t xml:space="preserve">Additional data manipulation and simulation of tournament play </w:t>
+      </w:r>
+      <w:r>
+        <w:t>was</w:t>
+      </w:r>
+      <w:r>
+        <w:t xml:space="preserve"> implemented to address differences between regular season and tournament play. </w:t>
+      </w:r>
+    </w:p>
+    <w:p>
+      <w:pPr>
+        <w:widowControl w:val="0"/>
+        <w:autoSpaceDE w:val="0"/>
+        <w:autoSpaceDN w:val="0"/>
+        <w:adjustRightInd w:val="0"/>
+        <w:rPr>
+          <w:b/>
+          <w:bCs/>
+          <w:spacing w:val="24"/>
+          <w:kern w:val="2"/>
+        </w:rPr>
+      </w:pPr>
+    </w:p>
+    <w:p>
+      <w:pPr>
+        <w:widowControl w:val="0"/>
+        <w:autoSpaceDE w:val="0"/>
+        <w:autoSpaceDN w:val="0"/>
+        <w:adjustRightInd w:val="0"/>
+        <w:rPr>
+          <w:b/>
+          <w:bCs/>
+          <w:spacing w:val="24"/>
+          <w:kern w:val="2"/>
+        </w:rPr>
+      </w:pPr>
+      <w:r>
+        <w:rPr>
+          <w:b/>
+          <w:bCs/>
+          <w:spacing w:val="24"/>
+          <w:kern w:val="2"/>
+        </w:rPr>
+        <w:t>4.1</w:t>
+      </w:r>
+      <w:r>
+        <w:rPr>
+          <w:b/>
+          <w:bCs/>
+          <w:spacing w:val="24"/>
+          <w:kern w:val="2"/>
+        </w:rPr>
+        <w:tab/>
+        <w:t>Upset Weight</w:t>
+      </w:r>
+    </w:p>
+    <w:p>
+      <w:pPr>
+        <w:widowControl w:val="0"/>
+        <w:autoSpaceDE w:val="0"/>
+        <w:autoSpaceDN w:val="0"/>
+        <w:adjustRightInd w:val="0"/>
+      </w:pPr>
+      <w:r>
+        <w:t xml:space="preserve">The March Madness tournament is popularly known for tournament “upsets” where a team perceived </w:t>
+      </w:r>
+      <w:r>
+        <w:t xml:space="preserve">to be considerably worse than their competitor wins a matchup. Upsets of various degree have occurred every year and pose the greatest challenge for prediction models. A key interest we had during these experiments was to find any indicators of a possible upset if they exist. The intuition for our </w:t>
+      </w:r>
+      <w:r>
+        <w:t>focus</w:t>
+      </w:r>
+      <w:r>
+        <w:t xml:space="preserve"> on upsets is due to the rules of efficient</w:t>
+      </w:r>
+      <w:r>
+        <w:t xml:space="preserve"> gambling markets. Since it is impossible to beat Las Vegas odds in the long run, o</w:t>
+      </w:r>
+      <w:r>
+        <w:t>ur model</w:t>
+      </w:r>
+      <w:r>
+        <w:t xml:space="preserve"> would simply converge towards Las Vegas predictions if provided enough</w:t>
+      </w:r>
+      <w:r>
+        <w:t xml:space="preserve"> raw team statistics and tournament prediction</w:t>
+      </w:r>
+      <w:r>
+        <w:t xml:space="preserve"> data.</w:t>
+      </w:r>
+    </w:p>
+    <w:p>
+      <w:pPr>
+        <w:widowControl w:val="0"/>
+        <w:autoSpaceDE w:val="0"/>
+        <w:autoSpaceDN w:val="0"/>
+        <w:adjustRightInd w:val="0"/>
+      </w:pPr>
+    </w:p>
+    <w:p>
+      <w:pPr>
+        <w:widowControl w:val="0"/>
+        <w:autoSpaceDE w:val="0"/>
+        <w:autoSpaceDN w:val="0"/>
+        <w:adjustRightInd w:val="0"/>
+      </w:pPr>
+      <w:r>
+        <w:t xml:space="preserve">Our solution to predicting upsets was to weight upset data points more heavily. Using news reports from previous </w:t>
+      </w:r>
+      <w:r>
+        <w:lastRenderedPageBreak/>
+        <w:t xml:space="preserve">years, we found </w:t>
+      </w:r>
+      <w:r>
+        <w:t>for each year</w:t>
+      </w:r>
+      <w:r>
+        <w:t xml:space="preserve"> and repeated the corresponding data </w:t>
+      </w:r>
+      <w:r>
+        <w:t>points</w:t>
+      </w:r>
+      <w:r>
+        <w:t xml:space="preserve"> in our set 3-5 times in our dataset. We had hoped that this would influence our model to search for a correlation between upset games. Our measure for the success of this method was to </w:t>
+      </w:r>
+      <w:r>
+        <w:t xml:space="preserve">determine </w:t>
+      </w:r>
+      <w:r>
+        <w:t xml:space="preserve">how many (if any) tournament upsets our model predicted. This method obviously has the potential for overfitting our model towards making upset predictions. But, if provided more time we would be interesting in experimenting with various upset weights and other models of data manipulation to make our model </w:t>
+      </w:r>
+      <w:r>
+        <w:t>to predict upsets accurately</w:t>
+      </w:r>
+      <w:r>
+        <w:t xml:space="preserve"> (rather than </w:t>
+      </w:r>
+      <w:r>
+        <w:t>over fit</w:t>
+      </w:r>
+      <w:r>
+        <w:t>)</w:t>
+      </w:r>
+      <w:r>
+        <w:t>.</w:t>
+      </w:r>
+      <w:r>
+        <w:t xml:space="preserve"> Additionally, there are unquantifiable factors which contribute to upsets such as how team operates under tournament pressure.</w:t>
+      </w:r>
+      <w:r>
+        <w:t xml:space="preserve"> As these factors are unquantifiable, it would be impossible to train our model to account for them</w:t>
+      </w:r>
+      <w:r>
+        <w:t>.</w:t>
+      </w:r>
+      <w:r>
+        <w:t xml:space="preserve"> </w:t>
+      </w:r>
+    </w:p>
+    <w:p>
+      <w:pPr>
+        <w:widowControl w:val="0"/>
+        <w:autoSpaceDE w:val="0"/>
+        <w:autoSpaceDN w:val="0"/>
+        <w:adjustRightInd w:val="0"/>
+      </w:pPr>
+    </w:p>
+    <w:p>
+      <w:pPr>
+        <w:widowControl w:val="0"/>
+        <w:autoSpaceDE w:val="0"/>
+        <w:autoSpaceDN w:val="0"/>
+        <w:adjustRightInd w:val="0"/>
+      </w:pPr>
+    </w:p>
+    <w:p>
+      <w:pPr>
+        <w:widowControl w:val="0"/>
+        <w:autoSpaceDE w:val="0"/>
+        <w:autoSpaceDN w:val="0"/>
+        <w:adjustRightInd w:val="0"/>
+      </w:pPr>
+    </w:p>
+    <w:p>
+      <w:pPr>
+        <w:widowControl w:val="0"/>
+        <w:autoSpaceDE w:val="0"/>
+        <w:autoSpaceDN w:val="0"/>
+        <w:adjustRightInd w:val="0"/>
+      </w:pPr>
+      <w:r>
+        <w:t xml:space="preserve"> </w:t>
+      </w:r>
+    </w:p>
+    <w:p>
+      <w:pPr>
+        <w:widowControl w:val="0"/>
+        <w:autoSpaceDE w:val="0"/>
+        <w:autoSpaceDN w:val="0"/>
+        <w:adjustRightInd w:val="0"/>
+        <w:rPr>
+          <w:b/>
+          <w:bCs/>
+          <w:spacing w:val="24"/>
+          <w:kern w:val="2"/>
+        </w:rPr>
+      </w:pPr>
+    </w:p>
+    <w:p>
+      <w:pPr>
+        <w:widowControl w:val="0"/>
+        <w:autoSpaceDE w:val="0"/>
+        <w:autoSpaceDN w:val="0"/>
+        <w:adjustRightInd w:val="0"/>
+        <w:rPr>
+          <w:b/>
+          <w:bCs/>
+          <w:color w:val="FF0000"/>
+          <w:spacing w:val="24"/>
+          <w:kern w:val="2"/>
+        </w:rPr>
+      </w:pPr>
+      <w:r>
+        <w:rPr>
+          <w:b/>
+          <w:bCs/>
+          <w:color w:val="FF0000"/>
+          <w:spacing w:val="24"/>
+          <w:kern w:val="2"/>
+        </w:rPr>
+        <w:t>4.2</w:t>
+      </w:r>
+      <w:r>
+        <w:rPr>
+          <w:b/>
+          <w:bCs/>
+          <w:color w:val="FF0000"/>
+          <w:spacing w:val="24"/>
+          <w:kern w:val="2"/>
+        </w:rPr>
+        <w:tab/>
+        <w:t>Simulated Tournament Play</w:t>
+      </w:r>
+    </w:p>
+    <w:p>
+      <w:pPr>
+        <w:widowControl w:val="0"/>
+        <w:autoSpaceDE w:val="0"/>
+        <w:autoSpaceDN w:val="0"/>
+        <w:adjustRightInd w:val="0"/>
+        <w:rPr>
+          <w:b/>
+          <w:bCs/>
+          <w:color w:val="FF0000"/>
+          <w:spacing w:val="24"/>
+          <w:kern w:val="2"/>
+          <w:sz w:val="24"/>
+          <w:szCs w:val="24"/>
+        </w:rPr>
+      </w:pPr>
       <w:bookmarkStart w:id="0" w:name="_GoBack"/>
       <w:bookmarkEnd w:id="0"/>
     </w:p>
@@ -2235,335 +2918,119 @@
         <w:rPr>
           <w:b/>
           <w:bCs/>
+          <w:color w:val="FF0000"/>
           <w:spacing w:val="24"/>
           <w:kern w:val="2"/>
           <w:sz w:val="24"/>
           <w:szCs w:val="24"/>
         </w:rPr>
       </w:pPr>
-    </w:p>
-    <w:p>
-      <w:pPr>
-        <w:widowControl w:val="0"/>
-        <w:autoSpaceDE w:val="0"/>
-        <w:autoSpaceDN w:val="0"/>
-        <w:adjustRightInd w:val="0"/>
-        <w:rPr>
-          <w:b/>
-          <w:bCs/>
+      <w:r>
+        <w:rPr>
+          <w:b/>
+          <w:bCs/>
+          <w:color w:val="FF0000"/>
           <w:spacing w:val="24"/>
           <w:kern w:val="2"/>
           <w:sz w:val="24"/>
           <w:szCs w:val="24"/>
         </w:rPr>
-      </w:pPr>
-      <w:r>
-        <w:rPr>
-          <w:b/>
-          <w:bCs/>
+        <w:t>5</w:t>
+      </w:r>
+      <w:r>
+        <w:rPr>
+          <w:b/>
+          <w:bCs/>
+          <w:color w:val="FF0000"/>
           <w:spacing w:val="24"/>
           <w:kern w:val="2"/>
           <w:sz w:val="24"/>
           <w:szCs w:val="24"/>
         </w:rPr>
-        <w:t>3</w:t>
-      </w:r>
-      <w:r>
-        <w:rPr>
-          <w:b/>
-          <w:bCs/>
+        <w:tab/>
+        <w:t>Results (Jason)</w:t>
+      </w:r>
+    </w:p>
+    <w:p>
+      <w:pPr>
+        <w:widowControl w:val="0"/>
+        <w:autoSpaceDE w:val="0"/>
+        <w:autoSpaceDN w:val="0"/>
+        <w:adjustRightInd w:val="0"/>
+        <w:rPr>
+          <w:b/>
+          <w:bCs/>
+          <w:color w:val="FF0000"/>
           <w:spacing w:val="24"/>
           <w:kern w:val="2"/>
           <w:sz w:val="24"/>
           <w:szCs w:val="24"/>
         </w:rPr>
-        <w:tab/>
-        <w:t>Model Selection (Jason)</w:t>
-      </w:r>
-    </w:p>
-    <w:p>
-      <w:pPr>
-        <w:widowControl w:val="0"/>
-        <w:autoSpaceDE w:val="0"/>
-        <w:autoSpaceDN w:val="0"/>
-        <w:adjustRightInd w:val="0"/>
-        <w:rPr>
-          <w:b/>
-          <w:bCs/>
+      </w:pPr>
+    </w:p>
+    <w:p>
+      <w:pPr>
+        <w:widowControl w:val="0"/>
+        <w:autoSpaceDE w:val="0"/>
+        <w:autoSpaceDN w:val="0"/>
+        <w:adjustRightInd w:val="0"/>
+        <w:rPr>
+          <w:b/>
+          <w:bCs/>
+          <w:color w:val="FF0000"/>
           <w:spacing w:val="24"/>
           <w:kern w:val="2"/>
           <w:sz w:val="24"/>
           <w:szCs w:val="24"/>
         </w:rPr>
       </w:pPr>
-    </w:p>
-    <w:p>
-      <w:pPr>
-        <w:widowControl w:val="0"/>
-        <w:autoSpaceDE w:val="0"/>
-        <w:autoSpaceDN w:val="0"/>
-        <w:adjustRightInd w:val="0"/>
-        <w:rPr>
-          <w:b/>
-          <w:bCs/>
+      <w:r>
+        <w:rPr>
+          <w:b/>
+          <w:bCs/>
+          <w:color w:val="FF0000"/>
           <w:spacing w:val="24"/>
           <w:kern w:val="2"/>
           <w:sz w:val="24"/>
           <w:szCs w:val="24"/>
         </w:rPr>
-      </w:pPr>
-      <w:r>
-        <w:rPr>
-          <w:b/>
-          <w:bCs/>
+        <w:t>6</w:t>
+      </w:r>
+      <w:r>
+        <w:rPr>
+          <w:b/>
+          <w:bCs/>
+          <w:color w:val="FF0000"/>
           <w:spacing w:val="24"/>
           <w:kern w:val="2"/>
           <w:sz w:val="24"/>
           <w:szCs w:val="24"/>
         </w:rPr>
-        <w:t>4</w:t>
-      </w:r>
-      <w:r>
-        <w:rPr>
-          <w:b/>
-          <w:bCs/>
+        <w:tab/>
+        <w:t>Conclusions (</w:t>
+      </w:r>
+      <w:r>
+        <w:rPr>
+          <w:b/>
+          <w:bCs/>
+          <w:color w:val="FF0000"/>
           <w:spacing w:val="24"/>
           <w:kern w:val="2"/>
           <w:sz w:val="24"/>
           <w:szCs w:val="24"/>
         </w:rPr>
-        <w:tab/>
-        <w:t>Tournament Adjustments (Damir)</w:t>
-      </w:r>
-    </w:p>
-    <w:p>
-      <w:pPr>
-        <w:widowControl w:val="0"/>
-        <w:autoSpaceDE w:val="0"/>
-        <w:autoSpaceDN w:val="0"/>
-        <w:adjustRightInd w:val="0"/>
-        <w:rPr>
-          <w:b/>
-          <w:bCs/>
-          <w:spacing w:val="24"/>
-          <w:kern w:val="2"/>
-        </w:rPr>
-      </w:pPr>
-      <w:r>
-        <w:rPr>
-          <w:b/>
-          <w:bCs/>
-          <w:spacing w:val="24"/>
-          <w:kern w:val="2"/>
-        </w:rPr>
-        <w:t>4.1</w:t>
-      </w:r>
-      <w:r>
-        <w:rPr>
-          <w:b/>
-          <w:bCs/>
-          <w:spacing w:val="24"/>
-          <w:kern w:val="2"/>
-        </w:rPr>
-        <w:tab/>
-        <w:t>Feature Additions</w:t>
-      </w:r>
-    </w:p>
-    <w:p>
-      <w:pPr>
-        <w:widowControl w:val="0"/>
-        <w:autoSpaceDE w:val="0"/>
-        <w:autoSpaceDN w:val="0"/>
-        <w:adjustRightInd w:val="0"/>
-        <w:rPr>
-          <w:b/>
-          <w:bCs/>
-          <w:spacing w:val="24"/>
-          <w:kern w:val="2"/>
-        </w:rPr>
-      </w:pPr>
-      <w:r>
-        <w:rPr>
-          <w:b/>
-          <w:bCs/>
-          <w:spacing w:val="24"/>
-          <w:kern w:val="2"/>
-        </w:rPr>
-        <w:t>4.2</w:t>
-      </w:r>
-      <w:r>
-        <w:rPr>
-          <w:b/>
-          <w:bCs/>
-          <w:spacing w:val="24"/>
-          <w:kern w:val="2"/>
-        </w:rPr>
-        <w:tab/>
-        <w:t>Upset Weight</w:t>
-      </w:r>
-    </w:p>
-    <w:p>
-      <w:pPr>
-        <w:widowControl w:val="0"/>
-        <w:autoSpaceDE w:val="0"/>
-        <w:autoSpaceDN w:val="0"/>
-        <w:adjustRightInd w:val="0"/>
-        <w:rPr>
-          <w:b/>
-          <w:bCs/>
-          <w:spacing w:val="24"/>
-          <w:kern w:val="2"/>
-        </w:rPr>
-      </w:pPr>
-      <w:r>
-        <w:rPr>
-          <w:b/>
-          <w:bCs/>
-          <w:spacing w:val="24"/>
-          <w:kern w:val="2"/>
-        </w:rPr>
-        <w:t>4.3</w:t>
-      </w:r>
-      <w:r>
-        <w:rPr>
-          <w:b/>
-          <w:bCs/>
-          <w:spacing w:val="24"/>
-          <w:kern w:val="2"/>
-        </w:rPr>
-        <w:tab/>
-        <w:t>Simulated Tournament Play</w:t>
-      </w:r>
-    </w:p>
-    <w:p>
-      <w:pPr>
-        <w:widowControl w:val="0"/>
-        <w:autoSpaceDE w:val="0"/>
-        <w:autoSpaceDN w:val="0"/>
-        <w:adjustRightInd w:val="0"/>
-        <w:rPr>
-          <w:b/>
-          <w:bCs/>
+        <w:t>Jason</w:t>
+      </w:r>
+      <w:r>
+        <w:rPr>
+          <w:b/>
+          <w:bCs/>
+          <w:color w:val="FF0000"/>
           <w:spacing w:val="24"/>
           <w:kern w:val="2"/>
           <w:sz w:val="24"/>
           <w:szCs w:val="24"/>
         </w:rPr>
-      </w:pPr>
-    </w:p>
-    <w:p>
-      <w:pPr>
-        <w:widowControl w:val="0"/>
-        <w:autoSpaceDE w:val="0"/>
-        <w:autoSpaceDN w:val="0"/>
-        <w:adjustRightInd w:val="0"/>
-        <w:rPr>
-          <w:b/>
-          <w:bCs/>
-          <w:spacing w:val="24"/>
-          <w:kern w:val="2"/>
-          <w:sz w:val="24"/>
-          <w:szCs w:val="24"/>
-        </w:rPr>
-      </w:pPr>
-      <w:r>
-        <w:rPr>
-          <w:b/>
-          <w:bCs/>
-          <w:spacing w:val="24"/>
-          <w:kern w:val="2"/>
-          <w:sz w:val="24"/>
-          <w:szCs w:val="24"/>
-        </w:rPr>
-        <w:t>5</w:t>
-      </w:r>
-      <w:r>
-        <w:rPr>
-          <w:b/>
-          <w:bCs/>
-          <w:spacing w:val="24"/>
-          <w:kern w:val="2"/>
-          <w:sz w:val="24"/>
-          <w:szCs w:val="24"/>
-        </w:rPr>
-        <w:tab/>
-        <w:t>Results (Jason)</w:t>
-      </w:r>
-    </w:p>
-    <w:p>
-      <w:pPr>
-        <w:widowControl w:val="0"/>
-        <w:autoSpaceDE w:val="0"/>
-        <w:autoSpaceDN w:val="0"/>
-        <w:adjustRightInd w:val="0"/>
-        <w:rPr>
-          <w:b/>
-          <w:bCs/>
-          <w:spacing w:val="24"/>
-          <w:kern w:val="2"/>
-          <w:sz w:val="24"/>
-          <w:szCs w:val="24"/>
-        </w:rPr>
-      </w:pPr>
-    </w:p>
-    <w:p>
-      <w:pPr>
-        <w:widowControl w:val="0"/>
-        <w:autoSpaceDE w:val="0"/>
-        <w:autoSpaceDN w:val="0"/>
-        <w:adjustRightInd w:val="0"/>
-        <w:rPr>
-          <w:b/>
-          <w:bCs/>
-          <w:spacing w:val="24"/>
-          <w:kern w:val="2"/>
-          <w:sz w:val="24"/>
-          <w:szCs w:val="24"/>
-        </w:rPr>
-      </w:pPr>
-      <w:r>
-        <w:rPr>
-          <w:b/>
-          <w:bCs/>
-          <w:spacing w:val="24"/>
-          <w:kern w:val="2"/>
-          <w:sz w:val="24"/>
-          <w:szCs w:val="24"/>
-        </w:rPr>
-        <w:t>6</w:t>
-      </w:r>
-      <w:r>
-        <w:rPr>
-          <w:b/>
-          <w:bCs/>
-          <w:spacing w:val="24"/>
-          <w:kern w:val="2"/>
-          <w:sz w:val="24"/>
-          <w:szCs w:val="24"/>
-        </w:rPr>
-        <w:tab/>
-        <w:t>Conclusions (</w:t>
-      </w:r>
-      <w:r>
-        <w:rPr>
-          <w:b/>
-          <w:bCs/>
-          <w:spacing w:val="24"/>
-          <w:kern w:val="2"/>
-          <w:sz w:val="24"/>
-          <w:szCs w:val="24"/>
-        </w:rPr>
-        <w:t>Jason</w:t>
-      </w:r>
-      <w:r>
-        <w:rPr>
-          <w:b/>
-          <w:bCs/>
-          <w:spacing w:val="24"/>
-          <w:kern w:val="2"/>
-          <w:sz w:val="24"/>
-          <w:szCs w:val="24"/>
-        </w:rPr>
         <w:t>)</w:t>
       </w:r>
     </w:p>
@@ -2592,102 +3059,55 @@
       </w:r>
     </w:p>
     <w:p>
-      <w:pPr>
-        <w:widowControl w:val="0"/>
-        <w:autoSpaceDE w:val="0"/>
-        <w:autoSpaceDN w:val="0"/>
-        <w:adjustRightInd w:val="0"/>
-        <w:rPr>
-          <w:spacing w:val="5"/>
-          <w:kern w:val="2"/>
-        </w:rPr>
-      </w:pPr>
-      <w:r>
-        <w:rPr>
-          <w:spacing w:val="5"/>
-          <w:kern w:val="2"/>
-        </w:rPr>
+      <w:r>
         <w:t xml:space="preserve">[1] </w:t>
       </w:r>
-      <w:hyperlink r:id="rId10" w:history="1">
-        <w:r>
-          <w:rPr>
-            <w:rStyle w:val="Hyperlink"/>
-            <w:spacing w:val="5"/>
-            <w:kern w:val="2"/>
-          </w:rPr>
-          <w:t>http://stephenpettigrew.kinja.com/11-million-brackets-vs-espn-cbs-and-fox-experts-who-1561354312/1562354592</w:t>
-        </w:r>
-      </w:hyperlink>
-      <w:r>
-        <w:rPr>
-          <w:spacing w:val="5"/>
-          <w:kern w:val="2"/>
-        </w:rPr>
+      <w:r>
+        <w:t>Pettigrew, S. (2014, April 10). Proof That America Fills Out March Madness Brackets Like Idiots. Retrieved March 09, 2017, from http://stephenpettigrew.kinja.com/11-million-brackets-vs-espn-cbs-and-fox-experts-who-1561354312/1562354592</w:t>
+      </w:r>
+    </w:p>
+    <w:p>
+      <w:r>
+        <w:t>[2]</w:t>
+      </w:r>
+      <w:r>
         <w:t xml:space="preserve"> </w:t>
       </w:r>
-    </w:p>
-    <w:p>
-      <w:pPr>
-        <w:widowControl w:val="0"/>
-        <w:autoSpaceDE w:val="0"/>
-        <w:autoSpaceDN w:val="0"/>
-        <w:adjustRightInd w:val="0"/>
-        <w:rPr>
-          <w:spacing w:val="5"/>
-          <w:kern w:val="2"/>
-        </w:rPr>
-      </w:pPr>
-      <w:r>
-        <w:rPr>
-          <w:spacing w:val="5"/>
-          <w:kern w:val="2"/>
-        </w:rPr>
-        <w:t xml:space="preserve">[2] </w:t>
-      </w:r>
-      <w:r>
-        <w:rPr>
-          <w:spacing w:val="5"/>
-          <w:kern w:val="2"/>
-        </w:rPr>
-        <w:t xml:space="preserve">Lopez, M. J., &amp; Matthews, G. J. (2015). Building an NCAA men’s basketball predictive model and </w:t>
-      </w:r>
-      <w:r>
-        <w:rPr>
-          <w:spacing w:val="5"/>
-          <w:kern w:val="2"/>
-        </w:rPr>
-        <w:lastRenderedPageBreak/>
-        <w:t xml:space="preserve">quantifying 131 its success. Journal of Quantitative Analysis in Sports. Retrieved February 20, 2017 </w:t>
-      </w:r>
-    </w:p>
-    <w:p>
-      <w:pPr>
-        <w:widowControl w:val="0"/>
-        <w:autoSpaceDE w:val="0"/>
-        <w:autoSpaceDN w:val="0"/>
-        <w:adjustRightInd w:val="0"/>
-        <w:rPr>
-          <w:spacing w:val="5"/>
-          <w:kern w:val="2"/>
-        </w:rPr>
-      </w:pPr>
-      <w:r>
-        <w:rPr>
-          <w:spacing w:val="5"/>
-          <w:kern w:val="2"/>
-        </w:rPr>
-        <w:t xml:space="preserve">[3] </w:t>
-      </w:r>
-      <w:r>
-        <w:t>March Machine Learning Mania 2017 | Kaggle. (n.d.). Retrieved February 20, 2017, from https://www.kaggle.com/c/march-machine-learning-mania-2017</w:t>
-      </w:r>
-      <w:r>
-        <w:rPr>
-          <w:spacing w:val="5"/>
-          <w:kern w:val="2"/>
-        </w:rPr>
+      <w:r>
+        <w:t>N. (n.d.). March Madness bracket: How the 68 teams are selected for the Division I Men's Basketball Tournament. Retrieved March 09, 2017, from http://www.ncaa.com/news/basketball-men/article/2017-03-12/march-madness-bracket-how-68-teams-are-selected-division-i</w:t>
+      </w:r>
+      <w:r>
         <w:t xml:space="preserve"> </w:t>
+      </w:r>
+    </w:p>
+    <w:p>
+      <w:r>
+        <w:t>[3]</w:t>
+      </w:r>
+      <w:r>
+        <w:t xml:space="preserve"> </w:t>
+      </w:r>
+      <w:r>
+        <w:t xml:space="preserve">Lopez, M. J., &amp; Matthews, G. J. (2015). Building an NCAA men’s basketball predictive model and quantifying 131 its success. Journal of Quantitative Analysis in Sports. Retrieved February 20, 2017 </w:t>
+      </w:r>
+    </w:p>
+    <w:p>
+      <w:r>
+        <w:t>[4</w:t>
+      </w:r>
+      <w:r>
+        <w:t>] March Machine Learning Mania 2017 | Kaggle. (n.d.). Retrieved February 20, 2017, from https://www.kaggle.com/c/march-machine-learning-mania-2017</w:t>
+      </w:r>
+      <w:r>
+        <w:t xml:space="preserve"> </w:t>
+      </w:r>
+    </w:p>
+    <w:p>
+      <w:r>
+        <w:t xml:space="preserve">[5] </w:t>
+      </w:r>
+      <w:r>
+        <w:t>NCAA Basketball. (n.d.). Retrieved March 01, 2017, from http://www.oddsshark.com/ncaab</w:t>
       </w:r>
     </w:p>
     <w:sectPr>
@@ -2701,7 +3121,7 @@
 </file>
 
 <file path=word/endnotes.xml><?xml version="1.0" encoding="utf-8"?>
-<w:endnotes xmlns:wpc="http://schemas.microsoft.com/office/word/2010/wordprocessingCanvas" xmlns:cx="http://schemas.microsoft.com/office/drawing/2014/chartex" xmlns:cx1="http://schemas.microsoft.com/office/drawing/2015/9/8/chartex" xmlns:cx2="http://schemas.microsoft.com/office/drawing/2015/10/21/chartex" xmlns:cx3="http://schemas.microsoft.com/office/drawing/2016/5/9/chartex" xmlns:cx4="http://schemas.microsoft.com/office/drawing/2016/5/10/chartex" xmlns:cx5="http://schemas.microsoft.com/office/drawing/2016/5/11/chartex" xmlns:mc="http://schemas.openxmlformats.org/markup-compatibility/2006" xmlns:o="urn:schemas-microsoft-com:office:office" xmlns:r="http://schemas.openxmlformats.org/officeDocument/2006/relationships" xmlns:m="http://schemas.openxmlformats.org/officeDocument/2006/math" xmlns:v="urn:schemas-microsoft-com:vml" xmlns:wp14="http://schemas.microsoft.com/office/word/2010/wordprocessingDrawing" xmlns:wp="http://schemas.openxmlformats.org/drawingml/2006/wordprocessingDrawing" xmlns:w10="urn:schemas-microsoft-com:office:word" xmlns:w="http://schemas.openxmlformats.org/wordprocessingml/2006/main" xmlns:w14="http://schemas.microsoft.com/office/word/2010/wordml" xmlns:w15="http://schemas.microsoft.com/office/word/2012/wordml" xmlns:w16se="http://schemas.microsoft.com/office/word/2015/wordml/symex" xmlns:wpg="http://schemas.microsoft.com/office/word/2010/wordprocessingGroup" xmlns:wpi="http://schemas.microsoft.com/office/word/2010/wordprocessingInk" xmlns:wne="http://schemas.microsoft.com/office/word/2006/wordml" xmlns:wps="http://schemas.microsoft.com/office/word/2010/wordprocessingShape" mc:Ignorable="w14 w15 w16se wp14">
+<w:endnotes xmlns:wpc="http://schemas.microsoft.com/office/word/2010/wordprocessingCanvas" xmlns:cx="http://schemas.microsoft.com/office/drawing/2014/chartex" xmlns:cx1="http://schemas.microsoft.com/office/drawing/2015/9/8/chartex" xmlns:mc="http://schemas.openxmlformats.org/markup-compatibility/2006" xmlns:o="urn:schemas-microsoft-com:office:office" xmlns:r="http://schemas.openxmlformats.org/officeDocument/2006/relationships" xmlns:m="http://schemas.openxmlformats.org/officeDocument/2006/math" xmlns:v="urn:schemas-microsoft-com:vml" xmlns:wp14="http://schemas.microsoft.com/office/word/2010/wordprocessingDrawing" xmlns:wp="http://schemas.openxmlformats.org/drawingml/2006/wordprocessingDrawing" xmlns:w10="urn:schemas-microsoft-com:office:word" xmlns:w="http://schemas.openxmlformats.org/wordprocessingml/2006/main" xmlns:w14="http://schemas.microsoft.com/office/word/2010/wordml" xmlns:w15="http://schemas.microsoft.com/office/word/2012/wordml" xmlns:w16se="http://schemas.microsoft.com/office/word/2015/wordml/symex" xmlns:wpg="http://schemas.microsoft.com/office/word/2010/wordprocessingGroup" xmlns:wpi="http://schemas.microsoft.com/office/word/2010/wordprocessingInk" xmlns:wne="http://schemas.microsoft.com/office/word/2006/wordml" xmlns:wps="http://schemas.microsoft.com/office/word/2010/wordprocessingShape" mc:Ignorable="w14 w15 w16se wp14">
   <w:endnote w:type="separator" w:id="-1">
     <w:p>
       <w:r>
@@ -2720,7 +3140,7 @@
 </file>
 
 <file path=word/footnotes.xml><?xml version="1.0" encoding="utf-8"?>
-<w:footnotes xmlns:wpc="http://schemas.microsoft.com/office/word/2010/wordprocessingCanvas" xmlns:cx="http://schemas.microsoft.com/office/drawing/2014/chartex" xmlns:cx1="http://schemas.microsoft.com/office/drawing/2015/9/8/chartex" xmlns:cx2="http://schemas.microsoft.com/office/drawing/2015/10/21/chartex" xmlns:cx3="http://schemas.microsoft.com/office/drawing/2016/5/9/chartex" xmlns:cx4="http://schemas.microsoft.com/office/drawing/2016/5/10/chartex" xmlns:cx5="http://schemas.microsoft.com/office/drawing/2016/5/11/chartex" xmlns:mc="http://schemas.openxmlformats.org/markup-compatibility/2006" xmlns:o="urn:schemas-microsoft-com:office:office" xmlns:r="http://schemas.openxmlformats.org/officeDocument/2006/relationships" xmlns:m="http://schemas.openxmlformats.org/officeDocument/2006/math" xmlns:v="urn:schemas-microsoft-com:vml" xmlns:wp14="http://schemas.microsoft.com/office/word/2010/wordprocessingDrawing" xmlns:wp="http://schemas.openxmlformats.org/drawingml/2006/wordprocessingDrawing" xmlns:w10="urn:schemas-microsoft-com:office:word" xmlns:w="http://schemas.openxmlformats.org/wordprocessingml/2006/main" xmlns:w14="http://schemas.microsoft.com/office/word/2010/wordml" xmlns:w15="http://schemas.microsoft.com/office/word/2012/wordml" xmlns:w16se="http://schemas.microsoft.com/office/word/2015/wordml/symex" xmlns:wpg="http://schemas.microsoft.com/office/word/2010/wordprocessingGroup" xmlns:wpi="http://schemas.microsoft.com/office/word/2010/wordprocessingInk" xmlns:wne="http://schemas.microsoft.com/office/word/2006/wordml" xmlns:wps="http://schemas.microsoft.com/office/word/2010/wordprocessingShape" mc:Ignorable="w14 w15 w16se wp14">
+<w:footnotes xmlns:wpc="http://schemas.microsoft.com/office/word/2010/wordprocessingCanvas" xmlns:cx="http://schemas.microsoft.com/office/drawing/2014/chartex" xmlns:cx1="http://schemas.microsoft.com/office/drawing/2015/9/8/chartex" xmlns:mc="http://schemas.openxmlformats.org/markup-compatibility/2006" xmlns:o="urn:schemas-microsoft-com:office:office" xmlns:r="http://schemas.openxmlformats.org/officeDocument/2006/relationships" xmlns:m="http://schemas.openxmlformats.org/officeDocument/2006/math" xmlns:v="urn:schemas-microsoft-com:vml" xmlns:wp14="http://schemas.microsoft.com/office/word/2010/wordprocessingDrawing" xmlns:wp="http://schemas.openxmlformats.org/drawingml/2006/wordprocessingDrawing" xmlns:w10="urn:schemas-microsoft-com:office:word" xmlns:w="http://schemas.openxmlformats.org/wordprocessingml/2006/main" xmlns:w14="http://schemas.microsoft.com/office/word/2010/wordml" xmlns:w15="http://schemas.microsoft.com/office/word/2012/wordml" xmlns:w16se="http://schemas.microsoft.com/office/word/2015/wordml/symex" xmlns:wpg="http://schemas.microsoft.com/office/word/2010/wordprocessingGroup" xmlns:wpi="http://schemas.microsoft.com/office/word/2010/wordprocessingInk" xmlns:wne="http://schemas.microsoft.com/office/word/2006/wordml" xmlns:wps="http://schemas.microsoft.com/office/word/2010/wordprocessingShape" mc:Ignorable="w14 w15 w16se wp14">
   <w:footnote w:type="separator" w:id="-1">
     <w:p>
       <w:r>
@@ -2739,7 +3159,7 @@
 </file>
 
 <file path=word/numbering.xml><?xml version="1.0" encoding="utf-8"?>
-<w:numbering xmlns:wpc="http://schemas.microsoft.com/office/word/2010/wordprocessingCanvas" xmlns:cx="http://schemas.microsoft.com/office/drawing/2014/chartex" xmlns:cx1="http://schemas.microsoft.com/office/drawing/2015/9/8/chartex" xmlns:cx2="http://schemas.microsoft.com/office/drawing/2015/10/21/chartex" xmlns:cx3="http://schemas.microsoft.com/office/drawing/2016/5/9/chartex" xmlns:cx4="http://schemas.microsoft.com/office/drawing/2016/5/10/chartex" xmlns:cx5="http://schemas.microsoft.com/office/drawing/2016/5/11/chartex" xmlns:mc="http://schemas.openxmlformats.org/markup-compatibility/2006" xmlns:o="urn:schemas-microsoft-com:office:office" xmlns:r="http://schemas.openxmlformats.org/officeDocument/2006/relationships" xmlns:m="http://schemas.openxmlformats.org/officeDocument/2006/math" xmlns:v="urn:schemas-microsoft-com:vml" xmlns:wp14="http://schemas.microsoft.com/office/word/2010/wordprocessingDrawing" xmlns:wp="http://schemas.openxmlformats.org/drawingml/2006/wordprocessingDrawing" xmlns:w10="urn:schemas-microsoft-com:office:word" xmlns:w="http://schemas.openxmlformats.org/wordprocessingml/2006/main" xmlns:w14="http://schemas.microsoft.com/office/word/2010/wordml" xmlns:w15="http://schemas.microsoft.com/office/word/2012/wordml" xmlns:w16se="http://schemas.microsoft.com/office/word/2015/wordml/symex" xmlns:wpg="http://schemas.microsoft.com/office/word/2010/wordprocessingGroup" xmlns:wpi="http://schemas.microsoft.com/office/word/2010/wordprocessingInk" xmlns:wne="http://schemas.microsoft.com/office/word/2006/wordml" xmlns:wps="http://schemas.microsoft.com/office/word/2010/wordprocessingShape" mc:Ignorable="w14 w15 w16se wp14">
+<w:numbering xmlns:wpc="http://schemas.microsoft.com/office/word/2010/wordprocessingCanvas" xmlns:cx="http://schemas.microsoft.com/office/drawing/2014/chartex" xmlns:cx1="http://schemas.microsoft.com/office/drawing/2015/9/8/chartex" xmlns:mc="http://schemas.openxmlformats.org/markup-compatibility/2006" xmlns:o="urn:schemas-microsoft-com:office:office" xmlns:r="http://schemas.openxmlformats.org/officeDocument/2006/relationships" xmlns:m="http://schemas.openxmlformats.org/officeDocument/2006/math" xmlns:v="urn:schemas-microsoft-com:vml" xmlns:wp14="http://schemas.microsoft.com/office/word/2010/wordprocessingDrawing" xmlns:wp="http://schemas.openxmlformats.org/drawingml/2006/wordprocessingDrawing" xmlns:w10="urn:schemas-microsoft-com:office:word" xmlns:w="http://schemas.openxmlformats.org/wordprocessingml/2006/main" xmlns:w14="http://schemas.microsoft.com/office/word/2010/wordml" xmlns:w15="http://schemas.microsoft.com/office/word/2012/wordml" xmlns:w16se="http://schemas.microsoft.com/office/word/2015/wordml/symex" xmlns:wpg="http://schemas.microsoft.com/office/word/2010/wordprocessingGroup" xmlns:wpi="http://schemas.microsoft.com/office/word/2010/wordprocessingInk" xmlns:wne="http://schemas.microsoft.com/office/word/2006/wordml" xmlns:wps="http://schemas.microsoft.com/office/word/2010/wordprocessingShape" mc:Ignorable="w14 w15 w16se wp14">
   <w:abstractNum w:abstractNumId="0" w15:restartNumberingAfterBreak="0">
     <w:nsid w:val="080F67AF"/>
     <w:multiLevelType w:val="hybridMultilevel"/>
@@ -3829,7 +4249,7 @@
     </w:rPrDefault>
     <w:pPrDefault/>
   </w:docDefaults>
-  <w:latentStyles w:defLockedState="0" w:defUIPriority="99" w:defSemiHidden="0" w:defUnhideWhenUsed="0" w:defQFormat="0" w:count="374">
+  <w:latentStyles w:defLockedState="0" w:defUIPriority="99" w:defSemiHidden="0" w:defUnhideWhenUsed="0" w:defQFormat="0" w:count="371">
     <w:lsdException w:name="Normal" w:uiPriority="0" w:qFormat="1"/>
     <w:lsdException w:name="heading 1" w:uiPriority="9" w:qFormat="1"/>
     <w:lsdException w:name="heading 2" w:semiHidden="1" w:uiPriority="9" w:unhideWhenUsed="1" w:qFormat="1"/>
@@ -4201,9 +4621,6 @@
     <w:lsdException w:name="List Table 5 Dark Accent 6" w:uiPriority="50"/>
     <w:lsdException w:name="List Table 6 Colorful Accent 6" w:uiPriority="51"/>
     <w:lsdException w:name="List Table 7 Colorful Accent 6" w:uiPriority="52"/>
-    <w:lsdException w:name="Mention" w:semiHidden="1" w:unhideWhenUsed="1"/>
-    <w:lsdException w:name="Smart Hyperlink" w:semiHidden="1" w:unhideWhenUsed="1"/>
-    <w:lsdException w:name="Hashtag" w:semiHidden="1" w:unhideWhenUsed="1"/>
   </w:latentStyles>
   <w:style w:type="paragraph" w:default="1" w:styleId="Normal">
     <w:name w:val="Normal"/>
@@ -4218,6 +4635,7 @@
   <w:style w:type="character" w:default="1" w:styleId="DefaultParagraphFont">
     <w:name w:val="Default Paragraph Font"/>
     <w:uiPriority w:val="1"/>
+    <w:semiHidden/>
     <w:unhideWhenUsed/>
   </w:style>
   <w:style w:type="table" w:default="1" w:styleId="TableNormal">
@@ -6582,7 +7000,7 @@
 </file>
 
 <file path=customXml/itemProps1.xml><?xml version="1.0" encoding="utf-8"?>
-<ds:datastoreItem xmlns:ds="http://schemas.openxmlformats.org/officeDocument/2006/customXml" ds:itemID="{DB600812-D0EC-4245-94FC-A461938C7FEA}">
+<ds:datastoreItem xmlns:ds="http://schemas.openxmlformats.org/officeDocument/2006/customXml" ds:itemID="{63F826D5-9F58-4164-B4C0-0A9915387489}">
   <ds:schemaRefs>
     <ds:schemaRef ds:uri="http://schemas.openxmlformats.org/officeDocument/2006/bibliography"/>
   </ds:schemaRefs>

--- a/FinalWriteup.docx
+++ b/FinalWriteup.docx
@@ -90,7 +90,7 @@
               </wp:anchor>
             </w:drawing>
           </mc:Choice>
-          <mc:Fallback xmlns:cx5="http://schemas.microsoft.com/office/drawing/2016/5/11/chartex" xmlns:cx4="http://schemas.microsoft.com/office/drawing/2016/5/10/chartex" xmlns:cx3="http://schemas.microsoft.com/office/drawing/2016/5/9/chartex" xmlns:cx2="http://schemas.microsoft.com/office/drawing/2015/10/21/chartex">
+          <mc:Fallback xmlns:cx2="http://schemas.microsoft.com/office/drawing/2015/10/21/chartex" xmlns:cx3="http://schemas.microsoft.com/office/drawing/2016/5/9/chartex" xmlns:cx4="http://schemas.microsoft.com/office/drawing/2016/5/10/chartex" xmlns:cx5="http://schemas.microsoft.com/office/drawing/2016/5/11/chartex">
             <w:pict>
               <v:line w14:anchorId="2942B1FE" id="Straight Connector 1" o:spid="_x0000_s1026" style="position:absolute;flip:y;z-index:251659264;visibility:visible;mso-wrap-style:square;mso-width-percent:0;mso-height-percent:0;mso-wrap-distance-left:9pt;mso-wrap-distance-top:0;mso-wrap-distance-right:9pt;mso-wrap-distance-bottom:0;mso-position-horizontal:absolute;mso-position-horizontal-relative:margin;mso-position-vertical:absolute;mso-position-vertical-relative:text;mso-width-percent:0;mso-height-percent:0;mso-width-relative:margin;mso-height-relative:margin" from="2.35pt,-13.5pt" to="466.1pt,-13.15pt" o:gfxdata="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" strokecolor="black [3200]" strokeweight="3pt">
                 <v:stroke joinstyle="miter"/>
@@ -212,7 +212,7 @@
               </wp:anchor>
             </w:drawing>
           </mc:Choice>
-          <mc:Fallback xmlns:cx5="http://schemas.microsoft.com/office/drawing/2016/5/11/chartex" xmlns:cx4="http://schemas.microsoft.com/office/drawing/2016/5/10/chartex" xmlns:cx3="http://schemas.microsoft.com/office/drawing/2016/5/9/chartex" xmlns:cx2="http://schemas.microsoft.com/office/drawing/2015/10/21/chartex">
+          <mc:Fallback xmlns:cx2="http://schemas.microsoft.com/office/drawing/2015/10/21/chartex" xmlns:cx3="http://schemas.microsoft.com/office/drawing/2016/5/9/chartex" xmlns:cx4="http://schemas.microsoft.com/office/drawing/2016/5/10/chartex" xmlns:cx5="http://schemas.microsoft.com/office/drawing/2016/5/11/chartex">
             <w:pict>
               <v:line w14:anchorId="024581C6" id="Straight Connector 2" o:spid="_x0000_s1026" style="position:absolute;flip:y;z-index:251661312;visibility:visible;mso-wrap-style:square;mso-width-percent:0;mso-height-percent:0;mso-wrap-distance-left:9pt;mso-wrap-distance-top:0;mso-wrap-distance-right:9pt;mso-wrap-distance-bottom:0;mso-position-horizontal:right;mso-position-horizontal-relative:margin;mso-position-vertical:absolute;mso-position-vertical-relative:text;mso-width-percent:0;mso-height-percent:0;mso-width-relative:margin;mso-height-relative:margin" from="412.55pt,2.5pt" to="876.3pt,2.85pt" o:gfxdata="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" strokecolor="black [3200]" strokeweight="1pt">
                 <v:stroke joinstyle="miter"/>
@@ -692,6 +692,7 @@
         <w:autoSpaceDE w:val="0"/>
         <w:autoSpaceDN w:val="0"/>
         <w:adjustRightInd w:val="0"/>
+        <w:spacing w:after="100"/>
         <w:rPr>
           <w:b/>
           <w:bCs/>
@@ -731,20 +732,7 @@
         <w:autoSpaceDE w:val="0"/>
         <w:autoSpaceDN w:val="0"/>
         <w:adjustRightInd w:val="0"/>
-        <w:rPr>
-          <w:b/>
-          <w:bCs/>
-          <w:spacing w:val="24"/>
-          <w:kern w:val="2"/>
-        </w:rPr>
-      </w:pPr>
-    </w:p>
-    <w:p>
-      <w:pPr>
-        <w:widowControl w:val="0"/>
-        <w:autoSpaceDE w:val="0"/>
-        <w:autoSpaceDN w:val="0"/>
-        <w:adjustRightInd w:val="0"/>
+        <w:spacing w:after="100"/>
         <w:rPr>
           <w:b/>
           <w:bCs/>
@@ -846,6 +834,7 @@
         <w:autoSpaceDE w:val="0"/>
         <w:autoSpaceDN w:val="0"/>
         <w:adjustRightInd w:val="0"/>
+        <w:spacing w:after="100"/>
         <w:rPr>
           <w:b/>
           <w:bCs/>
@@ -935,6 +924,7 @@
         <w:autoSpaceDE w:val="0"/>
         <w:autoSpaceDN w:val="0"/>
         <w:adjustRightInd w:val="0"/>
+        <w:spacing w:after="100"/>
         <w:rPr>
           <w:b/>
           <w:bCs/>
@@ -1018,6 +1008,7 @@
         </w:numPr>
       </w:pPr>
       <w:r>
+        <w:lastRenderedPageBreak/>
         <w:t>Is there a correlation between tournament seeding and the Las Vegas Point Spread?</w:t>
       </w:r>
     </w:p>
@@ -1030,7 +1021,6 @@
         </w:numPr>
       </w:pPr>
       <w:r>
-        <w:lastRenderedPageBreak/>
         <w:t>Is it possible to combine team statistics with seeding and the</w:t>
       </w:r>
       <w:r>
@@ -1072,6 +1062,7 @@
         <w:autoSpaceDE w:val="0"/>
         <w:autoSpaceDN w:val="0"/>
         <w:adjustRightInd w:val="0"/>
+        <w:spacing w:after="100"/>
         <w:rPr>
           <w:b/>
           <w:bCs/>
@@ -1162,6 +1153,7 @@
         <w:autoSpaceDE w:val="0"/>
         <w:autoSpaceDN w:val="0"/>
         <w:adjustRightInd w:val="0"/>
+        <w:spacing w:after="100"/>
         <w:rPr>
           <w:b/>
           <w:bCs/>
@@ -1201,22 +1193,7 @@
         <w:autoSpaceDE w:val="0"/>
         <w:autoSpaceDN w:val="0"/>
         <w:adjustRightInd w:val="0"/>
-        <w:rPr>
-          <w:b/>
-          <w:bCs/>
-          <w:spacing w:val="24"/>
-          <w:kern w:val="2"/>
-          <w:sz w:val="24"/>
-          <w:szCs w:val="24"/>
-        </w:rPr>
-      </w:pPr>
-    </w:p>
-    <w:p>
-      <w:pPr>
-        <w:widowControl w:val="0"/>
-        <w:autoSpaceDE w:val="0"/>
-        <w:autoSpaceDN w:val="0"/>
-        <w:adjustRightInd w:val="0"/>
+        <w:spacing w:after="100"/>
         <w:rPr>
           <w:b/>
           <w:bCs/>
@@ -1336,6 +1313,7 @@
         <w:autoSpaceDE w:val="0"/>
         <w:autoSpaceDN w:val="0"/>
         <w:adjustRightInd w:val="0"/>
+        <w:spacing w:after="100"/>
         <w:rPr>
           <w:b/>
           <w:bCs/>
@@ -1485,6 +1463,7 @@
         <w:autoSpaceDE w:val="0"/>
         <w:autoSpaceDN w:val="0"/>
         <w:adjustRightInd w:val="0"/>
+        <w:spacing w:after="100"/>
         <w:rPr>
           <w:b/>
           <w:bCs/>
@@ -1579,6 +1558,7 @@
         <w:autoSpaceDE w:val="0"/>
         <w:autoSpaceDN w:val="0"/>
         <w:adjustRightInd w:val="0"/>
+        <w:spacing w:after="100"/>
         <w:rPr>
           <w:b/>
           <w:bCs/>
@@ -1685,7 +1665,11 @@
         <w:t xml:space="preserve"> Additionally, although raw statistics provide insight on individual strength of each team, the seed provides an all-encompassing team ranking which we believed would holistically strengthen our model.</w:t>
       </w:r>
       <w:r>
-        <w:t xml:space="preserve"> These values were entered manually and due to time constraints, we entered values for 2012-2016</w:t>
+        <w:t xml:space="preserve"> These values were entered manually and due to time </w:t>
+      </w:r>
+      <w:r>
+        <w:lastRenderedPageBreak/>
+        <w:t>constraints, we entered values for 2012-2016</w:t>
       </w:r>
       <w:r>
         <w:t>,</w:t>
@@ -1714,21 +1698,21 @@
         <w:autoSpaceDE w:val="0"/>
         <w:autoSpaceDN w:val="0"/>
         <w:adjustRightInd w:val="0"/>
-        <w:rPr>
-          <w:b/>
-          <w:bCs/>
-          <w:spacing w:val="24"/>
-          <w:kern w:val="2"/>
-        </w:rPr>
-      </w:pPr>
-      <w:r>
-        <w:rPr>
-          <w:b/>
-          <w:bCs/>
-          <w:spacing w:val="24"/>
-          <w:kern w:val="2"/>
-        </w:rPr>
-        <w:lastRenderedPageBreak/>
+        <w:spacing w:after="100"/>
+        <w:rPr>
+          <w:b/>
+          <w:bCs/>
+          <w:spacing w:val="24"/>
+          <w:kern w:val="2"/>
+        </w:rPr>
+      </w:pPr>
+      <w:r>
+        <w:rPr>
+          <w:b/>
+          <w:bCs/>
+          <w:spacing w:val="24"/>
+          <w:kern w:val="2"/>
+        </w:rPr>
         <w:t>1.3</w:t>
       </w:r>
       <w:r>
@@ -1922,6 +1906,7 @@
         <w:autoSpaceDE w:val="0"/>
         <w:autoSpaceDN w:val="0"/>
         <w:adjustRightInd w:val="0"/>
+        <w:spacing w:after="100"/>
         <w:rPr>
           <w:b/>
           <w:bCs/>
@@ -1964,6 +1949,7 @@
         <w:autoSpaceDE w:val="0"/>
         <w:autoSpaceDN w:val="0"/>
         <w:adjustRightInd w:val="0"/>
+        <w:spacing w:after="120"/>
       </w:pPr>
       <w:r>
         <w:t>The tournament data originally used contained 35 features including both raw statistics as well as seeding and Las Vegas o</w:t>
@@ -2544,6 +2530,7 @@
         <w:autoSpaceDE w:val="0"/>
         <w:autoSpaceDN w:val="0"/>
         <w:adjustRightInd w:val="0"/>
+        <w:spacing w:after="100"/>
         <w:rPr>
           <w:b/>
           <w:bCs/>
@@ -2586,6 +2573,7 @@
         <w:autoSpaceDE w:val="0"/>
         <w:autoSpaceDN w:val="0"/>
         <w:adjustRightInd w:val="0"/>
+        <w:spacing w:after="100"/>
         <w:rPr>
           <w:b/>
           <w:bCs/>
@@ -2595,13 +2583,7 @@
           <w:szCs w:val="24"/>
         </w:rPr>
       </w:pPr>
-    </w:p>
-    <w:p>
-      <w:pPr>
-        <w:widowControl w:val="0"/>
-        <w:autoSpaceDE w:val="0"/>
-        <w:autoSpaceDN w:val="0"/>
-        <w:adjustRightInd w:val="0"/>
+      <w:r>
         <w:rPr>
           <w:b/>
           <w:bCs/>
@@ -2610,7 +2592,8 @@
           <w:sz w:val="24"/>
           <w:szCs w:val="24"/>
         </w:rPr>
-      </w:pPr>
+        <w:t>4</w:t>
+      </w:r>
       <w:r>
         <w:rPr>
           <w:b/>
@@ -2620,282 +2603,667 @@
           <w:sz w:val="24"/>
           <w:szCs w:val="24"/>
         </w:rPr>
-        <w:t>4</w:t>
-      </w:r>
-      <w:r>
-        <w:rPr>
-          <w:b/>
-          <w:bCs/>
+        <w:tab/>
+        <w:t>Tournament Adjustments (Damir)</w:t>
+      </w:r>
+    </w:p>
+    <w:p>
+      <w:pPr>
+        <w:widowControl w:val="0"/>
+        <w:autoSpaceDE w:val="0"/>
+        <w:autoSpaceDN w:val="0"/>
+        <w:adjustRightInd w:val="0"/>
+      </w:pPr>
+      <w:r>
+        <w:t xml:space="preserve">As mentioned above, tournament seeds and Las Vegas odds were added to our dataset to provide a holistic indicator of team strength. </w:t>
+      </w:r>
+      <w:r>
+        <w:t xml:space="preserve">Additional data manipulation and simulation of tournament play </w:t>
+      </w:r>
+      <w:r>
+        <w:t>was</w:t>
+      </w:r>
+      <w:r>
+        <w:t xml:space="preserve"> implemented to address differences between regular season and tournament play. </w:t>
+      </w:r>
+    </w:p>
+    <w:p>
+      <w:pPr>
+        <w:widowControl w:val="0"/>
+        <w:autoSpaceDE w:val="0"/>
+        <w:autoSpaceDN w:val="0"/>
+        <w:adjustRightInd w:val="0"/>
+        <w:rPr>
+          <w:b/>
+          <w:bCs/>
+          <w:spacing w:val="24"/>
+          <w:kern w:val="2"/>
+        </w:rPr>
+      </w:pPr>
+    </w:p>
+    <w:p>
+      <w:pPr>
+        <w:widowControl w:val="0"/>
+        <w:autoSpaceDE w:val="0"/>
+        <w:autoSpaceDN w:val="0"/>
+        <w:adjustRightInd w:val="0"/>
+        <w:spacing w:after="100"/>
+        <w:rPr>
+          <w:b/>
+          <w:bCs/>
+          <w:spacing w:val="24"/>
+          <w:kern w:val="2"/>
+        </w:rPr>
+      </w:pPr>
+      <w:r>
+        <w:rPr>
+          <w:b/>
+          <w:bCs/>
+          <w:spacing w:val="24"/>
+          <w:kern w:val="2"/>
+        </w:rPr>
+        <w:t>4.1</w:t>
+      </w:r>
+      <w:r>
+        <w:rPr>
+          <w:b/>
+          <w:bCs/>
+          <w:spacing w:val="24"/>
+          <w:kern w:val="2"/>
+        </w:rPr>
+        <w:tab/>
+        <w:t>Upset Weight</w:t>
+      </w:r>
+    </w:p>
+    <w:p>
+      <w:pPr>
+        <w:widowControl w:val="0"/>
+        <w:autoSpaceDE w:val="0"/>
+        <w:autoSpaceDN w:val="0"/>
+        <w:adjustRightInd w:val="0"/>
+      </w:pPr>
+      <w:r>
+        <w:t xml:space="preserve">The March Madness tournament is popularly known for tournament “upsets” where a team perceived </w:t>
+      </w:r>
+      <w:r>
+        <w:t xml:space="preserve">to be considerably worse than their competitor wins a matchup. Upsets of various degree have occurred every year and pose the greatest challenge for prediction models. A key interest we had during these experiments was to find any indicators of a possible upset if they exist. The intuition for our </w:t>
+      </w:r>
+      <w:r>
+        <w:t>focus</w:t>
+      </w:r>
+      <w:r>
+        <w:t xml:space="preserve"> on upsets is due to the rules of efficient</w:t>
+      </w:r>
+      <w:r>
+        <w:t xml:space="preserve"> gambling markets. Since it is impossible to beat Las Vegas odds in the long run, o</w:t>
+      </w:r>
+      <w:r>
+        <w:t>ur model</w:t>
+      </w:r>
+      <w:r>
+        <w:t xml:space="preserve"> would simply converge towards Las Vegas predictions if provided enough</w:t>
+      </w:r>
+      <w:r>
+        <w:t xml:space="preserve"> raw team statistics and tournament prediction</w:t>
+      </w:r>
+      <w:r>
+        <w:t xml:space="preserve"> data.</w:t>
+      </w:r>
+    </w:p>
+    <w:p>
+      <w:pPr>
+        <w:widowControl w:val="0"/>
+        <w:autoSpaceDE w:val="0"/>
+        <w:autoSpaceDN w:val="0"/>
+        <w:adjustRightInd w:val="0"/>
+      </w:pPr>
+    </w:p>
+    <w:p>
+      <w:pPr>
+        <w:widowControl w:val="0"/>
+        <w:autoSpaceDE w:val="0"/>
+        <w:autoSpaceDN w:val="0"/>
+        <w:adjustRightInd w:val="0"/>
+      </w:pPr>
+      <w:r>
+        <w:t xml:space="preserve">Our solution to predicting upsets was to weight upset data points more heavily. Using news reports from previous </w:t>
+      </w:r>
+      <w:r>
+        <w:lastRenderedPageBreak/>
+        <w:t xml:space="preserve">years, we found </w:t>
+      </w:r>
+      <w:r>
+        <w:t>for each year</w:t>
+      </w:r>
+      <w:r>
+        <w:t xml:space="preserve"> and repeated the corresponding data </w:t>
+      </w:r>
+      <w:r>
+        <w:t>points</w:t>
+      </w:r>
+      <w:r>
+        <w:t xml:space="preserve"> in our set 3-5 times in our dataset. We had hoped that this would influence our model to search for a correlation between upset games. Our measure for the success of this method was to </w:t>
+      </w:r>
+      <w:r>
+        <w:t xml:space="preserve">determine </w:t>
+      </w:r>
+      <w:r>
+        <w:t xml:space="preserve">how many (if any) tournament upsets our model predicted. This method obviously has the potential for overfitting our model towards making upset predictions. But, if provided more time we would be interesting in experimenting with various upset weights and other models of data manipulation to make our model </w:t>
+      </w:r>
+      <w:r>
+        <w:t>to predict upsets accurately</w:t>
+      </w:r>
+      <w:r>
+        <w:t xml:space="preserve"> (rather than </w:t>
+      </w:r>
+      <w:r>
+        <w:t>over fit</w:t>
+      </w:r>
+      <w:r>
+        <w:t>)</w:t>
+      </w:r>
+      <w:r>
+        <w:t>.</w:t>
+      </w:r>
+      <w:r>
+        <w:t xml:space="preserve"> Additionally, there are unquantifiable factors which contribute to upsets such as how team operates under tournament pressure.</w:t>
+      </w:r>
+      <w:r>
+        <w:t xml:space="preserve"> As these factors are unquantifiable, it would be impossible to train our model to account for them</w:t>
+      </w:r>
+      <w:r>
+        <w:t>.</w:t>
+      </w:r>
+      <w:r>
+        <w:t xml:space="preserve"> </w:t>
+      </w:r>
+    </w:p>
+    <w:p>
+      <w:pPr>
+        <w:widowControl w:val="0"/>
+        <w:autoSpaceDE w:val="0"/>
+        <w:autoSpaceDN w:val="0"/>
+        <w:adjustRightInd w:val="0"/>
+      </w:pPr>
+    </w:p>
+    <w:p>
+      <w:pPr>
+        <w:widowControl w:val="0"/>
+        <w:autoSpaceDE w:val="0"/>
+        <w:autoSpaceDN w:val="0"/>
+        <w:adjustRightInd w:val="0"/>
+        <w:spacing w:after="100"/>
+        <w:rPr>
+          <w:b/>
+          <w:bCs/>
+          <w:color w:val="FF0000"/>
+          <w:spacing w:val="24"/>
+          <w:kern w:val="2"/>
+        </w:rPr>
+      </w:pPr>
+      <w:r>
+        <w:rPr>
+          <w:b/>
+          <w:bCs/>
+          <w:color w:val="FF0000"/>
+          <w:spacing w:val="24"/>
+          <w:kern w:val="2"/>
+        </w:rPr>
+        <w:t>4.2</w:t>
+      </w:r>
+      <w:r>
+        <w:rPr>
+          <w:b/>
+          <w:bCs/>
+          <w:color w:val="FF0000"/>
+          <w:spacing w:val="24"/>
+          <w:kern w:val="2"/>
+        </w:rPr>
+        <w:tab/>
+        <w:t>Simulated Tournament Play</w:t>
+      </w:r>
+    </w:p>
+    <w:p>
+      <w:pPr>
+        <w:widowControl w:val="0"/>
+        <w:autoSpaceDE w:val="0"/>
+        <w:autoSpaceDN w:val="0"/>
+        <w:adjustRightInd w:val="0"/>
+        <w:spacing w:after="100"/>
+        <w:rPr>
+          <w:b/>
+          <w:bCs/>
+          <w:spacing w:val="24"/>
+          <w:kern w:val="2"/>
+        </w:rPr>
+      </w:pPr>
+      <w:r>
+        <w:rPr>
+          <w:b/>
+          <w:bCs/>
+          <w:spacing w:val="24"/>
+          <w:kern w:val="2"/>
+        </w:rPr>
+        <w:t>4.3</w:t>
+      </w:r>
+      <w:r>
+        <w:rPr>
+          <w:b/>
+          <w:bCs/>
+          <w:spacing w:val="24"/>
+          <w:kern w:val="2"/>
+        </w:rPr>
+        <w:tab/>
+      </w:r>
+      <w:r>
+        <w:rPr>
+          <w:b/>
+          <w:bCs/>
+          <w:spacing w:val="24"/>
+          <w:kern w:val="2"/>
+        </w:rPr>
+        <w:t>Bracket</w:t>
+      </w:r>
+      <w:r>
+        <w:rPr>
+          <w:b/>
+          <w:bCs/>
+          <w:spacing w:val="24"/>
+          <w:kern w:val="2"/>
+        </w:rPr>
+        <w:t xml:space="preserve"> Scoring</w:t>
+      </w:r>
+    </w:p>
+    <w:p>
+      <w:pPr>
+        <w:widowControl w:val="0"/>
+        <w:autoSpaceDE w:val="0"/>
+        <w:autoSpaceDN w:val="0"/>
+        <w:adjustRightInd w:val="0"/>
+      </w:pPr>
+      <w:r>
+        <w:t xml:space="preserve">Traditionally, brackets are scored using a point system that increases the score of a correctly predicted game per round. This is done to give each round the same amount of available points. Since this is a standard for evaluating brackets, we </w:t>
+      </w:r>
+      <w:r>
+        <w:t>the NCAA</w:t>
+      </w:r>
+      <w:r>
+        <w:t xml:space="preserve"> scoring system to evaluate our 2016 generated bracket</w:t>
+      </w:r>
+      <w:r>
+        <w:t xml:space="preserve"> [6]</w:t>
+      </w:r>
+      <w:r>
+        <w:t>.</w:t>
+      </w:r>
+    </w:p>
+    <w:p>
+      <w:pPr>
+        <w:widowControl w:val="0"/>
+        <w:autoSpaceDE w:val="0"/>
+        <w:autoSpaceDN w:val="0"/>
+        <w:adjustRightInd w:val="0"/>
+      </w:pPr>
+    </w:p>
+    <w:tbl>
+      <w:tblPr>
+        <w:tblStyle w:val="TableGrid"/>
+        <w:tblW w:w="0" w:type="auto"/>
+        <w:jc w:val="center"/>
+        <w:tblLook w:val="04A0" w:firstRow="1" w:lastRow="0" w:firstColumn="1" w:lastColumn="0" w:noHBand="0" w:noVBand="1"/>
+      </w:tblPr>
+      <w:tblGrid>
+        <w:gridCol w:w="1615"/>
+        <w:gridCol w:w="450"/>
+        <w:gridCol w:w="360"/>
+        <w:gridCol w:w="316"/>
+        <w:gridCol w:w="316"/>
+        <w:gridCol w:w="416"/>
+        <w:gridCol w:w="416"/>
+      </w:tblGrid>
+      <w:tr>
+        <w:trPr>
+          <w:jc w:val="center"/>
+        </w:trPr>
+        <w:tc>
+          <w:tcPr>
+            <w:tcW w:w="1615" w:type="dxa"/>
+          </w:tcPr>
+          <w:p>
+            <w:pPr>
+              <w:widowControl w:val="0"/>
+              <w:autoSpaceDE w:val="0"/>
+              <w:autoSpaceDN w:val="0"/>
+              <w:adjustRightInd w:val="0"/>
+            </w:pPr>
+            <w:r>
+              <w:t>Round</w:t>
+            </w:r>
+          </w:p>
+        </w:tc>
+        <w:tc>
+          <w:tcPr>
+            <w:tcW w:w="450" w:type="dxa"/>
+          </w:tcPr>
+          <w:p>
+            <w:pPr>
+              <w:widowControl w:val="0"/>
+              <w:autoSpaceDE w:val="0"/>
+              <w:autoSpaceDN w:val="0"/>
+              <w:adjustRightInd w:val="0"/>
+            </w:pPr>
+            <w:r>
+              <w:t>1</w:t>
+            </w:r>
+          </w:p>
+        </w:tc>
+        <w:tc>
+          <w:tcPr>
+            <w:tcW w:w="360" w:type="dxa"/>
+          </w:tcPr>
+          <w:p>
+            <w:pPr>
+              <w:widowControl w:val="0"/>
+              <w:autoSpaceDE w:val="0"/>
+              <w:autoSpaceDN w:val="0"/>
+              <w:adjustRightInd w:val="0"/>
+            </w:pPr>
+            <w:r>
+              <w:t>2</w:t>
+            </w:r>
+          </w:p>
+        </w:tc>
+        <w:tc>
+          <w:tcPr>
+            <w:tcW w:w="316" w:type="dxa"/>
+          </w:tcPr>
+          <w:p>
+            <w:pPr>
+              <w:widowControl w:val="0"/>
+              <w:autoSpaceDE w:val="0"/>
+              <w:autoSpaceDN w:val="0"/>
+              <w:adjustRightInd w:val="0"/>
+            </w:pPr>
+            <w:r>
+              <w:t>3</w:t>
+            </w:r>
+          </w:p>
+        </w:tc>
+        <w:tc>
+          <w:tcPr>
+            <w:tcW w:w="316" w:type="dxa"/>
+          </w:tcPr>
+          <w:p>
+            <w:pPr>
+              <w:widowControl w:val="0"/>
+              <w:autoSpaceDE w:val="0"/>
+              <w:autoSpaceDN w:val="0"/>
+              <w:adjustRightInd w:val="0"/>
+            </w:pPr>
+            <w:r>
+              <w:t>4</w:t>
+            </w:r>
+          </w:p>
+        </w:tc>
+        <w:tc>
+          <w:tcPr>
+            <w:tcW w:w="416" w:type="dxa"/>
+          </w:tcPr>
+          <w:p>
+            <w:pPr>
+              <w:widowControl w:val="0"/>
+              <w:autoSpaceDE w:val="0"/>
+              <w:autoSpaceDN w:val="0"/>
+              <w:adjustRightInd w:val="0"/>
+            </w:pPr>
+            <w:r>
+              <w:t>5</w:t>
+            </w:r>
+          </w:p>
+        </w:tc>
+        <w:tc>
+          <w:tcPr>
+            <w:tcW w:w="236" w:type="dxa"/>
+          </w:tcPr>
+          <w:p>
+            <w:pPr>
+              <w:widowControl w:val="0"/>
+              <w:autoSpaceDE w:val="0"/>
+              <w:autoSpaceDN w:val="0"/>
+              <w:adjustRightInd w:val="0"/>
+            </w:pPr>
+            <w:r>
+              <w:t>6</w:t>
+            </w:r>
+          </w:p>
+        </w:tc>
+      </w:tr>
+      <w:tr>
+        <w:trPr>
+          <w:jc w:val="center"/>
+        </w:trPr>
+        <w:tc>
+          <w:tcPr>
+            <w:tcW w:w="1615" w:type="dxa"/>
+          </w:tcPr>
+          <w:p>
+            <w:pPr>
+              <w:widowControl w:val="0"/>
+              <w:autoSpaceDE w:val="0"/>
+              <w:autoSpaceDN w:val="0"/>
+              <w:adjustRightInd w:val="0"/>
+            </w:pPr>
+            <w:r>
+              <w:t>Points per Game</w:t>
+            </w:r>
+          </w:p>
+        </w:tc>
+        <w:tc>
+          <w:tcPr>
+            <w:tcW w:w="450" w:type="dxa"/>
+          </w:tcPr>
+          <w:p>
+            <w:pPr>
+              <w:widowControl w:val="0"/>
+              <w:autoSpaceDE w:val="0"/>
+              <w:autoSpaceDN w:val="0"/>
+              <w:adjustRightInd w:val="0"/>
+            </w:pPr>
+            <w:r>
+              <w:t>1</w:t>
+            </w:r>
+          </w:p>
+        </w:tc>
+        <w:tc>
+          <w:tcPr>
+            <w:tcW w:w="360" w:type="dxa"/>
+          </w:tcPr>
+          <w:p>
+            <w:pPr>
+              <w:widowControl w:val="0"/>
+              <w:autoSpaceDE w:val="0"/>
+              <w:autoSpaceDN w:val="0"/>
+              <w:adjustRightInd w:val="0"/>
+            </w:pPr>
+            <w:r>
+              <w:t>2</w:t>
+            </w:r>
+          </w:p>
+        </w:tc>
+        <w:tc>
+          <w:tcPr>
+            <w:tcW w:w="316" w:type="dxa"/>
+          </w:tcPr>
+          <w:p>
+            <w:pPr>
+              <w:widowControl w:val="0"/>
+              <w:autoSpaceDE w:val="0"/>
+              <w:autoSpaceDN w:val="0"/>
+              <w:adjustRightInd w:val="0"/>
+            </w:pPr>
+            <w:r>
+              <w:t>4</w:t>
+            </w:r>
+          </w:p>
+        </w:tc>
+        <w:tc>
+          <w:tcPr>
+            <w:tcW w:w="316" w:type="dxa"/>
+          </w:tcPr>
+          <w:p>
+            <w:pPr>
+              <w:widowControl w:val="0"/>
+              <w:autoSpaceDE w:val="0"/>
+              <w:autoSpaceDN w:val="0"/>
+              <w:adjustRightInd w:val="0"/>
+            </w:pPr>
+            <w:r>
+              <w:t>8</w:t>
+            </w:r>
+          </w:p>
+        </w:tc>
+        <w:tc>
+          <w:tcPr>
+            <w:tcW w:w="416" w:type="dxa"/>
+          </w:tcPr>
+          <w:p>
+            <w:pPr>
+              <w:widowControl w:val="0"/>
+              <w:autoSpaceDE w:val="0"/>
+              <w:autoSpaceDN w:val="0"/>
+              <w:adjustRightInd w:val="0"/>
+            </w:pPr>
+            <w:r>
+              <w:t>16</w:t>
+            </w:r>
+          </w:p>
+        </w:tc>
+        <w:tc>
+          <w:tcPr>
+            <w:tcW w:w="236" w:type="dxa"/>
+          </w:tcPr>
+          <w:p>
+            <w:pPr>
+              <w:widowControl w:val="0"/>
+              <w:autoSpaceDE w:val="0"/>
+              <w:autoSpaceDN w:val="0"/>
+              <w:adjustRightInd w:val="0"/>
+            </w:pPr>
+            <w:r>
+              <w:t>32</w:t>
+            </w:r>
+          </w:p>
+        </w:tc>
+      </w:tr>
+    </w:tbl>
+    <w:p>
+      <w:pPr>
+        <w:widowControl w:val="0"/>
+        <w:autoSpaceDE w:val="0"/>
+        <w:autoSpaceDN w:val="0"/>
+        <w:adjustRightInd w:val="0"/>
+      </w:pPr>
+      <w:r>
+        <w:rPr>
+          <w:b/>
+          <w:bCs/>
+          <w:noProof/>
+          <w:spacing w:val="24"/>
+          <w:kern w:val="2"/>
+        </w:rPr>
+        <mc:AlternateContent>
+          <mc:Choice Requires="wps">
+            <w:drawing>
+              <wp:anchor distT="0" distB="0" distL="114300" distR="114300" simplePos="0" relativeHeight="251669504" behindDoc="0" locked="0" layoutInCell="1" allowOverlap="1" wp14:anchorId="34EA1E1E" wp14:editId="14922E08">
+                <wp:simplePos x="0" y="0"/>
+                <wp:positionH relativeFrom="column">
+                  <wp:posOffset>2038350</wp:posOffset>
+                </wp:positionH>
+                <wp:positionV relativeFrom="paragraph">
+                  <wp:posOffset>2540</wp:posOffset>
+                </wp:positionV>
+                <wp:extent cx="7793355" cy="369332"/>
+                <wp:effectExtent l="0" t="0" r="0" b="0"/>
+                <wp:wrapNone/>
+                <wp:docPr id="5" name="TextBox 41"/>
+                <wp:cNvGraphicFramePr/>
+                <a:graphic xmlns:a="http://schemas.openxmlformats.org/drawingml/2006/main">
+                  <a:graphicData uri="http://schemas.microsoft.com/office/word/2010/wordprocessingShape">
+                    <wps:wsp>
+                      <wps:cNvSpPr txBox="1"/>
+                      <wps:spPr>
+                        <a:xfrm>
+                          <a:off x="0" y="0"/>
+                          <a:ext cx="7793355" cy="369332"/>
+                        </a:xfrm>
+                        <a:prstGeom prst="rect">
+                          <a:avLst/>
+                        </a:prstGeom>
+                        <a:noFill/>
+                      </wps:spPr>
+                      <wps:txbx>
+                        <w:txbxContent>
+                          <w:p>
+                            <w:r>
+                              <w:t>Table 1: Scoring system for brackets</w:t>
+                            </w:r>
+                          </w:p>
+                        </w:txbxContent>
+                      </wps:txbx>
+                      <wps:bodyPr wrap="square" rtlCol="0">
+                        <a:spAutoFit/>
+                      </wps:bodyPr>
+                    </wps:wsp>
+                  </a:graphicData>
+                </a:graphic>
+              </wp:anchor>
+            </w:drawing>
+          </mc:Choice>
+          <mc:Fallback>
+            <w:pict>
+              <v:shape w14:anchorId="34EA1E1E" id="_x0000_s1029" type="#_x0000_t202" style="position:absolute;margin-left:160.5pt;margin-top:.2pt;width:613.65pt;height:29.1pt;z-index:251669504;visibility:visible;mso-wrap-style:square;mso-wrap-distance-left:9pt;mso-wrap-distance-top:0;mso-wrap-distance-right:9pt;mso-wrap-distance-bottom:0;mso-position-horizontal:absolute;mso-position-horizontal-relative:text;mso-position-vertical:absolute;mso-position-vertical-relative:text;v-text-anchor:top" o:gfxdata="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" filled="f" stroked="f">
+                <v:textbox style="mso-fit-shape-to-text:t">
+                  <w:txbxContent>
+                    <w:p>
+                      <w:r>
+                        <w:t>Table 1: Scoring system for brackets</w:t>
+                      </w:r>
+                    </w:p>
+                  </w:txbxContent>
+                </v:textbox>
+              </v:shape>
+            </w:pict>
+          </mc:Fallback>
+        </mc:AlternateContent>
+      </w:r>
+      <w:r>
+        <w:t xml:space="preserve"> </w:t>
+      </w:r>
+    </w:p>
+    <w:p>
+      <w:pPr>
+        <w:widowControl w:val="0"/>
+        <w:autoSpaceDE w:val="0"/>
+        <w:autoSpaceDN w:val="0"/>
+        <w:adjustRightInd w:val="0"/>
+        <w:rPr>
+          <w:b/>
+          <w:bCs/>
+          <w:color w:val="FF0000"/>
           <w:spacing w:val="24"/>
           <w:kern w:val="2"/>
           <w:sz w:val="24"/>
           <w:szCs w:val="24"/>
         </w:rPr>
-        <w:tab/>
-        <w:t>Tournament Adjustments (Damir)</w:t>
-      </w:r>
-    </w:p>
-    <w:p>
-      <w:pPr>
-        <w:widowControl w:val="0"/>
-        <w:autoSpaceDE w:val="0"/>
-        <w:autoSpaceDN w:val="0"/>
-        <w:adjustRightInd w:val="0"/>
-      </w:pPr>
-      <w:r>
-        <w:t xml:space="preserve">As mentioned above, tournament seeds and Las Vegas odds were added to our dataset to provide a holistic indicator of team strength. </w:t>
-      </w:r>
-      <w:r>
-        <w:t xml:space="preserve">Additional data manipulation and simulation of tournament play </w:t>
-      </w:r>
-      <w:r>
-        <w:t>was</w:t>
-      </w:r>
-      <w:r>
-        <w:t xml:space="preserve"> implemented to address differences between regular season and tournament play. </w:t>
-      </w:r>
-    </w:p>
-    <w:p>
-      <w:pPr>
-        <w:widowControl w:val="0"/>
-        <w:autoSpaceDE w:val="0"/>
-        <w:autoSpaceDN w:val="0"/>
-        <w:adjustRightInd w:val="0"/>
-        <w:rPr>
-          <w:b/>
-          <w:bCs/>
-          <w:spacing w:val="24"/>
-          <w:kern w:val="2"/>
-        </w:rPr>
-      </w:pPr>
-    </w:p>
-    <w:p>
-      <w:pPr>
-        <w:widowControl w:val="0"/>
-        <w:autoSpaceDE w:val="0"/>
-        <w:autoSpaceDN w:val="0"/>
-        <w:adjustRightInd w:val="0"/>
-        <w:rPr>
-          <w:b/>
-          <w:bCs/>
-          <w:spacing w:val="24"/>
-          <w:kern w:val="2"/>
-        </w:rPr>
-      </w:pPr>
-      <w:r>
-        <w:rPr>
-          <w:b/>
-          <w:bCs/>
-          <w:spacing w:val="24"/>
-          <w:kern w:val="2"/>
-        </w:rPr>
-        <w:t>4.1</w:t>
-      </w:r>
-      <w:r>
-        <w:rPr>
-          <w:b/>
-          <w:bCs/>
-          <w:spacing w:val="24"/>
-          <w:kern w:val="2"/>
-        </w:rPr>
-        <w:tab/>
-        <w:t>Upset Weight</w:t>
-      </w:r>
-    </w:p>
-    <w:p>
-      <w:pPr>
-        <w:widowControl w:val="0"/>
-        <w:autoSpaceDE w:val="0"/>
-        <w:autoSpaceDN w:val="0"/>
-        <w:adjustRightInd w:val="0"/>
-      </w:pPr>
-      <w:r>
-        <w:t xml:space="preserve">The March Madness tournament is popularly known for tournament “upsets” where a team perceived </w:t>
-      </w:r>
-      <w:r>
-        <w:t xml:space="preserve">to be considerably worse than their competitor wins a matchup. Upsets of various degree have occurred every year and pose the greatest challenge for prediction models. A key interest we had during these experiments was to find any indicators of a possible upset if they exist. The intuition for our </w:t>
-      </w:r>
-      <w:r>
-        <w:t>focus</w:t>
-      </w:r>
-      <w:r>
-        <w:t xml:space="preserve"> on upsets is due to the rules of efficient</w:t>
-      </w:r>
-      <w:r>
-        <w:t xml:space="preserve"> gambling markets. Since it is impossible to beat Las Vegas odds in the long run, o</w:t>
-      </w:r>
-      <w:r>
-        <w:t>ur model</w:t>
-      </w:r>
-      <w:r>
-        <w:t xml:space="preserve"> would simply converge towards Las Vegas predictions if provided enough</w:t>
-      </w:r>
-      <w:r>
-        <w:t xml:space="preserve"> raw team statistics and tournament prediction</w:t>
-      </w:r>
-      <w:r>
-        <w:t xml:space="preserve"> data.</w:t>
-      </w:r>
-    </w:p>
-    <w:p>
-      <w:pPr>
-        <w:widowControl w:val="0"/>
-        <w:autoSpaceDE w:val="0"/>
-        <w:autoSpaceDN w:val="0"/>
-        <w:adjustRightInd w:val="0"/>
-      </w:pPr>
-    </w:p>
-    <w:p>
-      <w:pPr>
-        <w:widowControl w:val="0"/>
-        <w:autoSpaceDE w:val="0"/>
-        <w:autoSpaceDN w:val="0"/>
-        <w:adjustRightInd w:val="0"/>
-      </w:pPr>
-      <w:r>
-        <w:t xml:space="preserve">Our solution to predicting upsets was to weight upset data points more heavily. Using news reports from previous </w:t>
-      </w:r>
-      <w:r>
-        <w:lastRenderedPageBreak/>
-        <w:t xml:space="preserve">years, we found </w:t>
-      </w:r>
-      <w:r>
-        <w:t>for each year</w:t>
-      </w:r>
-      <w:r>
-        <w:t xml:space="preserve"> and repeated the corresponding data </w:t>
-      </w:r>
-      <w:r>
-        <w:t>points</w:t>
-      </w:r>
-      <w:r>
-        <w:t xml:space="preserve"> in our set 3-5 times in our dataset. We had hoped that this would influence our model to search for a correlation between upset games. Our measure for the success of this method was to </w:t>
-      </w:r>
-      <w:r>
-        <w:t xml:space="preserve">determine </w:t>
-      </w:r>
-      <w:r>
-        <w:t xml:space="preserve">how many (if any) tournament upsets our model predicted. This method obviously has the potential for overfitting our model towards making upset predictions. But, if provided more time we would be interesting in experimenting with various upset weights and other models of data manipulation to make our model </w:t>
-      </w:r>
-      <w:r>
-        <w:t>to predict upsets accurately</w:t>
-      </w:r>
-      <w:r>
-        <w:t xml:space="preserve"> (rather than </w:t>
-      </w:r>
-      <w:r>
-        <w:t>over fit</w:t>
-      </w:r>
-      <w:r>
-        <w:t>)</w:t>
-      </w:r>
-      <w:r>
-        <w:t>.</w:t>
-      </w:r>
-      <w:r>
-        <w:t xml:space="preserve"> Additionally, there are unquantifiable factors which contribute to upsets such as how team operates under tournament pressure.</w:t>
-      </w:r>
-      <w:r>
-        <w:t xml:space="preserve"> As these factors are unquantifiable, it would be impossible to train our model to account for them</w:t>
-      </w:r>
-      <w:r>
-        <w:t>.</w:t>
-      </w:r>
-      <w:r>
-        <w:t xml:space="preserve"> </w:t>
-      </w:r>
-    </w:p>
-    <w:p>
-      <w:pPr>
-        <w:widowControl w:val="0"/>
-        <w:autoSpaceDE w:val="0"/>
-        <w:autoSpaceDN w:val="0"/>
-        <w:adjustRightInd w:val="0"/>
-      </w:pPr>
-    </w:p>
-    <w:p>
-      <w:pPr>
-        <w:widowControl w:val="0"/>
-        <w:autoSpaceDE w:val="0"/>
-        <w:autoSpaceDN w:val="0"/>
-        <w:adjustRightInd w:val="0"/>
-      </w:pPr>
-    </w:p>
-    <w:p>
-      <w:pPr>
-        <w:widowControl w:val="0"/>
-        <w:autoSpaceDE w:val="0"/>
-        <w:autoSpaceDN w:val="0"/>
-        <w:adjustRightInd w:val="0"/>
-      </w:pPr>
-    </w:p>
-    <w:p>
-      <w:pPr>
-        <w:widowControl w:val="0"/>
-        <w:autoSpaceDE w:val="0"/>
-        <w:autoSpaceDN w:val="0"/>
-        <w:adjustRightInd w:val="0"/>
-      </w:pPr>
-      <w:r>
-        <w:t xml:space="preserve"> </w:t>
-      </w:r>
-    </w:p>
-    <w:p>
-      <w:pPr>
-        <w:widowControl w:val="0"/>
-        <w:autoSpaceDE w:val="0"/>
-        <w:autoSpaceDN w:val="0"/>
-        <w:adjustRightInd w:val="0"/>
-        <w:rPr>
-          <w:b/>
-          <w:bCs/>
-          <w:spacing w:val="24"/>
-          <w:kern w:val="2"/>
-        </w:rPr>
-      </w:pPr>
-    </w:p>
-    <w:p>
-      <w:pPr>
-        <w:widowControl w:val="0"/>
-        <w:autoSpaceDE w:val="0"/>
-        <w:autoSpaceDN w:val="0"/>
-        <w:adjustRightInd w:val="0"/>
-        <w:rPr>
-          <w:b/>
-          <w:bCs/>
-          <w:color w:val="FF0000"/>
-          <w:spacing w:val="24"/>
-          <w:kern w:val="2"/>
-        </w:rPr>
-      </w:pPr>
-      <w:r>
-        <w:rPr>
-          <w:b/>
-          <w:bCs/>
-          <w:color w:val="FF0000"/>
-          <w:spacing w:val="24"/>
-          <w:kern w:val="2"/>
-        </w:rPr>
-        <w:t>4.2</w:t>
-      </w:r>
-      <w:r>
-        <w:rPr>
-          <w:b/>
-          <w:bCs/>
-          <w:color w:val="FF0000"/>
-          <w:spacing w:val="24"/>
-          <w:kern w:val="2"/>
-        </w:rPr>
-        <w:tab/>
-        <w:t>Simulated Tournament Play</w:t>
-      </w:r>
-    </w:p>
-    <w:p>
-      <w:pPr>
-        <w:widowControl w:val="0"/>
-        <w:autoSpaceDE w:val="0"/>
-        <w:autoSpaceDN w:val="0"/>
-        <w:adjustRightInd w:val="0"/>
+      </w:pPr>
+    </w:p>
+    <w:p>
+      <w:pPr>
+        <w:widowControl w:val="0"/>
+        <w:autoSpaceDE w:val="0"/>
+        <w:autoSpaceDN w:val="0"/>
+        <w:adjustRightInd w:val="0"/>
+        <w:spacing w:after="100"/>
         <w:rPr>
           <w:b/>
           <w:bCs/>
@@ -2906,15 +3274,7 @@
           <w:szCs w:val="24"/>
         </w:rPr>
       </w:pPr>
-      <w:bookmarkStart w:id="0" w:name="_GoBack"/>
-      <w:bookmarkEnd w:id="0"/>
-    </w:p>
-    <w:p>
-      <w:pPr>
-        <w:widowControl w:val="0"/>
-        <w:autoSpaceDE w:val="0"/>
-        <w:autoSpaceDN w:val="0"/>
-        <w:adjustRightInd w:val="0"/>
+      <w:r>
         <w:rPr>
           <w:b/>
           <w:bCs/>
@@ -2924,7 +3284,8 @@
           <w:sz w:val="24"/>
           <w:szCs w:val="24"/>
         </w:rPr>
-      </w:pPr>
+        <w:t>5</w:t>
+      </w:r>
       <w:r>
         <w:rPr>
           <w:b/>
@@ -2935,9 +3296,17 @@
           <w:sz w:val="24"/>
           <w:szCs w:val="24"/>
         </w:rPr>
-        <w:t>5</w:t>
-      </w:r>
-      <w:r>
+        <w:tab/>
+        <w:t>Results (Jason)</w:t>
+      </w:r>
+    </w:p>
+    <w:p>
+      <w:pPr>
+        <w:widowControl w:val="0"/>
+        <w:autoSpaceDE w:val="0"/>
+        <w:autoSpaceDN w:val="0"/>
+        <w:adjustRightInd w:val="0"/>
+        <w:spacing w:after="100"/>
         <w:rPr>
           <w:b/>
           <w:bCs/>
@@ -2947,16 +3316,8 @@
           <w:sz w:val="24"/>
           <w:szCs w:val="24"/>
         </w:rPr>
-        <w:tab/>
-        <w:t>Results (Jason)</w:t>
-      </w:r>
-    </w:p>
-    <w:p>
-      <w:pPr>
-        <w:widowControl w:val="0"/>
-        <w:autoSpaceDE w:val="0"/>
-        <w:autoSpaceDN w:val="0"/>
-        <w:adjustRightInd w:val="0"/>
+      </w:pPr>
+      <w:r>
         <w:rPr>
           <w:b/>
           <w:bCs/>
@@ -2966,14 +3327,9 @@
           <w:sz w:val="24"/>
           <w:szCs w:val="24"/>
         </w:rPr>
-      </w:pPr>
-    </w:p>
-    <w:p>
-      <w:pPr>
-        <w:widowControl w:val="0"/>
-        <w:autoSpaceDE w:val="0"/>
-        <w:autoSpaceDN w:val="0"/>
-        <w:adjustRightInd w:val="0"/>
+        <w:t>6</w:t>
+      </w:r>
+      <w:r>
         <w:rPr>
           <w:b/>
           <w:bCs/>
@@ -2983,7 +3339,9 @@
           <w:sz w:val="24"/>
           <w:szCs w:val="24"/>
         </w:rPr>
-      </w:pPr>
+        <w:tab/>
+        <w:t>Conclusions (</w:t>
+      </w:r>
       <w:r>
         <w:rPr>
           <w:b/>
@@ -2994,7 +3352,7 @@
           <w:sz w:val="24"/>
           <w:szCs w:val="24"/>
         </w:rPr>
-        <w:t>6</w:t>
+        <w:t>Jason</w:t>
       </w:r>
       <w:r>
         <w:rPr>
@@ -3006,31 +3364,6 @@
           <w:sz w:val="24"/>
           <w:szCs w:val="24"/>
         </w:rPr>
-        <w:tab/>
-        <w:t>Conclusions (</w:t>
-      </w:r>
-      <w:r>
-        <w:rPr>
-          <w:b/>
-          <w:bCs/>
-          <w:color w:val="FF0000"/>
-          <w:spacing w:val="24"/>
-          <w:kern w:val="2"/>
-          <w:sz w:val="24"/>
-          <w:szCs w:val="24"/>
-        </w:rPr>
-        <w:t>Jason</w:t>
-      </w:r>
-      <w:r>
-        <w:rPr>
-          <w:b/>
-          <w:bCs/>
-          <w:color w:val="FF0000"/>
-          <w:spacing w:val="24"/>
-          <w:kern w:val="2"/>
-          <w:sz w:val="24"/>
-          <w:szCs w:val="24"/>
-        </w:rPr>
         <w:t>)</w:t>
       </w:r>
     </w:p>
@@ -3107,8 +3440,23 @@
         <w:t xml:space="preserve">[5] </w:t>
       </w:r>
       <w:r>
-        <w:t>NCAA Basketball. (n.d.). Retrieved March 01, 2017, from http://www.oddsshark.com/ncaab</w:t>
-      </w:r>
+        <w:t xml:space="preserve">NCAA Basketball. (n.d.). Retrieved March 01, 2017, from </w:t>
+      </w:r>
+      <w:hyperlink r:id="rId10" w:history="1">
+        <w:r>
+          <w:rPr>
+            <w:rStyle w:val="Hyperlink"/>
+          </w:rPr>
+          <w:t>http://www.oddsshark.com/ncaab</w:t>
+        </w:r>
+      </w:hyperlink>
+    </w:p>
+    <w:p>
+      <w:bookmarkStart w:id="0" w:name="_GoBack"/>
+      <w:r>
+        <w:t>[6] NCAA Bracket Scoring Systems - March Madness Point Values. (n.d.). Retrieved March 11, 2017, from https://www.printyourbrackets.com/bracket-scoring.html</w:t>
+      </w:r>
+      <w:bookmarkEnd w:id="0"/>
     </w:p>
     <w:sectPr>
       <w:pgSz w:w="12240" w:h="15840"/>
@@ -7000,7 +7348,7 @@
 </file>
 
 <file path=customXml/itemProps1.xml><?xml version="1.0" encoding="utf-8"?>
-<ds:datastoreItem xmlns:ds="http://schemas.openxmlformats.org/officeDocument/2006/customXml" ds:itemID="{63F826D5-9F58-4164-B4C0-0A9915387489}">
+<ds:datastoreItem xmlns:ds="http://schemas.openxmlformats.org/officeDocument/2006/customXml" ds:itemID="{C85613C5-63FA-48BA-B7AC-4A241D874BBC}">
   <ds:schemaRefs>
     <ds:schemaRef ds:uri="http://schemas.openxmlformats.org/officeDocument/2006/bibliography"/>
   </ds:schemaRefs>

--- a/FinalWriteup.docx
+++ b/FinalWriteup.docx
@@ -1,6 +1,6 @@
 
 <file path=word/document.xml><?xml version="1.0" encoding="utf-8"?>
-<w:document xmlns:wpc="http://schemas.microsoft.com/office/word/2010/wordprocessingCanvas" xmlns:cx="http://schemas.microsoft.com/office/drawing/2014/chartex" xmlns:cx1="http://schemas.microsoft.com/office/drawing/2015/9/8/chartex" xmlns:mc="http://schemas.openxmlformats.org/markup-compatibility/2006" xmlns:o="urn:schemas-microsoft-com:office:office" xmlns:r="http://schemas.openxmlformats.org/officeDocument/2006/relationships" xmlns:m="http://schemas.openxmlformats.org/officeDocument/2006/math" xmlns:v="urn:schemas-microsoft-com:vml" xmlns:wp14="http://schemas.microsoft.com/office/word/2010/wordprocessingDrawing" xmlns:wp="http://schemas.openxmlformats.org/drawingml/2006/wordprocessingDrawing" xmlns:w10="urn:schemas-microsoft-com:office:word" xmlns:w="http://schemas.openxmlformats.org/wordprocessingml/2006/main" xmlns:w14="http://schemas.microsoft.com/office/word/2010/wordml" xmlns:w15="http://schemas.microsoft.com/office/word/2012/wordml" xmlns:w16se="http://schemas.microsoft.com/office/word/2015/wordml/symex" xmlns:wpg="http://schemas.microsoft.com/office/word/2010/wordprocessingGroup" xmlns:wpi="http://schemas.microsoft.com/office/word/2010/wordprocessingInk" xmlns:wne="http://schemas.microsoft.com/office/word/2006/wordml" xmlns:wps="http://schemas.microsoft.com/office/word/2010/wordprocessingShape" mc:Ignorable="w14 w15 w16se wp14">
+<w:document xmlns:wpc="http://schemas.microsoft.com/office/word/2010/wordprocessingCanvas" xmlns:mo="http://schemas.microsoft.com/office/mac/office/2008/main" xmlns:mc="http://schemas.openxmlformats.org/markup-compatibility/2006" xmlns:mv="urn:schemas-microsoft-com:mac:vml" xmlns:o="urn:schemas-microsoft-com:office:office" xmlns:r="http://schemas.openxmlformats.org/officeDocument/2006/relationships" xmlns:m="http://schemas.openxmlformats.org/officeDocument/2006/math" xmlns:v="urn:schemas-microsoft-com:vml" xmlns:wp14="http://schemas.microsoft.com/office/word/2010/wordprocessingDrawing" xmlns:wp="http://schemas.openxmlformats.org/drawingml/2006/wordprocessingDrawing" xmlns:w10="urn:schemas-microsoft-com:office:word" xmlns:w="http://schemas.openxmlformats.org/wordprocessingml/2006/main" xmlns:w14="http://schemas.microsoft.com/office/word/2010/wordml" xmlns:w15="http://schemas.microsoft.com/office/word/2012/wordml" xmlns:wpg="http://schemas.microsoft.com/office/word/2010/wordprocessingGroup" xmlns:wpi="http://schemas.microsoft.com/office/word/2010/wordprocessingInk" xmlns:wne="http://schemas.microsoft.com/office/word/2006/wordml" xmlns:wps="http://schemas.microsoft.com/office/word/2010/wordprocessingShape" mc:Ignorable="w14 w15 wp14">
   <w:body>
     <w:p>
       <w:pPr>
@@ -36,7 +36,7 @@
         <mc:AlternateContent>
           <mc:Choice Requires="wps">
             <w:drawing>
-              <wp:anchor distT="0" distB="0" distL="114300" distR="114300" simplePos="0" relativeHeight="251659264" behindDoc="0" locked="0" layoutInCell="1" allowOverlap="1">
+              <wp:anchor distT="0" distB="0" distL="114300" distR="114300" simplePos="0" relativeHeight="251659264" behindDoc="0" locked="0" layoutInCell="1" allowOverlap="1" wp14:anchorId="53D6BD7D" wp14:editId="703037BA">
                 <wp:simplePos x="0" y="0"/>
                 <wp:positionH relativeFrom="margin">
                   <wp:posOffset>29785</wp:posOffset>
@@ -90,7 +90,7 @@
               </wp:anchor>
             </w:drawing>
           </mc:Choice>
-          <mc:Fallback xmlns:cx2="http://schemas.microsoft.com/office/drawing/2015/10/21/chartex" xmlns:cx3="http://schemas.microsoft.com/office/drawing/2016/5/9/chartex" xmlns:cx4="http://schemas.microsoft.com/office/drawing/2016/5/10/chartex" xmlns:cx5="http://schemas.microsoft.com/office/drawing/2016/5/11/chartex">
+          <mc:Fallback xmlns:cx2="http://schemas.microsoft.com/office/drawing/2015/10/21/chartex" xmlns:cx3="http://schemas.microsoft.com/office/drawing/2016/5/9/chartex" xmlns:cx4="http://schemas.microsoft.com/office/drawing/2016/5/10/chartex" xmlns:cx5="http://schemas.microsoft.com/office/drawing/2016/5/11/chartex" xmlns:w16se="http://schemas.microsoft.com/office/word/2015/wordml/symex" xmlns:cx1="http://schemas.microsoft.com/office/drawing/2015/9/8/chartex" xmlns:cx="http://schemas.microsoft.com/office/drawing/2014/chartex">
             <w:pict>
               <v:line w14:anchorId="2942B1FE" id="Straight Connector 1" o:spid="_x0000_s1026" style="position:absolute;flip:y;z-index:251659264;visibility:visible;mso-wrap-style:square;mso-width-percent:0;mso-height-percent:0;mso-wrap-distance-left:9pt;mso-wrap-distance-top:0;mso-wrap-distance-right:9pt;mso-wrap-distance-bottom:0;mso-position-horizontal:absolute;mso-position-horizontal-relative:margin;mso-position-vertical:absolute;mso-position-vertical-relative:text;mso-width-percent:0;mso-height-percent:0;mso-width-relative:margin;mso-height-relative:margin" from="2.35pt,-13.5pt" to="466.1pt,-13.15pt" o:gfxdata="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" strokecolor="black [3200]" strokeweight="3pt">
                 <v:stroke joinstyle="miter"/>
@@ -158,7 +158,7 @@
         <mc:AlternateContent>
           <mc:Choice Requires="wps">
             <w:drawing>
-              <wp:anchor distT="0" distB="0" distL="114300" distR="114300" simplePos="0" relativeHeight="251661312" behindDoc="0" locked="0" layoutInCell="1" allowOverlap="1" wp14:anchorId="619E0CE7" wp14:editId="0761EA50">
+              <wp:anchor distT="0" distB="0" distL="114300" distR="114300" simplePos="0" relativeHeight="251661312" behindDoc="0" locked="0" layoutInCell="1" allowOverlap="1" wp14:anchorId="04D6DA2D" wp14:editId="417CB0B6">
                 <wp:simplePos x="0" y="0"/>
                 <wp:positionH relativeFrom="margin">
                   <wp:align>right</wp:align>
@@ -212,7 +212,7 @@
               </wp:anchor>
             </w:drawing>
           </mc:Choice>
-          <mc:Fallback xmlns:cx2="http://schemas.microsoft.com/office/drawing/2015/10/21/chartex" xmlns:cx3="http://schemas.microsoft.com/office/drawing/2016/5/9/chartex" xmlns:cx4="http://schemas.microsoft.com/office/drawing/2016/5/10/chartex" xmlns:cx5="http://schemas.microsoft.com/office/drawing/2016/5/11/chartex">
+          <mc:Fallback xmlns:cx2="http://schemas.microsoft.com/office/drawing/2015/10/21/chartex" xmlns:cx3="http://schemas.microsoft.com/office/drawing/2016/5/9/chartex" xmlns:cx4="http://schemas.microsoft.com/office/drawing/2016/5/10/chartex" xmlns:cx5="http://schemas.microsoft.com/office/drawing/2016/5/11/chartex" xmlns:w16se="http://schemas.microsoft.com/office/word/2015/wordml/symex" xmlns:cx1="http://schemas.microsoft.com/office/drawing/2015/9/8/chartex" xmlns:cx="http://schemas.microsoft.com/office/drawing/2014/chartex">
             <w:pict>
               <v:line w14:anchorId="024581C6" id="Straight Connector 2" o:spid="_x0000_s1026" style="position:absolute;flip:y;z-index:251661312;visibility:visible;mso-wrap-style:square;mso-width-percent:0;mso-height-percent:0;mso-wrap-distance-left:9pt;mso-wrap-distance-top:0;mso-wrap-distance-right:9pt;mso-wrap-distance-bottom:0;mso-position-horizontal:right;mso-position-horizontal-relative:margin;mso-position-vertical:absolute;mso-position-vertical-relative:text;mso-width-percent:0;mso-height-percent:0;mso-width-relative:margin;mso-height-relative:margin" from="412.55pt,2.5pt" to="876.3pt,2.85pt" o:gfxdata="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" strokecolor="black [3200]" strokeweight="1pt">
                 <v:stroke joinstyle="miter"/>
@@ -299,6 +299,7 @@
         </w:rPr>
         <w:t xml:space="preserve">     </w:t>
       </w:r>
+      <w:proofErr w:type="spellStart"/>
       <w:r>
         <w:rPr>
           <w:b/>
@@ -306,8 +307,29 @@
           <w:spacing w:val="5"/>
           <w:kern w:val="2"/>
         </w:rPr>
-        <w:t>Damir M. Zhaksilikov</w:t>
-      </w:r>
+        <w:t>Damir</w:t>
+      </w:r>
+      <w:proofErr w:type="spellEnd"/>
+      <w:r>
+        <w:rPr>
+          <w:b/>
+          <w:bCs/>
+          <w:spacing w:val="5"/>
+          <w:kern w:val="2"/>
+        </w:rPr>
+        <w:t xml:space="preserve"> M. </w:t>
+      </w:r>
+      <w:proofErr w:type="spellStart"/>
+      <w:r>
+        <w:rPr>
+          <w:b/>
+          <w:bCs/>
+          <w:spacing w:val="5"/>
+          <w:kern w:val="2"/>
+        </w:rPr>
+        <w:t>Zhaksilikov</w:t>
+      </w:r>
+      <w:proofErr w:type="spellEnd"/>
       <w:r>
         <w:rPr>
           <w:b/>
@@ -534,7 +556,31 @@
           <w:sz w:val="24"/>
           <w:szCs w:val="24"/>
         </w:rPr>
-        <w:t xml:space="preserve"> (Damir)</w:t>
+        <w:t xml:space="preserve"> (</w:t>
+      </w:r>
+      <w:proofErr w:type="spellStart"/>
+      <w:r>
+        <w:rPr>
+          <w:b/>
+          <w:bCs/>
+          <w:spacing w:val="6"/>
+          <w:kern w:val="2"/>
+          <w:sz w:val="24"/>
+          <w:szCs w:val="24"/>
+        </w:rPr>
+        <w:t>Damir</w:t>
+      </w:r>
+      <w:proofErr w:type="spellEnd"/>
+      <w:r>
+        <w:rPr>
+          <w:b/>
+          <w:bCs/>
+          <w:spacing w:val="6"/>
+          <w:kern w:val="2"/>
+          <w:sz w:val="24"/>
+          <w:szCs w:val="24"/>
+        </w:rPr>
+        <w:t>)</w:t>
       </w:r>
     </w:p>
     <w:p>
@@ -692,7 +738,6 @@
         <w:autoSpaceDE w:val="0"/>
         <w:autoSpaceDN w:val="0"/>
         <w:adjustRightInd w:val="0"/>
-        <w:spacing w:after="100"/>
         <w:rPr>
           <w:b/>
           <w:bCs/>
@@ -723,16 +768,53 @@
           <w:szCs w:val="24"/>
         </w:rPr>
         <w:tab/>
-        <w:t>Project Outline (Damir)</w:t>
-      </w:r>
-    </w:p>
-    <w:p>
-      <w:pPr>
-        <w:widowControl w:val="0"/>
-        <w:autoSpaceDE w:val="0"/>
-        <w:autoSpaceDN w:val="0"/>
-        <w:adjustRightInd w:val="0"/>
-        <w:spacing w:after="100"/>
+        <w:t>Project Outline (</w:t>
+      </w:r>
+      <w:proofErr w:type="spellStart"/>
+      <w:r>
+        <w:rPr>
+          <w:b/>
+          <w:bCs/>
+          <w:spacing w:val="24"/>
+          <w:kern w:val="2"/>
+          <w:sz w:val="24"/>
+          <w:szCs w:val="24"/>
+        </w:rPr>
+        <w:t>Damir</w:t>
+      </w:r>
+      <w:proofErr w:type="spellEnd"/>
+      <w:r>
+        <w:rPr>
+          <w:b/>
+          <w:bCs/>
+          <w:spacing w:val="24"/>
+          <w:kern w:val="2"/>
+          <w:sz w:val="24"/>
+          <w:szCs w:val="24"/>
+        </w:rPr>
+        <w:t>)</w:t>
+      </w:r>
+    </w:p>
+    <w:p>
+      <w:pPr>
+        <w:widowControl w:val="0"/>
+        <w:autoSpaceDE w:val="0"/>
+        <w:autoSpaceDN w:val="0"/>
+        <w:adjustRightInd w:val="0"/>
+        <w:rPr>
+          <w:b/>
+          <w:bCs/>
+          <w:spacing w:val="24"/>
+          <w:kern w:val="2"/>
+        </w:rPr>
+      </w:pPr>
+    </w:p>
+    <w:p>
+      <w:pPr>
+        <w:widowControl w:val="0"/>
+        <w:autoSpaceDE w:val="0"/>
+        <w:autoSpaceDN w:val="0"/>
+        <w:adjustRightInd w:val="0"/>
         <w:rPr>
           <w:b/>
           <w:bCs/>
@@ -834,7 +916,6 @@
         <w:autoSpaceDE w:val="0"/>
         <w:autoSpaceDN w:val="0"/>
         <w:adjustRightInd w:val="0"/>
-        <w:spacing w:after="100"/>
         <w:rPr>
           <w:b/>
           <w:bCs/>
@@ -924,7 +1005,6 @@
         <w:autoSpaceDE w:val="0"/>
         <w:autoSpaceDN w:val="0"/>
         <w:adjustRightInd w:val="0"/>
-        <w:spacing w:after="100"/>
         <w:rPr>
           <w:b/>
           <w:bCs/>
@@ -1008,7 +1088,6 @@
         </w:numPr>
       </w:pPr>
       <w:r>
-        <w:lastRenderedPageBreak/>
         <w:t>Is there a correlation between tournament seeding and the Las Vegas Point Spread?</w:t>
       </w:r>
     </w:p>
@@ -1021,6 +1100,7 @@
         </w:numPr>
       </w:pPr>
       <w:r>
+        <w:lastRenderedPageBreak/>
         <w:t>Is it possible to combine team statistics with seeding and the</w:t>
       </w:r>
       <w:r>
@@ -1062,7 +1142,6 @@
         <w:autoSpaceDE w:val="0"/>
         <w:autoSpaceDN w:val="0"/>
         <w:adjustRightInd w:val="0"/>
-        <w:spacing w:after="100"/>
         <w:rPr>
           <w:b/>
           <w:bCs/>
@@ -1153,7 +1232,6 @@
         <w:autoSpaceDE w:val="0"/>
         <w:autoSpaceDN w:val="0"/>
         <w:adjustRightInd w:val="0"/>
-        <w:spacing w:after="100"/>
         <w:rPr>
           <w:b/>
           <w:bCs/>
@@ -1184,31 +1262,79 @@
           <w:szCs w:val="24"/>
         </w:rPr>
         <w:tab/>
-        <w:t>Data Overview (Damir)</w:t>
-      </w:r>
-    </w:p>
-    <w:p>
-      <w:pPr>
-        <w:widowControl w:val="0"/>
-        <w:autoSpaceDE w:val="0"/>
-        <w:autoSpaceDN w:val="0"/>
-        <w:adjustRightInd w:val="0"/>
-        <w:spacing w:after="100"/>
-        <w:rPr>
-          <w:b/>
-          <w:bCs/>
-          <w:spacing w:val="24"/>
-          <w:kern w:val="2"/>
-        </w:rPr>
-      </w:pPr>
-      <w:r>
-        <w:rPr>
-          <w:b/>
-          <w:bCs/>
-          <w:spacing w:val="24"/>
-          <w:kern w:val="2"/>
-        </w:rPr>
-        <w:t>1.1</w:t>
+        <w:t>Data Overview (</w:t>
+      </w:r>
+      <w:proofErr w:type="spellStart"/>
+      <w:r>
+        <w:rPr>
+          <w:b/>
+          <w:bCs/>
+          <w:spacing w:val="24"/>
+          <w:kern w:val="2"/>
+          <w:sz w:val="24"/>
+          <w:szCs w:val="24"/>
+        </w:rPr>
+        <w:t>Damir</w:t>
+      </w:r>
+      <w:proofErr w:type="spellEnd"/>
+      <w:r>
+        <w:rPr>
+          <w:b/>
+          <w:bCs/>
+          <w:spacing w:val="24"/>
+          <w:kern w:val="2"/>
+          <w:sz w:val="24"/>
+          <w:szCs w:val="24"/>
+        </w:rPr>
+        <w:t>)</w:t>
+      </w:r>
+    </w:p>
+    <w:p>
+      <w:pPr>
+        <w:widowControl w:val="0"/>
+        <w:autoSpaceDE w:val="0"/>
+        <w:autoSpaceDN w:val="0"/>
+        <w:adjustRightInd w:val="0"/>
+        <w:rPr>
+          <w:b/>
+          <w:bCs/>
+          <w:spacing w:val="24"/>
+          <w:kern w:val="2"/>
+          <w:sz w:val="24"/>
+          <w:szCs w:val="24"/>
+        </w:rPr>
+      </w:pPr>
+    </w:p>
+    <w:p>
+      <w:pPr>
+        <w:widowControl w:val="0"/>
+        <w:autoSpaceDE w:val="0"/>
+        <w:autoSpaceDN w:val="0"/>
+        <w:adjustRightInd w:val="0"/>
+        <w:rPr>
+          <w:b/>
+          <w:bCs/>
+          <w:spacing w:val="24"/>
+          <w:kern w:val="2"/>
+        </w:rPr>
+      </w:pPr>
+      <w:r>
+        <w:rPr>
+          <w:b/>
+          <w:bCs/>
+          <w:spacing w:val="24"/>
+          <w:kern w:val="2"/>
+        </w:rPr>
+        <w:t>2</w:t>
+      </w:r>
+      <w:r>
+        <w:rPr>
+          <w:b/>
+          <w:bCs/>
+          <w:spacing w:val="24"/>
+          <w:kern w:val="2"/>
+        </w:rPr>
+        <w:t>.1</w:t>
       </w:r>
       <w:r>
         <w:rPr>
@@ -1228,8 +1354,13 @@
         <w:autoSpaceDN w:val="0"/>
         <w:adjustRightInd w:val="0"/>
       </w:pPr>
-      <w:r>
-        <w:t xml:space="preserve">Kaggle’s March Machine Learning Mania 2017 challenge provided </w:t>
+      <w:proofErr w:type="spellStart"/>
+      <w:r>
+        <w:t>Kaggle’s</w:t>
+      </w:r>
+      <w:proofErr w:type="spellEnd"/>
+      <w:r>
+        <w:t xml:space="preserve"> March Machine Learning Mania 2017 challenge provided </w:t>
       </w:r>
       <w:r>
         <w:t>data for all NCAA basketball regular season and tournament games from 2003 – 2016</w:t>
@@ -1275,7 +1406,15 @@
         <w:adjustRightInd w:val="0"/>
       </w:pPr>
       <w:r>
-        <w:t xml:space="preserve"> The Kaggle challenge also provided a table mapping team IDs to the school name. </w:t>
+        <w:t xml:space="preserve"> The </w:t>
+      </w:r>
+      <w:proofErr w:type="spellStart"/>
+      <w:r>
+        <w:t>Kaggle</w:t>
+      </w:r>
+      <w:proofErr w:type="spellEnd"/>
+      <w:r>
+        <w:t xml:space="preserve"> challenge also provided a table mapping team IDs to the school name. </w:t>
       </w:r>
       <w:r>
         <w:t>Oth</w:t>
@@ -1313,22 +1452,21 @@
         <w:autoSpaceDE w:val="0"/>
         <w:autoSpaceDN w:val="0"/>
         <w:adjustRightInd w:val="0"/>
-        <w:spacing w:after="100"/>
-        <w:rPr>
-          <w:b/>
-          <w:bCs/>
-          <w:spacing w:val="24"/>
-          <w:kern w:val="2"/>
-        </w:rPr>
-      </w:pPr>
-      <w:r>
-        <w:rPr>
-          <w:b/>
-          <w:bCs/>
-          <w:spacing w:val="24"/>
-          <w:kern w:val="2"/>
-        </w:rPr>
-        <w:t>1</w:t>
+        <w:rPr>
+          <w:b/>
+          <w:bCs/>
+          <w:spacing w:val="24"/>
+          <w:kern w:val="2"/>
+        </w:rPr>
+      </w:pPr>
+      <w:r>
+        <w:rPr>
+          <w:b/>
+          <w:bCs/>
+          <w:spacing w:val="24"/>
+          <w:kern w:val="2"/>
+        </w:rPr>
+        <w:t>2</w:t>
       </w:r>
       <w:r>
         <w:rPr>
@@ -1463,22 +1601,21 @@
         <w:autoSpaceDE w:val="0"/>
         <w:autoSpaceDN w:val="0"/>
         <w:adjustRightInd w:val="0"/>
-        <w:spacing w:after="100"/>
-        <w:rPr>
-          <w:b/>
-          <w:bCs/>
-          <w:spacing w:val="24"/>
-          <w:kern w:val="2"/>
-        </w:rPr>
-      </w:pPr>
-      <w:r>
-        <w:rPr>
-          <w:b/>
-          <w:bCs/>
-          <w:spacing w:val="24"/>
-          <w:kern w:val="2"/>
-        </w:rPr>
-        <w:t>1</w:t>
+        <w:rPr>
+          <w:b/>
+          <w:bCs/>
+          <w:spacing w:val="24"/>
+          <w:kern w:val="2"/>
+        </w:rPr>
+      </w:pPr>
+      <w:r>
+        <w:rPr>
+          <w:b/>
+          <w:bCs/>
+          <w:spacing w:val="24"/>
+          <w:kern w:val="2"/>
+        </w:rPr>
+        <w:t>2</w:t>
       </w:r>
       <w:r>
         <w:rPr>
@@ -1558,22 +1695,21 @@
         <w:autoSpaceDE w:val="0"/>
         <w:autoSpaceDN w:val="0"/>
         <w:adjustRightInd w:val="0"/>
-        <w:spacing w:after="100"/>
-        <w:rPr>
-          <w:b/>
-          <w:bCs/>
-          <w:spacing w:val="24"/>
-          <w:kern w:val="2"/>
-        </w:rPr>
-      </w:pPr>
-      <w:r>
-        <w:rPr>
-          <w:b/>
-          <w:bCs/>
-          <w:spacing w:val="24"/>
-          <w:kern w:val="2"/>
-        </w:rPr>
-        <w:t>1</w:t>
+        <w:rPr>
+          <w:b/>
+          <w:bCs/>
+          <w:spacing w:val="24"/>
+          <w:kern w:val="2"/>
+        </w:rPr>
+      </w:pPr>
+      <w:r>
+        <w:rPr>
+          <w:b/>
+          <w:bCs/>
+          <w:spacing w:val="24"/>
+          <w:kern w:val="2"/>
+        </w:rPr>
+        <w:t>2</w:t>
       </w:r>
       <w:r>
         <w:rPr>
@@ -1665,55 +1801,60 @@
         <w:t xml:space="preserve"> Additionally, although raw statistics provide insight on individual strength of each team, the seed provides an all-encompassing team ranking which we believed would holistically strengthen our model.</w:t>
       </w:r>
       <w:r>
-        <w:t xml:space="preserve"> These values were entered manually and due to time </w:t>
-      </w:r>
-      <w:r>
+        <w:t xml:space="preserve"> These values were entered manually and due to time constraints, we entered values for 2012-2016</w:t>
+      </w:r>
+      <w:r>
+        <w:t>,</w:t>
+      </w:r>
+      <w:r>
+        <w:t xml:space="preserve"> all other values were 0.</w:t>
+      </w:r>
+    </w:p>
+    <w:p>
+      <w:pPr>
+        <w:widowControl w:val="0"/>
+        <w:autoSpaceDE w:val="0"/>
+        <w:autoSpaceDN w:val="0"/>
+        <w:adjustRightInd w:val="0"/>
+        <w:rPr>
+          <w:b/>
+          <w:bCs/>
+          <w:spacing w:val="24"/>
+          <w:kern w:val="2"/>
+        </w:rPr>
+      </w:pPr>
+    </w:p>
+    <w:p>
+      <w:pPr>
+        <w:widowControl w:val="0"/>
+        <w:autoSpaceDE w:val="0"/>
+        <w:autoSpaceDN w:val="0"/>
+        <w:adjustRightInd w:val="0"/>
+        <w:rPr>
+          <w:b/>
+          <w:bCs/>
+          <w:spacing w:val="24"/>
+          <w:kern w:val="2"/>
+        </w:rPr>
+      </w:pPr>
+      <w:r>
+        <w:rPr>
+          <w:b/>
+          <w:bCs/>
+          <w:spacing w:val="24"/>
+          <w:kern w:val="2"/>
+        </w:rPr>
         <w:lastRenderedPageBreak/>
-        <w:t>constraints, we entered values for 2012-2016</w:t>
-      </w:r>
-      <w:r>
-        <w:t>,</w:t>
-      </w:r>
-      <w:r>
-        <w:t xml:space="preserve"> all other values were 0.</w:t>
-      </w:r>
-    </w:p>
-    <w:p>
-      <w:pPr>
-        <w:widowControl w:val="0"/>
-        <w:autoSpaceDE w:val="0"/>
-        <w:autoSpaceDN w:val="0"/>
-        <w:adjustRightInd w:val="0"/>
-        <w:rPr>
-          <w:b/>
-          <w:bCs/>
-          <w:spacing w:val="24"/>
-          <w:kern w:val="2"/>
-        </w:rPr>
-      </w:pPr>
-    </w:p>
-    <w:p>
-      <w:pPr>
-        <w:widowControl w:val="0"/>
-        <w:autoSpaceDE w:val="0"/>
-        <w:autoSpaceDN w:val="0"/>
-        <w:adjustRightInd w:val="0"/>
-        <w:spacing w:after="100"/>
-        <w:rPr>
-          <w:b/>
-          <w:bCs/>
-          <w:spacing w:val="24"/>
-          <w:kern w:val="2"/>
-        </w:rPr>
-      </w:pPr>
-      <w:r>
-        <w:rPr>
-          <w:b/>
-          <w:bCs/>
-          <w:spacing w:val="24"/>
-          <w:kern w:val="2"/>
-        </w:rPr>
-        <w:t>1.3</w:t>
+        <w:t>2</w:t>
+      </w:r>
+      <w:r>
+        <w:rPr>
+          <w:b/>
+          <w:bCs/>
+          <w:spacing w:val="24"/>
+          <w:kern w:val="2"/>
+        </w:rPr>
+        <w:t>.3</w:t>
       </w:r>
       <w:r>
         <w:rPr>
@@ -1906,22 +2047,21 @@
         <w:autoSpaceDE w:val="0"/>
         <w:autoSpaceDN w:val="0"/>
         <w:adjustRightInd w:val="0"/>
-        <w:spacing w:after="100"/>
-        <w:rPr>
-          <w:b/>
-          <w:bCs/>
-          <w:spacing w:val="24"/>
-          <w:kern w:val="2"/>
-        </w:rPr>
-      </w:pPr>
-      <w:r>
-        <w:rPr>
-          <w:b/>
-          <w:bCs/>
-          <w:spacing w:val="24"/>
-          <w:kern w:val="2"/>
-        </w:rPr>
-        <w:t>1</w:t>
+        <w:rPr>
+          <w:b/>
+          <w:bCs/>
+          <w:spacing w:val="24"/>
+          <w:kern w:val="2"/>
+        </w:rPr>
+      </w:pPr>
+      <w:r>
+        <w:rPr>
+          <w:b/>
+          <w:bCs/>
+          <w:spacing w:val="24"/>
+          <w:kern w:val="2"/>
+        </w:rPr>
+        <w:t>2</w:t>
       </w:r>
       <w:r>
         <w:rPr>
@@ -1949,7 +2089,6 @@
         <w:autoSpaceDE w:val="0"/>
         <w:autoSpaceDN w:val="0"/>
         <w:adjustRightInd w:val="0"/>
-        <w:spacing w:after="120"/>
       </w:pPr>
       <w:r>
         <w:t>The tournament data originally used contained 35 features including both raw statistics as well as seeding and Las Vegas o</w:t>
@@ -1991,13 +2130,13 @@
           <w:noProof/>
         </w:rPr>
         <w:drawing>
-          <wp:inline distT="0" distB="0" distL="0" distR="0" wp14:anchorId="45E17C8B" wp14:editId="034722DF">
+          <wp:inline distT="0" distB="0" distL="0" distR="0" wp14:anchorId="67941114" wp14:editId="366019BD">
             <wp:extent cx="4943475" cy="2687750"/>
             <wp:effectExtent l="0" t="0" r="9525" b="17780"/>
             <wp:docPr id="7" name="Chart 7">
               <a:extLst xmlns:a="http://schemas.openxmlformats.org/drawingml/2006/main">
                 <a:ext uri="{FF2B5EF4-FFF2-40B4-BE49-F238E27FC236}">
-                  <a16:creationId xmlns:a16="http://schemas.microsoft.com/office/drawing/2014/main" id="{38AFABCE-15F5-495F-BD7A-D7F01C2EF87E}"/>
+                  <a16:creationId xmlns:a16="http://schemas.microsoft.com/office/drawing/2014/main" xmlns:w16se="http://schemas.microsoft.com/office/word/2015/wordml/symex" xmlns:w="http://schemas.openxmlformats.org/wordprocessingml/2006/main" xmlns:w10="urn:schemas-microsoft-com:office:word" xmlns:v="urn:schemas-microsoft-com:vml" xmlns:o="urn:schemas-microsoft-com:office:office" xmlns:cx1="http://schemas.microsoft.com/office/drawing/2015/9/8/chartex" xmlns:cx="http://schemas.microsoft.com/office/drawing/2014/chartex" xmlns="" id="{38AFABCE-15F5-495F-BD7A-D7F01C2EF87E}"/>
                 </a:ext>
               </a:extLst>
             </wp:docPr>
@@ -2020,7 +2159,7 @@
         <mc:AlternateContent>
           <mc:Choice Requires="wps">
             <w:drawing>
-              <wp:anchor distT="0" distB="0" distL="114300" distR="114300" simplePos="0" relativeHeight="251663360" behindDoc="0" locked="0" layoutInCell="1" allowOverlap="1" wp14:anchorId="4F41A7E1" wp14:editId="24D23C0E">
+              <wp:anchor distT="0" distB="0" distL="114300" distR="114300" simplePos="0" relativeHeight="251663360" behindDoc="0" locked="0" layoutInCell="1" allowOverlap="1" wp14:anchorId="1FC82999" wp14:editId="5CF0A66D">
                 <wp:simplePos x="0" y="0"/>
                 <wp:positionH relativeFrom="column">
                   <wp:posOffset>-36830</wp:posOffset>
@@ -2028,7 +2167,7 @@
                 <wp:positionV relativeFrom="paragraph">
                   <wp:posOffset>-18045430</wp:posOffset>
                 </wp:positionV>
-                <wp:extent cx="1758867" cy="2031325"/>
+                <wp:extent cx="1758315" cy="2044700"/>
                 <wp:effectExtent l="0" t="0" r="0" b="0"/>
                 <wp:wrapNone/>
                 <wp:docPr id="42" name="TextBox 41"/>
@@ -2040,7 +2179,7 @@
                       <wps:spPr>
                         <a:xfrm>
                           <a:off x="0" y="0"/>
-                          <a:ext cx="1758867" cy="2031325"/>
+                          <a:ext cx="1758315" cy="2044700"/>
                         </a:xfrm>
                         <a:prstGeom prst="rect">
                           <a:avLst/>
@@ -2078,11 +2217,11 @@
           </mc:Choice>
           <mc:Fallback>
             <w:pict>
-              <v:shapetype w14:anchorId="4F41A7E1" id="_x0000_t202" coordsize="21600,21600" o:spt="202" path="m,l,21600r21600,l21600,xe">
+              <v:shapetype w14:anchorId="1FC82999" id="_x0000_t202" coordsize="21600,21600" o:spt="202" path="m0,0l0,21600,21600,21600,21600,0xe">
                 <v:stroke joinstyle="miter"/>
                 <v:path gradientshapeok="t" o:connecttype="rect"/>
               </v:shapetype>
-              <v:shape id="TextBox 41" o:spid="_x0000_s1026" type="#_x0000_t202" style="position:absolute;left:0;text-align:left;margin-left:-2.9pt;margin-top:-1420.9pt;width:138.5pt;height:159.95pt;z-index:251663360;visibility:visible;mso-wrap-style:square;mso-wrap-distance-left:9pt;mso-wrap-distance-top:0;mso-wrap-distance-right:9pt;mso-wrap-distance-bottom:0;mso-position-horizontal:absolute;mso-position-horizontal-relative:text;mso-position-vertical:absolute;mso-position-vertical-relative:text;v-text-anchor:top" o:gfxdata="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" filled="f" stroked="f">
+              <v:shape id="TextBox 41" o:spid="_x0000_s1026" type="#_x0000_t202" style="position:absolute;left:0;text-align:left;margin-left:-2.9pt;margin-top:-1420.85pt;width:138.45pt;height:161pt;z-index:251663360;visibility:visible;mso-wrap-style:square;mso-wrap-distance-left:9pt;mso-wrap-distance-top:0;mso-wrap-distance-right:9pt;mso-wrap-distance-bottom:0;mso-position-horizontal:absolute;mso-position-horizontal-relative:text;mso-position-vertical:absolute;mso-position-vertical-relative:text;v-text-anchor:top" o:gfxdata="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" filled="f" stroked="f">
                 <v:textbox style="mso-fit-shape-to-text:t">
                   <w:txbxContent>
                     <w:p>
@@ -2135,7 +2274,7 @@
         <mc:AlternateContent>
           <mc:Choice Requires="wps">
             <w:drawing>
-              <wp:anchor distT="0" distB="0" distL="114300" distR="114300" simplePos="0" relativeHeight="251665408" behindDoc="0" locked="0" layoutInCell="1" allowOverlap="1" wp14:anchorId="774D4680" wp14:editId="6A969A74">
+              <wp:anchor distT="0" distB="0" distL="114300" distR="114300" simplePos="0" relativeHeight="251665408" behindDoc="0" locked="0" layoutInCell="1" allowOverlap="1" wp14:anchorId="172D8741" wp14:editId="48AA926B">
                 <wp:simplePos x="0" y="0"/>
                 <wp:positionH relativeFrom="column">
                   <wp:posOffset>961708</wp:posOffset>
@@ -2143,7 +2282,7 @@
                 <wp:positionV relativeFrom="paragraph">
                   <wp:posOffset>51752</wp:posOffset>
                 </wp:positionV>
-                <wp:extent cx="7793355" cy="369332"/>
+                <wp:extent cx="7793355" cy="237490"/>
                 <wp:effectExtent l="0" t="0" r="0" b="0"/>
                 <wp:wrapNone/>
                 <wp:docPr id="3" name="TextBox 41"/>
@@ -2155,7 +2294,7 @@
                       <wps:spPr>
                         <a:xfrm>
                           <a:off x="0" y="0"/>
-                          <a:ext cx="7793355" cy="369332"/>
+                          <a:ext cx="7793355" cy="237490"/>
                         </a:xfrm>
                         <a:prstGeom prst="rect">
                           <a:avLst/>
@@ -2188,7 +2327,7 @@
           </mc:Choice>
           <mc:Fallback>
             <w:pict>
-              <v:shape w14:anchorId="774D4680" id="_x0000_s1027" type="#_x0000_t202" style="position:absolute;margin-left:75.75pt;margin-top:4.05pt;width:613.65pt;height:29.1pt;z-index:251665408;visibility:visible;mso-wrap-style:square;mso-wrap-distance-left:9pt;mso-wrap-distance-top:0;mso-wrap-distance-right:9pt;mso-wrap-distance-bottom:0;mso-position-horizontal:absolute;mso-position-horizontal-relative:text;mso-position-vertical:absolute;mso-position-vertical-relative:text;v-text-anchor:top" o:gfxdata="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" filled="f" stroked="f">
+              <v:shape w14:anchorId="172D8741" id="_x0000_s1027" type="#_x0000_t202" style="position:absolute;margin-left:75.75pt;margin-top:4.05pt;width:613.65pt;height:18.7pt;z-index:251665408;visibility:visible;mso-wrap-style:square;mso-wrap-distance-left:9pt;mso-wrap-distance-top:0;mso-wrap-distance-right:9pt;mso-wrap-distance-bottom:0;mso-position-horizontal:absolute;mso-position-horizontal-relative:text;mso-position-vertical:absolute;mso-position-vertical-relative:text;v-text-anchor:top" o:gfxdata="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" filled="f" stroked="f">
                 <v:textbox style="mso-fit-shape-to-text:t">
                   <w:txbxContent>
                     <w:p>
@@ -2270,13 +2409,13 @@
         </w:rPr>
         <w:lastRenderedPageBreak/>
         <w:drawing>
-          <wp:inline distT="0" distB="0" distL="0" distR="0" wp14:anchorId="5EC7D591" wp14:editId="0F59C201">
+          <wp:inline distT="0" distB="0" distL="0" distR="0" wp14:anchorId="52BFE97D" wp14:editId="276D395A">
             <wp:extent cx="6019800" cy="3085613"/>
             <wp:effectExtent l="0" t="0" r="0" b="635"/>
             <wp:docPr id="4" name="Chart 4">
               <a:extLst xmlns:a="http://schemas.openxmlformats.org/drawingml/2006/main">
                 <a:ext uri="{FF2B5EF4-FFF2-40B4-BE49-F238E27FC236}">
-                  <a16:creationId xmlns:a16="http://schemas.microsoft.com/office/drawing/2014/main" id="{B3BCADB5-4637-4880-B2F7-92ABF0863E37}"/>
+                  <a16:creationId xmlns:a16="http://schemas.microsoft.com/office/drawing/2014/main" xmlns:w16se="http://schemas.microsoft.com/office/word/2015/wordml/symex" xmlns:w="http://schemas.openxmlformats.org/wordprocessingml/2006/main" xmlns:w10="urn:schemas-microsoft-com:office:word" xmlns:v="urn:schemas-microsoft-com:vml" xmlns:o="urn:schemas-microsoft-com:office:office" xmlns:cx1="http://schemas.microsoft.com/office/drawing/2015/9/8/chartex" xmlns:cx="http://schemas.microsoft.com/office/drawing/2014/chartex" xmlns="" id="{B3BCADB5-4637-4880-B2F7-92ABF0863E37}"/>
                 </a:ext>
               </a:extLst>
             </wp:docPr>
@@ -2316,7 +2455,7 @@
         <mc:AlternateContent>
           <mc:Choice Requires="wps">
             <w:drawing>
-              <wp:anchor distT="0" distB="0" distL="114300" distR="114300" simplePos="0" relativeHeight="251667456" behindDoc="0" locked="0" layoutInCell="1" allowOverlap="1" wp14:anchorId="1F4066D6" wp14:editId="04B5DE03">
+              <wp:anchor distT="0" distB="0" distL="114300" distR="114300" simplePos="0" relativeHeight="251667456" behindDoc="0" locked="0" layoutInCell="1" allowOverlap="1" wp14:anchorId="243DFC7A" wp14:editId="790B926F">
                 <wp:simplePos x="0" y="0"/>
                 <wp:positionH relativeFrom="column">
                   <wp:posOffset>1061720</wp:posOffset>
@@ -2324,7 +2463,7 @@
                 <wp:positionV relativeFrom="paragraph">
                   <wp:posOffset>13970</wp:posOffset>
                 </wp:positionV>
-                <wp:extent cx="7793355" cy="369332"/>
+                <wp:extent cx="7793355" cy="237490"/>
                 <wp:effectExtent l="0" t="0" r="0" b="0"/>
                 <wp:wrapNone/>
                 <wp:docPr id="6" name="TextBox 41"/>
@@ -2336,7 +2475,7 @@
                       <wps:spPr>
                         <a:xfrm>
                           <a:off x="0" y="0"/>
-                          <a:ext cx="7793355" cy="369332"/>
+                          <a:ext cx="7793355" cy="237490"/>
                         </a:xfrm>
                         <a:prstGeom prst="rect">
                           <a:avLst/>
@@ -2375,7 +2514,7 @@
           </mc:Choice>
           <mc:Fallback>
             <w:pict>
-              <v:shape w14:anchorId="1F4066D6" id="_x0000_s1028" type="#_x0000_t202" style="position:absolute;margin-left:83.6pt;margin-top:1.1pt;width:613.65pt;height:29.1pt;z-index:251667456;visibility:visible;mso-wrap-style:square;mso-wrap-distance-left:9pt;mso-wrap-distance-top:0;mso-wrap-distance-right:9pt;mso-wrap-distance-bottom:0;mso-position-horizontal:absolute;mso-position-horizontal-relative:text;mso-position-vertical:absolute;mso-position-vertical-relative:text;v-text-anchor:top" o:gfxdata="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" filled="f" stroked="f">
+              <v:shape w14:anchorId="243DFC7A" id="_x0000_s1028" type="#_x0000_t202" style="position:absolute;margin-left:83.6pt;margin-top:1.1pt;width:613.65pt;height:18.7pt;z-index:251667456;visibility:visible;mso-wrap-style:square;mso-wrap-distance-left:9pt;mso-wrap-distance-top:0;mso-wrap-distance-right:9pt;mso-wrap-distance-bottom:0;mso-position-horizontal:absolute;mso-position-horizontal-relative:text;mso-position-vertical:absolute;mso-position-vertical-relative:text;v-text-anchor:top" o:gfxdata="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" filled="f" stroked="f">
                 <v:textbox style="mso-fit-shape-to-text:t">
                   <w:txbxContent>
                     <w:p>
@@ -2530,11 +2669,10 @@
         <w:autoSpaceDE w:val="0"/>
         <w:autoSpaceDN w:val="0"/>
         <w:adjustRightInd w:val="0"/>
-        <w:spacing w:after="100"/>
-        <w:rPr>
-          <w:b/>
-          <w:bCs/>
-          <w:color w:val="FF0000"/>
+        <w:rPr>
+          <w:b/>
+          <w:bCs/>
+          <w:color w:val="000000" w:themeColor="text1"/>
           <w:spacing w:val="24"/>
           <w:kern w:val="2"/>
           <w:sz w:val="24"/>
@@ -2545,7 +2683,7 @@
         <w:rPr>
           <w:b/>
           <w:bCs/>
-          <w:color w:val="FF0000"/>
+          <w:color w:val="000000" w:themeColor="text1"/>
           <w:spacing w:val="24"/>
           <w:kern w:val="2"/>
           <w:sz w:val="24"/>
@@ -2557,7 +2695,7 @@
         <w:rPr>
           <w:b/>
           <w:bCs/>
-          <w:color w:val="FF0000"/>
+          <w:color w:val="000000" w:themeColor="text1"/>
           <w:spacing w:val="24"/>
           <w:kern w:val="2"/>
           <w:sz w:val="24"/>
@@ -2573,17 +2711,690 @@
         <w:autoSpaceDE w:val="0"/>
         <w:autoSpaceDN w:val="0"/>
         <w:adjustRightInd w:val="0"/>
-        <w:spacing w:after="100"/>
-        <w:rPr>
-          <w:b/>
-          <w:bCs/>
+        <w:rPr>
+          <w:b/>
+          <w:bCs/>
+          <w:color w:val="000000" w:themeColor="text1"/>
           <w:spacing w:val="24"/>
           <w:kern w:val="2"/>
           <w:sz w:val="24"/>
           <w:szCs w:val="24"/>
         </w:rPr>
       </w:pPr>
-      <w:r>
+    </w:p>
+    <w:p>
+      <w:pPr>
+        <w:widowControl w:val="0"/>
+        <w:autoSpaceDE w:val="0"/>
+        <w:autoSpaceDN w:val="0"/>
+        <w:adjustRightInd w:val="0"/>
+        <w:rPr>
+          <w:b/>
+          <w:bCs/>
+          <w:color w:val="000000" w:themeColor="text1"/>
+          <w:spacing w:val="24"/>
+          <w:kern w:val="2"/>
+        </w:rPr>
+      </w:pPr>
+      <w:r>
+        <w:rPr>
+          <w:b/>
+          <w:bCs/>
+          <w:color w:val="000000" w:themeColor="text1"/>
+          <w:spacing w:val="24"/>
+          <w:kern w:val="2"/>
+        </w:rPr>
+        <w:t>3.1</w:t>
+      </w:r>
+      <w:r>
+        <w:rPr>
+          <w:b/>
+          <w:bCs/>
+          <w:color w:val="000000" w:themeColor="text1"/>
+          <w:spacing w:val="24"/>
+          <w:kern w:val="2"/>
+        </w:rPr>
+        <w:tab/>
+      </w:r>
+      <w:r>
+        <w:rPr>
+          <w:b/>
+          <w:bCs/>
+          <w:color w:val="000000" w:themeColor="text1"/>
+          <w:spacing w:val="24"/>
+          <w:kern w:val="2"/>
+        </w:rPr>
+        <w:t>Original Model</w:t>
+      </w:r>
+    </w:p>
+    <w:p>
+      <w:pPr>
+        <w:widowControl w:val="0"/>
+        <w:autoSpaceDE w:val="0"/>
+        <w:autoSpaceDN w:val="0"/>
+        <w:adjustRightInd w:val="0"/>
+      </w:pPr>
+      <w:r>
+        <w:t xml:space="preserve">At first we figured using logistic regression would be the best model to use with our dataset. Shortly after building a logistic regression model we realized that due our dataset having over 100,000 rows of data that Stochastic Gradient descent would be a better option. We used our SGD code from homework 2 as a starting point, editing it to </w:t>
+      </w:r>
+      <w:r>
+        <w:t>work for this specific problem.</w:t>
+      </w:r>
+    </w:p>
+    <w:p>
+      <w:pPr>
+        <w:widowControl w:val="0"/>
+        <w:autoSpaceDE w:val="0"/>
+        <w:autoSpaceDN w:val="0"/>
+        <w:adjustRightInd w:val="0"/>
+      </w:pPr>
+    </w:p>
+    <w:p>
+      <w:pPr>
+        <w:widowControl w:val="0"/>
+        <w:autoSpaceDE w:val="0"/>
+        <w:autoSpaceDN w:val="0"/>
+        <w:adjustRightInd w:val="0"/>
+        <w:rPr>
+          <w:b/>
+          <w:bCs/>
+          <w:color w:val="000000" w:themeColor="text1"/>
+          <w:spacing w:val="24"/>
+          <w:kern w:val="2"/>
+        </w:rPr>
+      </w:pPr>
+      <w:r>
+        <w:rPr>
+          <w:b/>
+          <w:bCs/>
+          <w:color w:val="000000" w:themeColor="text1"/>
+          <w:spacing w:val="24"/>
+          <w:kern w:val="2"/>
+        </w:rPr>
+        <w:t>3.1</w:t>
+      </w:r>
+      <w:r>
+        <w:rPr>
+          <w:b/>
+          <w:bCs/>
+          <w:color w:val="000000" w:themeColor="text1"/>
+          <w:spacing w:val="24"/>
+          <w:kern w:val="2"/>
+        </w:rPr>
+        <w:t>.1</w:t>
+      </w:r>
+      <w:r>
+        <w:rPr>
+          <w:b/>
+          <w:bCs/>
+          <w:color w:val="000000" w:themeColor="text1"/>
+          <w:spacing w:val="24"/>
+          <w:kern w:val="2"/>
+        </w:rPr>
+        <w:tab/>
+      </w:r>
+      <w:r>
+        <w:rPr>
+          <w:b/>
+          <w:bCs/>
+          <w:color w:val="000000" w:themeColor="text1"/>
+          <w:spacing w:val="24"/>
+          <w:kern w:val="2"/>
+        </w:rPr>
+        <w:t>L2 Normalization</w:t>
+      </w:r>
+    </w:p>
+    <w:p>
+      <w:r>
+        <w:t>After running SGD on our dataset, we noticed that many of our resulting weights were well over 100,000 with some weights being in the millions</w:t>
+      </w:r>
+      <w:r>
+        <w:t>, as well as our prediction rates consistently being around 50%</w:t>
+      </w:r>
+      <w:r>
+        <w:t xml:space="preserve">. In class, we learned that extremely high learned weights could be the result of overfitting, and due to our data having 35 features we thought that was exactly what was happening. To stop our model from overfitting we decided to add L2 normalization. </w:t>
+      </w:r>
+      <w:r>
+        <w:t>Once L2 was adding to the model all resulting weights were within the range of [2, -2] and our prediction rates rose to around 60%.</w:t>
+      </w:r>
+    </w:p>
+    <w:p>
+      <w:pPr>
+        <w:widowControl w:val="0"/>
+        <w:autoSpaceDE w:val="0"/>
+        <w:autoSpaceDN w:val="0"/>
+        <w:adjustRightInd w:val="0"/>
+        <w:rPr>
+          <w:b/>
+          <w:bCs/>
+          <w:color w:val="000000" w:themeColor="text1"/>
+          <w:spacing w:val="24"/>
+          <w:kern w:val="2"/>
+        </w:rPr>
+      </w:pPr>
+    </w:p>
+    <w:p>
+      <w:pPr>
+        <w:widowControl w:val="0"/>
+        <w:autoSpaceDE w:val="0"/>
+        <w:autoSpaceDN w:val="0"/>
+        <w:adjustRightInd w:val="0"/>
+        <w:rPr>
+          <w:b/>
+          <w:bCs/>
+          <w:color w:val="000000" w:themeColor="text1"/>
+          <w:spacing w:val="24"/>
+          <w:kern w:val="2"/>
+        </w:rPr>
+      </w:pPr>
+      <w:r>
+        <w:rPr>
+          <w:b/>
+          <w:bCs/>
+          <w:color w:val="000000" w:themeColor="text1"/>
+          <w:spacing w:val="24"/>
+          <w:kern w:val="2"/>
+        </w:rPr>
+        <w:t>3.2</w:t>
+      </w:r>
+      <w:r>
+        <w:rPr>
+          <w:b/>
+          <w:bCs/>
+          <w:color w:val="000000" w:themeColor="text1"/>
+          <w:spacing w:val="24"/>
+          <w:kern w:val="2"/>
+        </w:rPr>
+        <w:tab/>
+        <w:t>Additional Models</w:t>
+      </w:r>
+    </w:p>
+    <w:p>
+      <w:pPr>
+        <w:widowControl w:val="0"/>
+        <w:autoSpaceDE w:val="0"/>
+        <w:autoSpaceDN w:val="0"/>
+        <w:adjustRightInd w:val="0"/>
+      </w:pPr>
+      <w:r>
+        <w:lastRenderedPageBreak/>
+        <w:t>We</w:t>
+      </w:r>
+      <w:r>
+        <w:t xml:space="preserve"> thought it would be interesting to add additional models to see which model would give the best prediction rates. We decided to use the </w:t>
+      </w:r>
+      <w:proofErr w:type="spellStart"/>
+      <w:r>
+        <w:t>scikit</w:t>
+      </w:r>
+      <w:proofErr w:type="spellEnd"/>
+      <w:r>
+        <w:t>-learn python library to add these models in. We decided on adding 3 additional models; K-Nearest Neighbors, Random Forest, and Multi-</w:t>
+      </w:r>
+      <w:r>
+        <w:t>Layer</w:t>
+      </w:r>
+      <w:r>
+        <w:t xml:space="preserve"> Perceptron. K-Nearest Neighbors seemed like a great model to add as teams with similar stats usually tend to play similarly. After reading documentation on many different classi</w:t>
+      </w:r>
+      <w:r>
+        <w:t>fiers, Random Forest and Multi-Layer perceptron learners seemed like a good fi</w:t>
+      </w:r>
+      <w:r>
+        <w:t xml:space="preserve">t for this problem. </w:t>
+      </w:r>
+      <w:r>
+        <w:t>Random Forest fits multiple decision tree stumps on sub-samples of the dataset and averages those results to try and control overfitting and increase prediction rates. This sounded like a good idea to us as overfitting was an issue with Logistic Regression so we wanted to make sure that all other models didn’t suffer from the same problem. We chose to use the Multi-Layer Perceptron classifier as in class we just started to learn about Bayes Nets and Neural Networks so thought it would be a good idea to test it out on our final project. A MLP also has the ability to try and fit data that may</w:t>
+      </w:r>
+      <w:r>
+        <w:t xml:space="preserve"> not have a linear relationship.</w:t>
+      </w:r>
+    </w:p>
+    <w:p>
+      <w:pPr>
+        <w:widowControl w:val="0"/>
+        <w:autoSpaceDE w:val="0"/>
+        <w:autoSpaceDN w:val="0"/>
+        <w:adjustRightInd w:val="0"/>
+      </w:pPr>
+    </w:p>
+    <w:p>
+      <w:pPr>
+        <w:widowControl w:val="0"/>
+        <w:autoSpaceDE w:val="0"/>
+        <w:autoSpaceDN w:val="0"/>
+        <w:adjustRightInd w:val="0"/>
+        <w:rPr>
+          <w:b/>
+          <w:bCs/>
+          <w:color w:val="000000" w:themeColor="text1"/>
+          <w:spacing w:val="24"/>
+          <w:kern w:val="2"/>
+        </w:rPr>
+      </w:pPr>
+      <w:r>
+        <w:rPr>
+          <w:b/>
+          <w:bCs/>
+          <w:color w:val="000000" w:themeColor="text1"/>
+          <w:spacing w:val="24"/>
+          <w:kern w:val="2"/>
+        </w:rPr>
+        <w:t>3.3</w:t>
+      </w:r>
+      <w:r>
+        <w:rPr>
+          <w:b/>
+          <w:bCs/>
+          <w:color w:val="000000" w:themeColor="text1"/>
+          <w:spacing w:val="24"/>
+          <w:kern w:val="2"/>
+        </w:rPr>
+        <w:tab/>
+      </w:r>
+      <w:r>
+        <w:rPr>
+          <w:b/>
+          <w:bCs/>
+          <w:color w:val="000000" w:themeColor="text1"/>
+          <w:spacing w:val="24"/>
+          <w:kern w:val="2"/>
+        </w:rPr>
+        <w:t>Choosing Model Parameters</w:t>
+      </w:r>
+    </w:p>
+    <w:p>
+      <w:pPr>
+        <w:widowControl w:val="0"/>
+        <w:autoSpaceDE w:val="0"/>
+        <w:autoSpaceDN w:val="0"/>
+        <w:adjustRightInd w:val="0"/>
+      </w:pPr>
+      <w:r>
+        <w:t>All 4 of our models have many different parameters that can be finely tunes to increase prediction rates, such as lambda values, step sizes, and number of estimators. To try and maximize our prediction rates, we ran every model multiple times with different parameters to try and choose which gave us the best results</w:t>
+      </w:r>
+      <w:r>
+        <w:t xml:space="preserve"> For SGD we plotted the number of iterations over the dataset and learned that 15 iterations over the dataset gave us the best prediction results. For K-Nearest Neighbors, </w:t>
+      </w:r>
+      <w:r>
+        <w:t>we found that using uniform weights over distance consistently gave us about 3% better prediction rates. W</w:t>
+      </w:r>
+      <w:r>
+        <w:t xml:space="preserve">e </w:t>
+      </w:r>
+      <w:r>
+        <w:t xml:space="preserve">also </w:t>
+      </w:r>
+      <w:r>
+        <w:t xml:space="preserve">plotted the number of neighbors, using multiples of 10 from 0 to 400 </w:t>
+      </w:r>
+      <w:r>
+        <w:t xml:space="preserve">and found a neighbor number of 330 to consistently give us the best rates. With the Random Forest classifier, we iterated over the number of decision tree estimators our model should use, coming to the conclusion that 22 estimators </w:t>
+      </w:r>
+      <w:proofErr w:type="gramStart"/>
+      <w:r>
+        <w:t>was</w:t>
+      </w:r>
+      <w:proofErr w:type="gramEnd"/>
+      <w:r>
+        <w:t xml:space="preserve"> ideal. With the Multi-Layer Perception classifier, </w:t>
+      </w:r>
+      <w:r>
+        <w:t>we decided to learn based on what lambda values to use</w:t>
+      </w:r>
+      <w:r>
+        <w:t>, coming up with a lambda value of .1 giving the best prediction rates.</w:t>
+      </w:r>
+      <w:r>
+        <w:t xml:space="preserve"> The graphs for choosing these values are as follows</w:t>
+      </w:r>
+      <w:r>
+        <w:t>:</w:t>
+      </w:r>
+    </w:p>
+    <w:p>
+      <w:pPr>
+        <w:widowControl w:val="0"/>
+        <w:autoSpaceDE w:val="0"/>
+        <w:autoSpaceDN w:val="0"/>
+        <w:adjustRightInd w:val="0"/>
+      </w:pPr>
+      <w:r>
+        <w:rPr>
+          <w:noProof/>
+        </w:rPr>
+        <w:drawing>
+          <wp:inline distT="0" distB="0" distL="0" distR="0" wp14:anchorId="0AB6FD77" wp14:editId="36EF8673">
+            <wp:extent cx="2844458" cy="2133344"/>
+            <wp:effectExtent l="0" t="0" r="635" b="635"/>
+            <wp:docPr id="8" name="Picture 8"/>
+            <wp:cNvGraphicFramePr>
+              <a:graphicFrameLocks xmlns:a="http://schemas.openxmlformats.org/drawingml/2006/main" noChangeAspect="1"/>
+            </wp:cNvGraphicFramePr>
+            <a:graphic xmlns:a="http://schemas.openxmlformats.org/drawingml/2006/main">
+              <a:graphicData uri="http://schemas.openxmlformats.org/drawingml/2006/picture">
+                <pic:pic xmlns:pic="http://schemas.openxmlformats.org/drawingml/2006/picture">
+                  <pic:nvPicPr>
+                    <pic:cNvPr id="8" name="LRIterVsPercentRight.png"/>
+                    <pic:cNvPicPr/>
+                  </pic:nvPicPr>
+                  <pic:blipFill>
+                    <a:blip r:embed="rId10" cstate="print">
+                      <a:extLst>
+                        <a:ext uri="{28A0092B-C50C-407E-A947-70E740481C1C}">
+                          <a14:useLocalDpi xmlns:a14="http://schemas.microsoft.com/office/drawing/2010/main" val="0"/>
+                        </a:ext>
+                      </a:extLst>
+                    </a:blip>
+                    <a:stretch>
+                      <a:fillRect/>
+                    </a:stretch>
+                  </pic:blipFill>
+                  <pic:spPr>
+                    <a:xfrm>
+                      <a:off x="0" y="0"/>
+                      <a:ext cx="2929357" cy="2197018"/>
+                    </a:xfrm>
+                    <a:prstGeom prst="rect">
+                      <a:avLst/>
+                    </a:prstGeom>
+                  </pic:spPr>
+                </pic:pic>
+              </a:graphicData>
+            </a:graphic>
+          </wp:inline>
+        </w:drawing>
+      </w:r>
+      <w:r>
+        <w:rPr>
+          <w:noProof/>
+        </w:rPr>
+        <w:drawing>
+          <wp:inline distT="0" distB="0" distL="0" distR="0" wp14:anchorId="378C67FA" wp14:editId="2D539571">
+            <wp:extent cx="2869625" cy="2152219"/>
+            <wp:effectExtent l="0" t="0" r="635" b="6985"/>
+            <wp:docPr id="9" name="Picture 9"/>
+            <wp:cNvGraphicFramePr>
+              <a:graphicFrameLocks xmlns:a="http://schemas.openxmlformats.org/drawingml/2006/main" noChangeAspect="1"/>
+            </wp:cNvGraphicFramePr>
+            <a:graphic xmlns:a="http://schemas.openxmlformats.org/drawingml/2006/main">
+              <a:graphicData uri="http://schemas.openxmlformats.org/drawingml/2006/picture">
+                <pic:pic xmlns:pic="http://schemas.openxmlformats.org/drawingml/2006/picture">
+                  <pic:nvPicPr>
+                    <pic:cNvPr id="9" name="KNNNeighborsVsPercentRight.png"/>
+                    <pic:cNvPicPr/>
+                  </pic:nvPicPr>
+                  <pic:blipFill>
+                    <a:blip r:embed="rId11" cstate="print">
+                      <a:extLst>
+                        <a:ext uri="{28A0092B-C50C-407E-A947-70E740481C1C}">
+                          <a14:useLocalDpi xmlns:a14="http://schemas.microsoft.com/office/drawing/2010/main" val="0"/>
+                        </a:ext>
+                      </a:extLst>
+                    </a:blip>
+                    <a:stretch>
+                      <a:fillRect/>
+                    </a:stretch>
+                  </pic:blipFill>
+                  <pic:spPr>
+                    <a:xfrm>
+                      <a:off x="0" y="0"/>
+                      <a:ext cx="2927901" cy="2195926"/>
+                    </a:xfrm>
+                    <a:prstGeom prst="rect">
+                      <a:avLst/>
+                    </a:prstGeom>
+                  </pic:spPr>
+                </pic:pic>
+              </a:graphicData>
+            </a:graphic>
+          </wp:inline>
+        </w:drawing>
+      </w:r>
+    </w:p>
+    <w:p>
+      <w:pPr>
+        <w:widowControl w:val="0"/>
+        <w:autoSpaceDE w:val="0"/>
+        <w:autoSpaceDN w:val="0"/>
+        <w:adjustRightInd w:val="0"/>
+        <w:rPr>
+          <w:sz w:val="16"/>
+          <w:szCs w:val="16"/>
+        </w:rPr>
+      </w:pPr>
+      <w:r>
+        <w:t xml:space="preserve">          </w:t>
+      </w:r>
+      <w:r>
+        <w:rPr>
+          <w:sz w:val="16"/>
+          <w:szCs w:val="16"/>
+        </w:rPr>
+        <w:t>Figure 1.1: Number of dataset iterations vs Percent Right</w:t>
+      </w:r>
+      <w:r>
+        <w:rPr>
+          <w:sz w:val="16"/>
+          <w:szCs w:val="16"/>
+        </w:rPr>
+        <w:tab/>
+      </w:r>
+      <w:r>
+        <w:rPr>
+          <w:sz w:val="16"/>
+          <w:szCs w:val="16"/>
+        </w:rPr>
+        <w:t xml:space="preserve">                     </w:t>
+      </w:r>
+      <w:r>
+        <w:rPr>
+          <w:sz w:val="16"/>
+          <w:szCs w:val="16"/>
+        </w:rPr>
+        <w:t>Figure 1.2: Number of Neighbors vs Percent Right</w:t>
+      </w:r>
+    </w:p>
+    <w:p>
+      <w:pPr>
+        <w:widowControl w:val="0"/>
+        <w:autoSpaceDE w:val="0"/>
+        <w:autoSpaceDN w:val="0"/>
+        <w:adjustRightInd w:val="0"/>
+      </w:pPr>
+    </w:p>
+    <w:p>
+      <w:pPr>
+        <w:widowControl w:val="0"/>
+        <w:autoSpaceDE w:val="0"/>
+        <w:autoSpaceDN w:val="0"/>
+        <w:adjustRightInd w:val="0"/>
+      </w:pPr>
+      <w:r>
+        <w:rPr>
+          <w:noProof/>
+        </w:rPr>
+        <w:drawing>
+          <wp:inline distT="0" distB="0" distL="0" distR="0" wp14:anchorId="4A5CD4D1" wp14:editId="6CCC5489">
+            <wp:extent cx="2901783" cy="2176337"/>
+            <wp:effectExtent l="0" t="0" r="0" b="8255"/>
+            <wp:docPr id="10" name="Picture 10"/>
+            <wp:cNvGraphicFramePr>
+              <a:graphicFrameLocks xmlns:a="http://schemas.openxmlformats.org/drawingml/2006/main" noChangeAspect="1"/>
+            </wp:cNvGraphicFramePr>
+            <a:graphic xmlns:a="http://schemas.openxmlformats.org/drawingml/2006/main">
+              <a:graphicData uri="http://schemas.openxmlformats.org/drawingml/2006/picture">
+                <pic:pic xmlns:pic="http://schemas.openxmlformats.org/drawingml/2006/picture">
+                  <pic:nvPicPr>
+                    <pic:cNvPr id="10" name="NNLambaVsPercentRight.png"/>
+                    <pic:cNvPicPr/>
+                  </pic:nvPicPr>
+                  <pic:blipFill>
+                    <a:blip r:embed="rId12" cstate="print">
+                      <a:extLst>
+                        <a:ext uri="{28A0092B-C50C-407E-A947-70E740481C1C}">
+                          <a14:useLocalDpi xmlns:a14="http://schemas.microsoft.com/office/drawing/2010/main" val="0"/>
+                        </a:ext>
+                      </a:extLst>
+                    </a:blip>
+                    <a:stretch>
+                      <a:fillRect/>
+                    </a:stretch>
+                  </pic:blipFill>
+                  <pic:spPr>
+                    <a:xfrm>
+                      <a:off x="0" y="0"/>
+                      <a:ext cx="2952007" cy="2214005"/>
+                    </a:xfrm>
+                    <a:prstGeom prst="rect">
+                      <a:avLst/>
+                    </a:prstGeom>
+                  </pic:spPr>
+                </pic:pic>
+              </a:graphicData>
+            </a:graphic>
+          </wp:inline>
+        </w:drawing>
+      </w:r>
+      <w:r>
+        <w:rPr>
+          <w:noProof/>
+        </w:rPr>
+        <w:drawing>
+          <wp:inline distT="0" distB="0" distL="0" distR="0" wp14:anchorId="659A4C43" wp14:editId="2FFF3BED">
+            <wp:extent cx="2863844" cy="2147882"/>
+            <wp:effectExtent l="0" t="0" r="6985" b="11430"/>
+            <wp:docPr id="11" name="Picture 11"/>
+            <wp:cNvGraphicFramePr>
+              <a:graphicFrameLocks xmlns:a="http://schemas.openxmlformats.org/drawingml/2006/main" noChangeAspect="1"/>
+            </wp:cNvGraphicFramePr>
+            <a:graphic xmlns:a="http://schemas.openxmlformats.org/drawingml/2006/main">
+              <a:graphicData uri="http://schemas.openxmlformats.org/drawingml/2006/picture">
+                <pic:pic xmlns:pic="http://schemas.openxmlformats.org/drawingml/2006/picture">
+                  <pic:nvPicPr>
+                    <pic:cNvPr id="11" name="RFEstimatorsVsPercentRight.png"/>
+                    <pic:cNvPicPr/>
+                  </pic:nvPicPr>
+                  <pic:blipFill>
+                    <a:blip r:embed="rId13" cstate="print">
+                      <a:extLst>
+                        <a:ext uri="{28A0092B-C50C-407E-A947-70E740481C1C}">
+                          <a14:useLocalDpi xmlns:a14="http://schemas.microsoft.com/office/drawing/2010/main" val="0"/>
+                        </a:ext>
+                      </a:extLst>
+                    </a:blip>
+                    <a:stretch>
+                      <a:fillRect/>
+                    </a:stretch>
+                  </pic:blipFill>
+                  <pic:spPr>
+                    <a:xfrm>
+                      <a:off x="0" y="0"/>
+                      <a:ext cx="2922299" cy="2191723"/>
+                    </a:xfrm>
+                    <a:prstGeom prst="rect">
+                      <a:avLst/>
+                    </a:prstGeom>
+                  </pic:spPr>
+                </pic:pic>
+              </a:graphicData>
+            </a:graphic>
+          </wp:inline>
+        </w:drawing>
+      </w:r>
+    </w:p>
+    <w:p>
+      <w:pPr>
+        <w:widowControl w:val="0"/>
+        <w:autoSpaceDE w:val="0"/>
+        <w:autoSpaceDN w:val="0"/>
+        <w:adjustRightInd w:val="0"/>
+        <w:ind w:firstLine="720"/>
+        <w:rPr>
+          <w:sz w:val="16"/>
+          <w:szCs w:val="16"/>
+        </w:rPr>
+      </w:pPr>
+      <w:r>
+        <w:rPr>
+          <w:sz w:val="16"/>
+          <w:szCs w:val="16"/>
+        </w:rPr>
+        <w:t xml:space="preserve">    </w:t>
+      </w:r>
+      <w:r>
+        <w:rPr>
+          <w:sz w:val="16"/>
+          <w:szCs w:val="16"/>
+        </w:rPr>
+        <w:t>Figure 1.3: Lambda Values vs Percent Right</w:t>
+      </w:r>
+      <w:r>
+        <w:rPr>
+          <w:sz w:val="16"/>
+          <w:szCs w:val="16"/>
+        </w:rPr>
+        <w:tab/>
+      </w:r>
+      <w:r>
+        <w:rPr>
+          <w:sz w:val="16"/>
+          <w:szCs w:val="16"/>
+        </w:rPr>
+        <w:tab/>
+      </w:r>
+      <w:r>
+        <w:rPr>
+          <w:sz w:val="16"/>
+          <w:szCs w:val="16"/>
+        </w:rPr>
+        <w:t xml:space="preserve">    </w:t>
+      </w:r>
+      <w:r>
+        <w:rPr>
+          <w:sz w:val="16"/>
+          <w:szCs w:val="16"/>
+        </w:rPr>
+        <w:t>Figure 1.4: Number of Estimators vs Percent Right</w:t>
+      </w:r>
+    </w:p>
+    <w:p>
+      <w:pPr>
+        <w:widowControl w:val="0"/>
+        <w:autoSpaceDE w:val="0"/>
+        <w:autoSpaceDN w:val="0"/>
+        <w:adjustRightInd w:val="0"/>
+      </w:pPr>
+    </w:p>
+    <w:p>
+      <w:pPr>
+        <w:widowControl w:val="0"/>
+        <w:autoSpaceDE w:val="0"/>
+        <w:autoSpaceDN w:val="0"/>
+        <w:adjustRightInd w:val="0"/>
+      </w:pPr>
+    </w:p>
+    <w:p>
+      <w:pPr>
+        <w:widowControl w:val="0"/>
+        <w:autoSpaceDE w:val="0"/>
+        <w:autoSpaceDN w:val="0"/>
+        <w:adjustRightInd w:val="0"/>
+        <w:rPr>
+          <w:b/>
+          <w:bCs/>
+          <w:color w:val="000000" w:themeColor="text1"/>
+          <w:spacing w:val="24"/>
+          <w:kern w:val="2"/>
+        </w:rPr>
+      </w:pPr>
+    </w:p>
+    <w:p>
+      <w:pPr>
+        <w:widowControl w:val="0"/>
+        <w:autoSpaceDE w:val="0"/>
+        <w:autoSpaceDN w:val="0"/>
+        <w:adjustRightInd w:val="0"/>
         <w:rPr>
           <w:b/>
           <w:bCs/>
@@ -2592,9 +3403,14 @@
           <w:sz w:val="24"/>
           <w:szCs w:val="24"/>
         </w:rPr>
-        <w:t>4</w:t>
-      </w:r>
-      <w:r>
+      </w:pPr>
+    </w:p>
+    <w:p>
+      <w:pPr>
+        <w:widowControl w:val="0"/>
+        <w:autoSpaceDE w:val="0"/>
+        <w:autoSpaceDN w:val="0"/>
+        <w:adjustRightInd w:val="0"/>
         <w:rPr>
           <w:b/>
           <w:bCs/>
@@ -2603,8 +3419,53 @@
           <w:sz w:val="24"/>
           <w:szCs w:val="24"/>
         </w:rPr>
+      </w:pPr>
+      <w:r>
+        <w:rPr>
+          <w:b/>
+          <w:bCs/>
+          <w:spacing w:val="24"/>
+          <w:kern w:val="2"/>
+          <w:sz w:val="24"/>
+          <w:szCs w:val="24"/>
+        </w:rPr>
+        <w:t>4</w:t>
+      </w:r>
+      <w:r>
+        <w:rPr>
+          <w:b/>
+          <w:bCs/>
+          <w:spacing w:val="24"/>
+          <w:kern w:val="2"/>
+          <w:sz w:val="24"/>
+          <w:szCs w:val="24"/>
+        </w:rPr>
         <w:tab/>
-        <w:t>Tournament Adjustments (Damir)</w:t>
+        <w:t>Tournament Adjustments (</w:t>
+      </w:r>
+      <w:proofErr w:type="spellStart"/>
+      <w:r>
+        <w:rPr>
+          <w:b/>
+          <w:bCs/>
+          <w:spacing w:val="24"/>
+          <w:kern w:val="2"/>
+          <w:sz w:val="24"/>
+          <w:szCs w:val="24"/>
+        </w:rPr>
+        <w:t>Damir</w:t>
+      </w:r>
+      <w:proofErr w:type="spellEnd"/>
+      <w:r>
+        <w:rPr>
+          <w:b/>
+          <w:bCs/>
+          <w:spacing w:val="24"/>
+          <w:kern w:val="2"/>
+          <w:sz w:val="24"/>
+          <w:szCs w:val="24"/>
+        </w:rPr>
+        <w:t>)</w:t>
       </w:r>
     </w:p>
     <w:p>
@@ -2647,7 +3508,6 @@
         <w:autoSpaceDE w:val="0"/>
         <w:autoSpaceDN w:val="0"/>
         <w:adjustRightInd w:val="0"/>
-        <w:spacing w:after="100"/>
         <w:rPr>
           <w:b/>
           <w:bCs/>
@@ -2726,11 +3586,7 @@
         <w:adjustRightInd w:val="0"/>
       </w:pPr>
       <w:r>
-        <w:t xml:space="preserve">Our solution to predicting upsets was to weight upset data points more heavily. Using news reports from previous </w:t>
-      </w:r>
-      <w:r>
-        <w:lastRenderedPageBreak/>
-        <w:t xml:space="preserve">years, we found </w:t>
+        <w:t xml:space="preserve">Our solution to predicting upsets was to weight upset data points more heavily. Using news reports from previous years, we found </w:t>
       </w:r>
       <w:r>
         <w:t>for each year</w:t>
@@ -2784,28 +3640,34 @@
         <w:autoSpaceDE w:val="0"/>
         <w:autoSpaceDN w:val="0"/>
         <w:adjustRightInd w:val="0"/>
-      </w:pPr>
-    </w:p>
-    <w:p>
-      <w:pPr>
-        <w:widowControl w:val="0"/>
-        <w:autoSpaceDE w:val="0"/>
-        <w:autoSpaceDN w:val="0"/>
-        <w:adjustRightInd w:val="0"/>
-        <w:spacing w:after="100"/>
-        <w:rPr>
-          <w:b/>
-          <w:bCs/>
-          <w:color w:val="FF0000"/>
-          <w:spacing w:val="24"/>
-          <w:kern w:val="2"/>
-        </w:rPr>
-      </w:pPr>
-      <w:r>
-        <w:rPr>
-          <w:b/>
-          <w:bCs/>
-          <w:color w:val="FF0000"/>
+        <w:rPr>
+          <w:b/>
+          <w:bCs/>
+          <w:color w:val="000000" w:themeColor="text1"/>
+          <w:spacing w:val="24"/>
+          <w:kern w:val="2"/>
+        </w:rPr>
+      </w:pPr>
+    </w:p>
+    <w:p>
+      <w:pPr>
+        <w:widowControl w:val="0"/>
+        <w:autoSpaceDE w:val="0"/>
+        <w:autoSpaceDN w:val="0"/>
+        <w:adjustRightInd w:val="0"/>
+        <w:rPr>
+          <w:b/>
+          <w:bCs/>
+          <w:color w:val="000000" w:themeColor="text1"/>
+          <w:spacing w:val="24"/>
+          <w:kern w:val="2"/>
+        </w:rPr>
+      </w:pPr>
+      <w:r>
+        <w:rPr>
+          <w:b/>
+          <w:bCs/>
+          <w:color w:val="000000" w:themeColor="text1"/>
           <w:spacing w:val="24"/>
           <w:kern w:val="2"/>
         </w:rPr>
@@ -2815,7 +3677,7 @@
         <w:rPr>
           <w:b/>
           <w:bCs/>
-          <w:color w:val="FF0000"/>
+          <w:color w:val="000000" w:themeColor="text1"/>
           <w:spacing w:val="24"/>
           <w:kern w:val="2"/>
         </w:rPr>
@@ -2829,72 +3691,234 @@
         <w:autoSpaceDE w:val="0"/>
         <w:autoSpaceDN w:val="0"/>
         <w:adjustRightInd w:val="0"/>
-        <w:spacing w:after="100"/>
-        <w:rPr>
-          <w:b/>
-          <w:bCs/>
-          <w:spacing w:val="24"/>
-          <w:kern w:val="2"/>
-        </w:rPr>
-      </w:pPr>
-      <w:r>
-        <w:rPr>
-          <w:b/>
-          <w:bCs/>
-          <w:spacing w:val="24"/>
-          <w:kern w:val="2"/>
-        </w:rPr>
+        <w:rPr>
+          <w:b/>
+          <w:bCs/>
+          <w:color w:val="000000" w:themeColor="text1"/>
+          <w:spacing w:val="24"/>
+          <w:kern w:val="2"/>
+        </w:rPr>
+      </w:pPr>
+    </w:p>
+    <w:p>
+      <w:pPr>
+        <w:widowControl w:val="0"/>
+        <w:autoSpaceDE w:val="0"/>
+        <w:autoSpaceDN w:val="0"/>
+        <w:adjustRightInd w:val="0"/>
+        <w:rPr>
+          <w:b/>
+          <w:bCs/>
+          <w:color w:val="000000" w:themeColor="text1"/>
+          <w:spacing w:val="24"/>
+          <w:kern w:val="2"/>
+        </w:rPr>
+      </w:pPr>
+      <w:r>
+        <w:rPr>
+          <w:b/>
+          <w:bCs/>
+          <w:color w:val="000000" w:themeColor="text1"/>
+          <w:spacing w:val="24"/>
+          <w:kern w:val="2"/>
+        </w:rPr>
+        <w:t>4.2.1</w:t>
+      </w:r>
+      <w:r>
+        <w:rPr>
+          <w:b/>
+          <w:bCs/>
+          <w:color w:val="000000" w:themeColor="text1"/>
+          <w:spacing w:val="24"/>
+          <w:kern w:val="2"/>
+        </w:rPr>
+        <w:tab/>
+        <w:t>Determining winning teams</w:t>
+      </w:r>
+    </w:p>
+    <w:p>
+      <w:pPr>
+        <w:widowControl w:val="0"/>
+        <w:autoSpaceDE w:val="0"/>
+        <w:autoSpaceDN w:val="0"/>
+        <w:adjustRightInd w:val="0"/>
+      </w:pPr>
+      <w:r>
+        <w:t>Simulating tournament play caused us to make many changes to our original program we had written to test our models on regular season data. As we shuffled our dataset on every call to our program, it was possible for us to get different results on each run of our program. Our solution to try and minimize this randomness was to take the team who had the highest probability of winning a game to move on. We did this by running each game 100 times, a result of 1 meant that team 1 had won the game, and a result of 0 meant that team 2 had won the game. We summed up the 0 and 1 results and divided them by 100, giving which teams won a majority of the simulated games. The team who had won the majority of the 100 games was then picked to move on to the next round. Due to the nature of how tournament matchups work, editing our dataset for future games ended being fairly simple. As the number of teams was always cut in half each round, simply each game was determined just by taking pairs of 2 adjacent teams in our dataset. Once a team lost, a new dataset was built with them excluded and the rest of the teams shifted up.</w:t>
+      </w:r>
+    </w:p>
+    <w:p>
+      <w:pPr>
+        <w:widowControl w:val="0"/>
+        <w:autoSpaceDE w:val="0"/>
+        <w:autoSpaceDN w:val="0"/>
+        <w:adjustRightInd w:val="0"/>
+      </w:pPr>
+    </w:p>
+    <w:p>
+      <w:pPr>
+        <w:widowControl w:val="0"/>
+        <w:autoSpaceDE w:val="0"/>
+        <w:autoSpaceDN w:val="0"/>
+        <w:adjustRightInd w:val="0"/>
+      </w:pPr>
+      <w:r>
+        <w:t>As March Madness actually starts with 68 teams instead of 64, we couldn’t start with this method for determining winners.</w:t>
+      </w:r>
+      <w:r>
+        <w:t xml:space="preserve"> To get around the unevenness, we put placeholders in our data where the winner of the first four games would be placed, and created a separate dataset for just the first four. </w:t>
+      </w:r>
+      <w:r>
+        <w:t xml:space="preserve">Using the same method above, we determined the highest probable winner for the first four, then inserted the winning team’s id into the bracket dataset, so it could be </w:t>
+      </w:r>
+      <w:proofErr w:type="gramStart"/>
+      <w:r>
+        <w:t>ran</w:t>
+      </w:r>
+      <w:proofErr w:type="gramEnd"/>
+      <w:r>
+        <w:t xml:space="preserve"> with the above method.</w:t>
+      </w:r>
+    </w:p>
+    <w:p>
+      <w:pPr>
+        <w:widowControl w:val="0"/>
+        <w:autoSpaceDE w:val="0"/>
+        <w:autoSpaceDN w:val="0"/>
+        <w:adjustRightInd w:val="0"/>
+      </w:pPr>
+    </w:p>
+    <w:p>
+      <w:pPr>
+        <w:widowControl w:val="0"/>
+        <w:autoSpaceDE w:val="0"/>
+        <w:autoSpaceDN w:val="0"/>
+        <w:adjustRightInd w:val="0"/>
+        <w:rPr>
+          <w:b/>
+          <w:bCs/>
+          <w:color w:val="000000" w:themeColor="text1"/>
+          <w:spacing w:val="24"/>
+          <w:kern w:val="2"/>
+        </w:rPr>
+      </w:pPr>
+      <w:r>
+        <w:rPr>
+          <w:b/>
+          <w:bCs/>
+          <w:color w:val="000000" w:themeColor="text1"/>
+          <w:spacing w:val="24"/>
+          <w:kern w:val="2"/>
+        </w:rPr>
+        <w:t>4.2.1</w:t>
+      </w:r>
+      <w:r>
+        <w:rPr>
+          <w:b/>
+          <w:bCs/>
+          <w:color w:val="000000" w:themeColor="text1"/>
+          <w:spacing w:val="24"/>
+          <w:kern w:val="2"/>
+        </w:rPr>
+        <w:tab/>
+      </w:r>
+      <w:r>
+        <w:rPr>
+          <w:b/>
+          <w:bCs/>
+          <w:color w:val="000000" w:themeColor="text1"/>
+          <w:spacing w:val="24"/>
+          <w:kern w:val="2"/>
+        </w:rPr>
+        <w:t>Disabling Seeding for the Elite Eight</w:t>
+      </w:r>
+    </w:p>
+    <w:p>
+      <w:pPr>
+        <w:widowControl w:val="0"/>
+        <w:autoSpaceDE w:val="0"/>
+        <w:autoSpaceDN w:val="0"/>
+        <w:adjustRightInd w:val="0"/>
+      </w:pPr>
+      <w:r>
+        <w:t xml:space="preserve">With prior knowledge to how March Madness works, as a </w:t>
+      </w:r>
+      <w:r>
+        <w:t>group</w:t>
+      </w:r>
+      <w:r>
+        <w:t xml:space="preserve"> we decided that once teams got into t</w:t>
+      </w:r>
+      <w:r>
+        <w:t>he Elite Eight</w:t>
+      </w:r>
+      <w:r>
+        <w:t xml:space="preserve"> that most games are usually a 50/50. Because of this, we decided it would be best if we turned off the idea of seeding and Vegas odds once teams got into the Elite Eight. With seeding still turned on, most of our models showed that all 4 number 1 seeds consistently made it into the Final Four, which is very rarely the case. By turning the idea of seeding off, our tournament simulation would then pick the winners of these games based of team stats alone, not by their perceived strength as a team. This changed substantially improved our models and we started getting results that better represented tournament play.</w:t>
+      </w:r>
+    </w:p>
+    <w:p>
+      <w:pPr>
+        <w:widowControl w:val="0"/>
+        <w:autoSpaceDE w:val="0"/>
+        <w:autoSpaceDN w:val="0"/>
+        <w:adjustRightInd w:val="0"/>
+        <w:rPr>
+          <w:b/>
+          <w:bCs/>
+          <w:color w:val="FF0000"/>
+          <w:spacing w:val="24"/>
+          <w:kern w:val="2"/>
+          <w:sz w:val="24"/>
+          <w:szCs w:val="24"/>
+        </w:rPr>
+      </w:pPr>
+    </w:p>
+    <w:p>
+      <w:pPr>
+        <w:widowControl w:val="0"/>
+        <w:autoSpaceDE w:val="0"/>
+        <w:autoSpaceDN w:val="0"/>
+        <w:adjustRightInd w:val="0"/>
+        <w:rPr>
+          <w:b/>
+          <w:bCs/>
+          <w:color w:val="000000" w:themeColor="text1"/>
+          <w:spacing w:val="24"/>
+          <w:kern w:val="2"/>
+        </w:rPr>
+      </w:pPr>
+      <w:r>
+        <w:rPr>
+          <w:b/>
+          <w:bCs/>
+          <w:color w:val="000000" w:themeColor="text1"/>
+          <w:spacing w:val="24"/>
+          <w:kern w:val="2"/>
+        </w:rPr>
+        <w:lastRenderedPageBreak/>
         <w:t>4.3</w:t>
       </w:r>
       <w:r>
         <w:rPr>
           <w:b/>
           <w:bCs/>
+          <w:color w:val="000000" w:themeColor="text1"/>
           <w:spacing w:val="24"/>
           <w:kern w:val="2"/>
         </w:rPr>
         <w:tab/>
-      </w:r>
-      <w:r>
-        <w:rPr>
-          <w:b/>
-          <w:bCs/>
-          <w:spacing w:val="24"/>
-          <w:kern w:val="2"/>
-        </w:rPr>
-        <w:t>Bracket</w:t>
-      </w:r>
-      <w:r>
-        <w:rPr>
-          <w:b/>
-          <w:bCs/>
-          <w:spacing w:val="24"/>
-          <w:kern w:val="2"/>
-        </w:rPr>
-        <w:t xml:space="preserve"> Scoring</w:t>
-      </w:r>
-    </w:p>
-    <w:p>
-      <w:pPr>
-        <w:widowControl w:val="0"/>
-        <w:autoSpaceDE w:val="0"/>
-        <w:autoSpaceDN w:val="0"/>
-        <w:adjustRightInd w:val="0"/>
-      </w:pPr>
-      <w:r>
-        <w:t xml:space="preserve">Traditionally, brackets are scored using a point system that increases the score of a correctly predicted game per round. This is done to give each round the same amount of available points. Since this is a standard for evaluating brackets, we </w:t>
-      </w:r>
-      <w:r>
-        <w:t>the NCAA</w:t>
-      </w:r>
-      <w:r>
-        <w:t xml:space="preserve"> scoring system to evaluate our 2016 generated bracket</w:t>
-      </w:r>
-      <w:r>
-        <w:t xml:space="preserve"> [6]</w:t>
-      </w:r>
-      <w:r>
-        <w:t>.</w:t>
+        <w:t>Bracket Scoring</w:t>
+      </w:r>
+    </w:p>
+    <w:p>
+      <w:pPr>
+        <w:widowControl w:val="0"/>
+        <w:autoSpaceDE w:val="0"/>
+        <w:autoSpaceDN w:val="0"/>
+        <w:adjustRightInd w:val="0"/>
+      </w:pPr>
+      <w:r>
+        <w:t>Traditionally, brackets are scored using a point system that increases the score of a correctly predicted game per round. This is done to give each round the same amount of available points. Since this is a standard for evaluating brackets, we the NCAA scoring system to evaluate our 2016 generated bracket [6].</w:t>
       </w:r>
     </w:p>
     <w:p>
@@ -3174,7 +4198,7 @@
         <mc:AlternateContent>
           <mc:Choice Requires="wps">
             <w:drawing>
-              <wp:anchor distT="0" distB="0" distL="114300" distR="114300" simplePos="0" relativeHeight="251669504" behindDoc="0" locked="0" layoutInCell="1" allowOverlap="1" wp14:anchorId="34EA1E1E" wp14:editId="14922E08">
+              <wp:anchor distT="0" distB="0" distL="114300" distR="114300" simplePos="0" relativeHeight="251669504" behindDoc="0" locked="0" layoutInCell="1" allowOverlap="1" wp14:anchorId="4CD9F3F0" wp14:editId="60702C68">
                 <wp:simplePos x="0" y="0"/>
                 <wp:positionH relativeFrom="column">
                   <wp:posOffset>2038350</wp:posOffset>
@@ -3182,7 +4206,7 @@
                 <wp:positionV relativeFrom="paragraph">
                   <wp:posOffset>2540</wp:posOffset>
                 </wp:positionV>
-                <wp:extent cx="7793355" cy="369332"/>
+                <wp:extent cx="7793355" cy="237490"/>
                 <wp:effectExtent l="0" t="0" r="0" b="0"/>
                 <wp:wrapNone/>
                 <wp:docPr id="5" name="TextBox 41"/>
@@ -3194,7 +4218,7 @@
                       <wps:spPr>
                         <a:xfrm>
                           <a:off x="0" y="0"/>
-                          <a:ext cx="7793355" cy="369332"/>
+                          <a:ext cx="7793355" cy="237490"/>
                         </a:xfrm>
                         <a:prstGeom prst="rect">
                           <a:avLst/>
@@ -3221,7 +4245,7 @@
           </mc:Choice>
           <mc:Fallback>
             <w:pict>
-              <v:shape w14:anchorId="34EA1E1E" id="_x0000_s1029" type="#_x0000_t202" style="position:absolute;margin-left:160.5pt;margin-top:.2pt;width:613.65pt;height:29.1pt;z-index:251669504;visibility:visible;mso-wrap-style:square;mso-wrap-distance-left:9pt;mso-wrap-distance-top:0;mso-wrap-distance-right:9pt;mso-wrap-distance-bottom:0;mso-position-horizontal:absolute;mso-position-horizontal-relative:text;mso-position-vertical:absolute;mso-position-vertical-relative:text;v-text-anchor:top" o:gfxdata="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" filled="f" stroked="f">
+              <v:shape w14:anchorId="4CD9F3F0" id="_x0000_s1029" type="#_x0000_t202" style="position:absolute;margin-left:160.5pt;margin-top:.2pt;width:613.65pt;height:18.7pt;z-index:251669504;visibility:visible;mso-wrap-style:square;mso-wrap-distance-left:9pt;mso-wrap-distance-top:0;mso-wrap-distance-right:9pt;mso-wrap-distance-bottom:0;mso-position-horizontal:absolute;mso-position-horizontal-relative:text;mso-position-vertical:absolute;mso-position-vertical-relative:text;v-text-anchor:top" o:gfxdata="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" filled="f" stroked="f">
                 <v:textbox style="mso-fit-shape-to-text:t">
                   <w:txbxContent>
                     <w:p>
@@ -3263,7 +4287,6 @@
         <w:autoSpaceDE w:val="0"/>
         <w:autoSpaceDN w:val="0"/>
         <w:adjustRightInd w:val="0"/>
-        <w:spacing w:after="100"/>
         <w:rPr>
           <w:b/>
           <w:bCs/>
@@ -3274,28 +4297,45 @@
           <w:szCs w:val="24"/>
         </w:rPr>
       </w:pPr>
-      <w:r>
-        <w:rPr>
-          <w:b/>
-          <w:bCs/>
-          <w:color w:val="FF0000"/>
+    </w:p>
+    <w:p>
+      <w:pPr>
+        <w:widowControl w:val="0"/>
+        <w:autoSpaceDE w:val="0"/>
+        <w:autoSpaceDN w:val="0"/>
+        <w:adjustRightInd w:val="0"/>
+        <w:rPr>
+          <w:b/>
+          <w:bCs/>
+          <w:color w:val="000000" w:themeColor="text1"/>
           <w:spacing w:val="24"/>
           <w:kern w:val="2"/>
           <w:sz w:val="24"/>
           <w:szCs w:val="24"/>
         </w:rPr>
-        <w:t>5</w:t>
-      </w:r>
-      <w:r>
-        <w:rPr>
-          <w:b/>
-          <w:bCs/>
-          <w:color w:val="FF0000"/>
+      </w:pPr>
+      <w:r>
+        <w:rPr>
+          <w:b/>
+          <w:bCs/>
+          <w:color w:val="000000" w:themeColor="text1"/>
           <w:spacing w:val="24"/>
           <w:kern w:val="2"/>
           <w:sz w:val="24"/>
           <w:szCs w:val="24"/>
         </w:rPr>
+        <w:t>5</w:t>
+      </w:r>
+      <w:r>
+        <w:rPr>
+          <w:b/>
+          <w:bCs/>
+          <w:color w:val="000000" w:themeColor="text1"/>
+          <w:spacing w:val="24"/>
+          <w:kern w:val="2"/>
+          <w:sz w:val="24"/>
+          <w:szCs w:val="24"/>
+        </w:rPr>
         <w:tab/>
         <w:t>Results (Jason)</w:t>
       </w:r>
@@ -3306,7 +4346,6 @@
         <w:autoSpaceDE w:val="0"/>
         <w:autoSpaceDN w:val="0"/>
         <w:adjustRightInd w:val="0"/>
-        <w:spacing w:after="100"/>
         <w:rPr>
           <w:b/>
           <w:bCs/>
@@ -3317,28 +4356,408 @@
           <w:szCs w:val="24"/>
         </w:rPr>
       </w:pPr>
-      <w:r>
-        <w:rPr>
-          <w:b/>
-          <w:bCs/>
-          <w:color w:val="FF0000"/>
+    </w:p>
+    <w:p>
+      <w:pPr>
+        <w:widowControl w:val="0"/>
+        <w:autoSpaceDE w:val="0"/>
+        <w:autoSpaceDN w:val="0"/>
+        <w:adjustRightInd w:val="0"/>
+      </w:pPr>
+      <w:r>
+        <w:t>Comparing all 4 of our models against one another, the Random Forest classifier consistently gave us the best prediction results. Learning on just regular season data, Random Forest averaged a prediction rate of 76% whereas the other classifiers averaged around 73%. However, as tournament play is much more unpredictable than regular season play, all models lost about 10% accuracy on their predictions when switched to trying to predict tournament outcomes. We believe that this is due to the neutrality of the location of each game. As mentioned above, the location of a game was one of the highest weighted feature in our dataset for determining the winner, which leads us to believe that a neutral location makes the games much more unpredictable.</w:t>
+      </w:r>
+    </w:p>
+    <w:p>
+      <w:pPr>
+        <w:widowControl w:val="0"/>
+        <w:autoSpaceDE w:val="0"/>
+        <w:autoSpaceDN w:val="0"/>
+        <w:adjustRightInd w:val="0"/>
+      </w:pPr>
+    </w:p>
+    <w:p>
+      <w:pPr>
+        <w:widowControl w:val="0"/>
+        <w:autoSpaceDE w:val="0"/>
+        <w:autoSpaceDN w:val="0"/>
+        <w:adjustRightInd w:val="0"/>
+      </w:pPr>
+      <w:r>
+        <w:t>For creating brackets based on our models, we decided to make 5 brackets in total. We created a bracket for each individual model, as well as create one additional bracket that averages the results of every model.</w:t>
+      </w:r>
+      <w:r>
+        <w:t xml:space="preserve"> </w:t>
+      </w:r>
+      <w:r>
+        <w:t>We then ran our program using both the starting brackets from 2016 and 2017. We generated brackets based off of 2016 so we could see how our programs compared to the actual</w:t>
+      </w:r>
+      <w:r>
+        <w:t xml:space="preserve"> results of the tournament. Comparing our generated 2016 brackets to the actual results, our project did fairly well. As mentioned earlier, we thought upsets would be a big problem due to the randomness of their occurrence, but some of our generated brackets did pred</w:t>
+      </w:r>
+      <w:r>
+        <w:t>ict some of them to happen. One of our brackets even correctly predicted the upset Middle Tennessee had over Michigan St. in the first round</w:t>
+      </w:r>
+      <w:r>
+        <w:t xml:space="preserve">. </w:t>
+      </w:r>
+      <w:r>
+        <w:t>Most of our generated brackets also correctly guessed at least two teams in the Final Four, with one of our brackets correctly guessing three out of four of the final teams.</w:t>
+      </w:r>
+      <w:r>
+        <w:t xml:space="preserve"> </w:t>
+      </w:r>
+      <w:r>
+        <w:t>To our surpr</w:t>
+      </w:r>
+      <w:r>
+        <w:t>ise, the model that gave us the best scoring bracket for 2016 ended up being the Multi-Layer Perceptron model. While the other models averaged a bracket score between 60 and 75, the MLP generated a bracket that scored 104</w:t>
+      </w:r>
+      <w:r>
+        <w:t>. While we don’t have the 2017 tournament results yet, this does give us confidence in our model for fairly accurately generating brackets.</w:t>
+      </w:r>
+    </w:p>
+    <w:p>
+      <w:pPr>
+        <w:widowControl w:val="0"/>
+        <w:autoSpaceDE w:val="0"/>
+        <w:autoSpaceDN w:val="0"/>
+        <w:adjustRightInd w:val="0"/>
+      </w:pPr>
+      <w:r>
+        <w:rPr>
+          <w:noProof/>
+        </w:rPr>
+        <w:drawing>
+          <wp:anchor distT="0" distB="0" distL="114300" distR="114300" simplePos="0" relativeHeight="251670528" behindDoc="0" locked="0" layoutInCell="1" allowOverlap="1" wp14:anchorId="1DFEA9A3" wp14:editId="02AEB997">
+            <wp:simplePos x="0" y="0"/>
+            <wp:positionH relativeFrom="column">
+              <wp:posOffset>3135478</wp:posOffset>
+            </wp:positionH>
+            <wp:positionV relativeFrom="paragraph">
+              <wp:posOffset>109242</wp:posOffset>
+            </wp:positionV>
+            <wp:extent cx="3271854" cy="2059940"/>
+            <wp:effectExtent l="0" t="0" r="5080" b="0"/>
+            <wp:wrapNone/>
+            <wp:docPr id="13" name="Picture 13"/>
+            <wp:cNvGraphicFramePr>
+              <a:graphicFrameLocks xmlns:a="http://schemas.openxmlformats.org/drawingml/2006/main" noChangeAspect="1"/>
+            </wp:cNvGraphicFramePr>
+            <a:graphic xmlns:a="http://schemas.openxmlformats.org/drawingml/2006/main">
+              <a:graphicData uri="http://schemas.openxmlformats.org/drawingml/2006/picture">
+                <pic:pic xmlns:pic="http://schemas.openxmlformats.org/drawingml/2006/picture">
+                  <pic:nvPicPr>
+                    <pic:cNvPr id="13" name="Screen Shot 2017-03-12 at 11.37.27 PM.png"/>
+                    <pic:cNvPicPr/>
+                  </pic:nvPicPr>
+                  <pic:blipFill>
+                    <a:blip r:embed="rId14" cstate="print">
+                      <a:extLst>
+                        <a:ext uri="{28A0092B-C50C-407E-A947-70E740481C1C}">
+                          <a14:useLocalDpi xmlns:a14="http://schemas.microsoft.com/office/drawing/2010/main" val="0"/>
+                        </a:ext>
+                      </a:extLst>
+                    </a:blip>
+                    <a:stretch>
+                      <a:fillRect/>
+                    </a:stretch>
+                  </pic:blipFill>
+                  <pic:spPr>
+                    <a:xfrm>
+                      <a:off x="0" y="0"/>
+                      <a:ext cx="3271854" cy="2059940"/>
+                    </a:xfrm>
+                    <a:prstGeom prst="rect">
+                      <a:avLst/>
+                    </a:prstGeom>
+                  </pic:spPr>
+                </pic:pic>
+              </a:graphicData>
+            </a:graphic>
+            <wp14:sizeRelH relativeFrom="page">
+              <wp14:pctWidth>0</wp14:pctWidth>
+            </wp14:sizeRelH>
+            <wp14:sizeRelV relativeFrom="page">
+              <wp14:pctHeight>0</wp14:pctHeight>
+            </wp14:sizeRelV>
+          </wp:anchor>
+        </w:drawing>
+      </w:r>
+      <w:r>
+        <w:rPr>
+          <w:noProof/>
+        </w:rPr>
+        <w:drawing>
+          <wp:anchor distT="0" distB="0" distL="114300" distR="114300" simplePos="0" relativeHeight="251671552" behindDoc="0" locked="0" layoutInCell="1" allowOverlap="1" wp14:anchorId="1FA57903" wp14:editId="47C38714">
+            <wp:simplePos x="0" y="0"/>
+            <wp:positionH relativeFrom="column">
+              <wp:posOffset>-295146</wp:posOffset>
+            </wp:positionH>
+            <wp:positionV relativeFrom="paragraph">
+              <wp:posOffset>107337</wp:posOffset>
+            </wp:positionV>
+            <wp:extent cx="3278986" cy="2058124"/>
+            <wp:effectExtent l="0" t="0" r="0" b="0"/>
+            <wp:wrapNone/>
+            <wp:docPr id="12" name="Picture 12"/>
+            <wp:cNvGraphicFramePr>
+              <a:graphicFrameLocks xmlns:a="http://schemas.openxmlformats.org/drawingml/2006/main" noChangeAspect="1"/>
+            </wp:cNvGraphicFramePr>
+            <a:graphic xmlns:a="http://schemas.openxmlformats.org/drawingml/2006/main">
+              <a:graphicData uri="http://schemas.openxmlformats.org/drawingml/2006/picture">
+                <pic:pic xmlns:pic="http://schemas.openxmlformats.org/drawingml/2006/picture">
+                  <pic:nvPicPr>
+                    <pic:cNvPr id="12" name="Screen Shot 2017-03-12 at 11.37.14 PM.png"/>
+                    <pic:cNvPicPr/>
+                  </pic:nvPicPr>
+                  <pic:blipFill>
+                    <a:blip r:embed="rId15" cstate="print">
+                      <a:extLst>
+                        <a:ext uri="{28A0092B-C50C-407E-A947-70E740481C1C}">
+                          <a14:useLocalDpi xmlns:a14="http://schemas.microsoft.com/office/drawing/2010/main" val="0"/>
+                        </a:ext>
+                      </a:extLst>
+                    </a:blip>
+                    <a:stretch>
+                      <a:fillRect/>
+                    </a:stretch>
+                  </pic:blipFill>
+                  <pic:spPr>
+                    <a:xfrm>
+                      <a:off x="0" y="0"/>
+                      <a:ext cx="3278986" cy="2058124"/>
+                    </a:xfrm>
+                    <a:prstGeom prst="rect">
+                      <a:avLst/>
+                    </a:prstGeom>
+                  </pic:spPr>
+                </pic:pic>
+              </a:graphicData>
+            </a:graphic>
+            <wp14:sizeRelH relativeFrom="page">
+              <wp14:pctWidth>0</wp14:pctWidth>
+            </wp14:sizeRelH>
+            <wp14:sizeRelV relativeFrom="page">
+              <wp14:pctHeight>0</wp14:pctHeight>
+            </wp14:sizeRelV>
+          </wp:anchor>
+        </w:drawing>
+      </w:r>
+    </w:p>
+    <w:p>
+      <w:pPr>
+        <w:widowControl w:val="0"/>
+        <w:autoSpaceDE w:val="0"/>
+        <w:autoSpaceDN w:val="0"/>
+        <w:adjustRightInd w:val="0"/>
+      </w:pPr>
+    </w:p>
+    <w:p>
+      <w:pPr>
+        <w:widowControl w:val="0"/>
+        <w:autoSpaceDE w:val="0"/>
+        <w:autoSpaceDN w:val="0"/>
+        <w:adjustRightInd w:val="0"/>
+      </w:pPr>
+    </w:p>
+    <w:p>
+      <w:pPr>
+        <w:widowControl w:val="0"/>
+        <w:autoSpaceDE w:val="0"/>
+        <w:autoSpaceDN w:val="0"/>
+        <w:adjustRightInd w:val="0"/>
+      </w:pPr>
+    </w:p>
+    <w:p>
+      <w:pPr>
+        <w:widowControl w:val="0"/>
+        <w:autoSpaceDE w:val="0"/>
+        <w:autoSpaceDN w:val="0"/>
+        <w:adjustRightInd w:val="0"/>
+      </w:pPr>
+    </w:p>
+    <w:p>
+      <w:pPr>
+        <w:widowControl w:val="0"/>
+        <w:autoSpaceDE w:val="0"/>
+        <w:autoSpaceDN w:val="0"/>
+        <w:adjustRightInd w:val="0"/>
+      </w:pPr>
+    </w:p>
+    <w:p>
+      <w:pPr>
+        <w:widowControl w:val="0"/>
+        <w:autoSpaceDE w:val="0"/>
+        <w:autoSpaceDN w:val="0"/>
+        <w:adjustRightInd w:val="0"/>
+      </w:pPr>
+    </w:p>
+    <w:p>
+      <w:pPr>
+        <w:widowControl w:val="0"/>
+        <w:autoSpaceDE w:val="0"/>
+        <w:autoSpaceDN w:val="0"/>
+        <w:adjustRightInd w:val="0"/>
+      </w:pPr>
+    </w:p>
+    <w:p>
+      <w:pPr>
+        <w:widowControl w:val="0"/>
+        <w:autoSpaceDE w:val="0"/>
+        <w:autoSpaceDN w:val="0"/>
+        <w:adjustRightInd w:val="0"/>
+      </w:pPr>
+    </w:p>
+    <w:p>
+      <w:pPr>
+        <w:widowControl w:val="0"/>
+        <w:autoSpaceDE w:val="0"/>
+        <w:autoSpaceDN w:val="0"/>
+        <w:adjustRightInd w:val="0"/>
+      </w:pPr>
+    </w:p>
+    <w:p>
+      <w:pPr>
+        <w:widowControl w:val="0"/>
+        <w:autoSpaceDE w:val="0"/>
+        <w:autoSpaceDN w:val="0"/>
+        <w:adjustRightInd w:val="0"/>
+      </w:pPr>
+    </w:p>
+    <w:p>
+      <w:pPr>
+        <w:widowControl w:val="0"/>
+        <w:autoSpaceDE w:val="0"/>
+        <w:autoSpaceDN w:val="0"/>
+        <w:adjustRightInd w:val="0"/>
+      </w:pPr>
+    </w:p>
+    <w:p>
+      <w:pPr>
+        <w:widowControl w:val="0"/>
+        <w:autoSpaceDE w:val="0"/>
+        <w:autoSpaceDN w:val="0"/>
+        <w:adjustRightInd w:val="0"/>
+      </w:pPr>
+    </w:p>
+    <w:p>
+      <w:pPr>
+        <w:widowControl w:val="0"/>
+        <w:autoSpaceDE w:val="0"/>
+        <w:autoSpaceDN w:val="0"/>
+        <w:adjustRightInd w:val="0"/>
+      </w:pPr>
+    </w:p>
+    <w:p>
+      <w:pPr>
+        <w:widowControl w:val="0"/>
+        <w:autoSpaceDE w:val="0"/>
+        <w:autoSpaceDN w:val="0"/>
+        <w:adjustRightInd w:val="0"/>
+      </w:pPr>
+    </w:p>
+    <w:p>
+      <w:pPr>
+        <w:widowControl w:val="0"/>
+        <w:autoSpaceDE w:val="0"/>
+        <w:autoSpaceDN w:val="0"/>
+        <w:adjustRightInd w:val="0"/>
+        <w:rPr>
+          <w:b/>
+          <w:bCs/>
+          <w:color w:val="000000" w:themeColor="text1"/>
+          <w:spacing w:val="24"/>
+          <w:kern w:val="2"/>
+          <w:sz w:val="16"/>
+          <w:szCs w:val="16"/>
+        </w:rPr>
+      </w:pPr>
+      <w:r>
+        <w:rPr>
+          <w:sz w:val="16"/>
+          <w:szCs w:val="16"/>
+        </w:rPr>
+        <w:t xml:space="preserve">                    Figure 1.1: Actual 2016 March Madness Results</w:t>
+      </w:r>
+      <w:r>
+        <w:rPr>
+          <w:sz w:val="16"/>
+          <w:szCs w:val="16"/>
+        </w:rPr>
+        <w:tab/>
+      </w:r>
+      <w:r>
+        <w:rPr>
+          <w:sz w:val="16"/>
+          <w:szCs w:val="16"/>
+        </w:rPr>
+        <w:tab/>
+      </w:r>
+      <w:r>
+        <w:rPr>
+          <w:sz w:val="16"/>
+          <w:szCs w:val="16"/>
+        </w:rPr>
+        <w:tab/>
+        <w:t xml:space="preserve">         Figure 1.2: Our best scoring generated bracket</w:t>
+      </w:r>
+    </w:p>
+    <w:p>
+      <w:pPr>
+        <w:widowControl w:val="0"/>
+        <w:autoSpaceDE w:val="0"/>
+        <w:autoSpaceDN w:val="0"/>
+        <w:adjustRightInd w:val="0"/>
+        <w:rPr>
+          <w:b/>
+          <w:bCs/>
+          <w:color w:val="000000" w:themeColor="text1"/>
           <w:spacing w:val="24"/>
           <w:kern w:val="2"/>
           <w:sz w:val="24"/>
           <w:szCs w:val="24"/>
         </w:rPr>
-        <w:t>6</w:t>
-      </w:r>
-      <w:r>
-        <w:rPr>
-          <w:b/>
-          <w:bCs/>
-          <w:color w:val="FF0000"/>
+      </w:pPr>
+    </w:p>
+    <w:p>
+      <w:pPr>
+        <w:widowControl w:val="0"/>
+        <w:autoSpaceDE w:val="0"/>
+        <w:autoSpaceDN w:val="0"/>
+        <w:adjustRightInd w:val="0"/>
+        <w:rPr>
+          <w:b/>
+          <w:bCs/>
+          <w:color w:val="000000" w:themeColor="text1"/>
           <w:spacing w:val="24"/>
           <w:kern w:val="2"/>
           <w:sz w:val="24"/>
           <w:szCs w:val="24"/>
         </w:rPr>
+      </w:pPr>
+      <w:r>
+        <w:rPr>
+          <w:b/>
+          <w:bCs/>
+          <w:color w:val="000000" w:themeColor="text1"/>
+          <w:spacing w:val="24"/>
+          <w:kern w:val="2"/>
+          <w:sz w:val="24"/>
+          <w:szCs w:val="24"/>
+        </w:rPr>
+        <w:t>6</w:t>
+      </w:r>
+      <w:r>
+        <w:rPr>
+          <w:b/>
+          <w:bCs/>
+          <w:color w:val="000000" w:themeColor="text1"/>
+          <w:spacing w:val="24"/>
+          <w:kern w:val="2"/>
+          <w:sz w:val="24"/>
+          <w:szCs w:val="24"/>
+        </w:rPr>
         <w:tab/>
         <w:t>Conclusions (</w:t>
       </w:r>
@@ -3346,7 +4765,7 @@
         <w:rPr>
           <w:b/>
           <w:bCs/>
-          <w:color w:val="FF0000"/>
+          <w:color w:val="000000" w:themeColor="text1"/>
           <w:spacing w:val="24"/>
           <w:kern w:val="2"/>
           <w:sz w:val="24"/>
@@ -3358,7 +4777,7 @@
         <w:rPr>
           <w:b/>
           <w:bCs/>
-          <w:color w:val="FF0000"/>
+          <w:color w:val="000000" w:themeColor="text1"/>
           <w:spacing w:val="24"/>
           <w:kern w:val="2"/>
           <w:sz w:val="24"/>
@@ -3373,6 +4792,161 @@
         <w:autoSpaceDE w:val="0"/>
         <w:autoSpaceDN w:val="0"/>
         <w:adjustRightInd w:val="0"/>
+      </w:pPr>
+    </w:p>
+    <w:p>
+      <w:pPr>
+        <w:widowControl w:val="0"/>
+        <w:autoSpaceDE w:val="0"/>
+        <w:autoSpaceDN w:val="0"/>
+        <w:adjustRightInd w:val="0"/>
+      </w:pPr>
+      <w:r>
+        <w:t xml:space="preserve">As stated in our hypothesis, </w:t>
+      </w:r>
+      <w:r>
+        <w:t>“rule</w:t>
+      </w:r>
+      <w:r>
+        <w:t>s of efficient gambling markets”</w:t>
+      </w:r>
+      <w:r>
+        <w:t xml:space="preserve"> state that it is impossible to beat the spread of the Las Vegas sports books</w:t>
+      </w:r>
+      <w:r>
+        <w:t xml:space="preserve"> in the long run</w:t>
+      </w:r>
+      <w:r>
+        <w:t xml:space="preserve">. Throughout the course of working on this project we do believe that this does hold true to some extent. </w:t>
+      </w:r>
+      <w:r>
+        <w:t xml:space="preserve">Because of this we decided to supplement out data with seeding numbers and </w:t>
+      </w:r>
+      <w:r>
+        <w:t xml:space="preserve">predicted Vegas odds for each game. To our surprise, seeding was considered unimportant when it came to </w:t>
+      </w:r>
+      <w:r>
+        <w:lastRenderedPageBreak/>
+        <w:t>determining a winner whereas Vegas odds still maintained as one of the most important along with location of games. Even with weighting upset games more heavily in our dataset, our model did still prefer standard predictions when it came to matchups, simply because higher seeded teams tended to have better overall statistics.</w:t>
+      </w:r>
+      <w:r>
+        <w:t xml:space="preserve"> </w:t>
+      </w:r>
+      <w:r>
+        <w:t xml:space="preserve">Even with extreme knowledge of every team, it is almost impossible to perfectly guess March Madness brackets due to the inherit unpredictable nature of the tournament itself. </w:t>
+      </w:r>
+      <w:r>
+        <w:t>In the end, to our surprise, our models actually predicted multiple upsets to occur, as well as concluding that a number 6 seed would win the entire tournament.</w:t>
+      </w:r>
+    </w:p>
+    <w:p>
+      <w:pPr>
+        <w:widowControl w:val="0"/>
+        <w:autoSpaceDE w:val="0"/>
+        <w:autoSpaceDN w:val="0"/>
+        <w:adjustRightInd w:val="0"/>
+      </w:pPr>
+    </w:p>
+    <w:p>
+      <w:pPr>
+        <w:widowControl w:val="0"/>
+        <w:autoSpaceDE w:val="0"/>
+        <w:autoSpaceDN w:val="0"/>
+        <w:adjustRightInd w:val="0"/>
+      </w:pPr>
+      <w:r>
+        <w:t xml:space="preserve">             </w:t>
+      </w:r>
+      <w:r>
+        <w:rPr>
+          <w:noProof/>
+        </w:rPr>
+        <w:drawing>
+          <wp:inline distT="0" distB="0" distL="0" distR="0" wp14:anchorId="515B7AF1" wp14:editId="7F122159">
+            <wp:extent cx="4852035" cy="3047555"/>
+            <wp:effectExtent l="0" t="0" r="0" b="635"/>
+            <wp:docPr id="14" name="Picture 14"/>
+            <wp:cNvGraphicFramePr>
+              <a:graphicFrameLocks xmlns:a="http://schemas.openxmlformats.org/drawingml/2006/main" noChangeAspect="1"/>
+            </wp:cNvGraphicFramePr>
+            <a:graphic xmlns:a="http://schemas.openxmlformats.org/drawingml/2006/main">
+              <a:graphicData uri="http://schemas.openxmlformats.org/drawingml/2006/picture">
+                <pic:pic xmlns:pic="http://schemas.openxmlformats.org/drawingml/2006/picture">
+                  <pic:nvPicPr>
+                    <pic:cNvPr id="14" name="Screen Shot 2017-03-13 at 12.18.18 AM.png"/>
+                    <pic:cNvPicPr/>
+                  </pic:nvPicPr>
+                  <pic:blipFill>
+                    <a:blip r:embed="rId16" cstate="print">
+                      <a:extLst>
+                        <a:ext uri="{28A0092B-C50C-407E-A947-70E740481C1C}">
+                          <a14:useLocalDpi xmlns:a14="http://schemas.microsoft.com/office/drawing/2010/main" val="0"/>
+                        </a:ext>
+                      </a:extLst>
+                    </a:blip>
+                    <a:stretch>
+                      <a:fillRect/>
+                    </a:stretch>
+                  </pic:blipFill>
+                  <pic:spPr>
+                    <a:xfrm>
+                      <a:off x="0" y="0"/>
+                      <a:ext cx="4865347" cy="3055917"/>
+                    </a:xfrm>
+                    <a:prstGeom prst="rect">
+                      <a:avLst/>
+                    </a:prstGeom>
+                  </pic:spPr>
+                </pic:pic>
+              </a:graphicData>
+            </a:graphic>
+          </wp:inline>
+        </w:drawing>
+      </w:r>
+    </w:p>
+    <w:p>
+      <w:pPr>
+        <w:widowControl w:val="0"/>
+        <w:autoSpaceDE w:val="0"/>
+        <w:autoSpaceDN w:val="0"/>
+        <w:adjustRightInd w:val="0"/>
+      </w:pPr>
+    </w:p>
+    <w:p>
+      <w:pPr>
+        <w:widowControl w:val="0"/>
+        <w:autoSpaceDE w:val="0"/>
+        <w:autoSpaceDN w:val="0"/>
+        <w:adjustRightInd w:val="0"/>
+        <w:rPr>
+          <w:sz w:val="16"/>
+          <w:szCs w:val="16"/>
+        </w:rPr>
+      </w:pPr>
+      <w:r>
+        <w:tab/>
+      </w:r>
+      <w:r>
+        <w:tab/>
+      </w:r>
+      <w:r>
+        <w:tab/>
+        <w:t xml:space="preserve">      </w:t>
+      </w:r>
+      <w:r>
+        <w:rPr>
+          <w:sz w:val="16"/>
+          <w:szCs w:val="16"/>
+        </w:rPr>
+        <w:t>Figure 1.1: Our final 2017 March Madness Bracket Prediction</w:t>
+      </w:r>
+    </w:p>
+    <w:p>
+      <w:pPr>
+        <w:widowControl w:val="0"/>
+        <w:autoSpaceDE w:val="0"/>
+        <w:autoSpaceDN w:val="0"/>
+        <w:adjustRightInd w:val="0"/>
         <w:spacing w:before="240" w:after="40" w:line="225" w:lineRule="auto"/>
         <w:rPr>
           <w:b/>
@@ -3407,7 +4981,15 @@
         <w:t xml:space="preserve"> </w:t>
       </w:r>
       <w:r>
-        <w:t>N. (n.d.). March Madness bracket: How the 68 teams are selected for the Division I Men's Basketball Tournament. Retrieved March 09, 2017, from http://www.ncaa.com/news/basketball-men/article/2017-03-12/march-madness-bracket-how-68-teams-are-selected-division-i</w:t>
+        <w:t>N. (</w:t>
+      </w:r>
+      <w:proofErr w:type="spellStart"/>
+      <w:r>
+        <w:t>n.d.</w:t>
+      </w:r>
+      <w:proofErr w:type="spellEnd"/>
+      <w:r>
+        <w:t>). March Madness bracket: How the 68 teams are selected for the Division I Men's Basketball Tournament. Retrieved March 09, 2017, from http://www.ncaa.com/news/basketball-men/article/2017-03-12/march-madness-bracket-how-68-teams-are-selected-division-i</w:t>
       </w:r>
       <w:r>
         <w:t xml:space="preserve"> </w:t>
@@ -3429,7 +5011,23 @@
         <w:t>[4</w:t>
       </w:r>
       <w:r>
-        <w:t>] March Machine Learning Mania 2017 | Kaggle. (n.d.). Retrieved February 20, 2017, from https://www.kaggle.com/c/march-machine-learning-mania-2017</w:t>
+        <w:t xml:space="preserve">] March Machine Learning Mania 2017 | </w:t>
+      </w:r>
+      <w:proofErr w:type="spellStart"/>
+      <w:r>
+        <w:t>Kaggle</w:t>
+      </w:r>
+      <w:proofErr w:type="spellEnd"/>
+      <w:r>
+        <w:t>. (</w:t>
+      </w:r>
+      <w:proofErr w:type="spellStart"/>
+      <w:r>
+        <w:t>n.d.</w:t>
+      </w:r>
+      <w:proofErr w:type="spellEnd"/>
+      <w:r>
+        <w:t>). Retrieved February 20, 2017, from https://www.kaggle.com/c/march-machine-learning-mania-2017</w:t>
       </w:r>
       <w:r>
         <w:t xml:space="preserve"> </w:t>
@@ -3440,22 +5038,17 @@
         <w:t xml:space="preserve">[5] </w:t>
       </w:r>
       <w:r>
-        <w:t xml:space="preserve">NCAA Basketball. (n.d.). Retrieved March 01, 2017, from </w:t>
-      </w:r>
-      <w:hyperlink r:id="rId10" w:history="1">
-        <w:r>
-          <w:rPr>
-            <w:rStyle w:val="Hyperlink"/>
-          </w:rPr>
-          <w:t>http://www.oddsshark.com/ncaab</w:t>
-        </w:r>
-      </w:hyperlink>
-    </w:p>
-    <w:p>
+        <w:t>NCAA Basketball. (</w:t>
+      </w:r>
+      <w:proofErr w:type="spellStart"/>
+      <w:r>
+        <w:t>n.d.</w:t>
+      </w:r>
+      <w:proofErr w:type="spellEnd"/>
+      <w:r>
+        <w:t>). Retrieved March 01, 2017, from http://www.oddsshark.com/ncaab</w:t>
+      </w:r>
       <w:bookmarkStart w:id="0" w:name="_GoBack"/>
-      <w:r>
-        <w:t>[6] NCAA Bracket Scoring Systems - March Madness Point Values. (n.d.). Retrieved March 11, 2017, from https://www.printyourbrackets.com/bracket-scoring.html</w:t>
-      </w:r>
       <w:bookmarkEnd w:id="0"/>
     </w:p>
     <w:sectPr>
@@ -3469,7 +5062,7 @@
 </file>
 
 <file path=word/endnotes.xml><?xml version="1.0" encoding="utf-8"?>
-<w:endnotes xmlns:wpc="http://schemas.microsoft.com/office/word/2010/wordprocessingCanvas" xmlns:cx="http://schemas.microsoft.com/office/drawing/2014/chartex" xmlns:cx1="http://schemas.microsoft.com/office/drawing/2015/9/8/chartex" xmlns:mc="http://schemas.openxmlformats.org/markup-compatibility/2006" xmlns:o="urn:schemas-microsoft-com:office:office" xmlns:r="http://schemas.openxmlformats.org/officeDocument/2006/relationships" xmlns:m="http://schemas.openxmlformats.org/officeDocument/2006/math" xmlns:v="urn:schemas-microsoft-com:vml" xmlns:wp14="http://schemas.microsoft.com/office/word/2010/wordprocessingDrawing" xmlns:wp="http://schemas.openxmlformats.org/drawingml/2006/wordprocessingDrawing" xmlns:w10="urn:schemas-microsoft-com:office:word" xmlns:w="http://schemas.openxmlformats.org/wordprocessingml/2006/main" xmlns:w14="http://schemas.microsoft.com/office/word/2010/wordml" xmlns:w15="http://schemas.microsoft.com/office/word/2012/wordml" xmlns:w16se="http://schemas.microsoft.com/office/word/2015/wordml/symex" xmlns:wpg="http://schemas.microsoft.com/office/word/2010/wordprocessingGroup" xmlns:wpi="http://schemas.microsoft.com/office/word/2010/wordprocessingInk" xmlns:wne="http://schemas.microsoft.com/office/word/2006/wordml" xmlns:wps="http://schemas.microsoft.com/office/word/2010/wordprocessingShape" mc:Ignorable="w14 w15 w16se wp14">
+<w:endnotes xmlns:wpc="http://schemas.microsoft.com/office/word/2010/wordprocessingCanvas" xmlns:mo="http://schemas.microsoft.com/office/mac/office/2008/main" xmlns:mc="http://schemas.openxmlformats.org/markup-compatibility/2006" xmlns:mv="urn:schemas-microsoft-com:mac:vml" xmlns:o="urn:schemas-microsoft-com:office:office" xmlns:r="http://schemas.openxmlformats.org/officeDocument/2006/relationships" xmlns:m="http://schemas.openxmlformats.org/officeDocument/2006/math" xmlns:v="urn:schemas-microsoft-com:vml" xmlns:wp14="http://schemas.microsoft.com/office/word/2010/wordprocessingDrawing" xmlns:wp="http://schemas.openxmlformats.org/drawingml/2006/wordprocessingDrawing" xmlns:w10="urn:schemas-microsoft-com:office:word" xmlns:w="http://schemas.openxmlformats.org/wordprocessingml/2006/main" xmlns:w14="http://schemas.microsoft.com/office/word/2010/wordml" xmlns:w15="http://schemas.microsoft.com/office/word/2012/wordml" xmlns:wpg="http://schemas.microsoft.com/office/word/2010/wordprocessingGroup" xmlns:wpi="http://schemas.microsoft.com/office/word/2010/wordprocessingInk" xmlns:wne="http://schemas.microsoft.com/office/word/2006/wordml" xmlns:wps="http://schemas.microsoft.com/office/word/2010/wordprocessingShape" mc:Ignorable="w14 w15 wp14">
   <w:endnote w:type="separator" w:id="-1">
     <w:p>
       <w:r>
@@ -3488,7 +5081,7 @@
 </file>
 
 <file path=word/footnotes.xml><?xml version="1.0" encoding="utf-8"?>
-<w:footnotes xmlns:wpc="http://schemas.microsoft.com/office/word/2010/wordprocessingCanvas" xmlns:cx="http://schemas.microsoft.com/office/drawing/2014/chartex" xmlns:cx1="http://schemas.microsoft.com/office/drawing/2015/9/8/chartex" xmlns:mc="http://schemas.openxmlformats.org/markup-compatibility/2006" xmlns:o="urn:schemas-microsoft-com:office:office" xmlns:r="http://schemas.openxmlformats.org/officeDocument/2006/relationships" xmlns:m="http://schemas.openxmlformats.org/officeDocument/2006/math" xmlns:v="urn:schemas-microsoft-com:vml" xmlns:wp14="http://schemas.microsoft.com/office/word/2010/wordprocessingDrawing" xmlns:wp="http://schemas.openxmlformats.org/drawingml/2006/wordprocessingDrawing" xmlns:w10="urn:schemas-microsoft-com:office:word" xmlns:w="http://schemas.openxmlformats.org/wordprocessingml/2006/main" xmlns:w14="http://schemas.microsoft.com/office/word/2010/wordml" xmlns:w15="http://schemas.microsoft.com/office/word/2012/wordml" xmlns:w16se="http://schemas.microsoft.com/office/word/2015/wordml/symex" xmlns:wpg="http://schemas.microsoft.com/office/word/2010/wordprocessingGroup" xmlns:wpi="http://schemas.microsoft.com/office/word/2010/wordprocessingInk" xmlns:wne="http://schemas.microsoft.com/office/word/2006/wordml" xmlns:wps="http://schemas.microsoft.com/office/word/2010/wordprocessingShape" mc:Ignorable="w14 w15 w16se wp14">
+<w:footnotes xmlns:wpc="http://schemas.microsoft.com/office/word/2010/wordprocessingCanvas" xmlns:mo="http://schemas.microsoft.com/office/mac/office/2008/main" xmlns:mc="http://schemas.openxmlformats.org/markup-compatibility/2006" xmlns:mv="urn:schemas-microsoft-com:mac:vml" xmlns:o="urn:schemas-microsoft-com:office:office" xmlns:r="http://schemas.openxmlformats.org/officeDocument/2006/relationships" xmlns:m="http://schemas.openxmlformats.org/officeDocument/2006/math" xmlns:v="urn:schemas-microsoft-com:vml" xmlns:wp14="http://schemas.microsoft.com/office/word/2010/wordprocessingDrawing" xmlns:wp="http://schemas.openxmlformats.org/drawingml/2006/wordprocessingDrawing" xmlns:w10="urn:schemas-microsoft-com:office:word" xmlns:w="http://schemas.openxmlformats.org/wordprocessingml/2006/main" xmlns:w14="http://schemas.microsoft.com/office/word/2010/wordml" xmlns:w15="http://schemas.microsoft.com/office/word/2012/wordml" xmlns:wpg="http://schemas.microsoft.com/office/word/2010/wordprocessingGroup" xmlns:wpi="http://schemas.microsoft.com/office/word/2010/wordprocessingInk" xmlns:wne="http://schemas.microsoft.com/office/word/2006/wordml" xmlns:wps="http://schemas.microsoft.com/office/word/2010/wordprocessingShape" mc:Ignorable="w14 w15 wp14">
   <w:footnote w:type="separator" w:id="-1">
     <w:p>
       <w:r>
@@ -3507,8 +5100,8 @@
 </file>
 
 <file path=word/numbering.xml><?xml version="1.0" encoding="utf-8"?>
-<w:numbering xmlns:wpc="http://schemas.microsoft.com/office/word/2010/wordprocessingCanvas" xmlns:cx="http://schemas.microsoft.com/office/drawing/2014/chartex" xmlns:cx1="http://schemas.microsoft.com/office/drawing/2015/9/8/chartex" xmlns:mc="http://schemas.openxmlformats.org/markup-compatibility/2006" xmlns:o="urn:schemas-microsoft-com:office:office" xmlns:r="http://schemas.openxmlformats.org/officeDocument/2006/relationships" xmlns:m="http://schemas.openxmlformats.org/officeDocument/2006/math" xmlns:v="urn:schemas-microsoft-com:vml" xmlns:wp14="http://schemas.microsoft.com/office/word/2010/wordprocessingDrawing" xmlns:wp="http://schemas.openxmlformats.org/drawingml/2006/wordprocessingDrawing" xmlns:w10="urn:schemas-microsoft-com:office:word" xmlns:w="http://schemas.openxmlformats.org/wordprocessingml/2006/main" xmlns:w14="http://schemas.microsoft.com/office/word/2010/wordml" xmlns:w15="http://schemas.microsoft.com/office/word/2012/wordml" xmlns:w16se="http://schemas.microsoft.com/office/word/2015/wordml/symex" xmlns:wpg="http://schemas.microsoft.com/office/word/2010/wordprocessingGroup" xmlns:wpi="http://schemas.microsoft.com/office/word/2010/wordprocessingInk" xmlns:wne="http://schemas.microsoft.com/office/word/2006/wordml" xmlns:wps="http://schemas.microsoft.com/office/word/2010/wordprocessingShape" mc:Ignorable="w14 w15 w16se wp14">
-  <w:abstractNum w:abstractNumId="0" w15:restartNumberingAfterBreak="0">
+<w:numbering xmlns:wpc="http://schemas.microsoft.com/office/word/2010/wordprocessingCanvas" xmlns:mo="http://schemas.microsoft.com/office/mac/office/2008/main" xmlns:mc="http://schemas.openxmlformats.org/markup-compatibility/2006" xmlns:mv="urn:schemas-microsoft-com:mac:vml" xmlns:o="urn:schemas-microsoft-com:office:office" xmlns:r="http://schemas.openxmlformats.org/officeDocument/2006/relationships" xmlns:m="http://schemas.openxmlformats.org/officeDocument/2006/math" xmlns:v="urn:schemas-microsoft-com:vml" xmlns:wp14="http://schemas.microsoft.com/office/word/2010/wordprocessingDrawing" xmlns:wp="http://schemas.openxmlformats.org/drawingml/2006/wordprocessingDrawing" xmlns:w10="urn:schemas-microsoft-com:office:word" xmlns:w="http://schemas.openxmlformats.org/wordprocessingml/2006/main" xmlns:w14="http://schemas.microsoft.com/office/word/2010/wordml" xmlns:w15="http://schemas.microsoft.com/office/word/2012/wordml" xmlns:wpg="http://schemas.microsoft.com/office/word/2010/wordprocessingGroup" xmlns:wpi="http://schemas.microsoft.com/office/word/2010/wordprocessingInk" xmlns:wne="http://schemas.microsoft.com/office/word/2006/wordml" xmlns:wps="http://schemas.microsoft.com/office/word/2010/wordprocessingShape" mc:Ignorable="w14 w15 wp14">
+  <w:abstractNum w:abstractNumId="0">
     <w:nsid w:val="080F67AF"/>
     <w:multiLevelType w:val="hybridMultilevel"/>
     <w:tmpl w:val="0966FE20"/>
@@ -3648,7 +5241,7 @@
       </w:rPr>
     </w:lvl>
   </w:abstractNum>
-  <w:abstractNum w:abstractNumId="1" w15:restartNumberingAfterBreak="0">
+  <w:abstractNum w:abstractNumId="1">
     <w:nsid w:val="11ED5AE8"/>
     <w:multiLevelType w:val="hybridMultilevel"/>
     <w:tmpl w:val="66F08948"/>
@@ -3761,7 +5354,7 @@
       </w:rPr>
     </w:lvl>
   </w:abstractNum>
-  <w:abstractNum w:abstractNumId="2" w15:restartNumberingAfterBreak="0">
+  <w:abstractNum w:abstractNumId="2">
     <w:nsid w:val="335505F0"/>
     <w:multiLevelType w:val="hybridMultilevel"/>
     <w:tmpl w:val="6B8EAFD0"/>
@@ -3873,7 +5466,7 @@
       </w:rPr>
     </w:lvl>
   </w:abstractNum>
-  <w:abstractNum w:abstractNumId="3" w15:restartNumberingAfterBreak="0">
+  <w:abstractNum w:abstractNumId="3">
     <w:nsid w:val="35720222"/>
     <w:multiLevelType w:val="hybridMultilevel"/>
     <w:tmpl w:val="F15C1556"/>
@@ -3986,7 +5579,7 @@
       </w:rPr>
     </w:lvl>
   </w:abstractNum>
-  <w:abstractNum w:abstractNumId="4" w15:restartNumberingAfterBreak="0">
+  <w:abstractNum w:abstractNumId="4">
     <w:nsid w:val="47152E70"/>
     <w:multiLevelType w:val="hybridMultilevel"/>
     <w:tmpl w:val="5AD4127A"/>
@@ -4099,7 +5692,7 @@
       </w:rPr>
     </w:lvl>
   </w:abstractNum>
-  <w:abstractNum w:abstractNumId="5" w15:restartNumberingAfterBreak="0">
+  <w:abstractNum w:abstractNumId="5">
     <w:nsid w:val="55736C6E"/>
     <w:multiLevelType w:val="hybridMultilevel"/>
     <w:tmpl w:val="297262A6"/>
@@ -4212,7 +5805,7 @@
       </w:rPr>
     </w:lvl>
   </w:abstractNum>
-  <w:abstractNum w:abstractNumId="6" w15:restartNumberingAfterBreak="0">
+  <w:abstractNum w:abstractNumId="6">
     <w:nsid w:val="6319077B"/>
     <w:multiLevelType w:val="hybridMultilevel"/>
     <w:tmpl w:val="672C954A"/>
@@ -4325,7 +5918,7 @@
       </w:rPr>
     </w:lvl>
   </w:abstractNum>
-  <w:abstractNum w:abstractNumId="7" w15:restartNumberingAfterBreak="0">
+  <w:abstractNum w:abstractNumId="7">
     <w:nsid w:val="69CA4465"/>
     <w:multiLevelType w:val="hybridMultilevel"/>
     <w:tmpl w:val="1B0CE634"/>
@@ -4438,7 +6031,7 @@
       </w:rPr>
     </w:lvl>
   </w:abstractNum>
-  <w:abstractNum w:abstractNumId="8" w15:restartNumberingAfterBreak="0">
+  <w:abstractNum w:abstractNumId="8">
     <w:nsid w:val="723A736D"/>
     <w:multiLevelType w:val="hybridMultilevel"/>
     <w:tmpl w:val="BCCEBEDC"/>
@@ -4585,7 +6178,7 @@
 </file>
 
 <file path=word/styles.xml><?xml version="1.0" encoding="utf-8"?>
-<w:styles xmlns:mc="http://schemas.openxmlformats.org/markup-compatibility/2006" xmlns:r="http://schemas.openxmlformats.org/officeDocument/2006/relationships" xmlns:w="http://schemas.openxmlformats.org/wordprocessingml/2006/main" xmlns:w14="http://schemas.microsoft.com/office/word/2010/wordml" xmlns:w15="http://schemas.microsoft.com/office/word/2012/wordml" xmlns:w16se="http://schemas.microsoft.com/office/word/2015/wordml/symex" mc:Ignorable="w14 w15 w16se">
+<w:styles xmlns:mc="http://schemas.openxmlformats.org/markup-compatibility/2006" xmlns:r="http://schemas.openxmlformats.org/officeDocument/2006/relationships" xmlns:w="http://schemas.openxmlformats.org/wordprocessingml/2006/main" xmlns:w14="http://schemas.microsoft.com/office/word/2010/wordml" xmlns:w15="http://schemas.microsoft.com/office/word/2012/wordml" mc:Ignorable="w14 w15">
   <w:docDefaults>
     <w:rPrDefault>
       <w:rPr>
@@ -4597,7 +6190,7 @@
     </w:rPrDefault>
     <w:pPrDefault/>
   </w:docDefaults>
-  <w:latentStyles w:defLockedState="0" w:defUIPriority="99" w:defSemiHidden="0" w:defUnhideWhenUsed="0" w:defQFormat="0" w:count="371">
+  <w:latentStyles w:defLockedState="0" w:defUIPriority="99" w:defSemiHidden="0" w:defUnhideWhenUsed="0" w:defQFormat="0" w:count="382">
     <w:lsdException w:name="Normal" w:uiPriority="0" w:qFormat="1"/>
     <w:lsdException w:name="heading 1" w:uiPriority="9" w:qFormat="1"/>
     <w:lsdException w:name="heading 2" w:semiHidden="1" w:uiPriority="9" w:unhideWhenUsed="1" w:qFormat="1"/>
@@ -4703,7 +6296,6 @@
     <w:lsdException w:name="HTML Sample" w:semiHidden="1" w:unhideWhenUsed="1"/>
     <w:lsdException w:name="HTML Typewriter" w:semiHidden="1" w:unhideWhenUsed="1"/>
     <w:lsdException w:name="HTML Variable" w:semiHidden="1" w:unhideWhenUsed="1"/>
-    <w:lsdException w:name="Normal Table" w:semiHidden="1" w:unhideWhenUsed="1"/>
     <w:lsdException w:name="annotation subject" w:semiHidden="1" w:unhideWhenUsed="1"/>
     <w:lsdException w:name="No List" w:semiHidden="1" w:unhideWhenUsed="1"/>
     <w:lsdException w:name="Outline List 1" w:semiHidden="1" w:unhideWhenUsed="1"/>
@@ -4749,11 +6341,9 @@
     <w:lsdException w:name="Table Subtle 1" w:semiHidden="1" w:unhideWhenUsed="1"/>
     <w:lsdException w:name="Table Subtle 2" w:semiHidden="1" w:unhideWhenUsed="1"/>
     <w:lsdException w:name="Table Web 1" w:semiHidden="1" w:unhideWhenUsed="1"/>
-    <w:lsdException w:name="Table Web 2" w:semiHidden="1" w:unhideWhenUsed="1"/>
     <w:lsdException w:name="Table Web 3" w:semiHidden="1" w:unhideWhenUsed="1"/>
     <w:lsdException w:name="Balloon Text" w:semiHidden="1" w:unhideWhenUsed="1"/>
     <w:lsdException w:name="Table Grid" w:uiPriority="39"/>
-    <w:lsdException w:name="Table Theme" w:semiHidden="1" w:unhideWhenUsed="1"/>
     <w:lsdException w:name="Placeholder Text" w:semiHidden="1"/>
     <w:lsdException w:name="No Spacing" w:uiPriority="1" w:qFormat="1"/>
     <w:lsdException w:name="Light Shading" w:uiPriority="60"/>
@@ -4969,6 +6559,8 @@
     <w:lsdException w:name="List Table 5 Dark Accent 6" w:uiPriority="50"/>
     <w:lsdException w:name="List Table 6 Colorful Accent 6" w:uiPriority="51"/>
     <w:lsdException w:name="List Table 7 Colorful Accent 6" w:uiPriority="52"/>
+    <w:lsdException w:name="Mention" w:semiHidden="1" w:unhideWhenUsed="1"/>
+    <w:lsdException w:name="Smart Hyperlink" w:semiHidden="1" w:unhideWhenUsed="1"/>
   </w:latentStyles>
   <w:style w:type="paragraph" w:default="1" w:styleId="Normal">
     <w:name w:val="Normal"/>
@@ -5043,6 +6635,7 @@
     <w:uiPriority w:val="39"/>
     <w:rsid w:val="00C83F89"/>
     <w:tblPr>
+      <w:tblInd w:w="0" w:type="dxa"/>
       <w:tblBorders>
         <w:top w:val="single" w:sz="4" w:space="0" w:color="auto"/>
         <w:left w:val="single" w:sz="4" w:space="0" w:color="auto"/>
@@ -5051,6 +6644,12 @@
         <w:insideH w:val="single" w:sz="4" w:space="0" w:color="auto"/>
         <w:insideV w:val="single" w:sz="4" w:space="0" w:color="auto"/>
       </w:tblBorders>
+      <w:tblCellMar>
+        <w:top w:w="0" w:type="dxa"/>
+        <w:left w:w="108" w:type="dxa"/>
+        <w:bottom w:w="0" w:type="dxa"/>
+        <w:right w:w="108" w:type="dxa"/>
+      </w:tblCellMar>
     </w:tblPr>
   </w:style>
   <w:style w:type="paragraph" w:styleId="FootnoteText">
@@ -5111,7 +6710,7 @@
 </file>
 
 <file path=word/charts/chart1.xml><?xml version="1.0" encoding="utf-8"?>
-<c:chartSpace xmlns:c="http://schemas.openxmlformats.org/drawingml/2006/chart" xmlns:a="http://schemas.openxmlformats.org/drawingml/2006/main" xmlns:r="http://schemas.openxmlformats.org/officeDocument/2006/relationships" xmlns:c16r2="http://schemas.microsoft.com/office/drawing/2015/06/chart">
+<c:chartSpace xmlns:c="http://schemas.openxmlformats.org/drawingml/2006/chart" xmlns:a="http://schemas.openxmlformats.org/drawingml/2006/main" xmlns:r="http://schemas.openxmlformats.org/officeDocument/2006/relationships">
   <c:date1904 val="0"/>
   <c:lang val="en-US"/>
   <c:roundedCorners val="0"/>
@@ -5255,40 +6854,40 @@
                 <c:formatCode>General</c:formatCode>
                 <c:ptCount val="32"/>
                 <c:pt idx="0">
-                  <c:v>0</c:v>
+                  <c:v>0.0</c:v>
                 </c:pt>
                 <c:pt idx="1">
-                  <c:v>1</c:v>
+                  <c:v>1.0</c:v>
                 </c:pt>
                 <c:pt idx="2">
-                  <c:v>0.98499999999999999</c:v>
+                  <c:v>0.985</c:v>
                 </c:pt>
                 <c:pt idx="3">
-                  <c:v>0.73499999999999999</c:v>
+                  <c:v>0.735</c:v>
                 </c:pt>
                 <c:pt idx="4">
-                  <c:v>0</c:v>
+                  <c:v>0.0</c:v>
                 </c:pt>
                 <c:pt idx="5">
                   <c:v>0.21</c:v>
                 </c:pt>
                 <c:pt idx="6">
-                  <c:v>0</c:v>
+                  <c:v>0.0</c:v>
                 </c:pt>
                 <c:pt idx="7">
-                  <c:v>0</c:v>
+                  <c:v>0.0</c:v>
                 </c:pt>
                 <c:pt idx="8">
                   <c:v>0.02</c:v>
                 </c:pt>
                 <c:pt idx="9">
-                  <c:v>0</c:v>
+                  <c:v>0.0</c:v>
                 </c:pt>
                 <c:pt idx="10">
-                  <c:v>0</c:v>
+                  <c:v>0.0</c:v>
                 </c:pt>
                 <c:pt idx="11">
-                  <c:v>7.0000000000000007E-2</c:v>
+                  <c:v>0.07</c:v>
                 </c:pt>
                 <c:pt idx="12">
                   <c:v>0.22</c:v>
@@ -5297,7 +6896,7 @@
                   <c:v>0.26</c:v>
                 </c:pt>
                 <c:pt idx="14">
-                  <c:v>0</c:v>
+                  <c:v>0.0</c:v>
                 </c:pt>
                 <c:pt idx="15">
                   <c:v>0.31</c:v>
@@ -5312,25 +6911,25 @@
                   <c:v>0.76</c:v>
                 </c:pt>
                 <c:pt idx="19">
-                  <c:v>5.0000000000000001E-3</c:v>
+                  <c:v>0.005</c:v>
                 </c:pt>
                 <c:pt idx="20">
                   <c:v>0.27</c:v>
                 </c:pt>
                 <c:pt idx="21">
-                  <c:v>0</c:v>
+                  <c:v>0.0</c:v>
                 </c:pt>
                 <c:pt idx="22">
-                  <c:v>0</c:v>
+                  <c:v>0.0</c:v>
                 </c:pt>
                 <c:pt idx="23">
-                  <c:v>1.4999999999999999E-2</c:v>
+                  <c:v>0.015</c:v>
                 </c:pt>
                 <c:pt idx="24">
-                  <c:v>0</c:v>
+                  <c:v>0.0</c:v>
                 </c:pt>
                 <c:pt idx="25">
-                  <c:v>0</c:v>
+                  <c:v>0.0</c:v>
                 </c:pt>
                 <c:pt idx="26">
                   <c:v>0.215</c:v>
@@ -5339,10 +6938,10 @@
                   <c:v>0.21</c:v>
                 </c:pt>
                 <c:pt idx="28">
-                  <c:v>0.29499999999999998</c:v>
+                  <c:v>0.295</c:v>
                 </c:pt>
                 <c:pt idx="29">
-                  <c:v>0</c:v>
+                  <c:v>0.0</c:v>
                 </c:pt>
                 <c:pt idx="30">
                   <c:v>0.22</c:v>
@@ -5353,7 +6952,7 @@
               </c:numCache>
             </c:numRef>
           </c:val>
-          <c:extLst>
+          <c:extLst xmlns:c16r2="http://schemas.microsoft.com/office/drawing/2015/06/chart">
             <c:ext xmlns:c16="http://schemas.microsoft.com/office/drawing/2014/chart" uri="{C3380CC4-5D6E-409C-BE32-E72D297353CC}">
               <c16:uniqueId val="{00000000-207D-4DD8-8FC6-2B3D92BE4821}"/>
             </c:ext>
@@ -5369,11 +6968,11 @@
         </c:dLbls>
         <c:gapWidth val="219"/>
         <c:overlap val="-27"/>
-        <c:axId val="-2056733280"/>
-        <c:axId val="-2125906928"/>
+        <c:axId val="513230816"/>
+        <c:axId val="580226288"/>
       </c:barChart>
       <c:catAx>
-        <c:axId val="-2056733280"/>
+        <c:axId val="513230816"/>
         <c:scaling>
           <c:orientation val="minMax"/>
         </c:scaling>
@@ -5416,7 +7015,7 @@
             <a:endParaRPr lang="en-US"/>
           </a:p>
         </c:txPr>
-        <c:crossAx val="-2125906928"/>
+        <c:crossAx val="580226288"/>
         <c:crosses val="autoZero"/>
         <c:auto val="1"/>
         <c:lblAlgn val="ctr"/>
@@ -5424,7 +7023,7 @@
         <c:noMultiLvlLbl val="0"/>
       </c:catAx>
       <c:valAx>
-        <c:axId val="-2125906928"/>
+        <c:axId val="580226288"/>
         <c:scaling>
           <c:orientation val="minMax"/>
         </c:scaling>
@@ -5475,7 +7074,7 @@
             <a:endParaRPr lang="en-US"/>
           </a:p>
         </c:txPr>
-        <c:crossAx val="-2056733280"/>
+        <c:crossAx val="513230816"/>
         <c:crosses val="autoZero"/>
         <c:crossBetween val="between"/>
       </c:valAx>
@@ -5523,7 +7122,7 @@
 </file>
 
 <file path=word/charts/chart2.xml><?xml version="1.0" encoding="utf-8"?>
-<c:chartSpace xmlns:c="http://schemas.openxmlformats.org/drawingml/2006/chart" xmlns:a="http://schemas.openxmlformats.org/drawingml/2006/main" xmlns:r="http://schemas.openxmlformats.org/officeDocument/2006/relationships" xmlns:c16r2="http://schemas.microsoft.com/office/drawing/2015/06/chart">
+<c:chartSpace xmlns:c="http://schemas.openxmlformats.org/drawingml/2006/chart" xmlns:a="http://schemas.openxmlformats.org/drawingml/2006/main" xmlns:r="http://schemas.openxmlformats.org/officeDocument/2006/relationships">
   <c:date1904 val="0"/>
   <c:lang val="en-US"/>
   <c:roundedCorners val="0"/>
@@ -5543,10 +7142,10 @@
           <c:layoutTarget val="inner"/>
           <c:xMode val="edge"/>
           <c:yMode val="edge"/>
-          <c:x val="6.4613533885187424E-2"/>
-          <c:y val="6.6694456023343063E-2"/>
-          <c:w val="0.92042920115754756"/>
-          <c:h val="0.69256612827523278"/>
+          <c:x val="0.0646135338851874"/>
+          <c:y val="0.0666944560233431"/>
+          <c:w val="0.920429201157548"/>
+          <c:h val="0.692566128275233"/>
         </c:manualLayout>
       </c:layout>
       <c:barChart>
@@ -5689,52 +7288,52 @@
                   <c:v>0.495</c:v>
                 </c:pt>
                 <c:pt idx="1">
-                  <c:v>0</c:v>
+                  <c:v>0.0</c:v>
                 </c:pt>
                 <c:pt idx="2">
-                  <c:v>0</c:v>
+                  <c:v>0.0</c:v>
                 </c:pt>
                 <c:pt idx="3">
-                  <c:v>0.22500000000000001</c:v>
+                  <c:v>0.225</c:v>
                 </c:pt>
                 <c:pt idx="4">
                   <c:v>0.99</c:v>
                 </c:pt>
                 <c:pt idx="5">
-                  <c:v>6.5000000000000002E-2</c:v>
+                  <c:v>0.065</c:v>
                 </c:pt>
                 <c:pt idx="6">
-                  <c:v>0.22500000000000001</c:v>
+                  <c:v>0.225</c:v>
                 </c:pt>
                 <c:pt idx="7">
                   <c:v>0.08</c:v>
                 </c:pt>
                 <c:pt idx="8">
-                  <c:v>0</c:v>
+                  <c:v>0.0</c:v>
                 </c:pt>
                 <c:pt idx="9">
-                  <c:v>0</c:v>
+                  <c:v>0.0</c:v>
                 </c:pt>
                 <c:pt idx="10">
-                  <c:v>0</c:v>
+                  <c:v>0.0</c:v>
                 </c:pt>
                 <c:pt idx="11">
-                  <c:v>0.19500000000000001</c:v>
+                  <c:v>0.195</c:v>
                 </c:pt>
                 <c:pt idx="12">
-                  <c:v>0</c:v>
+                  <c:v>0.0</c:v>
                 </c:pt>
                 <c:pt idx="13">
-                  <c:v>0</c:v>
+                  <c:v>0.0</c:v>
                 </c:pt>
                 <c:pt idx="14">
-                  <c:v>5.5E-2</c:v>
+                  <c:v>0.055</c:v>
                 </c:pt>
                 <c:pt idx="15">
-                  <c:v>0</c:v>
+                  <c:v>0.0</c:v>
                 </c:pt>
                 <c:pt idx="16">
-                  <c:v>0.40500000000000003</c:v>
+                  <c:v>0.405</c:v>
                 </c:pt>
                 <c:pt idx="17">
                   <c:v>0.105</c:v>
@@ -5743,37 +7342,37 @@
                   <c:v>0.01</c:v>
                 </c:pt>
                 <c:pt idx="19">
-                  <c:v>0.23499999999999999</c:v>
+                  <c:v>0.235</c:v>
                 </c:pt>
                 <c:pt idx="20">
-                  <c:v>1</c:v>
+                  <c:v>1.0</c:v>
                 </c:pt>
                 <c:pt idx="21">
-                  <c:v>0.14499999999999999</c:v>
+                  <c:v>0.145</c:v>
                 </c:pt>
                 <c:pt idx="22">
                   <c:v>0.185</c:v>
                 </c:pt>
                 <c:pt idx="23">
-                  <c:v>2.5000000000000001E-2</c:v>
+                  <c:v>0.025</c:v>
                 </c:pt>
                 <c:pt idx="24">
-                  <c:v>0</c:v>
+                  <c:v>0.0</c:v>
                 </c:pt>
                 <c:pt idx="25">
-                  <c:v>0</c:v>
+                  <c:v>0.0</c:v>
                 </c:pt>
                 <c:pt idx="26">
-                  <c:v>0</c:v>
+                  <c:v>0.0</c:v>
                 </c:pt>
                 <c:pt idx="27">
                   <c:v>0.01</c:v>
                 </c:pt>
                 <c:pt idx="28">
-                  <c:v>0</c:v>
+                  <c:v>0.0</c:v>
                 </c:pt>
                 <c:pt idx="29">
-                  <c:v>0</c:v>
+                  <c:v>0.0</c:v>
                 </c:pt>
                 <c:pt idx="30">
                   <c:v>0.105</c:v>
@@ -5785,15 +7384,15 @@
                   <c:v>0.25</c:v>
                 </c:pt>
                 <c:pt idx="33">
-                  <c:v>0.17499999999999999</c:v>
+                  <c:v>0.175</c:v>
                 </c:pt>
                 <c:pt idx="34">
-                  <c:v>0</c:v>
+                  <c:v>0.0</c:v>
                 </c:pt>
               </c:numCache>
             </c:numRef>
           </c:val>
-          <c:extLst>
+          <c:extLst xmlns:c16r2="http://schemas.microsoft.com/office/drawing/2015/06/chart">
             <c:ext xmlns:c16="http://schemas.microsoft.com/office/drawing/2014/chart" uri="{C3380CC4-5D6E-409C-BE32-E72D297353CC}">
               <c16:uniqueId val="{00000000-2288-4679-A5A8-75288B0CF6DE}"/>
             </c:ext>
@@ -5809,11 +7408,11 @@
         </c:dLbls>
         <c:gapWidth val="219"/>
         <c:overlap val="-27"/>
-        <c:axId val="-2054862688"/>
-        <c:axId val="-2119480624"/>
+        <c:axId val="579977936"/>
+        <c:axId val="579980256"/>
       </c:barChart>
       <c:catAx>
-        <c:axId val="-2054862688"/>
+        <c:axId val="579977936"/>
         <c:scaling>
           <c:orientation val="minMax"/>
         </c:scaling>
@@ -5856,7 +7455,7 @@
             <a:endParaRPr lang="en-US"/>
           </a:p>
         </c:txPr>
-        <c:crossAx val="-2119480624"/>
+        <c:crossAx val="579980256"/>
         <c:crosses val="autoZero"/>
         <c:auto val="1"/>
         <c:lblAlgn val="ctr"/>
@@ -5864,7 +7463,7 @@
         <c:noMultiLvlLbl val="0"/>
       </c:catAx>
       <c:valAx>
-        <c:axId val="-2119480624"/>
+        <c:axId val="579980256"/>
         <c:scaling>
           <c:orientation val="minMax"/>
         </c:scaling>
@@ -5915,7 +7514,7 @@
             <a:endParaRPr lang="en-US"/>
           </a:p>
         </c:txPr>
-        <c:crossAx val="-2054862688"/>
+        <c:crossAx val="579977936"/>
         <c:crosses val="autoZero"/>
         <c:crossBetween val="between"/>
       </c:valAx>
@@ -7348,7 +8947,7 @@
 </file>
 
 <file path=customXml/itemProps1.xml><?xml version="1.0" encoding="utf-8"?>
-<ds:datastoreItem xmlns:ds="http://schemas.openxmlformats.org/officeDocument/2006/customXml" ds:itemID="{C85613C5-63FA-48BA-B7AC-4A241D874BBC}">
+<ds:datastoreItem xmlns:ds="http://schemas.openxmlformats.org/officeDocument/2006/customXml" ds:itemID="{0D684702-4852-5046-85A3-2DDFD0F21FCF}">
   <ds:schemaRefs>
     <ds:schemaRef ds:uri="http://schemas.openxmlformats.org/officeDocument/2006/bibliography"/>
   </ds:schemaRefs>
